--- a/Tuning Random Forest on Time Series Data.docx
+++ b/Tuning Random Forest on Time Series Data.docx
@@ -1,6 +1,6 @@
 
 <file path=word/document.xml><?xml version="1.0" encoding="utf-8"?>
-<w:document xmlns:wpc="http://schemas.microsoft.com/office/word/2010/wordprocessingCanvas" xmlns:cx="http://schemas.microsoft.com/office/drawing/2014/chartex" xmlns:cx1="http://schemas.microsoft.com/office/drawing/2015/9/8/chartex" xmlns:cx2="http://schemas.microsoft.com/office/drawing/2015/10/21/chartex" xmlns:cx3="http://schemas.microsoft.com/office/drawing/2016/5/9/chartex" xmlns:cx4="http://schemas.microsoft.com/office/drawing/2016/5/10/chartex" xmlns:cx5="http://schemas.microsoft.com/office/drawing/2016/5/11/chartex" xmlns:cx6="http://schemas.microsoft.com/office/drawing/2016/5/12/chartex" xmlns:cx7="http://schemas.microsoft.com/office/drawing/2016/5/13/chartex" xmlns:cx8="http://schemas.microsoft.com/office/drawing/2016/5/14/chartex" xmlns:mc="http://schemas.openxmlformats.org/markup-compatibility/2006" xmlns:aink="http://schemas.microsoft.com/office/drawing/2016/ink" xmlns:am3d="http://schemas.microsoft.com/office/drawing/2017/model3d" xmlns:o="urn:schemas-microsoft-com:office:office" xmlns:r="http://schemas.openxmlformats.org/officeDocument/2006/relationships" xmlns:m="http://schemas.openxmlformats.org/officeDocument/2006/math" xmlns:v="urn:schemas-microsoft-com:vml" xmlns:wp14="http://schemas.microsoft.com/office/word/2010/wordprocessingDrawing" xmlns:wp="http://schemas.openxmlformats.org/drawingml/2006/wordprocessingDrawing" xmlns:w10="urn:schemas-microsoft-com:office:word" xmlns:w="http://schemas.openxmlformats.org/wordprocessingml/2006/main" xmlns:w14="http://schemas.microsoft.com/office/word/2010/wordml" xmlns:w15="http://schemas.microsoft.com/office/word/2012/wordml" xmlns:w16cex="http://schemas.microsoft.com/office/word/2018/wordml/cex" xmlns:w16cid="http://schemas.microsoft.com/office/word/2016/wordml/cid" xmlns:w16="http://schemas.microsoft.com/office/word/2018/wordml" xmlns:w16sdtdh="http://schemas.microsoft.com/office/word/2020/wordml/sdtdatahash" xmlns:w16se="http://schemas.microsoft.com/office/word/2015/wordml/symex" xmlns:wpg="http://schemas.microsoft.com/office/word/2010/wordprocessingGroup" xmlns:wpi="http://schemas.microsoft.com/office/word/2010/wordprocessingInk" xmlns:wne="http://schemas.microsoft.com/office/word/2006/wordml" xmlns:wps="http://schemas.microsoft.com/office/word/2010/wordprocessingShape" mc:Ignorable="w14 w15 w16se w16cid w16 w16cex w16sdtdh wp14">
+<w:document xmlns:wpc="http://schemas.microsoft.com/office/word/2010/wordprocessingCanvas" xmlns:cx="http://schemas.microsoft.com/office/drawing/2014/chartex" xmlns:cx1="http://schemas.microsoft.com/office/drawing/2015/9/8/chartex" xmlns:cx2="http://schemas.microsoft.com/office/drawing/2015/10/21/chartex" xmlns:cx3="http://schemas.microsoft.com/office/drawing/2016/5/9/chartex" xmlns:cx4="http://schemas.microsoft.com/office/drawing/2016/5/10/chartex" xmlns:cx5="http://schemas.microsoft.com/office/drawing/2016/5/11/chartex" xmlns:cx6="http://schemas.microsoft.com/office/drawing/2016/5/12/chartex" xmlns:cx7="http://schemas.microsoft.com/office/drawing/2016/5/13/chartex" xmlns:cx8="http://schemas.microsoft.com/office/drawing/2016/5/14/chartex" xmlns:mc="http://schemas.openxmlformats.org/markup-compatibility/2006" xmlns:aink="http://schemas.microsoft.com/office/drawing/2016/ink" xmlns:am3d="http://schemas.microsoft.com/office/drawing/2017/model3d" xmlns:o="urn:schemas-microsoft-com:office:office" xmlns:oel="http://schemas.microsoft.com/office/2019/extlst" xmlns:r="http://schemas.openxmlformats.org/officeDocument/2006/relationships" xmlns:m="http://schemas.openxmlformats.org/officeDocument/2006/math" xmlns:v="urn:schemas-microsoft-com:vml" xmlns:wp14="http://schemas.microsoft.com/office/word/2010/wordprocessingDrawing" xmlns:wp="http://schemas.openxmlformats.org/drawingml/2006/wordprocessingDrawing" xmlns:w10="urn:schemas-microsoft-com:office:word" xmlns:w="http://schemas.openxmlformats.org/wordprocessingml/2006/main" xmlns:w14="http://schemas.microsoft.com/office/word/2010/wordml" xmlns:w15="http://schemas.microsoft.com/office/word/2012/wordml" xmlns:w16cex="http://schemas.microsoft.com/office/word/2018/wordml/cex" xmlns:w16cid="http://schemas.microsoft.com/office/word/2016/wordml/cid" xmlns:w16="http://schemas.microsoft.com/office/word/2018/wordml" xmlns:w16sdtdh="http://schemas.microsoft.com/office/word/2020/wordml/sdtdatahash" xmlns:w16se="http://schemas.microsoft.com/office/word/2015/wordml/symex" xmlns:wpg="http://schemas.microsoft.com/office/word/2010/wordprocessingGroup" xmlns:wpi="http://schemas.microsoft.com/office/word/2010/wordprocessingInk" xmlns:wne="http://schemas.microsoft.com/office/word/2006/wordml" xmlns:wps="http://schemas.microsoft.com/office/word/2010/wordprocessingShape" mc:Ignorable="w14 w15 w16se w16cid w16 w16cex w16sdtdh wp14">
   <w:body>
     <w:p>
       <w:pPr>
@@ -19,51 +19,7 @@
           <w:szCs w:val="20"/>
           <w:lang w:eastAsia="en-IN"/>
         </w:rPr>
-        <w:t xml:space="preserve">Let’s rewind for a moment: in the previous post, we looked at how we can combine econometric techniques like differencing with machine learning (ML) algorithms like random forests to predict a time series with a high degree of accuracy. If you missed it, I encourage you to check it out </w:t>
-      </w:r>
-      <w:hyperlink r:id="rId5" w:tgtFrame="_blank" w:history="1">
-        <w:r>
-          <w:rPr>
-            <w:rFonts w:ascii="Times New Roman" w:eastAsia="Times New Roman" w:hAnsi="Times New Roman" w:cs="Times New Roman"/>
-            <w:color w:val="0000FF"/>
-            <w:sz w:val="20"/>
-            <w:szCs w:val="20"/>
-            <w:u w:val="single"/>
-            <w:lang w:eastAsia="en-IN"/>
-          </w:rPr>
-          <w:t>here</w:t>
-        </w:r>
-      </w:hyperlink>
-      <w:r>
-        <w:rPr>
-          <w:rFonts w:ascii="Times New Roman" w:eastAsia="Times New Roman" w:hAnsi="Times New Roman" w:cs="Times New Roman"/>
-          <w:sz w:val="20"/>
-          <w:szCs w:val="20"/>
-          <w:lang w:eastAsia="en-IN"/>
-        </w:rPr>
-        <w:t xml:space="preserve">. The data is now also available as a CSV file on our </w:t>
-      </w:r>
-      <w:hyperlink r:id="rId6" w:tgtFrame="_blank" w:history="1">
-        <w:r>
-          <w:rPr>
-            <w:rFonts w:ascii="Times New Roman" w:eastAsia="Times New Roman" w:hAnsi="Times New Roman" w:cs="Times New Roman"/>
-            <w:color w:val="0000FF"/>
-            <w:sz w:val="20"/>
-            <w:szCs w:val="20"/>
-            <w:u w:val="single"/>
-            <w:lang w:eastAsia="en-IN"/>
-          </w:rPr>
-          <w:t>STATWORX GitHub</w:t>
-        </w:r>
-      </w:hyperlink>
-      <w:r>
-        <w:rPr>
-          <w:rFonts w:ascii="Times New Roman" w:eastAsia="Times New Roman" w:hAnsi="Times New Roman" w:cs="Times New Roman"/>
-          <w:sz w:val="20"/>
-          <w:szCs w:val="20"/>
-          <w:lang w:eastAsia="en-IN"/>
-        </w:rPr>
-        <w:t>.</w:t>
+        <w:t xml:space="preserve">Let’s rewind for a moment: in the previous post, we looked at how we can combine econometric techniques like differencing with machine learning (ML) algorithms like random forests to predict a time series with a high degree of accuracy. </w:t>
       </w:r>
     </w:p>
     <w:p>
@@ -197,128 +153,232 @@
           <w:lang w:eastAsia="en-IN"/>
         </w:rPr>
       </w:pPr>
-      <w:r>
-        <w:rPr>
-          <w:rFonts w:ascii="Courier New" w:eastAsia="Times New Roman" w:hAnsi="Courier New" w:cs="Courier New"/>
-          <w:sz w:val="20"/>
-          <w:szCs w:val="20"/>
-          <w:lang w:eastAsia="en-IN"/>
-        </w:rPr>
-        <w:t>suppressPackageStartupMessages(require(tidyverse))</w:t>
-      </w:r>
-    </w:p>
-    <w:p>
-      <w:pPr>
-        <w:tabs>
-          <w:tab w:val="left" w:pos="916"/>
-          <w:tab w:val="left" w:pos="1832"/>
-          <w:tab w:val="left" w:pos="2748"/>
-          <w:tab w:val="left" w:pos="3664"/>
-          <w:tab w:val="left" w:pos="4580"/>
-          <w:tab w:val="left" w:pos="5496"/>
-          <w:tab w:val="left" w:pos="6412"/>
-          <w:tab w:val="left" w:pos="7328"/>
-          <w:tab w:val="left" w:pos="8244"/>
-          <w:tab w:val="left" w:pos="9160"/>
-          <w:tab w:val="left" w:pos="10076"/>
-          <w:tab w:val="left" w:pos="10992"/>
-          <w:tab w:val="left" w:pos="11908"/>
-          <w:tab w:val="left" w:pos="12824"/>
-          <w:tab w:val="left" w:pos="13740"/>
-          <w:tab w:val="left" w:pos="14656"/>
-        </w:tabs>
-        <w:spacing w:after="0" w:line="240" w:lineRule="auto"/>
-        <w:rPr>
-          <w:rFonts w:ascii="Courier New" w:eastAsia="Times New Roman" w:hAnsi="Courier New" w:cs="Courier New"/>
-          <w:sz w:val="20"/>
-          <w:szCs w:val="20"/>
-          <w:lang w:eastAsia="en-IN"/>
-        </w:rPr>
-      </w:pPr>
-      <w:r>
-        <w:rPr>
-          <w:rFonts w:ascii="Courier New" w:eastAsia="Times New Roman" w:hAnsi="Courier New" w:cs="Courier New"/>
-          <w:sz w:val="20"/>
-          <w:szCs w:val="20"/>
-          <w:lang w:eastAsia="en-IN"/>
-        </w:rPr>
-        <w:t>suppressPackageStartupMessages(require(tsibble))</w:t>
-      </w:r>
-    </w:p>
-    <w:p>
-      <w:pPr>
-        <w:tabs>
-          <w:tab w:val="left" w:pos="916"/>
-          <w:tab w:val="left" w:pos="1832"/>
-          <w:tab w:val="left" w:pos="2748"/>
-          <w:tab w:val="left" w:pos="3664"/>
-          <w:tab w:val="left" w:pos="4580"/>
-          <w:tab w:val="left" w:pos="5496"/>
-          <w:tab w:val="left" w:pos="6412"/>
-          <w:tab w:val="left" w:pos="7328"/>
-          <w:tab w:val="left" w:pos="8244"/>
-          <w:tab w:val="left" w:pos="9160"/>
-          <w:tab w:val="left" w:pos="10076"/>
-          <w:tab w:val="left" w:pos="10992"/>
-          <w:tab w:val="left" w:pos="11908"/>
-          <w:tab w:val="left" w:pos="12824"/>
-          <w:tab w:val="left" w:pos="13740"/>
-          <w:tab w:val="left" w:pos="14656"/>
-        </w:tabs>
-        <w:spacing w:after="0" w:line="240" w:lineRule="auto"/>
-        <w:rPr>
-          <w:rFonts w:ascii="Courier New" w:eastAsia="Times New Roman" w:hAnsi="Courier New" w:cs="Courier New"/>
-          <w:sz w:val="20"/>
-          <w:szCs w:val="20"/>
-          <w:lang w:eastAsia="en-IN"/>
-        </w:rPr>
-      </w:pPr>
-      <w:r>
-        <w:rPr>
-          <w:rFonts w:ascii="Courier New" w:eastAsia="Times New Roman" w:hAnsi="Courier New" w:cs="Courier New"/>
-          <w:sz w:val="20"/>
-          <w:szCs w:val="20"/>
-          <w:lang w:eastAsia="en-IN"/>
-        </w:rPr>
-        <w:t>suppressPackageStartupMessages(require(randomForest))</w:t>
-      </w:r>
-    </w:p>
-    <w:p>
-      <w:pPr>
-        <w:tabs>
-          <w:tab w:val="left" w:pos="916"/>
-          <w:tab w:val="left" w:pos="1832"/>
-          <w:tab w:val="left" w:pos="2748"/>
-          <w:tab w:val="left" w:pos="3664"/>
-          <w:tab w:val="left" w:pos="4580"/>
-          <w:tab w:val="left" w:pos="5496"/>
-          <w:tab w:val="left" w:pos="6412"/>
-          <w:tab w:val="left" w:pos="7328"/>
-          <w:tab w:val="left" w:pos="8244"/>
-          <w:tab w:val="left" w:pos="9160"/>
-          <w:tab w:val="left" w:pos="10076"/>
-          <w:tab w:val="left" w:pos="10992"/>
-          <w:tab w:val="left" w:pos="11908"/>
-          <w:tab w:val="left" w:pos="12824"/>
-          <w:tab w:val="left" w:pos="13740"/>
-          <w:tab w:val="left" w:pos="14656"/>
-        </w:tabs>
-        <w:spacing w:after="0" w:line="240" w:lineRule="auto"/>
-        <w:rPr>
-          <w:rFonts w:ascii="Courier New" w:eastAsia="Times New Roman" w:hAnsi="Courier New" w:cs="Courier New"/>
-          <w:sz w:val="20"/>
-          <w:szCs w:val="20"/>
-          <w:lang w:eastAsia="en-IN"/>
-        </w:rPr>
-      </w:pPr>
-      <w:r>
-        <w:rPr>
-          <w:rFonts w:ascii="Courier New" w:eastAsia="Times New Roman" w:hAnsi="Courier New" w:cs="Courier New"/>
-          <w:sz w:val="20"/>
-          <w:szCs w:val="20"/>
-          <w:lang w:eastAsia="en-IN"/>
-        </w:rPr>
-        <w:t>suppressPackageStartupMessages(require(forecast))</w:t>
+      <w:proofErr w:type="spellStart"/>
+      <w:r>
+        <w:rPr>
+          <w:rFonts w:ascii="Courier New" w:eastAsia="Times New Roman" w:hAnsi="Courier New" w:cs="Courier New"/>
+          <w:sz w:val="20"/>
+          <w:szCs w:val="20"/>
+          <w:lang w:eastAsia="en-IN"/>
+        </w:rPr>
+        <w:t>suppressPackageStartupMessages</w:t>
+      </w:r>
+      <w:proofErr w:type="spellEnd"/>
+      <w:r>
+        <w:rPr>
+          <w:rFonts w:ascii="Courier New" w:eastAsia="Times New Roman" w:hAnsi="Courier New" w:cs="Courier New"/>
+          <w:sz w:val="20"/>
+          <w:szCs w:val="20"/>
+          <w:lang w:eastAsia="en-IN"/>
+        </w:rPr>
+        <w:t>(require(</w:t>
+      </w:r>
+      <w:proofErr w:type="spellStart"/>
+      <w:r>
+        <w:rPr>
+          <w:rFonts w:ascii="Courier New" w:eastAsia="Times New Roman" w:hAnsi="Courier New" w:cs="Courier New"/>
+          <w:sz w:val="20"/>
+          <w:szCs w:val="20"/>
+          <w:lang w:eastAsia="en-IN"/>
+        </w:rPr>
+        <w:t>tidyverse</w:t>
+      </w:r>
+      <w:proofErr w:type="spellEnd"/>
+      <w:r>
+        <w:rPr>
+          <w:rFonts w:ascii="Courier New" w:eastAsia="Times New Roman" w:hAnsi="Courier New" w:cs="Courier New"/>
+          <w:sz w:val="20"/>
+          <w:szCs w:val="20"/>
+          <w:lang w:eastAsia="en-IN"/>
+        </w:rPr>
+        <w:t>))</w:t>
+      </w:r>
+    </w:p>
+    <w:p>
+      <w:pPr>
+        <w:tabs>
+          <w:tab w:val="left" w:pos="916"/>
+          <w:tab w:val="left" w:pos="1832"/>
+          <w:tab w:val="left" w:pos="2748"/>
+          <w:tab w:val="left" w:pos="3664"/>
+          <w:tab w:val="left" w:pos="4580"/>
+          <w:tab w:val="left" w:pos="5496"/>
+          <w:tab w:val="left" w:pos="6412"/>
+          <w:tab w:val="left" w:pos="7328"/>
+          <w:tab w:val="left" w:pos="8244"/>
+          <w:tab w:val="left" w:pos="9160"/>
+          <w:tab w:val="left" w:pos="10076"/>
+          <w:tab w:val="left" w:pos="10992"/>
+          <w:tab w:val="left" w:pos="11908"/>
+          <w:tab w:val="left" w:pos="12824"/>
+          <w:tab w:val="left" w:pos="13740"/>
+          <w:tab w:val="left" w:pos="14656"/>
+        </w:tabs>
+        <w:spacing w:after="0" w:line="240" w:lineRule="auto"/>
+        <w:rPr>
+          <w:rFonts w:ascii="Courier New" w:eastAsia="Times New Roman" w:hAnsi="Courier New" w:cs="Courier New"/>
+          <w:sz w:val="20"/>
+          <w:szCs w:val="20"/>
+          <w:lang w:eastAsia="en-IN"/>
+        </w:rPr>
+      </w:pPr>
+      <w:proofErr w:type="spellStart"/>
+      <w:r>
+        <w:rPr>
+          <w:rFonts w:ascii="Courier New" w:eastAsia="Times New Roman" w:hAnsi="Courier New" w:cs="Courier New"/>
+          <w:sz w:val="20"/>
+          <w:szCs w:val="20"/>
+          <w:lang w:eastAsia="en-IN"/>
+        </w:rPr>
+        <w:t>suppressPackageStartupMessages</w:t>
+      </w:r>
+      <w:proofErr w:type="spellEnd"/>
+      <w:r>
+        <w:rPr>
+          <w:rFonts w:ascii="Courier New" w:eastAsia="Times New Roman" w:hAnsi="Courier New" w:cs="Courier New"/>
+          <w:sz w:val="20"/>
+          <w:szCs w:val="20"/>
+          <w:lang w:eastAsia="en-IN"/>
+        </w:rPr>
+        <w:t>(require(</w:t>
+      </w:r>
+      <w:proofErr w:type="spellStart"/>
+      <w:r>
+        <w:rPr>
+          <w:rFonts w:ascii="Courier New" w:eastAsia="Times New Roman" w:hAnsi="Courier New" w:cs="Courier New"/>
+          <w:sz w:val="20"/>
+          <w:szCs w:val="20"/>
+          <w:lang w:eastAsia="en-IN"/>
+        </w:rPr>
+        <w:t>tsibble</w:t>
+      </w:r>
+      <w:proofErr w:type="spellEnd"/>
+      <w:r>
+        <w:rPr>
+          <w:rFonts w:ascii="Courier New" w:eastAsia="Times New Roman" w:hAnsi="Courier New" w:cs="Courier New"/>
+          <w:sz w:val="20"/>
+          <w:szCs w:val="20"/>
+          <w:lang w:eastAsia="en-IN"/>
+        </w:rPr>
+        <w:t>))</w:t>
+      </w:r>
+    </w:p>
+    <w:p>
+      <w:pPr>
+        <w:tabs>
+          <w:tab w:val="left" w:pos="916"/>
+          <w:tab w:val="left" w:pos="1832"/>
+          <w:tab w:val="left" w:pos="2748"/>
+          <w:tab w:val="left" w:pos="3664"/>
+          <w:tab w:val="left" w:pos="4580"/>
+          <w:tab w:val="left" w:pos="5496"/>
+          <w:tab w:val="left" w:pos="6412"/>
+          <w:tab w:val="left" w:pos="7328"/>
+          <w:tab w:val="left" w:pos="8244"/>
+          <w:tab w:val="left" w:pos="9160"/>
+          <w:tab w:val="left" w:pos="10076"/>
+          <w:tab w:val="left" w:pos="10992"/>
+          <w:tab w:val="left" w:pos="11908"/>
+          <w:tab w:val="left" w:pos="12824"/>
+          <w:tab w:val="left" w:pos="13740"/>
+          <w:tab w:val="left" w:pos="14656"/>
+        </w:tabs>
+        <w:spacing w:after="0" w:line="240" w:lineRule="auto"/>
+        <w:rPr>
+          <w:rFonts w:ascii="Courier New" w:eastAsia="Times New Roman" w:hAnsi="Courier New" w:cs="Courier New"/>
+          <w:sz w:val="20"/>
+          <w:szCs w:val="20"/>
+          <w:lang w:eastAsia="en-IN"/>
+        </w:rPr>
+      </w:pPr>
+      <w:proofErr w:type="spellStart"/>
+      <w:r>
+        <w:rPr>
+          <w:rFonts w:ascii="Courier New" w:eastAsia="Times New Roman" w:hAnsi="Courier New" w:cs="Courier New"/>
+          <w:sz w:val="20"/>
+          <w:szCs w:val="20"/>
+          <w:lang w:eastAsia="en-IN"/>
+        </w:rPr>
+        <w:t>suppressPackageStartupMessages</w:t>
+      </w:r>
+      <w:proofErr w:type="spellEnd"/>
+      <w:r>
+        <w:rPr>
+          <w:rFonts w:ascii="Courier New" w:eastAsia="Times New Roman" w:hAnsi="Courier New" w:cs="Courier New"/>
+          <w:sz w:val="20"/>
+          <w:szCs w:val="20"/>
+          <w:lang w:eastAsia="en-IN"/>
+        </w:rPr>
+        <w:t>(require(</w:t>
+      </w:r>
+      <w:proofErr w:type="spellStart"/>
+      <w:r>
+        <w:rPr>
+          <w:rFonts w:ascii="Courier New" w:eastAsia="Times New Roman" w:hAnsi="Courier New" w:cs="Courier New"/>
+          <w:sz w:val="20"/>
+          <w:szCs w:val="20"/>
+          <w:lang w:eastAsia="en-IN"/>
+        </w:rPr>
+        <w:t>randomForest</w:t>
+      </w:r>
+      <w:proofErr w:type="spellEnd"/>
+      <w:r>
+        <w:rPr>
+          <w:rFonts w:ascii="Courier New" w:eastAsia="Times New Roman" w:hAnsi="Courier New" w:cs="Courier New"/>
+          <w:sz w:val="20"/>
+          <w:szCs w:val="20"/>
+          <w:lang w:eastAsia="en-IN"/>
+        </w:rPr>
+        <w:t>))</w:t>
+      </w:r>
+    </w:p>
+    <w:p>
+      <w:pPr>
+        <w:tabs>
+          <w:tab w:val="left" w:pos="916"/>
+          <w:tab w:val="left" w:pos="1832"/>
+          <w:tab w:val="left" w:pos="2748"/>
+          <w:tab w:val="left" w:pos="3664"/>
+          <w:tab w:val="left" w:pos="4580"/>
+          <w:tab w:val="left" w:pos="5496"/>
+          <w:tab w:val="left" w:pos="6412"/>
+          <w:tab w:val="left" w:pos="7328"/>
+          <w:tab w:val="left" w:pos="8244"/>
+          <w:tab w:val="left" w:pos="9160"/>
+          <w:tab w:val="left" w:pos="10076"/>
+          <w:tab w:val="left" w:pos="10992"/>
+          <w:tab w:val="left" w:pos="11908"/>
+          <w:tab w:val="left" w:pos="12824"/>
+          <w:tab w:val="left" w:pos="13740"/>
+          <w:tab w:val="left" w:pos="14656"/>
+        </w:tabs>
+        <w:spacing w:after="0" w:line="240" w:lineRule="auto"/>
+        <w:rPr>
+          <w:rFonts w:ascii="Courier New" w:eastAsia="Times New Roman" w:hAnsi="Courier New" w:cs="Courier New"/>
+          <w:sz w:val="20"/>
+          <w:szCs w:val="20"/>
+          <w:lang w:eastAsia="en-IN"/>
+        </w:rPr>
+      </w:pPr>
+      <w:proofErr w:type="spellStart"/>
+      <w:r>
+        <w:rPr>
+          <w:rFonts w:ascii="Courier New" w:eastAsia="Times New Roman" w:hAnsi="Courier New" w:cs="Courier New"/>
+          <w:sz w:val="20"/>
+          <w:szCs w:val="20"/>
+          <w:lang w:eastAsia="en-IN"/>
+        </w:rPr>
+        <w:t>suppressPackageStartupMessages</w:t>
+      </w:r>
+      <w:proofErr w:type="spellEnd"/>
+      <w:r>
+        <w:rPr>
+          <w:rFonts w:ascii="Courier New" w:eastAsia="Times New Roman" w:hAnsi="Courier New" w:cs="Courier New"/>
+          <w:sz w:val="20"/>
+          <w:szCs w:val="20"/>
+          <w:lang w:eastAsia="en-IN"/>
+        </w:rPr>
+        <w:t>(require(forecast))</w:t>
       </w:r>
     </w:p>
     <w:p>
@@ -423,7 +483,47 @@
           <w:szCs w:val="20"/>
           <w:lang w:eastAsia="en-IN"/>
         </w:rPr>
-        <w:t>file &lt;- "/Users/manueltilgner/Library/Mobile Documents/com~apple~CloudDocs/Artificial Intelligence/10_Blog/RF/tax.csv"</w:t>
+        <w:t>file &lt;- "/Users/</w:t>
+      </w:r>
+      <w:proofErr w:type="spellStart"/>
+      <w:r>
+        <w:rPr>
+          <w:rFonts w:ascii="Courier New" w:eastAsia="Times New Roman" w:hAnsi="Courier New" w:cs="Courier New"/>
+          <w:sz w:val="20"/>
+          <w:szCs w:val="20"/>
+          <w:lang w:eastAsia="en-IN"/>
+        </w:rPr>
+        <w:t>manueltilgner</w:t>
+      </w:r>
+      <w:proofErr w:type="spellEnd"/>
+      <w:r>
+        <w:rPr>
+          <w:rFonts w:ascii="Courier New" w:eastAsia="Times New Roman" w:hAnsi="Courier New" w:cs="Courier New"/>
+          <w:sz w:val="20"/>
+          <w:szCs w:val="20"/>
+          <w:lang w:eastAsia="en-IN"/>
+        </w:rPr>
+        <w:t>/Library/Mobile Documents/</w:t>
+      </w:r>
+      <w:proofErr w:type="spellStart"/>
+      <w:r>
+        <w:rPr>
+          <w:rFonts w:ascii="Courier New" w:eastAsia="Times New Roman" w:hAnsi="Courier New" w:cs="Courier New"/>
+          <w:sz w:val="20"/>
+          <w:szCs w:val="20"/>
+          <w:lang w:eastAsia="en-IN"/>
+        </w:rPr>
+        <w:t>com~apple~CloudDocs</w:t>
+      </w:r>
+      <w:proofErr w:type="spellEnd"/>
+      <w:r>
+        <w:rPr>
+          <w:rFonts w:ascii="Courier New" w:eastAsia="Times New Roman" w:hAnsi="Courier New" w:cs="Courier New"/>
+          <w:sz w:val="20"/>
+          <w:szCs w:val="20"/>
+          <w:lang w:eastAsia="en-IN"/>
+        </w:rPr>
+        <w:t>/Artificial Intelligence/10_Blog/RF/tax.csv"</w:t>
       </w:r>
     </w:p>
     <w:p>
@@ -521,14 +621,65 @@
           <w:lang w:eastAsia="en-IN"/>
         </w:rPr>
       </w:pPr>
-      <w:r>
-        <w:rPr>
-          <w:rFonts w:ascii="Courier New" w:eastAsia="Times New Roman" w:hAnsi="Courier New" w:cs="Courier New"/>
-          <w:sz w:val="20"/>
-          <w:szCs w:val="20"/>
-          <w:lang w:eastAsia="en-IN"/>
-        </w:rPr>
-        <w:t>tax_tbl &lt;- readr::read_delim(</w:t>
+      <w:proofErr w:type="spellStart"/>
+      <w:r>
+        <w:rPr>
+          <w:rFonts w:ascii="Courier New" w:eastAsia="Times New Roman" w:hAnsi="Courier New" w:cs="Courier New"/>
+          <w:sz w:val="20"/>
+          <w:szCs w:val="20"/>
+          <w:lang w:eastAsia="en-IN"/>
+        </w:rPr>
+        <w:t>tax_tbl</w:t>
+      </w:r>
+      <w:proofErr w:type="spellEnd"/>
+      <w:r>
+        <w:rPr>
+          <w:rFonts w:ascii="Courier New" w:eastAsia="Times New Roman" w:hAnsi="Courier New" w:cs="Courier New"/>
+          <w:sz w:val="20"/>
+          <w:szCs w:val="20"/>
+          <w:lang w:eastAsia="en-IN"/>
+        </w:rPr>
+        <w:t xml:space="preserve"> &lt;- </w:t>
+      </w:r>
+      <w:proofErr w:type="spellStart"/>
+      <w:r>
+        <w:rPr>
+          <w:rFonts w:ascii="Courier New" w:eastAsia="Times New Roman" w:hAnsi="Courier New" w:cs="Courier New"/>
+          <w:sz w:val="20"/>
+          <w:szCs w:val="20"/>
+          <w:lang w:eastAsia="en-IN"/>
+        </w:rPr>
+        <w:t>readr</w:t>
+      </w:r>
+      <w:proofErr w:type="spellEnd"/>
+      <w:r>
+        <w:rPr>
+          <w:rFonts w:ascii="Courier New" w:eastAsia="Times New Roman" w:hAnsi="Courier New" w:cs="Courier New"/>
+          <w:sz w:val="20"/>
+          <w:szCs w:val="20"/>
+          <w:lang w:eastAsia="en-IN"/>
+        </w:rPr>
+        <w:t>::</w:t>
+      </w:r>
+      <w:proofErr w:type="spellStart"/>
+      <w:r>
+        <w:rPr>
+          <w:rFonts w:ascii="Courier New" w:eastAsia="Times New Roman" w:hAnsi="Courier New" w:cs="Courier New"/>
+          <w:sz w:val="20"/>
+          <w:szCs w:val="20"/>
+          <w:lang w:eastAsia="en-IN"/>
+        </w:rPr>
+        <w:t>read_delim</w:t>
+      </w:r>
+      <w:proofErr w:type="spellEnd"/>
+      <w:r>
+        <w:rPr>
+          <w:rFonts w:ascii="Courier New" w:eastAsia="Times New Roman" w:hAnsi="Courier New" w:cs="Courier New"/>
+          <w:sz w:val="20"/>
+          <w:szCs w:val="20"/>
+          <w:lang w:eastAsia="en-IN"/>
+        </w:rPr>
+        <w:t>(</w:t>
       </w:r>
     </w:p>
     <w:p>
@@ -604,45 +755,105 @@
           <w:szCs w:val="20"/>
           <w:lang w:eastAsia="en-IN"/>
         </w:rPr>
-        <w:t xml:space="preserve">  delim = ";",</w:t>
-      </w:r>
-    </w:p>
-    <w:p>
-      <w:pPr>
-        <w:tabs>
-          <w:tab w:val="left" w:pos="916"/>
-          <w:tab w:val="left" w:pos="1832"/>
-          <w:tab w:val="left" w:pos="2748"/>
-          <w:tab w:val="left" w:pos="3664"/>
-          <w:tab w:val="left" w:pos="4580"/>
-          <w:tab w:val="left" w:pos="5496"/>
-          <w:tab w:val="left" w:pos="6412"/>
-          <w:tab w:val="left" w:pos="7328"/>
-          <w:tab w:val="left" w:pos="8244"/>
-          <w:tab w:val="left" w:pos="9160"/>
-          <w:tab w:val="left" w:pos="10076"/>
-          <w:tab w:val="left" w:pos="10992"/>
-          <w:tab w:val="left" w:pos="11908"/>
-          <w:tab w:val="left" w:pos="12824"/>
-          <w:tab w:val="left" w:pos="13740"/>
-          <w:tab w:val="left" w:pos="14656"/>
-        </w:tabs>
-        <w:spacing w:after="0" w:line="240" w:lineRule="auto"/>
-        <w:rPr>
-          <w:rFonts w:ascii="Courier New" w:eastAsia="Times New Roman" w:hAnsi="Courier New" w:cs="Courier New"/>
-          <w:sz w:val="20"/>
-          <w:szCs w:val="20"/>
-          <w:lang w:eastAsia="en-IN"/>
-        </w:rPr>
-      </w:pPr>
-      <w:r>
-        <w:rPr>
-          <w:rFonts w:ascii="Courier New" w:eastAsia="Times New Roman" w:hAnsi="Courier New" w:cs="Courier New"/>
-          <w:sz w:val="20"/>
-          <w:szCs w:val="20"/>
-          <w:lang w:eastAsia="en-IN"/>
-        </w:rPr>
-        <w:t xml:space="preserve">  col_names = c("Year", "Type", month.abb),</w:t>
+        <w:t xml:space="preserve">  </w:t>
+      </w:r>
+      <w:proofErr w:type="spellStart"/>
+      <w:r>
+        <w:rPr>
+          <w:rFonts w:ascii="Courier New" w:eastAsia="Times New Roman" w:hAnsi="Courier New" w:cs="Courier New"/>
+          <w:sz w:val="20"/>
+          <w:szCs w:val="20"/>
+          <w:lang w:eastAsia="en-IN"/>
+        </w:rPr>
+        <w:t>delim</w:t>
+      </w:r>
+      <w:proofErr w:type="spellEnd"/>
+      <w:r>
+        <w:rPr>
+          <w:rFonts w:ascii="Courier New" w:eastAsia="Times New Roman" w:hAnsi="Courier New" w:cs="Courier New"/>
+          <w:sz w:val="20"/>
+          <w:szCs w:val="20"/>
+          <w:lang w:eastAsia="en-IN"/>
+        </w:rPr>
+        <w:t xml:space="preserve"> = ";",</w:t>
+      </w:r>
+    </w:p>
+    <w:p>
+      <w:pPr>
+        <w:tabs>
+          <w:tab w:val="left" w:pos="916"/>
+          <w:tab w:val="left" w:pos="1832"/>
+          <w:tab w:val="left" w:pos="2748"/>
+          <w:tab w:val="left" w:pos="3664"/>
+          <w:tab w:val="left" w:pos="4580"/>
+          <w:tab w:val="left" w:pos="5496"/>
+          <w:tab w:val="left" w:pos="6412"/>
+          <w:tab w:val="left" w:pos="7328"/>
+          <w:tab w:val="left" w:pos="8244"/>
+          <w:tab w:val="left" w:pos="9160"/>
+          <w:tab w:val="left" w:pos="10076"/>
+          <w:tab w:val="left" w:pos="10992"/>
+          <w:tab w:val="left" w:pos="11908"/>
+          <w:tab w:val="left" w:pos="12824"/>
+          <w:tab w:val="left" w:pos="13740"/>
+          <w:tab w:val="left" w:pos="14656"/>
+        </w:tabs>
+        <w:spacing w:after="0" w:line="240" w:lineRule="auto"/>
+        <w:rPr>
+          <w:rFonts w:ascii="Courier New" w:eastAsia="Times New Roman" w:hAnsi="Courier New" w:cs="Courier New"/>
+          <w:sz w:val="20"/>
+          <w:szCs w:val="20"/>
+          <w:lang w:eastAsia="en-IN"/>
+        </w:rPr>
+      </w:pPr>
+      <w:r>
+        <w:rPr>
+          <w:rFonts w:ascii="Courier New" w:eastAsia="Times New Roman" w:hAnsi="Courier New" w:cs="Courier New"/>
+          <w:sz w:val="20"/>
+          <w:szCs w:val="20"/>
+          <w:lang w:eastAsia="en-IN"/>
+        </w:rPr>
+        <w:t xml:space="preserve">  </w:t>
+      </w:r>
+      <w:proofErr w:type="spellStart"/>
+      <w:r>
+        <w:rPr>
+          <w:rFonts w:ascii="Courier New" w:eastAsia="Times New Roman" w:hAnsi="Courier New" w:cs="Courier New"/>
+          <w:sz w:val="20"/>
+          <w:szCs w:val="20"/>
+          <w:lang w:eastAsia="en-IN"/>
+        </w:rPr>
+        <w:t>col_names</w:t>
+      </w:r>
+      <w:proofErr w:type="spellEnd"/>
+      <w:r>
+        <w:rPr>
+          <w:rFonts w:ascii="Courier New" w:eastAsia="Times New Roman" w:hAnsi="Courier New" w:cs="Courier New"/>
+          <w:sz w:val="20"/>
+          <w:szCs w:val="20"/>
+          <w:lang w:eastAsia="en-IN"/>
+        </w:rPr>
+        <w:t xml:space="preserve"> = c("Year", "Type", </w:t>
+      </w:r>
+      <w:proofErr w:type="spellStart"/>
+      <w:r>
+        <w:rPr>
+          <w:rFonts w:ascii="Courier New" w:eastAsia="Times New Roman" w:hAnsi="Courier New" w:cs="Courier New"/>
+          <w:sz w:val="20"/>
+          <w:szCs w:val="20"/>
+          <w:lang w:eastAsia="en-IN"/>
+        </w:rPr>
+        <w:t>month.abb</w:t>
+      </w:r>
+      <w:proofErr w:type="spellEnd"/>
+      <w:r>
+        <w:rPr>
+          <w:rFonts w:ascii="Courier New" w:eastAsia="Times New Roman" w:hAnsi="Courier New" w:cs="Courier New"/>
+          <w:sz w:val="20"/>
+          <w:szCs w:val="20"/>
+          <w:lang w:eastAsia="en-IN"/>
+        </w:rPr>
+        <w:t>),</w:t>
       </w:r>
     </w:p>
     <w:p>
@@ -718,45 +929,105 @@
           <w:szCs w:val="20"/>
           <w:lang w:eastAsia="en-IN"/>
         </w:rPr>
-        <w:t xml:space="preserve">  col_types = "iciiiiiiiiiiii",</w:t>
-      </w:r>
-    </w:p>
-    <w:p>
-      <w:pPr>
-        <w:tabs>
-          <w:tab w:val="left" w:pos="916"/>
-          <w:tab w:val="left" w:pos="1832"/>
-          <w:tab w:val="left" w:pos="2748"/>
-          <w:tab w:val="left" w:pos="3664"/>
-          <w:tab w:val="left" w:pos="4580"/>
-          <w:tab w:val="left" w:pos="5496"/>
-          <w:tab w:val="left" w:pos="6412"/>
-          <w:tab w:val="left" w:pos="7328"/>
-          <w:tab w:val="left" w:pos="8244"/>
-          <w:tab w:val="left" w:pos="9160"/>
-          <w:tab w:val="left" w:pos="10076"/>
-          <w:tab w:val="left" w:pos="10992"/>
-          <w:tab w:val="left" w:pos="11908"/>
-          <w:tab w:val="left" w:pos="12824"/>
-          <w:tab w:val="left" w:pos="13740"/>
-          <w:tab w:val="left" w:pos="14656"/>
-        </w:tabs>
-        <w:spacing w:after="0" w:line="240" w:lineRule="auto"/>
-        <w:rPr>
-          <w:rFonts w:ascii="Courier New" w:eastAsia="Times New Roman" w:hAnsi="Courier New" w:cs="Courier New"/>
-          <w:sz w:val="20"/>
-          <w:szCs w:val="20"/>
-          <w:lang w:eastAsia="en-IN"/>
-        </w:rPr>
-      </w:pPr>
-      <w:r>
-        <w:rPr>
-          <w:rFonts w:ascii="Courier New" w:eastAsia="Times New Roman" w:hAnsi="Courier New" w:cs="Courier New"/>
-          <w:sz w:val="20"/>
-          <w:szCs w:val="20"/>
-          <w:lang w:eastAsia="en-IN"/>
-        </w:rPr>
-        <w:t xml:space="preserve">  na = c("...")</w:t>
+        <w:t xml:space="preserve">  </w:t>
+      </w:r>
+      <w:proofErr w:type="spellStart"/>
+      <w:r>
+        <w:rPr>
+          <w:rFonts w:ascii="Courier New" w:eastAsia="Times New Roman" w:hAnsi="Courier New" w:cs="Courier New"/>
+          <w:sz w:val="20"/>
+          <w:szCs w:val="20"/>
+          <w:lang w:eastAsia="en-IN"/>
+        </w:rPr>
+        <w:t>col_types</w:t>
+      </w:r>
+      <w:proofErr w:type="spellEnd"/>
+      <w:r>
+        <w:rPr>
+          <w:rFonts w:ascii="Courier New" w:eastAsia="Times New Roman" w:hAnsi="Courier New" w:cs="Courier New"/>
+          <w:sz w:val="20"/>
+          <w:szCs w:val="20"/>
+          <w:lang w:eastAsia="en-IN"/>
+        </w:rPr>
+        <w:t xml:space="preserve"> = "</w:t>
+      </w:r>
+      <w:proofErr w:type="spellStart"/>
+      <w:r>
+        <w:rPr>
+          <w:rFonts w:ascii="Courier New" w:eastAsia="Times New Roman" w:hAnsi="Courier New" w:cs="Courier New"/>
+          <w:sz w:val="20"/>
+          <w:szCs w:val="20"/>
+          <w:lang w:eastAsia="en-IN"/>
+        </w:rPr>
+        <w:t>iciiiiiiiiiiii</w:t>
+      </w:r>
+      <w:proofErr w:type="spellEnd"/>
+      <w:r>
+        <w:rPr>
+          <w:rFonts w:ascii="Courier New" w:eastAsia="Times New Roman" w:hAnsi="Courier New" w:cs="Courier New"/>
+          <w:sz w:val="20"/>
+          <w:szCs w:val="20"/>
+          <w:lang w:eastAsia="en-IN"/>
+        </w:rPr>
+        <w:t>",</w:t>
+      </w:r>
+    </w:p>
+    <w:p>
+      <w:pPr>
+        <w:tabs>
+          <w:tab w:val="left" w:pos="916"/>
+          <w:tab w:val="left" w:pos="1832"/>
+          <w:tab w:val="left" w:pos="2748"/>
+          <w:tab w:val="left" w:pos="3664"/>
+          <w:tab w:val="left" w:pos="4580"/>
+          <w:tab w:val="left" w:pos="5496"/>
+          <w:tab w:val="left" w:pos="6412"/>
+          <w:tab w:val="left" w:pos="7328"/>
+          <w:tab w:val="left" w:pos="8244"/>
+          <w:tab w:val="left" w:pos="9160"/>
+          <w:tab w:val="left" w:pos="10076"/>
+          <w:tab w:val="left" w:pos="10992"/>
+          <w:tab w:val="left" w:pos="11908"/>
+          <w:tab w:val="left" w:pos="12824"/>
+          <w:tab w:val="left" w:pos="13740"/>
+          <w:tab w:val="left" w:pos="14656"/>
+        </w:tabs>
+        <w:spacing w:after="0" w:line="240" w:lineRule="auto"/>
+        <w:rPr>
+          <w:rFonts w:ascii="Courier New" w:eastAsia="Times New Roman" w:hAnsi="Courier New" w:cs="Courier New"/>
+          <w:sz w:val="20"/>
+          <w:szCs w:val="20"/>
+          <w:lang w:eastAsia="en-IN"/>
+        </w:rPr>
+      </w:pPr>
+      <w:r>
+        <w:rPr>
+          <w:rFonts w:ascii="Courier New" w:eastAsia="Times New Roman" w:hAnsi="Courier New" w:cs="Courier New"/>
+          <w:sz w:val="20"/>
+          <w:szCs w:val="20"/>
+          <w:lang w:eastAsia="en-IN"/>
+        </w:rPr>
+        <w:t xml:space="preserve">  </w:t>
+      </w:r>
+      <w:proofErr w:type="spellStart"/>
+      <w:r>
+        <w:rPr>
+          <w:rFonts w:ascii="Courier New" w:eastAsia="Times New Roman" w:hAnsi="Courier New" w:cs="Courier New"/>
+          <w:sz w:val="20"/>
+          <w:szCs w:val="20"/>
+          <w:lang w:eastAsia="en-IN"/>
+        </w:rPr>
+        <w:t>na</w:t>
+      </w:r>
+      <w:proofErr w:type="spellEnd"/>
+      <w:r>
+        <w:rPr>
+          <w:rFonts w:ascii="Courier New" w:eastAsia="Times New Roman" w:hAnsi="Courier New" w:cs="Courier New"/>
+          <w:sz w:val="20"/>
+          <w:szCs w:val="20"/>
+          <w:lang w:eastAsia="en-IN"/>
+        </w:rPr>
+        <w:t xml:space="preserve"> = c("...")</w:t>
       </w:r>
     </w:p>
     <w:p>
@@ -908,7 +1179,27 @@
           <w:szCs w:val="20"/>
           <w:lang w:eastAsia="en-IN"/>
         </w:rPr>
-        <w:t xml:space="preserve">  unite("Date", c(Date, Year), sep = " ") %&gt;% </w:t>
+        <w:t xml:space="preserve">  unite("Date", c(Date, Year), </w:t>
+      </w:r>
+      <w:proofErr w:type="spellStart"/>
+      <w:r>
+        <w:rPr>
+          <w:rFonts w:ascii="Courier New" w:eastAsia="Times New Roman" w:hAnsi="Courier New" w:cs="Courier New"/>
+          <w:sz w:val="20"/>
+          <w:szCs w:val="20"/>
+          <w:lang w:eastAsia="en-IN"/>
+        </w:rPr>
+        <w:t>sep</w:t>
+      </w:r>
+      <w:proofErr w:type="spellEnd"/>
+      <w:r>
+        <w:rPr>
+          <w:rFonts w:ascii="Courier New" w:eastAsia="Times New Roman" w:hAnsi="Courier New" w:cs="Courier New"/>
+          <w:sz w:val="20"/>
+          <w:szCs w:val="20"/>
+          <w:lang w:eastAsia="en-IN"/>
+        </w:rPr>
+        <w:t xml:space="preserve"> = " ") %&gt;% </w:t>
       </w:r>
     </w:p>
     <w:p>
@@ -1022,45 +1313,105 @@
           <w:szCs w:val="20"/>
           <w:lang w:eastAsia="en-IN"/>
         </w:rPr>
-        <w:t xml:space="preserve">      lubridate::parse_date_time("m y") %&gt;% </w:t>
-      </w:r>
-    </w:p>
-    <w:p>
-      <w:pPr>
-        <w:tabs>
-          <w:tab w:val="left" w:pos="916"/>
-          <w:tab w:val="left" w:pos="1832"/>
-          <w:tab w:val="left" w:pos="2748"/>
-          <w:tab w:val="left" w:pos="3664"/>
-          <w:tab w:val="left" w:pos="4580"/>
-          <w:tab w:val="left" w:pos="5496"/>
-          <w:tab w:val="left" w:pos="6412"/>
-          <w:tab w:val="left" w:pos="7328"/>
-          <w:tab w:val="left" w:pos="8244"/>
-          <w:tab w:val="left" w:pos="9160"/>
-          <w:tab w:val="left" w:pos="10076"/>
-          <w:tab w:val="left" w:pos="10992"/>
-          <w:tab w:val="left" w:pos="11908"/>
-          <w:tab w:val="left" w:pos="12824"/>
-          <w:tab w:val="left" w:pos="13740"/>
-          <w:tab w:val="left" w:pos="14656"/>
-        </w:tabs>
-        <w:spacing w:after="0" w:line="240" w:lineRule="auto"/>
-        <w:rPr>
-          <w:rFonts w:ascii="Courier New" w:eastAsia="Times New Roman" w:hAnsi="Courier New" w:cs="Courier New"/>
-          <w:sz w:val="20"/>
-          <w:szCs w:val="20"/>
-          <w:lang w:eastAsia="en-IN"/>
-        </w:rPr>
-      </w:pPr>
-      <w:r>
-        <w:rPr>
-          <w:rFonts w:ascii="Courier New" w:eastAsia="Times New Roman" w:hAnsi="Courier New" w:cs="Courier New"/>
-          <w:sz w:val="20"/>
-          <w:szCs w:val="20"/>
-          <w:lang w:eastAsia="en-IN"/>
-        </w:rPr>
-        <w:t xml:space="preserve">      yearmonth()</w:t>
+        <w:t xml:space="preserve">      </w:t>
+      </w:r>
+      <w:proofErr w:type="spellStart"/>
+      <w:r>
+        <w:rPr>
+          <w:rFonts w:ascii="Courier New" w:eastAsia="Times New Roman" w:hAnsi="Courier New" w:cs="Courier New"/>
+          <w:sz w:val="20"/>
+          <w:szCs w:val="20"/>
+          <w:lang w:eastAsia="en-IN"/>
+        </w:rPr>
+        <w:t>lubridate</w:t>
+      </w:r>
+      <w:proofErr w:type="spellEnd"/>
+      <w:r>
+        <w:rPr>
+          <w:rFonts w:ascii="Courier New" w:eastAsia="Times New Roman" w:hAnsi="Courier New" w:cs="Courier New"/>
+          <w:sz w:val="20"/>
+          <w:szCs w:val="20"/>
+          <w:lang w:eastAsia="en-IN"/>
+        </w:rPr>
+        <w:t>::</w:t>
+      </w:r>
+      <w:proofErr w:type="spellStart"/>
+      <w:r>
+        <w:rPr>
+          <w:rFonts w:ascii="Courier New" w:eastAsia="Times New Roman" w:hAnsi="Courier New" w:cs="Courier New"/>
+          <w:sz w:val="20"/>
+          <w:szCs w:val="20"/>
+          <w:lang w:eastAsia="en-IN"/>
+        </w:rPr>
+        <w:t>parse_date_time</w:t>
+      </w:r>
+      <w:proofErr w:type="spellEnd"/>
+      <w:r>
+        <w:rPr>
+          <w:rFonts w:ascii="Courier New" w:eastAsia="Times New Roman" w:hAnsi="Courier New" w:cs="Courier New"/>
+          <w:sz w:val="20"/>
+          <w:szCs w:val="20"/>
+          <w:lang w:eastAsia="en-IN"/>
+        </w:rPr>
+        <w:t xml:space="preserve">("m y") %&gt;% </w:t>
+      </w:r>
+    </w:p>
+    <w:p>
+      <w:pPr>
+        <w:tabs>
+          <w:tab w:val="left" w:pos="916"/>
+          <w:tab w:val="left" w:pos="1832"/>
+          <w:tab w:val="left" w:pos="2748"/>
+          <w:tab w:val="left" w:pos="3664"/>
+          <w:tab w:val="left" w:pos="4580"/>
+          <w:tab w:val="left" w:pos="5496"/>
+          <w:tab w:val="left" w:pos="6412"/>
+          <w:tab w:val="left" w:pos="7328"/>
+          <w:tab w:val="left" w:pos="8244"/>
+          <w:tab w:val="left" w:pos="9160"/>
+          <w:tab w:val="left" w:pos="10076"/>
+          <w:tab w:val="left" w:pos="10992"/>
+          <w:tab w:val="left" w:pos="11908"/>
+          <w:tab w:val="left" w:pos="12824"/>
+          <w:tab w:val="left" w:pos="13740"/>
+          <w:tab w:val="left" w:pos="14656"/>
+        </w:tabs>
+        <w:spacing w:after="0" w:line="240" w:lineRule="auto"/>
+        <w:rPr>
+          <w:rFonts w:ascii="Courier New" w:eastAsia="Times New Roman" w:hAnsi="Courier New" w:cs="Courier New"/>
+          <w:sz w:val="20"/>
+          <w:szCs w:val="20"/>
+          <w:lang w:eastAsia="en-IN"/>
+        </w:rPr>
+      </w:pPr>
+      <w:r>
+        <w:rPr>
+          <w:rFonts w:ascii="Courier New" w:eastAsia="Times New Roman" w:hAnsi="Courier New" w:cs="Courier New"/>
+          <w:sz w:val="20"/>
+          <w:szCs w:val="20"/>
+          <w:lang w:eastAsia="en-IN"/>
+        </w:rPr>
+        <w:t xml:space="preserve">      </w:t>
+      </w:r>
+      <w:proofErr w:type="spellStart"/>
+      <w:r>
+        <w:rPr>
+          <w:rFonts w:ascii="Courier New" w:eastAsia="Times New Roman" w:hAnsi="Courier New" w:cs="Courier New"/>
+          <w:sz w:val="20"/>
+          <w:szCs w:val="20"/>
+          <w:lang w:eastAsia="en-IN"/>
+        </w:rPr>
+        <w:t>yearmonth</w:t>
+      </w:r>
+      <w:proofErr w:type="spellEnd"/>
+      <w:r>
+        <w:rPr>
+          <w:rFonts w:ascii="Courier New" w:eastAsia="Times New Roman" w:hAnsi="Courier New" w:cs="Courier New"/>
+          <w:sz w:val="20"/>
+          <w:szCs w:val="20"/>
+          <w:lang w:eastAsia="en-IN"/>
+        </w:rPr>
+        <w:t>()</w:t>
       </w:r>
     </w:p>
     <w:p>
@@ -1136,45 +1487,85 @@
           <w:szCs w:val="20"/>
           <w:lang w:eastAsia="en-IN"/>
         </w:rPr>
-        <w:t xml:space="preserve">  drop_na() %&gt;% </w:t>
-      </w:r>
-    </w:p>
-    <w:p>
-      <w:pPr>
-        <w:tabs>
-          <w:tab w:val="left" w:pos="916"/>
-          <w:tab w:val="left" w:pos="1832"/>
-          <w:tab w:val="left" w:pos="2748"/>
-          <w:tab w:val="left" w:pos="3664"/>
-          <w:tab w:val="left" w:pos="4580"/>
-          <w:tab w:val="left" w:pos="5496"/>
-          <w:tab w:val="left" w:pos="6412"/>
-          <w:tab w:val="left" w:pos="7328"/>
-          <w:tab w:val="left" w:pos="8244"/>
-          <w:tab w:val="left" w:pos="9160"/>
-          <w:tab w:val="left" w:pos="10076"/>
-          <w:tab w:val="left" w:pos="10992"/>
-          <w:tab w:val="left" w:pos="11908"/>
-          <w:tab w:val="left" w:pos="12824"/>
-          <w:tab w:val="left" w:pos="13740"/>
-          <w:tab w:val="left" w:pos="14656"/>
-        </w:tabs>
-        <w:spacing w:after="0" w:line="240" w:lineRule="auto"/>
-        <w:rPr>
-          <w:rFonts w:ascii="Courier New" w:eastAsia="Times New Roman" w:hAnsi="Courier New" w:cs="Courier New"/>
-          <w:sz w:val="20"/>
-          <w:szCs w:val="20"/>
-          <w:lang w:eastAsia="en-IN"/>
-        </w:rPr>
-      </w:pPr>
-      <w:r>
-        <w:rPr>
-          <w:rFonts w:ascii="Courier New" w:eastAsia="Times New Roman" w:hAnsi="Courier New" w:cs="Courier New"/>
-          <w:sz w:val="20"/>
-          <w:szCs w:val="20"/>
-          <w:lang w:eastAsia="en-IN"/>
-        </w:rPr>
-        <w:t xml:space="preserve">  as_tsibble(index = "Date") %&gt;% </w:t>
+        <w:t xml:space="preserve">  </w:t>
+      </w:r>
+      <w:proofErr w:type="spellStart"/>
+      <w:r>
+        <w:rPr>
+          <w:rFonts w:ascii="Courier New" w:eastAsia="Times New Roman" w:hAnsi="Courier New" w:cs="Courier New"/>
+          <w:sz w:val="20"/>
+          <w:szCs w:val="20"/>
+          <w:lang w:eastAsia="en-IN"/>
+        </w:rPr>
+        <w:t>drop_na</w:t>
+      </w:r>
+      <w:proofErr w:type="spellEnd"/>
+      <w:r>
+        <w:rPr>
+          <w:rFonts w:ascii="Courier New" w:eastAsia="Times New Roman" w:hAnsi="Courier New" w:cs="Courier New"/>
+          <w:sz w:val="20"/>
+          <w:szCs w:val="20"/>
+          <w:lang w:eastAsia="en-IN"/>
+        </w:rPr>
+        <w:t xml:space="preserve">() %&gt;% </w:t>
+      </w:r>
+    </w:p>
+    <w:p>
+      <w:pPr>
+        <w:tabs>
+          <w:tab w:val="left" w:pos="916"/>
+          <w:tab w:val="left" w:pos="1832"/>
+          <w:tab w:val="left" w:pos="2748"/>
+          <w:tab w:val="left" w:pos="3664"/>
+          <w:tab w:val="left" w:pos="4580"/>
+          <w:tab w:val="left" w:pos="5496"/>
+          <w:tab w:val="left" w:pos="6412"/>
+          <w:tab w:val="left" w:pos="7328"/>
+          <w:tab w:val="left" w:pos="8244"/>
+          <w:tab w:val="left" w:pos="9160"/>
+          <w:tab w:val="left" w:pos="10076"/>
+          <w:tab w:val="left" w:pos="10992"/>
+          <w:tab w:val="left" w:pos="11908"/>
+          <w:tab w:val="left" w:pos="12824"/>
+          <w:tab w:val="left" w:pos="13740"/>
+          <w:tab w:val="left" w:pos="14656"/>
+        </w:tabs>
+        <w:spacing w:after="0" w:line="240" w:lineRule="auto"/>
+        <w:rPr>
+          <w:rFonts w:ascii="Courier New" w:eastAsia="Times New Roman" w:hAnsi="Courier New" w:cs="Courier New"/>
+          <w:sz w:val="20"/>
+          <w:szCs w:val="20"/>
+          <w:lang w:eastAsia="en-IN"/>
+        </w:rPr>
+      </w:pPr>
+      <w:r>
+        <w:rPr>
+          <w:rFonts w:ascii="Courier New" w:eastAsia="Times New Roman" w:hAnsi="Courier New" w:cs="Courier New"/>
+          <w:sz w:val="20"/>
+          <w:szCs w:val="20"/>
+          <w:lang w:eastAsia="en-IN"/>
+        </w:rPr>
+        <w:t xml:space="preserve">  </w:t>
+      </w:r>
+      <w:proofErr w:type="spellStart"/>
+      <w:r>
+        <w:rPr>
+          <w:rFonts w:ascii="Courier New" w:eastAsia="Times New Roman" w:hAnsi="Courier New" w:cs="Courier New"/>
+          <w:sz w:val="20"/>
+          <w:szCs w:val="20"/>
+          <w:lang w:eastAsia="en-IN"/>
+        </w:rPr>
+        <w:t>as_tsibble</w:t>
+      </w:r>
+      <w:proofErr w:type="spellEnd"/>
+      <w:r>
+        <w:rPr>
+          <w:rFonts w:ascii="Courier New" w:eastAsia="Times New Roman" w:hAnsi="Courier New" w:cs="Courier New"/>
+          <w:sz w:val="20"/>
+          <w:szCs w:val="20"/>
+          <w:lang w:eastAsia="en-IN"/>
+        </w:rPr>
+        <w:t xml:space="preserve">(index = "Date") %&gt;% </w:t>
       </w:r>
     </w:p>
     <w:p>
@@ -1279,45 +1670,116 @@
           <w:szCs w:val="20"/>
           <w:lang w:eastAsia="en-IN"/>
         </w:rPr>
-        <w:t># convert to ts format</w:t>
-      </w:r>
-    </w:p>
-    <w:p>
-      <w:pPr>
-        <w:tabs>
-          <w:tab w:val="left" w:pos="916"/>
-          <w:tab w:val="left" w:pos="1832"/>
-          <w:tab w:val="left" w:pos="2748"/>
-          <w:tab w:val="left" w:pos="3664"/>
-          <w:tab w:val="left" w:pos="4580"/>
-          <w:tab w:val="left" w:pos="5496"/>
-          <w:tab w:val="left" w:pos="6412"/>
-          <w:tab w:val="left" w:pos="7328"/>
-          <w:tab w:val="left" w:pos="8244"/>
-          <w:tab w:val="left" w:pos="9160"/>
-          <w:tab w:val="left" w:pos="10076"/>
-          <w:tab w:val="left" w:pos="10992"/>
-          <w:tab w:val="left" w:pos="11908"/>
-          <w:tab w:val="left" w:pos="12824"/>
-          <w:tab w:val="left" w:pos="13740"/>
-          <w:tab w:val="left" w:pos="14656"/>
-        </w:tabs>
-        <w:spacing w:after="0" w:line="240" w:lineRule="auto"/>
-        <w:rPr>
-          <w:rFonts w:ascii="Courier New" w:eastAsia="Times New Roman" w:hAnsi="Courier New" w:cs="Courier New"/>
-          <w:sz w:val="20"/>
-          <w:szCs w:val="20"/>
-          <w:lang w:eastAsia="en-IN"/>
-        </w:rPr>
-      </w:pPr>
-      <w:r>
-        <w:rPr>
-          <w:rFonts w:ascii="Courier New" w:eastAsia="Times New Roman" w:hAnsi="Courier New" w:cs="Courier New"/>
-          <w:sz w:val="20"/>
-          <w:szCs w:val="20"/>
-          <w:lang w:eastAsia="en-IN"/>
-        </w:rPr>
-        <w:t>tax_ts &lt;- as.ts(tax_tbl)</w:t>
+        <w:t xml:space="preserve"># convert to </w:t>
+      </w:r>
+      <w:proofErr w:type="spellStart"/>
+      <w:r>
+        <w:rPr>
+          <w:rFonts w:ascii="Courier New" w:eastAsia="Times New Roman" w:hAnsi="Courier New" w:cs="Courier New"/>
+          <w:sz w:val="20"/>
+          <w:szCs w:val="20"/>
+          <w:lang w:eastAsia="en-IN"/>
+        </w:rPr>
+        <w:t>ts</w:t>
+      </w:r>
+      <w:proofErr w:type="spellEnd"/>
+      <w:r>
+        <w:rPr>
+          <w:rFonts w:ascii="Courier New" w:eastAsia="Times New Roman" w:hAnsi="Courier New" w:cs="Courier New"/>
+          <w:sz w:val="20"/>
+          <w:szCs w:val="20"/>
+          <w:lang w:eastAsia="en-IN"/>
+        </w:rPr>
+        <w:t xml:space="preserve"> format</w:t>
+      </w:r>
+    </w:p>
+    <w:p>
+      <w:pPr>
+        <w:tabs>
+          <w:tab w:val="left" w:pos="916"/>
+          <w:tab w:val="left" w:pos="1832"/>
+          <w:tab w:val="left" w:pos="2748"/>
+          <w:tab w:val="left" w:pos="3664"/>
+          <w:tab w:val="left" w:pos="4580"/>
+          <w:tab w:val="left" w:pos="5496"/>
+          <w:tab w:val="left" w:pos="6412"/>
+          <w:tab w:val="left" w:pos="7328"/>
+          <w:tab w:val="left" w:pos="8244"/>
+          <w:tab w:val="left" w:pos="9160"/>
+          <w:tab w:val="left" w:pos="10076"/>
+          <w:tab w:val="left" w:pos="10992"/>
+          <w:tab w:val="left" w:pos="11908"/>
+          <w:tab w:val="left" w:pos="12824"/>
+          <w:tab w:val="left" w:pos="13740"/>
+          <w:tab w:val="left" w:pos="14656"/>
+        </w:tabs>
+        <w:spacing w:after="0" w:line="240" w:lineRule="auto"/>
+        <w:rPr>
+          <w:rFonts w:ascii="Courier New" w:eastAsia="Times New Roman" w:hAnsi="Courier New" w:cs="Courier New"/>
+          <w:sz w:val="20"/>
+          <w:szCs w:val="20"/>
+          <w:lang w:eastAsia="en-IN"/>
+        </w:rPr>
+      </w:pPr>
+      <w:proofErr w:type="spellStart"/>
+      <w:r>
+        <w:rPr>
+          <w:rFonts w:ascii="Courier New" w:eastAsia="Times New Roman" w:hAnsi="Courier New" w:cs="Courier New"/>
+          <w:sz w:val="20"/>
+          <w:szCs w:val="20"/>
+          <w:lang w:eastAsia="en-IN"/>
+        </w:rPr>
+        <w:t>tax_ts</w:t>
+      </w:r>
+      <w:proofErr w:type="spellEnd"/>
+      <w:r>
+        <w:rPr>
+          <w:rFonts w:ascii="Courier New" w:eastAsia="Times New Roman" w:hAnsi="Courier New" w:cs="Courier New"/>
+          <w:sz w:val="20"/>
+          <w:szCs w:val="20"/>
+          <w:lang w:eastAsia="en-IN"/>
+        </w:rPr>
+        <w:t xml:space="preserve"> &lt;- </w:t>
+      </w:r>
+      <w:proofErr w:type="spellStart"/>
+      <w:r>
+        <w:rPr>
+          <w:rFonts w:ascii="Courier New" w:eastAsia="Times New Roman" w:hAnsi="Courier New" w:cs="Courier New"/>
+          <w:sz w:val="20"/>
+          <w:szCs w:val="20"/>
+          <w:lang w:eastAsia="en-IN"/>
+        </w:rPr>
+        <w:t>as.ts</w:t>
+      </w:r>
+      <w:proofErr w:type="spellEnd"/>
+      <w:r>
+        <w:rPr>
+          <w:rFonts w:ascii="Courier New" w:eastAsia="Times New Roman" w:hAnsi="Courier New" w:cs="Courier New"/>
+          <w:sz w:val="20"/>
+          <w:szCs w:val="20"/>
+          <w:lang w:eastAsia="en-IN"/>
+        </w:rPr>
+        <w:t>(</w:t>
+      </w:r>
+      <w:proofErr w:type="spellStart"/>
+      <w:r>
+        <w:rPr>
+          <w:rFonts w:ascii="Courier New" w:eastAsia="Times New Roman" w:hAnsi="Courier New" w:cs="Courier New"/>
+          <w:sz w:val="20"/>
+          <w:szCs w:val="20"/>
+          <w:lang w:eastAsia="en-IN"/>
+        </w:rPr>
+        <w:t>tax_tbl</w:t>
+      </w:r>
+      <w:proofErr w:type="spellEnd"/>
+      <w:r>
+        <w:rPr>
+          <w:rFonts w:ascii="Courier New" w:eastAsia="Times New Roman" w:hAnsi="Courier New" w:cs="Courier New"/>
+          <w:sz w:val="20"/>
+          <w:szCs w:val="20"/>
+          <w:lang w:eastAsia="en-IN"/>
+        </w:rPr>
+        <w:t>)</w:t>
       </w:r>
     </w:p>
     <w:p>
@@ -1406,14 +1868,45 @@
           <w:lang w:eastAsia="en-IN"/>
         </w:rPr>
       </w:pPr>
-      <w:r>
-        <w:rPr>
-          <w:rFonts w:ascii="Courier New" w:eastAsia="Times New Roman" w:hAnsi="Courier New" w:cs="Courier New"/>
-          <w:sz w:val="20"/>
-          <w:szCs w:val="20"/>
-          <w:lang w:eastAsia="en-IN"/>
-        </w:rPr>
-        <w:t>tax_ts_org &lt;- window(tax_ts, end = c(2017, 12))</w:t>
+      <w:proofErr w:type="spellStart"/>
+      <w:r>
+        <w:rPr>
+          <w:rFonts w:ascii="Courier New" w:eastAsia="Times New Roman" w:hAnsi="Courier New" w:cs="Courier New"/>
+          <w:sz w:val="20"/>
+          <w:szCs w:val="20"/>
+          <w:lang w:eastAsia="en-IN"/>
+        </w:rPr>
+        <w:t>tax_ts_org</w:t>
+      </w:r>
+      <w:proofErr w:type="spellEnd"/>
+      <w:r>
+        <w:rPr>
+          <w:rFonts w:ascii="Courier New" w:eastAsia="Times New Roman" w:hAnsi="Courier New" w:cs="Courier New"/>
+          <w:sz w:val="20"/>
+          <w:szCs w:val="20"/>
+          <w:lang w:eastAsia="en-IN"/>
+        </w:rPr>
+        <w:t xml:space="preserve"> &lt;- window(</w:t>
+      </w:r>
+      <w:proofErr w:type="spellStart"/>
+      <w:r>
+        <w:rPr>
+          <w:rFonts w:ascii="Courier New" w:eastAsia="Times New Roman" w:hAnsi="Courier New" w:cs="Courier New"/>
+          <w:sz w:val="20"/>
+          <w:szCs w:val="20"/>
+          <w:lang w:eastAsia="en-IN"/>
+        </w:rPr>
+        <w:t>tax_ts</w:t>
+      </w:r>
+      <w:proofErr w:type="spellEnd"/>
+      <w:r>
+        <w:rPr>
+          <w:rFonts w:ascii="Courier New" w:eastAsia="Times New Roman" w:hAnsi="Courier New" w:cs="Courier New"/>
+          <w:sz w:val="20"/>
+          <w:szCs w:val="20"/>
+          <w:lang w:eastAsia="en-IN"/>
+        </w:rPr>
+        <w:t>, end = c(2017, 12))</w:t>
       </w:r>
     </w:p>
     <w:p>
@@ -1511,14 +2004,65 @@
           <w:lang w:eastAsia="en-IN"/>
         </w:rPr>
       </w:pPr>
-      <w:r>
-        <w:rPr>
-          <w:rFonts w:ascii="Courier New" w:eastAsia="Times New Roman" w:hAnsi="Courier New" w:cs="Courier New"/>
-          <w:sz w:val="20"/>
-          <w:szCs w:val="20"/>
-          <w:lang w:eastAsia="en-IN"/>
-        </w:rPr>
-        <w:t>n_diffs &lt;- nsdiffs(tax_ts_org)</w:t>
+      <w:proofErr w:type="spellStart"/>
+      <w:r>
+        <w:rPr>
+          <w:rFonts w:ascii="Courier New" w:eastAsia="Times New Roman" w:hAnsi="Courier New" w:cs="Courier New"/>
+          <w:sz w:val="20"/>
+          <w:szCs w:val="20"/>
+          <w:lang w:eastAsia="en-IN"/>
+        </w:rPr>
+        <w:t>n_diffs</w:t>
+      </w:r>
+      <w:proofErr w:type="spellEnd"/>
+      <w:r>
+        <w:rPr>
+          <w:rFonts w:ascii="Courier New" w:eastAsia="Times New Roman" w:hAnsi="Courier New" w:cs="Courier New"/>
+          <w:sz w:val="20"/>
+          <w:szCs w:val="20"/>
+          <w:lang w:eastAsia="en-IN"/>
+        </w:rPr>
+        <w:t xml:space="preserve"> &lt;- </w:t>
+      </w:r>
+      <w:proofErr w:type="spellStart"/>
+      <w:r>
+        <w:rPr>
+          <w:rFonts w:ascii="Courier New" w:eastAsia="Times New Roman" w:hAnsi="Courier New" w:cs="Courier New"/>
+          <w:sz w:val="20"/>
+          <w:szCs w:val="20"/>
+          <w:lang w:eastAsia="en-IN"/>
+        </w:rPr>
+        <w:t>nsdiffs</w:t>
+      </w:r>
+      <w:proofErr w:type="spellEnd"/>
+      <w:r>
+        <w:rPr>
+          <w:rFonts w:ascii="Courier New" w:eastAsia="Times New Roman" w:hAnsi="Courier New" w:cs="Courier New"/>
+          <w:sz w:val="20"/>
+          <w:szCs w:val="20"/>
+          <w:lang w:eastAsia="en-IN"/>
+        </w:rPr>
+        <w:t>(</w:t>
+      </w:r>
+      <w:proofErr w:type="spellStart"/>
+      <w:r>
+        <w:rPr>
+          <w:rFonts w:ascii="Courier New" w:eastAsia="Times New Roman" w:hAnsi="Courier New" w:cs="Courier New"/>
+          <w:sz w:val="20"/>
+          <w:szCs w:val="20"/>
+          <w:lang w:eastAsia="en-IN"/>
+        </w:rPr>
+        <w:t>tax_ts_org</w:t>
+      </w:r>
+      <w:proofErr w:type="spellEnd"/>
+      <w:r>
+        <w:rPr>
+          <w:rFonts w:ascii="Courier New" w:eastAsia="Times New Roman" w:hAnsi="Courier New" w:cs="Courier New"/>
+          <w:sz w:val="20"/>
+          <w:szCs w:val="20"/>
+          <w:lang w:eastAsia="en-IN"/>
+        </w:rPr>
+        <w:t>)</w:t>
       </w:r>
     </w:p>
     <w:p>
@@ -1616,14 +2160,83 @@
           <w:lang w:eastAsia="en-IN"/>
         </w:rPr>
       </w:pPr>
-      <w:r>
-        <w:rPr>
-          <w:rFonts w:ascii="Courier New" w:eastAsia="Times New Roman" w:hAnsi="Courier New" w:cs="Courier New"/>
-          <w:sz w:val="20"/>
-          <w:szCs w:val="20"/>
-          <w:lang w:eastAsia="en-IN"/>
-        </w:rPr>
-        <w:t xml:space="preserve">tax_ts_trf &lt;- tax_ts_org %&gt;% </w:t>
+      <w:proofErr w:type="spellStart"/>
+      <w:r>
+        <w:rPr>
+          <w:rFonts w:ascii="Courier New" w:eastAsia="Times New Roman" w:hAnsi="Courier New" w:cs="Courier New"/>
+          <w:sz w:val="20"/>
+          <w:szCs w:val="20"/>
+          <w:lang w:eastAsia="en-IN"/>
+        </w:rPr>
+        <w:t>tax_ts_trf</w:t>
+      </w:r>
+      <w:proofErr w:type="spellEnd"/>
+      <w:r>
+        <w:rPr>
+          <w:rFonts w:ascii="Courier New" w:eastAsia="Times New Roman" w:hAnsi="Courier New" w:cs="Courier New"/>
+          <w:sz w:val="20"/>
+          <w:szCs w:val="20"/>
+          <w:lang w:eastAsia="en-IN"/>
+        </w:rPr>
+        <w:t xml:space="preserve"> &lt;- </w:t>
+      </w:r>
+      <w:proofErr w:type="spellStart"/>
+      <w:r>
+        <w:rPr>
+          <w:rFonts w:ascii="Courier New" w:eastAsia="Times New Roman" w:hAnsi="Courier New" w:cs="Courier New"/>
+          <w:sz w:val="20"/>
+          <w:szCs w:val="20"/>
+          <w:lang w:eastAsia="en-IN"/>
+        </w:rPr>
+        <w:t>tax_ts_org</w:t>
+      </w:r>
+      <w:proofErr w:type="spellEnd"/>
+      <w:r>
+        <w:rPr>
+          <w:rFonts w:ascii="Courier New" w:eastAsia="Times New Roman" w:hAnsi="Courier New" w:cs="Courier New"/>
+          <w:sz w:val="20"/>
+          <w:szCs w:val="20"/>
+          <w:lang w:eastAsia="en-IN"/>
+        </w:rPr>
+        <w:t xml:space="preserve"> %&gt;% </w:t>
+      </w:r>
+    </w:p>
+    <w:p>
+      <w:pPr>
+        <w:tabs>
+          <w:tab w:val="left" w:pos="916"/>
+          <w:tab w:val="left" w:pos="1832"/>
+          <w:tab w:val="left" w:pos="2748"/>
+          <w:tab w:val="left" w:pos="3664"/>
+          <w:tab w:val="left" w:pos="4580"/>
+          <w:tab w:val="left" w:pos="5496"/>
+          <w:tab w:val="left" w:pos="6412"/>
+          <w:tab w:val="left" w:pos="7328"/>
+          <w:tab w:val="left" w:pos="8244"/>
+          <w:tab w:val="left" w:pos="9160"/>
+          <w:tab w:val="left" w:pos="10076"/>
+          <w:tab w:val="left" w:pos="10992"/>
+          <w:tab w:val="left" w:pos="11908"/>
+          <w:tab w:val="left" w:pos="12824"/>
+          <w:tab w:val="left" w:pos="13740"/>
+          <w:tab w:val="left" w:pos="14656"/>
+        </w:tabs>
+        <w:spacing w:after="0" w:line="240" w:lineRule="auto"/>
+        <w:rPr>
+          <w:rFonts w:ascii="Courier New" w:eastAsia="Times New Roman" w:hAnsi="Courier New" w:cs="Courier New"/>
+          <w:sz w:val="20"/>
+          <w:szCs w:val="20"/>
+          <w:lang w:eastAsia="en-IN"/>
+        </w:rPr>
+      </w:pPr>
+      <w:r>
+        <w:rPr>
+          <w:rFonts w:ascii="Courier New" w:eastAsia="Times New Roman" w:hAnsi="Courier New" w:cs="Courier New"/>
+          <w:sz w:val="20"/>
+          <w:szCs w:val="20"/>
+          <w:lang w:eastAsia="en-IN"/>
+        </w:rPr>
+        <w:t xml:space="preserve">  log() %&gt;% </w:t>
       </w:r>
     </w:p>
     <w:p>
@@ -1662,45 +2275,27 @@
           <w:lang w:eastAsia="en-IN"/>
         </w:rPr>
         <w:lastRenderedPageBreak/>
-        <w:t xml:space="preserve">  log() %&gt;% </w:t>
-      </w:r>
-    </w:p>
-    <w:p>
-      <w:pPr>
-        <w:tabs>
-          <w:tab w:val="left" w:pos="916"/>
-          <w:tab w:val="left" w:pos="1832"/>
-          <w:tab w:val="left" w:pos="2748"/>
-          <w:tab w:val="left" w:pos="3664"/>
-          <w:tab w:val="left" w:pos="4580"/>
-          <w:tab w:val="left" w:pos="5496"/>
-          <w:tab w:val="left" w:pos="6412"/>
-          <w:tab w:val="left" w:pos="7328"/>
-          <w:tab w:val="left" w:pos="8244"/>
-          <w:tab w:val="left" w:pos="9160"/>
-          <w:tab w:val="left" w:pos="10076"/>
-          <w:tab w:val="left" w:pos="10992"/>
-          <w:tab w:val="left" w:pos="11908"/>
-          <w:tab w:val="left" w:pos="12824"/>
-          <w:tab w:val="left" w:pos="13740"/>
-          <w:tab w:val="left" w:pos="14656"/>
-        </w:tabs>
-        <w:spacing w:after="0" w:line="240" w:lineRule="auto"/>
-        <w:rPr>
-          <w:rFonts w:ascii="Courier New" w:eastAsia="Times New Roman" w:hAnsi="Courier New" w:cs="Courier New"/>
-          <w:sz w:val="20"/>
-          <w:szCs w:val="20"/>
-          <w:lang w:eastAsia="en-IN"/>
-        </w:rPr>
-      </w:pPr>
-      <w:r>
-        <w:rPr>
-          <w:rFonts w:ascii="Courier New" w:eastAsia="Times New Roman" w:hAnsi="Courier New" w:cs="Courier New"/>
-          <w:sz w:val="20"/>
-          <w:szCs w:val="20"/>
-          <w:lang w:eastAsia="en-IN"/>
-        </w:rPr>
-        <w:t xml:space="preserve">  diff(n_diffs)</w:t>
+        <w:t xml:space="preserve">  diff(</w:t>
+      </w:r>
+      <w:proofErr w:type="spellStart"/>
+      <w:r>
+        <w:rPr>
+          <w:rFonts w:ascii="Courier New" w:eastAsia="Times New Roman" w:hAnsi="Courier New" w:cs="Courier New"/>
+          <w:sz w:val="20"/>
+          <w:szCs w:val="20"/>
+          <w:lang w:eastAsia="en-IN"/>
+        </w:rPr>
+        <w:t>n_diffs</w:t>
+      </w:r>
+      <w:proofErr w:type="spellEnd"/>
+      <w:r>
+        <w:rPr>
+          <w:rFonts w:ascii="Courier New" w:eastAsia="Times New Roman" w:hAnsi="Courier New" w:cs="Courier New"/>
+          <w:sz w:val="20"/>
+          <w:szCs w:val="20"/>
+          <w:lang w:eastAsia="en-IN"/>
+        </w:rPr>
+        <w:t>)</w:t>
       </w:r>
     </w:p>
     <w:p>
@@ -1798,14 +2393,25 @@
           <w:lang w:eastAsia="en-IN"/>
         </w:rPr>
       </w:pPr>
-      <w:r>
-        <w:rPr>
-          <w:rFonts w:ascii="Courier New" w:eastAsia="Times New Roman" w:hAnsi="Courier New" w:cs="Courier New"/>
-          <w:sz w:val="20"/>
-          <w:szCs w:val="20"/>
-          <w:lang w:eastAsia="en-IN"/>
-        </w:rPr>
-        <w:t>lag_order &lt;- 6 # the desired number of lags (six months)</w:t>
+      <w:proofErr w:type="spellStart"/>
+      <w:r>
+        <w:rPr>
+          <w:rFonts w:ascii="Courier New" w:eastAsia="Times New Roman" w:hAnsi="Courier New" w:cs="Courier New"/>
+          <w:sz w:val="20"/>
+          <w:szCs w:val="20"/>
+          <w:lang w:eastAsia="en-IN"/>
+        </w:rPr>
+        <w:t>lag_order</w:t>
+      </w:r>
+      <w:proofErr w:type="spellEnd"/>
+      <w:r>
+        <w:rPr>
+          <w:rFonts w:ascii="Courier New" w:eastAsia="Times New Roman" w:hAnsi="Courier New" w:cs="Courier New"/>
+          <w:sz w:val="20"/>
+          <w:szCs w:val="20"/>
+          <w:lang w:eastAsia="en-IN"/>
+        </w:rPr>
+        <w:t xml:space="preserve"> &lt;- 6 # the desired number of lags (six months)</w:t>
       </w:r>
     </w:p>
     <w:p>
@@ -1903,14 +2509,65 @@
           <w:lang w:eastAsia="en-IN"/>
         </w:rPr>
       </w:pPr>
-      <w:r>
-        <w:rPr>
-          <w:rFonts w:ascii="Courier New" w:eastAsia="Times New Roman" w:hAnsi="Courier New" w:cs="Courier New"/>
-          <w:sz w:val="20"/>
-          <w:szCs w:val="20"/>
-          <w:lang w:eastAsia="en-IN"/>
-        </w:rPr>
-        <w:t>tax_ts_mbd &lt;- embed(tax_ts_trf, lag_order + 1) # embedding magic!</w:t>
+      <w:proofErr w:type="spellStart"/>
+      <w:r>
+        <w:rPr>
+          <w:rFonts w:ascii="Courier New" w:eastAsia="Times New Roman" w:hAnsi="Courier New" w:cs="Courier New"/>
+          <w:sz w:val="20"/>
+          <w:szCs w:val="20"/>
+          <w:lang w:eastAsia="en-IN"/>
+        </w:rPr>
+        <w:t>tax_ts_mbd</w:t>
+      </w:r>
+      <w:proofErr w:type="spellEnd"/>
+      <w:r>
+        <w:rPr>
+          <w:rFonts w:ascii="Courier New" w:eastAsia="Times New Roman" w:hAnsi="Courier New" w:cs="Courier New"/>
+          <w:sz w:val="20"/>
+          <w:szCs w:val="20"/>
+          <w:lang w:eastAsia="en-IN"/>
+        </w:rPr>
+        <w:t xml:space="preserve"> &lt;- embed(</w:t>
+      </w:r>
+      <w:proofErr w:type="spellStart"/>
+      <w:r>
+        <w:rPr>
+          <w:rFonts w:ascii="Courier New" w:eastAsia="Times New Roman" w:hAnsi="Courier New" w:cs="Courier New"/>
+          <w:sz w:val="20"/>
+          <w:szCs w:val="20"/>
+          <w:lang w:eastAsia="en-IN"/>
+        </w:rPr>
+        <w:t>tax_ts_trf</w:t>
+      </w:r>
+      <w:proofErr w:type="spellEnd"/>
+      <w:r>
+        <w:rPr>
+          <w:rFonts w:ascii="Courier New" w:eastAsia="Times New Roman" w:hAnsi="Courier New" w:cs="Courier New"/>
+          <w:sz w:val="20"/>
+          <w:szCs w:val="20"/>
+          <w:lang w:eastAsia="en-IN"/>
+        </w:rPr>
+        <w:t xml:space="preserve">, </w:t>
+      </w:r>
+      <w:proofErr w:type="spellStart"/>
+      <w:r>
+        <w:rPr>
+          <w:rFonts w:ascii="Courier New" w:eastAsia="Times New Roman" w:hAnsi="Courier New" w:cs="Courier New"/>
+          <w:sz w:val="20"/>
+          <w:szCs w:val="20"/>
+          <w:lang w:eastAsia="en-IN"/>
+        </w:rPr>
+        <w:t>lag_order</w:t>
+      </w:r>
+      <w:proofErr w:type="spellEnd"/>
+      <w:r>
+        <w:rPr>
+          <w:rFonts w:ascii="Courier New" w:eastAsia="Times New Roman" w:hAnsi="Courier New" w:cs="Courier New"/>
+          <w:sz w:val="20"/>
+          <w:szCs w:val="20"/>
+          <w:lang w:eastAsia="en-IN"/>
+        </w:rPr>
+        <w:t xml:space="preserve"> + 1) # embedding magic!</w:t>
       </w:r>
     </w:p>
     <w:p>
@@ -2008,157 +2665,321 @@
           <w:lang w:eastAsia="en-IN"/>
         </w:rPr>
       </w:pPr>
-      <w:r>
-        <w:rPr>
-          <w:rFonts w:ascii="Courier New" w:eastAsia="Times New Roman" w:hAnsi="Courier New" w:cs="Courier New"/>
-          <w:sz w:val="20"/>
-          <w:szCs w:val="20"/>
-          <w:lang w:eastAsia="en-IN"/>
-        </w:rPr>
-        <w:t>y_train &lt;- tax_ts_mbd[, 1] # the target</w:t>
-      </w:r>
-    </w:p>
-    <w:p>
-      <w:pPr>
-        <w:tabs>
-          <w:tab w:val="left" w:pos="916"/>
-          <w:tab w:val="left" w:pos="1832"/>
-          <w:tab w:val="left" w:pos="2748"/>
-          <w:tab w:val="left" w:pos="3664"/>
-          <w:tab w:val="left" w:pos="4580"/>
-          <w:tab w:val="left" w:pos="5496"/>
-          <w:tab w:val="left" w:pos="6412"/>
-          <w:tab w:val="left" w:pos="7328"/>
-          <w:tab w:val="left" w:pos="8244"/>
-          <w:tab w:val="left" w:pos="9160"/>
-          <w:tab w:val="left" w:pos="10076"/>
-          <w:tab w:val="left" w:pos="10992"/>
-          <w:tab w:val="left" w:pos="11908"/>
-          <w:tab w:val="left" w:pos="12824"/>
-          <w:tab w:val="left" w:pos="13740"/>
-          <w:tab w:val="left" w:pos="14656"/>
-        </w:tabs>
-        <w:spacing w:after="0" w:line="240" w:lineRule="auto"/>
-        <w:rPr>
-          <w:rFonts w:ascii="Courier New" w:eastAsia="Times New Roman" w:hAnsi="Courier New" w:cs="Courier New"/>
-          <w:sz w:val="20"/>
-          <w:szCs w:val="20"/>
-          <w:lang w:eastAsia="en-IN"/>
-        </w:rPr>
-      </w:pPr>
-      <w:r>
-        <w:rPr>
-          <w:rFonts w:ascii="Courier New" w:eastAsia="Times New Roman" w:hAnsi="Courier New" w:cs="Courier New"/>
-          <w:sz w:val="20"/>
-          <w:szCs w:val="20"/>
-          <w:lang w:eastAsia="en-IN"/>
-        </w:rPr>
-        <w:t>X_train &lt;- tax_ts_mbd[, -1] # everything but the target</w:t>
-      </w:r>
-    </w:p>
-    <w:p>
-      <w:pPr>
-        <w:tabs>
-          <w:tab w:val="left" w:pos="916"/>
-          <w:tab w:val="left" w:pos="1832"/>
-          <w:tab w:val="left" w:pos="2748"/>
-          <w:tab w:val="left" w:pos="3664"/>
-          <w:tab w:val="left" w:pos="4580"/>
-          <w:tab w:val="left" w:pos="5496"/>
-          <w:tab w:val="left" w:pos="6412"/>
-          <w:tab w:val="left" w:pos="7328"/>
-          <w:tab w:val="left" w:pos="8244"/>
-          <w:tab w:val="left" w:pos="9160"/>
-          <w:tab w:val="left" w:pos="10076"/>
-          <w:tab w:val="left" w:pos="10992"/>
-          <w:tab w:val="left" w:pos="11908"/>
-          <w:tab w:val="left" w:pos="12824"/>
-          <w:tab w:val="left" w:pos="13740"/>
-          <w:tab w:val="left" w:pos="14656"/>
-        </w:tabs>
-        <w:spacing w:after="0" w:line="240" w:lineRule="auto"/>
-        <w:rPr>
-          <w:rFonts w:ascii="Courier New" w:eastAsia="Times New Roman" w:hAnsi="Courier New" w:cs="Courier New"/>
-          <w:sz w:val="20"/>
-          <w:szCs w:val="20"/>
-          <w:lang w:eastAsia="en-IN"/>
-        </w:rPr>
-      </w:pPr>
-    </w:p>
-    <w:p>
-      <w:pPr>
-        <w:tabs>
-          <w:tab w:val="left" w:pos="916"/>
-          <w:tab w:val="left" w:pos="1832"/>
-          <w:tab w:val="left" w:pos="2748"/>
-          <w:tab w:val="left" w:pos="3664"/>
-          <w:tab w:val="left" w:pos="4580"/>
-          <w:tab w:val="left" w:pos="5496"/>
-          <w:tab w:val="left" w:pos="6412"/>
-          <w:tab w:val="left" w:pos="7328"/>
-          <w:tab w:val="left" w:pos="8244"/>
-          <w:tab w:val="left" w:pos="9160"/>
-          <w:tab w:val="left" w:pos="10076"/>
-          <w:tab w:val="left" w:pos="10992"/>
-          <w:tab w:val="left" w:pos="11908"/>
-          <w:tab w:val="left" w:pos="12824"/>
-          <w:tab w:val="left" w:pos="13740"/>
-          <w:tab w:val="left" w:pos="14656"/>
-        </w:tabs>
-        <w:spacing w:after="0" w:line="240" w:lineRule="auto"/>
-        <w:rPr>
-          <w:rFonts w:ascii="Courier New" w:eastAsia="Times New Roman" w:hAnsi="Courier New" w:cs="Courier New"/>
-          <w:sz w:val="20"/>
-          <w:szCs w:val="20"/>
-          <w:lang w:eastAsia="en-IN"/>
-        </w:rPr>
-      </w:pPr>
-      <w:r>
-        <w:rPr>
-          <w:rFonts w:ascii="Courier New" w:eastAsia="Times New Roman" w:hAnsi="Courier New" w:cs="Courier New"/>
-          <w:sz w:val="20"/>
-          <w:szCs w:val="20"/>
-          <w:lang w:eastAsia="en-IN"/>
-        </w:rPr>
-        <w:t>y_test &lt;- window(tax_ts, start = c(2018, 1), end = c(2018, 12)) # the year 2018</w:t>
-      </w:r>
-    </w:p>
-    <w:p>
-      <w:pPr>
-        <w:tabs>
-          <w:tab w:val="left" w:pos="916"/>
-          <w:tab w:val="left" w:pos="1832"/>
-          <w:tab w:val="left" w:pos="2748"/>
-          <w:tab w:val="left" w:pos="3664"/>
-          <w:tab w:val="left" w:pos="4580"/>
-          <w:tab w:val="left" w:pos="5496"/>
-          <w:tab w:val="left" w:pos="6412"/>
-          <w:tab w:val="left" w:pos="7328"/>
-          <w:tab w:val="left" w:pos="8244"/>
-          <w:tab w:val="left" w:pos="9160"/>
-          <w:tab w:val="left" w:pos="10076"/>
-          <w:tab w:val="left" w:pos="10992"/>
-          <w:tab w:val="left" w:pos="11908"/>
-          <w:tab w:val="left" w:pos="12824"/>
-          <w:tab w:val="left" w:pos="13740"/>
-          <w:tab w:val="left" w:pos="14656"/>
-        </w:tabs>
-        <w:spacing w:after="0" w:line="240" w:lineRule="auto"/>
-        <w:rPr>
-          <w:rFonts w:ascii="Courier New" w:eastAsia="Times New Roman" w:hAnsi="Courier New" w:cs="Courier New"/>
-          <w:sz w:val="20"/>
-          <w:szCs w:val="20"/>
-          <w:lang w:eastAsia="en-IN"/>
-        </w:rPr>
-      </w:pPr>
-      <w:r>
-        <w:rPr>
-          <w:rFonts w:ascii="Courier New" w:eastAsia="Times New Roman" w:hAnsi="Courier New" w:cs="Courier New"/>
-          <w:sz w:val="20"/>
-          <w:szCs w:val="20"/>
-          <w:lang w:eastAsia="en-IN"/>
-        </w:rPr>
-        <w:t>X_test &lt;- tax_ts_mbd[nrow(tax_ts_mbd), c(1:lag_order)] # the test set consisting</w:t>
+      <w:proofErr w:type="spellStart"/>
+      <w:r>
+        <w:rPr>
+          <w:rFonts w:ascii="Courier New" w:eastAsia="Times New Roman" w:hAnsi="Courier New" w:cs="Courier New"/>
+          <w:sz w:val="20"/>
+          <w:szCs w:val="20"/>
+          <w:lang w:eastAsia="en-IN"/>
+        </w:rPr>
+        <w:t>y_train</w:t>
+      </w:r>
+      <w:proofErr w:type="spellEnd"/>
+      <w:r>
+        <w:rPr>
+          <w:rFonts w:ascii="Courier New" w:eastAsia="Times New Roman" w:hAnsi="Courier New" w:cs="Courier New"/>
+          <w:sz w:val="20"/>
+          <w:szCs w:val="20"/>
+          <w:lang w:eastAsia="en-IN"/>
+        </w:rPr>
+        <w:t xml:space="preserve"> &lt;- </w:t>
+      </w:r>
+      <w:proofErr w:type="spellStart"/>
+      <w:r>
+        <w:rPr>
+          <w:rFonts w:ascii="Courier New" w:eastAsia="Times New Roman" w:hAnsi="Courier New" w:cs="Courier New"/>
+          <w:sz w:val="20"/>
+          <w:szCs w:val="20"/>
+          <w:lang w:eastAsia="en-IN"/>
+        </w:rPr>
+        <w:t>tax_ts_mbd</w:t>
+      </w:r>
+      <w:proofErr w:type="spellEnd"/>
+      <w:r>
+        <w:rPr>
+          <w:rFonts w:ascii="Courier New" w:eastAsia="Times New Roman" w:hAnsi="Courier New" w:cs="Courier New"/>
+          <w:sz w:val="20"/>
+          <w:szCs w:val="20"/>
+          <w:lang w:eastAsia="en-IN"/>
+        </w:rPr>
+        <w:t>[, 1] # the target</w:t>
+      </w:r>
+    </w:p>
+    <w:p>
+      <w:pPr>
+        <w:tabs>
+          <w:tab w:val="left" w:pos="916"/>
+          <w:tab w:val="left" w:pos="1832"/>
+          <w:tab w:val="left" w:pos="2748"/>
+          <w:tab w:val="left" w:pos="3664"/>
+          <w:tab w:val="left" w:pos="4580"/>
+          <w:tab w:val="left" w:pos="5496"/>
+          <w:tab w:val="left" w:pos="6412"/>
+          <w:tab w:val="left" w:pos="7328"/>
+          <w:tab w:val="left" w:pos="8244"/>
+          <w:tab w:val="left" w:pos="9160"/>
+          <w:tab w:val="left" w:pos="10076"/>
+          <w:tab w:val="left" w:pos="10992"/>
+          <w:tab w:val="left" w:pos="11908"/>
+          <w:tab w:val="left" w:pos="12824"/>
+          <w:tab w:val="left" w:pos="13740"/>
+          <w:tab w:val="left" w:pos="14656"/>
+        </w:tabs>
+        <w:spacing w:after="0" w:line="240" w:lineRule="auto"/>
+        <w:rPr>
+          <w:rFonts w:ascii="Courier New" w:eastAsia="Times New Roman" w:hAnsi="Courier New" w:cs="Courier New"/>
+          <w:sz w:val="20"/>
+          <w:szCs w:val="20"/>
+          <w:lang w:eastAsia="en-IN"/>
+        </w:rPr>
+      </w:pPr>
+      <w:proofErr w:type="spellStart"/>
+      <w:r>
+        <w:rPr>
+          <w:rFonts w:ascii="Courier New" w:eastAsia="Times New Roman" w:hAnsi="Courier New" w:cs="Courier New"/>
+          <w:sz w:val="20"/>
+          <w:szCs w:val="20"/>
+          <w:lang w:eastAsia="en-IN"/>
+        </w:rPr>
+        <w:t>X_train</w:t>
+      </w:r>
+      <w:proofErr w:type="spellEnd"/>
+      <w:r>
+        <w:rPr>
+          <w:rFonts w:ascii="Courier New" w:eastAsia="Times New Roman" w:hAnsi="Courier New" w:cs="Courier New"/>
+          <w:sz w:val="20"/>
+          <w:szCs w:val="20"/>
+          <w:lang w:eastAsia="en-IN"/>
+        </w:rPr>
+        <w:t xml:space="preserve"> &lt;- </w:t>
+      </w:r>
+      <w:proofErr w:type="spellStart"/>
+      <w:r>
+        <w:rPr>
+          <w:rFonts w:ascii="Courier New" w:eastAsia="Times New Roman" w:hAnsi="Courier New" w:cs="Courier New"/>
+          <w:sz w:val="20"/>
+          <w:szCs w:val="20"/>
+          <w:lang w:eastAsia="en-IN"/>
+        </w:rPr>
+        <w:t>tax_ts_mbd</w:t>
+      </w:r>
+      <w:proofErr w:type="spellEnd"/>
+      <w:r>
+        <w:rPr>
+          <w:rFonts w:ascii="Courier New" w:eastAsia="Times New Roman" w:hAnsi="Courier New" w:cs="Courier New"/>
+          <w:sz w:val="20"/>
+          <w:szCs w:val="20"/>
+          <w:lang w:eastAsia="en-IN"/>
+        </w:rPr>
+        <w:t>[, -1] # everything but the target</w:t>
+      </w:r>
+    </w:p>
+    <w:p>
+      <w:pPr>
+        <w:tabs>
+          <w:tab w:val="left" w:pos="916"/>
+          <w:tab w:val="left" w:pos="1832"/>
+          <w:tab w:val="left" w:pos="2748"/>
+          <w:tab w:val="left" w:pos="3664"/>
+          <w:tab w:val="left" w:pos="4580"/>
+          <w:tab w:val="left" w:pos="5496"/>
+          <w:tab w:val="left" w:pos="6412"/>
+          <w:tab w:val="left" w:pos="7328"/>
+          <w:tab w:val="left" w:pos="8244"/>
+          <w:tab w:val="left" w:pos="9160"/>
+          <w:tab w:val="left" w:pos="10076"/>
+          <w:tab w:val="left" w:pos="10992"/>
+          <w:tab w:val="left" w:pos="11908"/>
+          <w:tab w:val="left" w:pos="12824"/>
+          <w:tab w:val="left" w:pos="13740"/>
+          <w:tab w:val="left" w:pos="14656"/>
+        </w:tabs>
+        <w:spacing w:after="0" w:line="240" w:lineRule="auto"/>
+        <w:rPr>
+          <w:rFonts w:ascii="Courier New" w:eastAsia="Times New Roman" w:hAnsi="Courier New" w:cs="Courier New"/>
+          <w:sz w:val="20"/>
+          <w:szCs w:val="20"/>
+          <w:lang w:eastAsia="en-IN"/>
+        </w:rPr>
+      </w:pPr>
+    </w:p>
+    <w:p>
+      <w:pPr>
+        <w:tabs>
+          <w:tab w:val="left" w:pos="916"/>
+          <w:tab w:val="left" w:pos="1832"/>
+          <w:tab w:val="left" w:pos="2748"/>
+          <w:tab w:val="left" w:pos="3664"/>
+          <w:tab w:val="left" w:pos="4580"/>
+          <w:tab w:val="left" w:pos="5496"/>
+          <w:tab w:val="left" w:pos="6412"/>
+          <w:tab w:val="left" w:pos="7328"/>
+          <w:tab w:val="left" w:pos="8244"/>
+          <w:tab w:val="left" w:pos="9160"/>
+          <w:tab w:val="left" w:pos="10076"/>
+          <w:tab w:val="left" w:pos="10992"/>
+          <w:tab w:val="left" w:pos="11908"/>
+          <w:tab w:val="left" w:pos="12824"/>
+          <w:tab w:val="left" w:pos="13740"/>
+          <w:tab w:val="left" w:pos="14656"/>
+        </w:tabs>
+        <w:spacing w:after="0" w:line="240" w:lineRule="auto"/>
+        <w:rPr>
+          <w:rFonts w:ascii="Courier New" w:eastAsia="Times New Roman" w:hAnsi="Courier New" w:cs="Courier New"/>
+          <w:sz w:val="20"/>
+          <w:szCs w:val="20"/>
+          <w:lang w:eastAsia="en-IN"/>
+        </w:rPr>
+      </w:pPr>
+      <w:proofErr w:type="spellStart"/>
+      <w:r>
+        <w:rPr>
+          <w:rFonts w:ascii="Courier New" w:eastAsia="Times New Roman" w:hAnsi="Courier New" w:cs="Courier New"/>
+          <w:sz w:val="20"/>
+          <w:szCs w:val="20"/>
+          <w:lang w:eastAsia="en-IN"/>
+        </w:rPr>
+        <w:t>y_test</w:t>
+      </w:r>
+      <w:proofErr w:type="spellEnd"/>
+      <w:r>
+        <w:rPr>
+          <w:rFonts w:ascii="Courier New" w:eastAsia="Times New Roman" w:hAnsi="Courier New" w:cs="Courier New"/>
+          <w:sz w:val="20"/>
+          <w:szCs w:val="20"/>
+          <w:lang w:eastAsia="en-IN"/>
+        </w:rPr>
+        <w:t xml:space="preserve"> &lt;- window(</w:t>
+      </w:r>
+      <w:proofErr w:type="spellStart"/>
+      <w:r>
+        <w:rPr>
+          <w:rFonts w:ascii="Courier New" w:eastAsia="Times New Roman" w:hAnsi="Courier New" w:cs="Courier New"/>
+          <w:sz w:val="20"/>
+          <w:szCs w:val="20"/>
+          <w:lang w:eastAsia="en-IN"/>
+        </w:rPr>
+        <w:t>tax_ts</w:t>
+      </w:r>
+      <w:proofErr w:type="spellEnd"/>
+      <w:r>
+        <w:rPr>
+          <w:rFonts w:ascii="Courier New" w:eastAsia="Times New Roman" w:hAnsi="Courier New" w:cs="Courier New"/>
+          <w:sz w:val="20"/>
+          <w:szCs w:val="20"/>
+          <w:lang w:eastAsia="en-IN"/>
+        </w:rPr>
+        <w:t>, start = c(2018, 1), end = c(2018, 12)) # the year 2018</w:t>
+      </w:r>
+    </w:p>
+    <w:p>
+      <w:pPr>
+        <w:tabs>
+          <w:tab w:val="left" w:pos="916"/>
+          <w:tab w:val="left" w:pos="1832"/>
+          <w:tab w:val="left" w:pos="2748"/>
+          <w:tab w:val="left" w:pos="3664"/>
+          <w:tab w:val="left" w:pos="4580"/>
+          <w:tab w:val="left" w:pos="5496"/>
+          <w:tab w:val="left" w:pos="6412"/>
+          <w:tab w:val="left" w:pos="7328"/>
+          <w:tab w:val="left" w:pos="8244"/>
+          <w:tab w:val="left" w:pos="9160"/>
+          <w:tab w:val="left" w:pos="10076"/>
+          <w:tab w:val="left" w:pos="10992"/>
+          <w:tab w:val="left" w:pos="11908"/>
+          <w:tab w:val="left" w:pos="12824"/>
+          <w:tab w:val="left" w:pos="13740"/>
+          <w:tab w:val="left" w:pos="14656"/>
+        </w:tabs>
+        <w:spacing w:after="0" w:line="240" w:lineRule="auto"/>
+        <w:rPr>
+          <w:rFonts w:ascii="Courier New" w:eastAsia="Times New Roman" w:hAnsi="Courier New" w:cs="Courier New"/>
+          <w:sz w:val="20"/>
+          <w:szCs w:val="20"/>
+          <w:lang w:eastAsia="en-IN"/>
+        </w:rPr>
+      </w:pPr>
+      <w:proofErr w:type="spellStart"/>
+      <w:r>
+        <w:rPr>
+          <w:rFonts w:ascii="Courier New" w:eastAsia="Times New Roman" w:hAnsi="Courier New" w:cs="Courier New"/>
+          <w:sz w:val="20"/>
+          <w:szCs w:val="20"/>
+          <w:lang w:eastAsia="en-IN"/>
+        </w:rPr>
+        <w:t>X_test</w:t>
+      </w:r>
+      <w:proofErr w:type="spellEnd"/>
+      <w:r>
+        <w:rPr>
+          <w:rFonts w:ascii="Courier New" w:eastAsia="Times New Roman" w:hAnsi="Courier New" w:cs="Courier New"/>
+          <w:sz w:val="20"/>
+          <w:szCs w:val="20"/>
+          <w:lang w:eastAsia="en-IN"/>
+        </w:rPr>
+        <w:t xml:space="preserve"> &lt;- </w:t>
+      </w:r>
+      <w:proofErr w:type="spellStart"/>
+      <w:r>
+        <w:rPr>
+          <w:rFonts w:ascii="Courier New" w:eastAsia="Times New Roman" w:hAnsi="Courier New" w:cs="Courier New"/>
+          <w:sz w:val="20"/>
+          <w:szCs w:val="20"/>
+          <w:lang w:eastAsia="en-IN"/>
+        </w:rPr>
+        <w:t>tax_ts_mbd</w:t>
+      </w:r>
+      <w:proofErr w:type="spellEnd"/>
+      <w:r>
+        <w:rPr>
+          <w:rFonts w:ascii="Courier New" w:eastAsia="Times New Roman" w:hAnsi="Courier New" w:cs="Courier New"/>
+          <w:sz w:val="20"/>
+          <w:szCs w:val="20"/>
+          <w:lang w:eastAsia="en-IN"/>
+        </w:rPr>
+        <w:t>[</w:t>
+      </w:r>
+      <w:proofErr w:type="spellStart"/>
+      <w:r>
+        <w:rPr>
+          <w:rFonts w:ascii="Courier New" w:eastAsia="Times New Roman" w:hAnsi="Courier New" w:cs="Courier New"/>
+          <w:sz w:val="20"/>
+          <w:szCs w:val="20"/>
+          <w:lang w:eastAsia="en-IN"/>
+        </w:rPr>
+        <w:t>nrow</w:t>
+      </w:r>
+      <w:proofErr w:type="spellEnd"/>
+      <w:r>
+        <w:rPr>
+          <w:rFonts w:ascii="Courier New" w:eastAsia="Times New Roman" w:hAnsi="Courier New" w:cs="Courier New"/>
+          <w:sz w:val="20"/>
+          <w:szCs w:val="20"/>
+          <w:lang w:eastAsia="en-IN"/>
+        </w:rPr>
+        <w:t>(</w:t>
+      </w:r>
+      <w:proofErr w:type="spellStart"/>
+      <w:r>
+        <w:rPr>
+          <w:rFonts w:ascii="Courier New" w:eastAsia="Times New Roman" w:hAnsi="Courier New" w:cs="Courier New"/>
+          <w:sz w:val="20"/>
+          <w:szCs w:val="20"/>
+          <w:lang w:eastAsia="en-IN"/>
+        </w:rPr>
+        <w:t>tax_ts_mbd</w:t>
+      </w:r>
+      <w:proofErr w:type="spellEnd"/>
+      <w:r>
+        <w:rPr>
+          <w:rFonts w:ascii="Courier New" w:eastAsia="Times New Roman" w:hAnsi="Courier New" w:cs="Courier New"/>
+          <w:sz w:val="20"/>
+          <w:szCs w:val="20"/>
+          <w:lang w:eastAsia="en-IN"/>
+        </w:rPr>
+        <w:t>), c(1:lag_order)] # the test set consisting</w:t>
       </w:r>
     </w:p>
     <w:p>
@@ -2451,7 +3272,27 @@
           <w:szCs w:val="20"/>
           <w:lang w:eastAsia="en-IN"/>
         </w:rPr>
-        <w:t>Let’s refresh: k-fold cross-validation works by splitting the data into folds of roughly equal size. Each fold constitutes a subset of the data with observations. It then fits the model on folds and computes its loss (e.g., RMSE) th left out fold, which serves as a validation set. This process repeats times until each fold has served once as a validation set.</w:t>
+        <w:t xml:space="preserve">Let’s refresh: k-fold cross-validation works by splitting the data into folds of roughly equal size. Each fold constitutes a subset of the data with observations. It then fits the model on folds and computes its loss (e.g., RMSE) </w:t>
+      </w:r>
+      <w:proofErr w:type="spellStart"/>
+      <w:r>
+        <w:rPr>
+          <w:rFonts w:ascii="Times New Roman" w:eastAsia="Times New Roman" w:hAnsi="Times New Roman" w:cs="Times New Roman"/>
+          <w:sz w:val="20"/>
+          <w:szCs w:val="20"/>
+          <w:lang w:eastAsia="en-IN"/>
+        </w:rPr>
+        <w:t>th</w:t>
+      </w:r>
+      <w:proofErr w:type="spellEnd"/>
+      <w:r>
+        <w:rPr>
+          <w:rFonts w:ascii="Times New Roman" w:eastAsia="Times New Roman" w:hAnsi="Times New Roman" w:cs="Times New Roman"/>
+          <w:sz w:val="20"/>
+          <w:szCs w:val="20"/>
+          <w:lang w:eastAsia="en-IN"/>
+        </w:rPr>
+        <w:t xml:space="preserve"> left out fold, which serves as a validation set. This process repeats times until each fold has served once as a validation set.</w:t>
       </w:r>
     </w:p>
     <w:p>
@@ -2617,29 +3458,27 @@
           <w:szCs w:val="20"/>
           <w:lang w:eastAsia="en-IN"/>
         </w:rPr>
-        <w:t xml:space="preserve">Much better would be multiple train/test splits. In the context of time series, this means sliding a fixed or steadily expanding window over our series, training on one part of the data, and predicting the next, then computing the loss. Next, move the window ahead an observation (or enlarge it) and repeat. Rob Hyndman has a great </w:t>
-      </w:r>
-      <w:hyperlink r:id="rId7" w:tgtFrame="_blank" w:history="1">
-        <w:r>
-          <w:rPr>
-            <w:rFonts w:ascii="Times New Roman" w:eastAsia="Times New Roman" w:hAnsi="Times New Roman" w:cs="Times New Roman"/>
-            <w:color w:val="0000FF"/>
-            <w:sz w:val="20"/>
-            <w:szCs w:val="20"/>
-            <w:u w:val="single"/>
-            <w:lang w:eastAsia="en-IN"/>
-          </w:rPr>
-          <w:t>post</w:t>
-        </w:r>
-      </w:hyperlink>
-      <w:r>
+        <w:t xml:space="preserve">Much better would be multiple train/test splits. In the context of time series, this means sliding a fixed or steadily expanding window over our series, training on one part of the data, and predicting the next, then computing the loss. Next, move the window ahead an observation (or enlarge it) and repeat. </w:t>
+      </w:r>
+    </w:p>
+    <w:p>
+      <w:pPr>
+        <w:spacing w:before="100" w:beforeAutospacing="1" w:after="100" w:afterAutospacing="1" w:line="240" w:lineRule="auto"/>
         <w:rPr>
           <w:rFonts w:ascii="Times New Roman" w:eastAsia="Times New Roman" w:hAnsi="Times New Roman" w:cs="Times New Roman"/>
           <w:sz w:val="20"/>
           <w:szCs w:val="20"/>
           <w:lang w:eastAsia="en-IN"/>
         </w:rPr>
-        <w:t xml:space="preserve"> on it.</w:t>
+      </w:pPr>
+      <w:r>
+        <w:rPr>
+          <w:rFonts w:ascii="Times New Roman" w:eastAsia="Times New Roman" w:hAnsi="Times New Roman" w:cs="Times New Roman"/>
+          <w:sz w:val="20"/>
+          <w:szCs w:val="20"/>
+          <w:lang w:eastAsia="en-IN"/>
+        </w:rPr>
+        <w:t>This approach, called time series cross-validation is effective, but also computationally expensive. Imagine this, if you have 10 hyperparameter configurations and you test each of them with 20 train/test splits, you end up calculating two hundred models. Depending on the model and the amount of data you have, this can take its sweet time.</w:t>
       </w:r>
     </w:p>
     <w:p>
@@ -2659,7 +3498,63 @@
           <w:szCs w:val="20"/>
           <w:lang w:eastAsia="en-IN"/>
         </w:rPr>
-        <w:t>This approach, called time series cross-validation is effective, but also computationally expensive. Imagine this, if you have 10 hyperparameter configurations and you test each of them with 20 train/test splits, you end up calculating two hundred models. Depending on the model and the amount of data you have, this can take its sweet time.</w:t>
+        <w:t xml:space="preserve">Since we’re busy people living a busy world, let’s stick with the holdout strategy for now. It sounds simple, but how do you do it? Personally, I like to use the </w:t>
+      </w:r>
+      <w:proofErr w:type="spellStart"/>
+      <w:r>
+        <w:rPr>
+          <w:rFonts w:ascii="Courier New" w:eastAsia="Times New Roman" w:hAnsi="Courier New" w:cs="Courier New"/>
+          <w:sz w:val="20"/>
+          <w:szCs w:val="20"/>
+          <w:lang w:eastAsia="en-IN"/>
+        </w:rPr>
+        <w:t>createTimeSlices</w:t>
+      </w:r>
+      <w:proofErr w:type="spellEnd"/>
+      <w:r>
+        <w:rPr>
+          <w:rFonts w:ascii="Times New Roman" w:eastAsia="Times New Roman" w:hAnsi="Times New Roman" w:cs="Times New Roman"/>
+          <w:sz w:val="20"/>
+          <w:szCs w:val="20"/>
+          <w:lang w:eastAsia="en-IN"/>
+        </w:rPr>
+        <w:t xml:space="preserve"> function from the </w:t>
+      </w:r>
+      <w:r>
+        <w:rPr>
+          <w:rFonts w:ascii="Courier New" w:eastAsia="Times New Roman" w:hAnsi="Courier New" w:cs="Courier New"/>
+          <w:sz w:val="20"/>
+          <w:szCs w:val="20"/>
+          <w:lang w:eastAsia="en-IN"/>
+        </w:rPr>
+        <w:t>caret</w:t>
+      </w:r>
+      <w:r>
+        <w:rPr>
+          <w:rFonts w:ascii="Times New Roman" w:eastAsia="Times New Roman" w:hAnsi="Times New Roman" w:cs="Times New Roman"/>
+          <w:sz w:val="20"/>
+          <w:szCs w:val="20"/>
+          <w:lang w:eastAsia="en-IN"/>
+        </w:rPr>
+        <w:t xml:space="preserve"> package. This makes sense if you have a </w:t>
+      </w:r>
+      <w:r>
+        <w:rPr>
+          <w:rFonts w:ascii="Courier New" w:eastAsia="Times New Roman" w:hAnsi="Courier New" w:cs="Courier New"/>
+          <w:sz w:val="20"/>
+          <w:szCs w:val="20"/>
+          <w:lang w:eastAsia="en-IN"/>
+        </w:rPr>
+        <w:t>caret</w:t>
+      </w:r>
+      <w:r>
+        <w:rPr>
+          <w:rFonts w:ascii="Times New Roman" w:eastAsia="Times New Roman" w:hAnsi="Times New Roman" w:cs="Times New Roman"/>
+          <w:sz w:val="20"/>
+          <w:szCs w:val="20"/>
+          <w:lang w:eastAsia="en-IN"/>
+        </w:rPr>
+        <w:t xml:space="preserve"> workflow or work with many different series. If not, simply slice your (training) series so that the last part is reserved as a validation set.</w:t>
       </w:r>
     </w:p>
     <w:p>
@@ -2679,8 +3574,9 @@
           <w:szCs w:val="20"/>
           <w:lang w:eastAsia="en-IN"/>
         </w:rPr>
-        <w:t xml:space="preserve">Since we’re busy people living a busy world, let’s stick with the holdout strategy for now. It sounds simple, but how do you do it? Personally, I like to use the </w:t>
-      </w:r>
+        <w:t xml:space="preserve">To see how the </w:t>
+      </w:r>
+      <w:proofErr w:type="spellStart"/>
       <w:r>
         <w:rPr>
           <w:rFonts w:ascii="Courier New" w:eastAsia="Times New Roman" w:hAnsi="Courier New" w:cs="Courier New"/>
@@ -2690,6 +3586,7 @@
         </w:rPr>
         <w:t>createTimeSlices</w:t>
       </w:r>
+      <w:proofErr w:type="spellEnd"/>
       <w:r>
         <w:rPr>
           <w:rFonts w:ascii="Times New Roman" w:eastAsia="Times New Roman" w:hAnsi="Times New Roman" w:cs="Times New Roman"/>
@@ -2697,35 +3594,405 @@
           <w:szCs w:val="20"/>
           <w:lang w:eastAsia="en-IN"/>
         </w:rPr>
-        <w:t xml:space="preserve"> function from the </w:t>
-      </w:r>
-      <w:r>
-        <w:rPr>
-          <w:rFonts w:ascii="Courier New" w:eastAsia="Times New Roman" w:hAnsi="Courier New" w:cs="Courier New"/>
-          <w:sz w:val="20"/>
-          <w:szCs w:val="20"/>
-          <w:lang w:eastAsia="en-IN"/>
-        </w:rPr>
-        <w:t>caret</w:t>
-      </w:r>
-      <w:r>
+        <w:t xml:space="preserve"> function works, run it on its own first.</w:t>
+      </w:r>
+    </w:p>
+    <w:p>
+      <w:pPr>
+        <w:tabs>
+          <w:tab w:val="left" w:pos="916"/>
+          <w:tab w:val="left" w:pos="1832"/>
+          <w:tab w:val="left" w:pos="2748"/>
+          <w:tab w:val="left" w:pos="3664"/>
+          <w:tab w:val="left" w:pos="4580"/>
+          <w:tab w:val="left" w:pos="5496"/>
+          <w:tab w:val="left" w:pos="6412"/>
+          <w:tab w:val="left" w:pos="7328"/>
+          <w:tab w:val="left" w:pos="8244"/>
+          <w:tab w:val="left" w:pos="9160"/>
+          <w:tab w:val="left" w:pos="10076"/>
+          <w:tab w:val="left" w:pos="10992"/>
+          <w:tab w:val="left" w:pos="11908"/>
+          <w:tab w:val="left" w:pos="12824"/>
+          <w:tab w:val="left" w:pos="13740"/>
+          <w:tab w:val="left" w:pos="14656"/>
+        </w:tabs>
+        <w:spacing w:after="0" w:line="240" w:lineRule="auto"/>
+        <w:rPr>
+          <w:rFonts w:ascii="Courier New" w:eastAsia="Times New Roman" w:hAnsi="Courier New" w:cs="Courier New"/>
+          <w:sz w:val="20"/>
+          <w:szCs w:val="20"/>
+          <w:lang w:eastAsia="en-IN"/>
+        </w:rPr>
+      </w:pPr>
+      <w:r>
+        <w:rPr>
+          <w:rFonts w:ascii="Courier New" w:eastAsia="Times New Roman" w:hAnsi="Courier New" w:cs="Courier New"/>
+          <w:sz w:val="20"/>
+          <w:szCs w:val="20"/>
+          <w:lang w:eastAsia="en-IN"/>
+        </w:rPr>
+        <w:t># we hold out the last 12 observations from our train set because this is also how far we want to predict into the future later</w:t>
+      </w:r>
+    </w:p>
+    <w:p>
+      <w:pPr>
+        <w:tabs>
+          <w:tab w:val="left" w:pos="916"/>
+          <w:tab w:val="left" w:pos="1832"/>
+          <w:tab w:val="left" w:pos="2748"/>
+          <w:tab w:val="left" w:pos="3664"/>
+          <w:tab w:val="left" w:pos="4580"/>
+          <w:tab w:val="left" w:pos="5496"/>
+          <w:tab w:val="left" w:pos="6412"/>
+          <w:tab w:val="left" w:pos="7328"/>
+          <w:tab w:val="left" w:pos="8244"/>
+          <w:tab w:val="left" w:pos="9160"/>
+          <w:tab w:val="left" w:pos="10076"/>
+          <w:tab w:val="left" w:pos="10992"/>
+          <w:tab w:val="left" w:pos="11908"/>
+          <w:tab w:val="left" w:pos="12824"/>
+          <w:tab w:val="left" w:pos="13740"/>
+          <w:tab w:val="left" w:pos="14656"/>
+        </w:tabs>
+        <w:spacing w:after="0" w:line="240" w:lineRule="auto"/>
+        <w:rPr>
+          <w:rFonts w:ascii="Courier New" w:eastAsia="Times New Roman" w:hAnsi="Courier New" w:cs="Courier New"/>
+          <w:sz w:val="20"/>
+          <w:szCs w:val="20"/>
+          <w:lang w:eastAsia="en-IN"/>
+        </w:rPr>
+      </w:pPr>
+      <w:r>
+        <w:rPr>
+          <w:rFonts w:ascii="Courier New" w:eastAsia="Times New Roman" w:hAnsi="Courier New" w:cs="Courier New"/>
+          <w:sz w:val="20"/>
+          <w:szCs w:val="20"/>
+          <w:lang w:eastAsia="en-IN"/>
+        </w:rPr>
+        <w:t>caret::</w:t>
+      </w:r>
+      <w:proofErr w:type="spellStart"/>
+      <w:r>
+        <w:rPr>
+          <w:rFonts w:ascii="Courier New" w:eastAsia="Times New Roman" w:hAnsi="Courier New" w:cs="Courier New"/>
+          <w:sz w:val="20"/>
+          <w:szCs w:val="20"/>
+          <w:lang w:eastAsia="en-IN"/>
+        </w:rPr>
+        <w:t>createTimeSlices</w:t>
+      </w:r>
+      <w:proofErr w:type="spellEnd"/>
+      <w:r>
+        <w:rPr>
+          <w:rFonts w:ascii="Courier New" w:eastAsia="Times New Roman" w:hAnsi="Courier New" w:cs="Courier New"/>
+          <w:sz w:val="20"/>
+          <w:szCs w:val="20"/>
+          <w:lang w:eastAsia="en-IN"/>
+        </w:rPr>
+        <w:t>(</w:t>
+      </w:r>
+    </w:p>
+    <w:p>
+      <w:pPr>
+        <w:tabs>
+          <w:tab w:val="left" w:pos="916"/>
+          <w:tab w:val="left" w:pos="1832"/>
+          <w:tab w:val="left" w:pos="2748"/>
+          <w:tab w:val="left" w:pos="3664"/>
+          <w:tab w:val="left" w:pos="4580"/>
+          <w:tab w:val="left" w:pos="5496"/>
+          <w:tab w:val="left" w:pos="6412"/>
+          <w:tab w:val="left" w:pos="7328"/>
+          <w:tab w:val="left" w:pos="8244"/>
+          <w:tab w:val="left" w:pos="9160"/>
+          <w:tab w:val="left" w:pos="10076"/>
+          <w:tab w:val="left" w:pos="10992"/>
+          <w:tab w:val="left" w:pos="11908"/>
+          <w:tab w:val="left" w:pos="12824"/>
+          <w:tab w:val="left" w:pos="13740"/>
+          <w:tab w:val="left" w:pos="14656"/>
+        </w:tabs>
+        <w:spacing w:after="0" w:line="240" w:lineRule="auto"/>
+        <w:rPr>
+          <w:rFonts w:ascii="Courier New" w:eastAsia="Times New Roman" w:hAnsi="Courier New" w:cs="Courier New"/>
+          <w:sz w:val="20"/>
+          <w:szCs w:val="20"/>
+          <w:lang w:eastAsia="en-IN"/>
+        </w:rPr>
+      </w:pPr>
+      <w:r>
+        <w:rPr>
+          <w:rFonts w:ascii="Courier New" w:eastAsia="Times New Roman" w:hAnsi="Courier New" w:cs="Courier New"/>
+          <w:sz w:val="20"/>
+          <w:szCs w:val="20"/>
+          <w:lang w:eastAsia="en-IN"/>
+        </w:rPr>
+        <w:t xml:space="preserve">  1:nrow(</w:t>
+      </w:r>
+      <w:proofErr w:type="spellStart"/>
+      <w:r>
+        <w:rPr>
+          <w:rFonts w:ascii="Courier New" w:eastAsia="Times New Roman" w:hAnsi="Courier New" w:cs="Courier New"/>
+          <w:sz w:val="20"/>
+          <w:szCs w:val="20"/>
+          <w:lang w:eastAsia="en-IN"/>
+        </w:rPr>
+        <w:t>X_train</w:t>
+      </w:r>
+      <w:proofErr w:type="spellEnd"/>
+      <w:r>
+        <w:rPr>
+          <w:rFonts w:ascii="Courier New" w:eastAsia="Times New Roman" w:hAnsi="Courier New" w:cs="Courier New"/>
+          <w:sz w:val="20"/>
+          <w:szCs w:val="20"/>
+          <w:lang w:eastAsia="en-IN"/>
+        </w:rPr>
+        <w:t>),</w:t>
+      </w:r>
+    </w:p>
+    <w:p>
+      <w:pPr>
+        <w:tabs>
+          <w:tab w:val="left" w:pos="916"/>
+          <w:tab w:val="left" w:pos="1832"/>
+          <w:tab w:val="left" w:pos="2748"/>
+          <w:tab w:val="left" w:pos="3664"/>
+          <w:tab w:val="left" w:pos="4580"/>
+          <w:tab w:val="left" w:pos="5496"/>
+          <w:tab w:val="left" w:pos="6412"/>
+          <w:tab w:val="left" w:pos="7328"/>
+          <w:tab w:val="left" w:pos="8244"/>
+          <w:tab w:val="left" w:pos="9160"/>
+          <w:tab w:val="left" w:pos="10076"/>
+          <w:tab w:val="left" w:pos="10992"/>
+          <w:tab w:val="left" w:pos="11908"/>
+          <w:tab w:val="left" w:pos="12824"/>
+          <w:tab w:val="left" w:pos="13740"/>
+          <w:tab w:val="left" w:pos="14656"/>
+        </w:tabs>
+        <w:spacing w:after="0" w:line="240" w:lineRule="auto"/>
+        <w:rPr>
+          <w:rFonts w:ascii="Courier New" w:eastAsia="Times New Roman" w:hAnsi="Courier New" w:cs="Courier New"/>
+          <w:sz w:val="20"/>
+          <w:szCs w:val="20"/>
+          <w:lang w:eastAsia="en-IN"/>
+        </w:rPr>
+      </w:pPr>
+      <w:r>
+        <w:rPr>
+          <w:rFonts w:ascii="Courier New" w:eastAsia="Times New Roman" w:hAnsi="Courier New" w:cs="Courier New"/>
+          <w:sz w:val="20"/>
+          <w:szCs w:val="20"/>
+          <w:lang w:eastAsia="en-IN"/>
+        </w:rPr>
+        <w:t xml:space="preserve">  </w:t>
+      </w:r>
+      <w:proofErr w:type="spellStart"/>
+      <w:r>
+        <w:rPr>
+          <w:rFonts w:ascii="Courier New" w:eastAsia="Times New Roman" w:hAnsi="Courier New" w:cs="Courier New"/>
+          <w:sz w:val="20"/>
+          <w:szCs w:val="20"/>
+          <w:lang w:eastAsia="en-IN"/>
+        </w:rPr>
+        <w:t>initialWindow</w:t>
+      </w:r>
+      <w:proofErr w:type="spellEnd"/>
+      <w:r>
+        <w:rPr>
+          <w:rFonts w:ascii="Courier New" w:eastAsia="Times New Roman" w:hAnsi="Courier New" w:cs="Courier New"/>
+          <w:sz w:val="20"/>
+          <w:szCs w:val="20"/>
+          <w:lang w:eastAsia="en-IN"/>
+        </w:rPr>
+        <w:t xml:space="preserve"> = </w:t>
+      </w:r>
+      <w:proofErr w:type="spellStart"/>
+      <w:r>
+        <w:rPr>
+          <w:rFonts w:ascii="Courier New" w:eastAsia="Times New Roman" w:hAnsi="Courier New" w:cs="Courier New"/>
+          <w:sz w:val="20"/>
+          <w:szCs w:val="20"/>
+          <w:lang w:eastAsia="en-IN"/>
+        </w:rPr>
+        <w:t>nrow</w:t>
+      </w:r>
+      <w:proofErr w:type="spellEnd"/>
+      <w:r>
+        <w:rPr>
+          <w:rFonts w:ascii="Courier New" w:eastAsia="Times New Roman" w:hAnsi="Courier New" w:cs="Courier New"/>
+          <w:sz w:val="20"/>
+          <w:szCs w:val="20"/>
+          <w:lang w:eastAsia="en-IN"/>
+        </w:rPr>
+        <w:t>(</w:t>
+      </w:r>
+      <w:proofErr w:type="spellStart"/>
+      <w:r>
+        <w:rPr>
+          <w:rFonts w:ascii="Courier New" w:eastAsia="Times New Roman" w:hAnsi="Courier New" w:cs="Courier New"/>
+          <w:sz w:val="20"/>
+          <w:szCs w:val="20"/>
+          <w:lang w:eastAsia="en-IN"/>
+        </w:rPr>
+        <w:t>X_train</w:t>
+      </w:r>
+      <w:proofErr w:type="spellEnd"/>
+      <w:r>
+        <w:rPr>
+          <w:rFonts w:ascii="Courier New" w:eastAsia="Times New Roman" w:hAnsi="Courier New" w:cs="Courier New"/>
+          <w:sz w:val="20"/>
+          <w:szCs w:val="20"/>
+          <w:lang w:eastAsia="en-IN"/>
+        </w:rPr>
+        <w:t>) - horizon,</w:t>
+      </w:r>
+    </w:p>
+    <w:p>
+      <w:pPr>
+        <w:tabs>
+          <w:tab w:val="left" w:pos="916"/>
+          <w:tab w:val="left" w:pos="1832"/>
+          <w:tab w:val="left" w:pos="2748"/>
+          <w:tab w:val="left" w:pos="3664"/>
+          <w:tab w:val="left" w:pos="4580"/>
+          <w:tab w:val="left" w:pos="5496"/>
+          <w:tab w:val="left" w:pos="6412"/>
+          <w:tab w:val="left" w:pos="7328"/>
+          <w:tab w:val="left" w:pos="8244"/>
+          <w:tab w:val="left" w:pos="9160"/>
+          <w:tab w:val="left" w:pos="10076"/>
+          <w:tab w:val="left" w:pos="10992"/>
+          <w:tab w:val="left" w:pos="11908"/>
+          <w:tab w:val="left" w:pos="12824"/>
+          <w:tab w:val="left" w:pos="13740"/>
+          <w:tab w:val="left" w:pos="14656"/>
+        </w:tabs>
+        <w:spacing w:after="0" w:line="240" w:lineRule="auto"/>
+        <w:rPr>
+          <w:rFonts w:ascii="Courier New" w:eastAsia="Times New Roman" w:hAnsi="Courier New" w:cs="Courier New"/>
+          <w:sz w:val="20"/>
+          <w:szCs w:val="20"/>
+          <w:lang w:eastAsia="en-IN"/>
+        </w:rPr>
+      </w:pPr>
+      <w:r>
+        <w:rPr>
+          <w:rFonts w:ascii="Courier New" w:eastAsia="Times New Roman" w:hAnsi="Courier New" w:cs="Courier New"/>
+          <w:sz w:val="20"/>
+          <w:szCs w:val="20"/>
+          <w:lang w:eastAsia="en-IN"/>
+        </w:rPr>
+        <w:t xml:space="preserve">  horizon = horizon,</w:t>
+      </w:r>
+    </w:p>
+    <w:p>
+      <w:pPr>
+        <w:tabs>
+          <w:tab w:val="left" w:pos="916"/>
+          <w:tab w:val="left" w:pos="1832"/>
+          <w:tab w:val="left" w:pos="2748"/>
+          <w:tab w:val="left" w:pos="3664"/>
+          <w:tab w:val="left" w:pos="4580"/>
+          <w:tab w:val="left" w:pos="5496"/>
+          <w:tab w:val="left" w:pos="6412"/>
+          <w:tab w:val="left" w:pos="7328"/>
+          <w:tab w:val="left" w:pos="8244"/>
+          <w:tab w:val="left" w:pos="9160"/>
+          <w:tab w:val="left" w:pos="10076"/>
+          <w:tab w:val="left" w:pos="10992"/>
+          <w:tab w:val="left" w:pos="11908"/>
+          <w:tab w:val="left" w:pos="12824"/>
+          <w:tab w:val="left" w:pos="13740"/>
+          <w:tab w:val="left" w:pos="14656"/>
+        </w:tabs>
+        <w:spacing w:after="0" w:line="240" w:lineRule="auto"/>
+        <w:rPr>
+          <w:rFonts w:ascii="Courier New" w:eastAsia="Times New Roman" w:hAnsi="Courier New" w:cs="Courier New"/>
+          <w:sz w:val="20"/>
+          <w:szCs w:val="20"/>
+          <w:lang w:eastAsia="en-IN"/>
+        </w:rPr>
+      </w:pPr>
+      <w:r>
+        <w:rPr>
+          <w:rFonts w:ascii="Courier New" w:eastAsia="Times New Roman" w:hAnsi="Courier New" w:cs="Courier New"/>
+          <w:sz w:val="20"/>
+          <w:szCs w:val="20"/>
+          <w:lang w:eastAsia="en-IN"/>
+        </w:rPr>
+        <w:t xml:space="preserve">  </w:t>
+      </w:r>
+      <w:proofErr w:type="spellStart"/>
+      <w:r>
+        <w:rPr>
+          <w:rFonts w:ascii="Courier New" w:eastAsia="Times New Roman" w:hAnsi="Courier New" w:cs="Courier New"/>
+          <w:sz w:val="20"/>
+          <w:szCs w:val="20"/>
+          <w:lang w:eastAsia="en-IN"/>
+        </w:rPr>
+        <w:t>fixedWindow</w:t>
+      </w:r>
+      <w:proofErr w:type="spellEnd"/>
+      <w:r>
+        <w:rPr>
+          <w:rFonts w:ascii="Courier New" w:eastAsia="Times New Roman" w:hAnsi="Courier New" w:cs="Courier New"/>
+          <w:sz w:val="20"/>
+          <w:szCs w:val="20"/>
+          <w:lang w:eastAsia="en-IN"/>
+        </w:rPr>
+        <w:t xml:space="preserve"> = TRUE</w:t>
+      </w:r>
+    </w:p>
+    <w:p>
+      <w:pPr>
+        <w:tabs>
+          <w:tab w:val="left" w:pos="916"/>
+          <w:tab w:val="left" w:pos="1832"/>
+          <w:tab w:val="left" w:pos="2748"/>
+          <w:tab w:val="left" w:pos="3664"/>
+          <w:tab w:val="left" w:pos="4580"/>
+          <w:tab w:val="left" w:pos="5496"/>
+          <w:tab w:val="left" w:pos="6412"/>
+          <w:tab w:val="left" w:pos="7328"/>
+          <w:tab w:val="left" w:pos="8244"/>
+          <w:tab w:val="left" w:pos="9160"/>
+          <w:tab w:val="left" w:pos="10076"/>
+          <w:tab w:val="left" w:pos="10992"/>
+          <w:tab w:val="left" w:pos="11908"/>
+          <w:tab w:val="left" w:pos="12824"/>
+          <w:tab w:val="left" w:pos="13740"/>
+          <w:tab w:val="left" w:pos="14656"/>
+        </w:tabs>
+        <w:spacing w:after="0" w:line="240" w:lineRule="auto"/>
+        <w:rPr>
+          <w:rFonts w:ascii="Courier New" w:eastAsia="Times New Roman" w:hAnsi="Courier New" w:cs="Courier New"/>
+          <w:sz w:val="20"/>
+          <w:szCs w:val="20"/>
+          <w:lang w:eastAsia="en-IN"/>
+        </w:rPr>
+      </w:pPr>
+      <w:r>
+        <w:rPr>
+          <w:rFonts w:ascii="Courier New" w:eastAsia="Times New Roman" w:hAnsi="Courier New" w:cs="Courier New"/>
+          <w:sz w:val="20"/>
+          <w:szCs w:val="20"/>
+          <w:lang w:eastAsia="en-IN"/>
+        </w:rPr>
+        <w:t>)</w:t>
+      </w:r>
+    </w:p>
+    <w:p>
+      <w:pPr>
+        <w:spacing w:before="100" w:beforeAutospacing="1" w:after="100" w:afterAutospacing="1" w:line="240" w:lineRule="auto"/>
         <w:rPr>
           <w:rFonts w:ascii="Times New Roman" w:eastAsia="Times New Roman" w:hAnsi="Times New Roman" w:cs="Times New Roman"/>
           <w:sz w:val="20"/>
           <w:szCs w:val="20"/>
           <w:lang w:eastAsia="en-IN"/>
         </w:rPr>
-        <w:t xml:space="preserve"> package. This makes sense if you have a </w:t>
-      </w:r>
-      <w:r>
-        <w:rPr>
-          <w:rFonts w:ascii="Courier New" w:eastAsia="Times New Roman" w:hAnsi="Courier New" w:cs="Courier New"/>
-          <w:sz w:val="20"/>
-          <w:szCs w:val="20"/>
-          <w:lang w:eastAsia="en-IN"/>
-        </w:rPr>
-        <w:t>caret</w:t>
-      </w:r>
+      </w:pPr>
       <w:r>
         <w:rPr>
           <w:rFonts w:ascii="Times New Roman" w:eastAsia="Times New Roman" w:hAnsi="Times New Roman" w:cs="Times New Roman"/>
@@ -2733,7 +4000,346 @@
           <w:szCs w:val="20"/>
           <w:lang w:eastAsia="en-IN"/>
         </w:rPr>
-        <w:t xml:space="preserve"> workflow or work with many different series. If not, simply slice your (training) series so that the last part is reserved as a validation set.</w:t>
+        <w:t xml:space="preserve">You see that it splits our train set into a train and validation set, based on the forecast horizon we specified (12 months). Ok, now let’s set it up in such a way that we can use it in a </w:t>
+      </w:r>
+      <w:r>
+        <w:rPr>
+          <w:rFonts w:ascii="Courier New" w:eastAsia="Times New Roman" w:hAnsi="Courier New" w:cs="Courier New"/>
+          <w:sz w:val="20"/>
+          <w:szCs w:val="20"/>
+          <w:lang w:eastAsia="en-IN"/>
+        </w:rPr>
+        <w:t>train</w:t>
+      </w:r>
+      <w:r>
+        <w:rPr>
+          <w:rFonts w:ascii="Times New Roman" w:eastAsia="Times New Roman" w:hAnsi="Times New Roman" w:cs="Times New Roman"/>
+          <w:sz w:val="20"/>
+          <w:szCs w:val="20"/>
+          <w:lang w:eastAsia="en-IN"/>
+        </w:rPr>
+        <w:t xml:space="preserve"> workflow:</w:t>
+      </w:r>
+    </w:p>
+    <w:p>
+      <w:pPr>
+        <w:tabs>
+          <w:tab w:val="left" w:pos="916"/>
+          <w:tab w:val="left" w:pos="1832"/>
+          <w:tab w:val="left" w:pos="2748"/>
+          <w:tab w:val="left" w:pos="3664"/>
+          <w:tab w:val="left" w:pos="4580"/>
+          <w:tab w:val="left" w:pos="5496"/>
+          <w:tab w:val="left" w:pos="6412"/>
+          <w:tab w:val="left" w:pos="7328"/>
+          <w:tab w:val="left" w:pos="8244"/>
+          <w:tab w:val="left" w:pos="9160"/>
+          <w:tab w:val="left" w:pos="10076"/>
+          <w:tab w:val="left" w:pos="10992"/>
+          <w:tab w:val="left" w:pos="11908"/>
+          <w:tab w:val="left" w:pos="12824"/>
+          <w:tab w:val="left" w:pos="13740"/>
+          <w:tab w:val="left" w:pos="14656"/>
+        </w:tabs>
+        <w:spacing w:after="0" w:line="240" w:lineRule="auto"/>
+        <w:rPr>
+          <w:rFonts w:ascii="Courier New" w:eastAsia="Times New Roman" w:hAnsi="Courier New" w:cs="Courier New"/>
+          <w:sz w:val="20"/>
+          <w:szCs w:val="20"/>
+          <w:lang w:eastAsia="en-IN"/>
+        </w:rPr>
+      </w:pPr>
+      <w:proofErr w:type="spellStart"/>
+      <w:r>
+        <w:rPr>
+          <w:rFonts w:ascii="Courier New" w:eastAsia="Times New Roman" w:hAnsi="Courier New" w:cs="Courier New"/>
+          <w:sz w:val="20"/>
+          <w:szCs w:val="20"/>
+          <w:lang w:eastAsia="en-IN"/>
+        </w:rPr>
+        <w:t>tr_control</w:t>
+      </w:r>
+      <w:proofErr w:type="spellEnd"/>
+      <w:r>
+        <w:rPr>
+          <w:rFonts w:ascii="Courier New" w:eastAsia="Times New Roman" w:hAnsi="Courier New" w:cs="Courier New"/>
+          <w:sz w:val="20"/>
+          <w:szCs w:val="20"/>
+          <w:lang w:eastAsia="en-IN"/>
+        </w:rPr>
+        <w:t xml:space="preserve"> &lt;- caret::</w:t>
+      </w:r>
+      <w:proofErr w:type="spellStart"/>
+      <w:r>
+        <w:rPr>
+          <w:rFonts w:ascii="Courier New" w:eastAsia="Times New Roman" w:hAnsi="Courier New" w:cs="Courier New"/>
+          <w:sz w:val="20"/>
+          <w:szCs w:val="20"/>
+          <w:lang w:eastAsia="en-IN"/>
+        </w:rPr>
+        <w:t>trainControl</w:t>
+      </w:r>
+      <w:proofErr w:type="spellEnd"/>
+      <w:r>
+        <w:rPr>
+          <w:rFonts w:ascii="Courier New" w:eastAsia="Times New Roman" w:hAnsi="Courier New" w:cs="Courier New"/>
+          <w:sz w:val="20"/>
+          <w:szCs w:val="20"/>
+          <w:lang w:eastAsia="en-IN"/>
+        </w:rPr>
+        <w:t>(</w:t>
+      </w:r>
+    </w:p>
+    <w:p>
+      <w:pPr>
+        <w:tabs>
+          <w:tab w:val="left" w:pos="916"/>
+          <w:tab w:val="left" w:pos="1832"/>
+          <w:tab w:val="left" w:pos="2748"/>
+          <w:tab w:val="left" w:pos="3664"/>
+          <w:tab w:val="left" w:pos="4580"/>
+          <w:tab w:val="left" w:pos="5496"/>
+          <w:tab w:val="left" w:pos="6412"/>
+          <w:tab w:val="left" w:pos="7328"/>
+          <w:tab w:val="left" w:pos="8244"/>
+          <w:tab w:val="left" w:pos="9160"/>
+          <w:tab w:val="left" w:pos="10076"/>
+          <w:tab w:val="left" w:pos="10992"/>
+          <w:tab w:val="left" w:pos="11908"/>
+          <w:tab w:val="left" w:pos="12824"/>
+          <w:tab w:val="left" w:pos="13740"/>
+          <w:tab w:val="left" w:pos="14656"/>
+        </w:tabs>
+        <w:spacing w:after="0" w:line="240" w:lineRule="auto"/>
+        <w:rPr>
+          <w:rFonts w:ascii="Courier New" w:eastAsia="Times New Roman" w:hAnsi="Courier New" w:cs="Courier New"/>
+          <w:sz w:val="20"/>
+          <w:szCs w:val="20"/>
+          <w:lang w:eastAsia="en-IN"/>
+        </w:rPr>
+      </w:pPr>
+      <w:r>
+        <w:rPr>
+          <w:rFonts w:ascii="Courier New" w:eastAsia="Times New Roman" w:hAnsi="Courier New" w:cs="Courier New"/>
+          <w:sz w:val="20"/>
+          <w:szCs w:val="20"/>
+          <w:lang w:eastAsia="en-IN"/>
+        </w:rPr>
+        <w:t xml:space="preserve">  method = '</w:t>
+      </w:r>
+      <w:proofErr w:type="spellStart"/>
+      <w:r>
+        <w:rPr>
+          <w:rFonts w:ascii="Courier New" w:eastAsia="Times New Roman" w:hAnsi="Courier New" w:cs="Courier New"/>
+          <w:sz w:val="20"/>
+          <w:szCs w:val="20"/>
+          <w:lang w:eastAsia="en-IN"/>
+        </w:rPr>
+        <w:t>timeslice</w:t>
+      </w:r>
+      <w:proofErr w:type="spellEnd"/>
+      <w:r>
+        <w:rPr>
+          <w:rFonts w:ascii="Courier New" w:eastAsia="Times New Roman" w:hAnsi="Courier New" w:cs="Courier New"/>
+          <w:sz w:val="20"/>
+          <w:szCs w:val="20"/>
+          <w:lang w:eastAsia="en-IN"/>
+        </w:rPr>
+        <w:t>',</w:t>
+      </w:r>
+    </w:p>
+    <w:p>
+      <w:pPr>
+        <w:tabs>
+          <w:tab w:val="left" w:pos="916"/>
+          <w:tab w:val="left" w:pos="1832"/>
+          <w:tab w:val="left" w:pos="2748"/>
+          <w:tab w:val="left" w:pos="3664"/>
+          <w:tab w:val="left" w:pos="4580"/>
+          <w:tab w:val="left" w:pos="5496"/>
+          <w:tab w:val="left" w:pos="6412"/>
+          <w:tab w:val="left" w:pos="7328"/>
+          <w:tab w:val="left" w:pos="8244"/>
+          <w:tab w:val="left" w:pos="9160"/>
+          <w:tab w:val="left" w:pos="10076"/>
+          <w:tab w:val="left" w:pos="10992"/>
+          <w:tab w:val="left" w:pos="11908"/>
+          <w:tab w:val="left" w:pos="12824"/>
+          <w:tab w:val="left" w:pos="13740"/>
+          <w:tab w:val="left" w:pos="14656"/>
+        </w:tabs>
+        <w:spacing w:after="0" w:line="240" w:lineRule="auto"/>
+        <w:rPr>
+          <w:rFonts w:ascii="Courier New" w:eastAsia="Times New Roman" w:hAnsi="Courier New" w:cs="Courier New"/>
+          <w:sz w:val="20"/>
+          <w:szCs w:val="20"/>
+          <w:lang w:eastAsia="en-IN"/>
+        </w:rPr>
+      </w:pPr>
+      <w:r>
+        <w:rPr>
+          <w:rFonts w:ascii="Courier New" w:eastAsia="Times New Roman" w:hAnsi="Courier New" w:cs="Courier New"/>
+          <w:sz w:val="20"/>
+          <w:szCs w:val="20"/>
+          <w:lang w:eastAsia="en-IN"/>
+        </w:rPr>
+        <w:t xml:space="preserve">  </w:t>
+      </w:r>
+      <w:proofErr w:type="spellStart"/>
+      <w:r>
+        <w:rPr>
+          <w:rFonts w:ascii="Courier New" w:eastAsia="Times New Roman" w:hAnsi="Courier New" w:cs="Courier New"/>
+          <w:sz w:val="20"/>
+          <w:szCs w:val="20"/>
+          <w:lang w:eastAsia="en-IN"/>
+        </w:rPr>
+        <w:t>initialWindow</w:t>
+      </w:r>
+      <w:proofErr w:type="spellEnd"/>
+      <w:r>
+        <w:rPr>
+          <w:rFonts w:ascii="Courier New" w:eastAsia="Times New Roman" w:hAnsi="Courier New" w:cs="Courier New"/>
+          <w:sz w:val="20"/>
+          <w:szCs w:val="20"/>
+          <w:lang w:eastAsia="en-IN"/>
+        </w:rPr>
+        <w:t xml:space="preserve"> = </w:t>
+      </w:r>
+      <w:proofErr w:type="spellStart"/>
+      <w:r>
+        <w:rPr>
+          <w:rFonts w:ascii="Courier New" w:eastAsia="Times New Roman" w:hAnsi="Courier New" w:cs="Courier New"/>
+          <w:sz w:val="20"/>
+          <w:szCs w:val="20"/>
+          <w:lang w:eastAsia="en-IN"/>
+        </w:rPr>
+        <w:t>nrow</w:t>
+      </w:r>
+      <w:proofErr w:type="spellEnd"/>
+      <w:r>
+        <w:rPr>
+          <w:rFonts w:ascii="Courier New" w:eastAsia="Times New Roman" w:hAnsi="Courier New" w:cs="Courier New"/>
+          <w:sz w:val="20"/>
+          <w:szCs w:val="20"/>
+          <w:lang w:eastAsia="en-IN"/>
+        </w:rPr>
+        <w:t>(</w:t>
+      </w:r>
+      <w:proofErr w:type="spellStart"/>
+      <w:r>
+        <w:rPr>
+          <w:rFonts w:ascii="Courier New" w:eastAsia="Times New Roman" w:hAnsi="Courier New" w:cs="Courier New"/>
+          <w:sz w:val="20"/>
+          <w:szCs w:val="20"/>
+          <w:lang w:eastAsia="en-IN"/>
+        </w:rPr>
+        <w:t>X_train</w:t>
+      </w:r>
+      <w:proofErr w:type="spellEnd"/>
+      <w:r>
+        <w:rPr>
+          <w:rFonts w:ascii="Courier New" w:eastAsia="Times New Roman" w:hAnsi="Courier New" w:cs="Courier New"/>
+          <w:sz w:val="20"/>
+          <w:szCs w:val="20"/>
+          <w:lang w:eastAsia="en-IN"/>
+        </w:rPr>
+        <w:t>) - horizon,</w:t>
+      </w:r>
+    </w:p>
+    <w:p>
+      <w:pPr>
+        <w:tabs>
+          <w:tab w:val="left" w:pos="916"/>
+          <w:tab w:val="left" w:pos="1832"/>
+          <w:tab w:val="left" w:pos="2748"/>
+          <w:tab w:val="left" w:pos="3664"/>
+          <w:tab w:val="left" w:pos="4580"/>
+          <w:tab w:val="left" w:pos="5496"/>
+          <w:tab w:val="left" w:pos="6412"/>
+          <w:tab w:val="left" w:pos="7328"/>
+          <w:tab w:val="left" w:pos="8244"/>
+          <w:tab w:val="left" w:pos="9160"/>
+          <w:tab w:val="left" w:pos="10076"/>
+          <w:tab w:val="left" w:pos="10992"/>
+          <w:tab w:val="left" w:pos="11908"/>
+          <w:tab w:val="left" w:pos="12824"/>
+          <w:tab w:val="left" w:pos="13740"/>
+          <w:tab w:val="left" w:pos="14656"/>
+        </w:tabs>
+        <w:spacing w:after="0" w:line="240" w:lineRule="auto"/>
+        <w:rPr>
+          <w:rFonts w:ascii="Courier New" w:eastAsia="Times New Roman" w:hAnsi="Courier New" w:cs="Courier New"/>
+          <w:sz w:val="20"/>
+          <w:szCs w:val="20"/>
+          <w:lang w:eastAsia="en-IN"/>
+        </w:rPr>
+      </w:pPr>
+      <w:r>
+        <w:rPr>
+          <w:rFonts w:ascii="Courier New" w:eastAsia="Times New Roman" w:hAnsi="Courier New" w:cs="Courier New"/>
+          <w:sz w:val="20"/>
+          <w:szCs w:val="20"/>
+          <w:lang w:eastAsia="en-IN"/>
+        </w:rPr>
+        <w:t xml:space="preserve">  </w:t>
+      </w:r>
+      <w:proofErr w:type="spellStart"/>
+      <w:r>
+        <w:rPr>
+          <w:rFonts w:ascii="Courier New" w:eastAsia="Times New Roman" w:hAnsi="Courier New" w:cs="Courier New"/>
+          <w:sz w:val="20"/>
+          <w:szCs w:val="20"/>
+          <w:lang w:eastAsia="en-IN"/>
+        </w:rPr>
+        <w:t>fixedWindow</w:t>
+      </w:r>
+      <w:proofErr w:type="spellEnd"/>
+      <w:r>
+        <w:rPr>
+          <w:rFonts w:ascii="Courier New" w:eastAsia="Times New Roman" w:hAnsi="Courier New" w:cs="Courier New"/>
+          <w:sz w:val="20"/>
+          <w:szCs w:val="20"/>
+          <w:lang w:eastAsia="en-IN"/>
+        </w:rPr>
+        <w:t xml:space="preserve"> = TRUE</w:t>
+      </w:r>
+    </w:p>
+    <w:p>
+      <w:pPr>
+        <w:tabs>
+          <w:tab w:val="left" w:pos="916"/>
+          <w:tab w:val="left" w:pos="1832"/>
+          <w:tab w:val="left" w:pos="2748"/>
+          <w:tab w:val="left" w:pos="3664"/>
+          <w:tab w:val="left" w:pos="4580"/>
+          <w:tab w:val="left" w:pos="5496"/>
+          <w:tab w:val="left" w:pos="6412"/>
+          <w:tab w:val="left" w:pos="7328"/>
+          <w:tab w:val="left" w:pos="8244"/>
+          <w:tab w:val="left" w:pos="9160"/>
+          <w:tab w:val="left" w:pos="10076"/>
+          <w:tab w:val="left" w:pos="10992"/>
+          <w:tab w:val="left" w:pos="11908"/>
+          <w:tab w:val="left" w:pos="12824"/>
+          <w:tab w:val="left" w:pos="13740"/>
+          <w:tab w:val="left" w:pos="14656"/>
+        </w:tabs>
+        <w:spacing w:after="0" w:line="240" w:lineRule="auto"/>
+        <w:rPr>
+          <w:rFonts w:ascii="Courier New" w:eastAsia="Times New Roman" w:hAnsi="Courier New" w:cs="Courier New"/>
+          <w:sz w:val="20"/>
+          <w:szCs w:val="20"/>
+          <w:lang w:eastAsia="en-IN"/>
+        </w:rPr>
+      </w:pPr>
+      <w:r>
+        <w:rPr>
+          <w:rFonts w:ascii="Courier New" w:eastAsia="Times New Roman" w:hAnsi="Courier New" w:cs="Courier New"/>
+          <w:sz w:val="20"/>
+          <w:szCs w:val="20"/>
+          <w:lang w:eastAsia="en-IN"/>
+        </w:rPr>
+        <w:t>)</w:t>
       </w:r>
     </w:p>
     <w:p>
@@ -2753,17 +4359,19 @@
           <w:szCs w:val="20"/>
           <w:lang w:eastAsia="en-IN"/>
         </w:rPr>
-        <w:t xml:space="preserve">To see how the </w:t>
-      </w:r>
-      <w:r>
-        <w:rPr>
-          <w:rFonts w:ascii="Courier New" w:eastAsia="Times New Roman" w:hAnsi="Courier New" w:cs="Courier New"/>
-          <w:sz w:val="20"/>
-          <w:szCs w:val="20"/>
-          <w:lang w:eastAsia="en-IN"/>
-        </w:rPr>
-        <w:t>createTimeSlices</w:t>
-      </w:r>
+        <w:t xml:space="preserve">With </w:t>
+      </w:r>
+      <w:proofErr w:type="spellStart"/>
+      <w:r>
+        <w:rPr>
+          <w:rFonts w:ascii="Courier New" w:eastAsia="Times New Roman" w:hAnsi="Courier New" w:cs="Courier New"/>
+          <w:sz w:val="20"/>
+          <w:szCs w:val="20"/>
+          <w:lang w:eastAsia="en-IN"/>
+        </w:rPr>
+        <w:t>trainControl</w:t>
+      </w:r>
+      <w:proofErr w:type="spellEnd"/>
       <w:r>
         <w:rPr>
           <w:rFonts w:ascii="Times New Roman" w:eastAsia="Times New Roman" w:hAnsi="Times New Roman" w:cs="Times New Roman"/>
@@ -2771,235 +4379,556 @@
           <w:szCs w:val="20"/>
           <w:lang w:eastAsia="en-IN"/>
         </w:rPr>
-        <w:t xml:space="preserve"> function works, run it on its own first.</w:t>
-      </w:r>
-    </w:p>
-    <w:p>
-      <w:pPr>
-        <w:tabs>
-          <w:tab w:val="left" w:pos="916"/>
-          <w:tab w:val="left" w:pos="1832"/>
-          <w:tab w:val="left" w:pos="2748"/>
-          <w:tab w:val="left" w:pos="3664"/>
-          <w:tab w:val="left" w:pos="4580"/>
-          <w:tab w:val="left" w:pos="5496"/>
-          <w:tab w:val="left" w:pos="6412"/>
-          <w:tab w:val="left" w:pos="7328"/>
-          <w:tab w:val="left" w:pos="8244"/>
-          <w:tab w:val="left" w:pos="9160"/>
-          <w:tab w:val="left" w:pos="10076"/>
-          <w:tab w:val="left" w:pos="10992"/>
-          <w:tab w:val="left" w:pos="11908"/>
-          <w:tab w:val="left" w:pos="12824"/>
-          <w:tab w:val="left" w:pos="13740"/>
-          <w:tab w:val="left" w:pos="14656"/>
-        </w:tabs>
-        <w:spacing w:after="0" w:line="240" w:lineRule="auto"/>
-        <w:rPr>
-          <w:rFonts w:ascii="Courier New" w:eastAsia="Times New Roman" w:hAnsi="Courier New" w:cs="Courier New"/>
-          <w:sz w:val="20"/>
-          <w:szCs w:val="20"/>
-          <w:lang w:eastAsia="en-IN"/>
-        </w:rPr>
-      </w:pPr>
-      <w:r>
-        <w:rPr>
-          <w:rFonts w:ascii="Courier New" w:eastAsia="Times New Roman" w:hAnsi="Courier New" w:cs="Courier New"/>
-          <w:sz w:val="20"/>
-          <w:szCs w:val="20"/>
-          <w:lang w:eastAsia="en-IN"/>
-        </w:rPr>
-        <w:t># we hold out the last 12 observations from our train set because this is also how far we want to predict into the future later</w:t>
-      </w:r>
-    </w:p>
-    <w:p>
-      <w:pPr>
-        <w:tabs>
-          <w:tab w:val="left" w:pos="916"/>
-          <w:tab w:val="left" w:pos="1832"/>
-          <w:tab w:val="left" w:pos="2748"/>
-          <w:tab w:val="left" w:pos="3664"/>
-          <w:tab w:val="left" w:pos="4580"/>
-          <w:tab w:val="left" w:pos="5496"/>
-          <w:tab w:val="left" w:pos="6412"/>
-          <w:tab w:val="left" w:pos="7328"/>
-          <w:tab w:val="left" w:pos="8244"/>
-          <w:tab w:val="left" w:pos="9160"/>
-          <w:tab w:val="left" w:pos="10076"/>
-          <w:tab w:val="left" w:pos="10992"/>
-          <w:tab w:val="left" w:pos="11908"/>
-          <w:tab w:val="left" w:pos="12824"/>
-          <w:tab w:val="left" w:pos="13740"/>
-          <w:tab w:val="left" w:pos="14656"/>
-        </w:tabs>
-        <w:spacing w:after="0" w:line="240" w:lineRule="auto"/>
-        <w:rPr>
-          <w:rFonts w:ascii="Courier New" w:eastAsia="Times New Roman" w:hAnsi="Courier New" w:cs="Courier New"/>
-          <w:sz w:val="20"/>
-          <w:szCs w:val="20"/>
-          <w:lang w:eastAsia="en-IN"/>
-        </w:rPr>
-      </w:pPr>
-      <w:r>
-        <w:rPr>
-          <w:rFonts w:ascii="Courier New" w:eastAsia="Times New Roman" w:hAnsi="Courier New" w:cs="Courier New"/>
-          <w:sz w:val="20"/>
-          <w:szCs w:val="20"/>
-          <w:lang w:eastAsia="en-IN"/>
-        </w:rPr>
-        <w:t>caret::createTimeSlices(</w:t>
-      </w:r>
-    </w:p>
-    <w:p>
-      <w:pPr>
-        <w:tabs>
-          <w:tab w:val="left" w:pos="916"/>
-          <w:tab w:val="left" w:pos="1832"/>
-          <w:tab w:val="left" w:pos="2748"/>
-          <w:tab w:val="left" w:pos="3664"/>
-          <w:tab w:val="left" w:pos="4580"/>
-          <w:tab w:val="left" w:pos="5496"/>
-          <w:tab w:val="left" w:pos="6412"/>
-          <w:tab w:val="left" w:pos="7328"/>
-          <w:tab w:val="left" w:pos="8244"/>
-          <w:tab w:val="left" w:pos="9160"/>
-          <w:tab w:val="left" w:pos="10076"/>
-          <w:tab w:val="left" w:pos="10992"/>
-          <w:tab w:val="left" w:pos="11908"/>
-          <w:tab w:val="left" w:pos="12824"/>
-          <w:tab w:val="left" w:pos="13740"/>
-          <w:tab w:val="left" w:pos="14656"/>
-        </w:tabs>
-        <w:spacing w:after="0" w:line="240" w:lineRule="auto"/>
-        <w:rPr>
-          <w:rFonts w:ascii="Courier New" w:eastAsia="Times New Roman" w:hAnsi="Courier New" w:cs="Courier New"/>
-          <w:sz w:val="20"/>
-          <w:szCs w:val="20"/>
-          <w:lang w:eastAsia="en-IN"/>
-        </w:rPr>
-      </w:pPr>
-      <w:r>
-        <w:rPr>
-          <w:rFonts w:ascii="Courier New" w:eastAsia="Times New Roman" w:hAnsi="Courier New" w:cs="Courier New"/>
-          <w:sz w:val="20"/>
-          <w:szCs w:val="20"/>
-          <w:lang w:eastAsia="en-IN"/>
-        </w:rPr>
-        <w:t xml:space="preserve">  1:nrow(X_train),</w:t>
-      </w:r>
-    </w:p>
-    <w:p>
-      <w:pPr>
-        <w:tabs>
-          <w:tab w:val="left" w:pos="916"/>
-          <w:tab w:val="left" w:pos="1832"/>
-          <w:tab w:val="left" w:pos="2748"/>
-          <w:tab w:val="left" w:pos="3664"/>
-          <w:tab w:val="left" w:pos="4580"/>
-          <w:tab w:val="left" w:pos="5496"/>
-          <w:tab w:val="left" w:pos="6412"/>
-          <w:tab w:val="left" w:pos="7328"/>
-          <w:tab w:val="left" w:pos="8244"/>
-          <w:tab w:val="left" w:pos="9160"/>
-          <w:tab w:val="left" w:pos="10076"/>
-          <w:tab w:val="left" w:pos="10992"/>
-          <w:tab w:val="left" w:pos="11908"/>
-          <w:tab w:val="left" w:pos="12824"/>
-          <w:tab w:val="left" w:pos="13740"/>
-          <w:tab w:val="left" w:pos="14656"/>
-        </w:tabs>
-        <w:spacing w:after="0" w:line="240" w:lineRule="auto"/>
-        <w:rPr>
-          <w:rFonts w:ascii="Courier New" w:eastAsia="Times New Roman" w:hAnsi="Courier New" w:cs="Courier New"/>
-          <w:sz w:val="20"/>
-          <w:szCs w:val="20"/>
-          <w:lang w:eastAsia="en-IN"/>
-        </w:rPr>
-      </w:pPr>
-      <w:r>
-        <w:rPr>
-          <w:rFonts w:ascii="Courier New" w:eastAsia="Times New Roman" w:hAnsi="Courier New" w:cs="Courier New"/>
-          <w:sz w:val="20"/>
-          <w:szCs w:val="20"/>
-          <w:lang w:eastAsia="en-IN"/>
-        </w:rPr>
-        <w:t xml:space="preserve">  initialWindow = nrow(X_train) - horizon,</w:t>
-      </w:r>
-    </w:p>
-    <w:p>
-      <w:pPr>
-        <w:tabs>
-          <w:tab w:val="left" w:pos="916"/>
-          <w:tab w:val="left" w:pos="1832"/>
-          <w:tab w:val="left" w:pos="2748"/>
-          <w:tab w:val="left" w:pos="3664"/>
-          <w:tab w:val="left" w:pos="4580"/>
-          <w:tab w:val="left" w:pos="5496"/>
-          <w:tab w:val="left" w:pos="6412"/>
-          <w:tab w:val="left" w:pos="7328"/>
-          <w:tab w:val="left" w:pos="8244"/>
-          <w:tab w:val="left" w:pos="9160"/>
-          <w:tab w:val="left" w:pos="10076"/>
-          <w:tab w:val="left" w:pos="10992"/>
-          <w:tab w:val="left" w:pos="11908"/>
-          <w:tab w:val="left" w:pos="12824"/>
-          <w:tab w:val="left" w:pos="13740"/>
-          <w:tab w:val="left" w:pos="14656"/>
-        </w:tabs>
-        <w:spacing w:after="0" w:line="240" w:lineRule="auto"/>
-        <w:rPr>
-          <w:rFonts w:ascii="Courier New" w:eastAsia="Times New Roman" w:hAnsi="Courier New" w:cs="Courier New"/>
-          <w:sz w:val="20"/>
-          <w:szCs w:val="20"/>
-          <w:lang w:eastAsia="en-IN"/>
-        </w:rPr>
-      </w:pPr>
-      <w:r>
-        <w:rPr>
-          <w:rFonts w:ascii="Courier New" w:eastAsia="Times New Roman" w:hAnsi="Courier New" w:cs="Courier New"/>
-          <w:sz w:val="20"/>
-          <w:szCs w:val="20"/>
-          <w:lang w:eastAsia="en-IN"/>
-        </w:rPr>
-        <w:t xml:space="preserve">  horizon = horizon,</w:t>
-      </w:r>
-    </w:p>
-    <w:p>
-      <w:pPr>
-        <w:tabs>
-          <w:tab w:val="left" w:pos="916"/>
-          <w:tab w:val="left" w:pos="1832"/>
-          <w:tab w:val="left" w:pos="2748"/>
-          <w:tab w:val="left" w:pos="3664"/>
-          <w:tab w:val="left" w:pos="4580"/>
-          <w:tab w:val="left" w:pos="5496"/>
-          <w:tab w:val="left" w:pos="6412"/>
-          <w:tab w:val="left" w:pos="7328"/>
-          <w:tab w:val="left" w:pos="8244"/>
-          <w:tab w:val="left" w:pos="9160"/>
-          <w:tab w:val="left" w:pos="10076"/>
-          <w:tab w:val="left" w:pos="10992"/>
-          <w:tab w:val="left" w:pos="11908"/>
-          <w:tab w:val="left" w:pos="12824"/>
-          <w:tab w:val="left" w:pos="13740"/>
-          <w:tab w:val="left" w:pos="14656"/>
-        </w:tabs>
-        <w:spacing w:after="0" w:line="240" w:lineRule="auto"/>
-        <w:rPr>
-          <w:rFonts w:ascii="Courier New" w:eastAsia="Times New Roman" w:hAnsi="Courier New" w:cs="Courier New"/>
-          <w:sz w:val="20"/>
-          <w:szCs w:val="20"/>
-          <w:lang w:eastAsia="en-IN"/>
-        </w:rPr>
-      </w:pPr>
-      <w:r>
-        <w:rPr>
-          <w:rFonts w:ascii="Courier New" w:eastAsia="Times New Roman" w:hAnsi="Courier New" w:cs="Courier New"/>
-          <w:sz w:val="20"/>
-          <w:szCs w:val="20"/>
-          <w:lang w:eastAsia="en-IN"/>
-        </w:rPr>
-        <w:t xml:space="preserve">  fixedWindow = TRUE</w:t>
+        <w:t xml:space="preserve"> in place, let us next set up a tuning grid. While we can get super fancy here, for random forests, it often boils down to two hyperparameters that matter: the number of trees (</w:t>
+      </w:r>
+      <w:proofErr w:type="spellStart"/>
+      <w:r>
+        <w:rPr>
+          <w:rFonts w:ascii="Courier New" w:eastAsia="Times New Roman" w:hAnsi="Courier New" w:cs="Courier New"/>
+          <w:sz w:val="20"/>
+          <w:szCs w:val="20"/>
+          <w:lang w:eastAsia="en-IN"/>
+        </w:rPr>
+        <w:t>ntree</w:t>
+      </w:r>
+      <w:proofErr w:type="spellEnd"/>
+      <w:r>
+        <w:rPr>
+          <w:rFonts w:ascii="Times New Roman" w:eastAsia="Times New Roman" w:hAnsi="Times New Roman" w:cs="Times New Roman"/>
+          <w:sz w:val="20"/>
+          <w:szCs w:val="20"/>
+          <w:lang w:eastAsia="en-IN"/>
+        </w:rPr>
+        <w:t>) and the number of predictors (</w:t>
+      </w:r>
+      <w:proofErr w:type="spellStart"/>
+      <w:r>
+        <w:rPr>
+          <w:rFonts w:ascii="Courier New" w:eastAsia="Times New Roman" w:hAnsi="Courier New" w:cs="Courier New"/>
+          <w:sz w:val="20"/>
+          <w:szCs w:val="20"/>
+          <w:lang w:eastAsia="en-IN"/>
+        </w:rPr>
+        <w:t>mtry</w:t>
+      </w:r>
+      <w:proofErr w:type="spellEnd"/>
+      <w:r>
+        <w:rPr>
+          <w:rFonts w:ascii="Times New Roman" w:eastAsia="Times New Roman" w:hAnsi="Times New Roman" w:cs="Times New Roman"/>
+          <w:sz w:val="20"/>
+          <w:szCs w:val="20"/>
+          <w:lang w:eastAsia="en-IN"/>
+        </w:rPr>
+        <w:t xml:space="preserve">) that get sampled at each split in the tree. </w:t>
+      </w:r>
+    </w:p>
+    <w:p>
+      <w:pPr>
+        <w:spacing w:before="100" w:beforeAutospacing="1" w:after="100" w:afterAutospacing="1" w:line="240" w:lineRule="auto"/>
+        <w:rPr>
+          <w:rFonts w:ascii="Times New Roman" w:eastAsia="Times New Roman" w:hAnsi="Times New Roman" w:cs="Times New Roman"/>
+          <w:sz w:val="20"/>
+          <w:szCs w:val="20"/>
+          <w:lang w:eastAsia="en-IN"/>
+        </w:rPr>
+      </w:pPr>
+      <w:r>
+        <w:rPr>
+          <w:rFonts w:ascii="Times New Roman" w:eastAsia="Times New Roman" w:hAnsi="Times New Roman" w:cs="Times New Roman"/>
+          <w:sz w:val="20"/>
+          <w:szCs w:val="20"/>
+          <w:lang w:eastAsia="en-IN"/>
+        </w:rPr>
+        <w:lastRenderedPageBreak/>
+        <w:t xml:space="preserve">Good values for </w:t>
+      </w:r>
+      <w:proofErr w:type="spellStart"/>
+      <w:r>
+        <w:rPr>
+          <w:rFonts w:ascii="Courier New" w:eastAsia="Times New Roman" w:hAnsi="Courier New" w:cs="Courier New"/>
+          <w:sz w:val="20"/>
+          <w:szCs w:val="20"/>
+          <w:lang w:eastAsia="en-IN"/>
+        </w:rPr>
+        <w:t>ntree</w:t>
+      </w:r>
+      <w:proofErr w:type="spellEnd"/>
+      <w:r>
+        <w:rPr>
+          <w:rFonts w:ascii="Times New Roman" w:eastAsia="Times New Roman" w:hAnsi="Times New Roman" w:cs="Times New Roman"/>
+          <w:sz w:val="20"/>
+          <w:szCs w:val="20"/>
+          <w:lang w:eastAsia="en-IN"/>
+        </w:rPr>
+        <w:t xml:space="preserve"> are a few hundred to a thousand. More trees can give you a bump in accuracy, but usually not much. Since random forests do not run a high risk of overfitting, the question of how many trees you use really comes down to how much computing power (or time) you have. Since tuning with time series tends to be computationally expensive, let’s pick 500 trees.</w:t>
+      </w:r>
+    </w:p>
+    <w:p>
+      <w:pPr>
+        <w:spacing w:before="100" w:beforeAutospacing="1" w:after="100" w:afterAutospacing="1" w:line="240" w:lineRule="auto"/>
+        <w:rPr>
+          <w:rFonts w:ascii="Times New Roman" w:eastAsia="Times New Roman" w:hAnsi="Times New Roman" w:cs="Times New Roman"/>
+          <w:sz w:val="20"/>
+          <w:szCs w:val="20"/>
+          <w:lang w:eastAsia="en-IN"/>
+        </w:rPr>
+      </w:pPr>
+      <w:proofErr w:type="spellStart"/>
+      <w:r>
+        <w:rPr>
+          <w:rFonts w:ascii="Courier New" w:eastAsia="Times New Roman" w:hAnsi="Courier New" w:cs="Courier New"/>
+          <w:sz w:val="20"/>
+          <w:szCs w:val="20"/>
+          <w:lang w:eastAsia="en-IN"/>
+        </w:rPr>
+        <w:t>mtry</w:t>
+      </w:r>
+      <w:proofErr w:type="spellEnd"/>
+      <w:r>
+        <w:rPr>
+          <w:rFonts w:ascii="Times New Roman" w:eastAsia="Times New Roman" w:hAnsi="Times New Roman" w:cs="Times New Roman"/>
+          <w:sz w:val="20"/>
+          <w:szCs w:val="20"/>
+          <w:lang w:eastAsia="en-IN"/>
+        </w:rPr>
+        <w:t xml:space="preserve">, on the other hand, tends to be the parameter where the party’s at. It represents the number of predictors that get considered as splitting candidates at each node in the tree. James et al. (2013) recommend or (where is the number of predictors) as a guideline. I’m also going to throw in , which amounts to bagging </w:t>
+      </w:r>
+    </w:p>
+    <w:p>
+      <w:pPr>
+        <w:tabs>
+          <w:tab w:val="left" w:pos="916"/>
+          <w:tab w:val="left" w:pos="1832"/>
+          <w:tab w:val="left" w:pos="2748"/>
+          <w:tab w:val="left" w:pos="3664"/>
+          <w:tab w:val="left" w:pos="4580"/>
+          <w:tab w:val="left" w:pos="5496"/>
+          <w:tab w:val="left" w:pos="6412"/>
+          <w:tab w:val="left" w:pos="7328"/>
+          <w:tab w:val="left" w:pos="8244"/>
+          <w:tab w:val="left" w:pos="9160"/>
+          <w:tab w:val="left" w:pos="10076"/>
+          <w:tab w:val="left" w:pos="10992"/>
+          <w:tab w:val="left" w:pos="11908"/>
+          <w:tab w:val="left" w:pos="12824"/>
+          <w:tab w:val="left" w:pos="13740"/>
+          <w:tab w:val="left" w:pos="14656"/>
+        </w:tabs>
+        <w:spacing w:after="0" w:line="240" w:lineRule="auto"/>
+        <w:rPr>
+          <w:rFonts w:ascii="Courier New" w:eastAsia="Times New Roman" w:hAnsi="Courier New" w:cs="Courier New"/>
+          <w:sz w:val="20"/>
+          <w:szCs w:val="20"/>
+          <w:lang w:eastAsia="en-IN"/>
+        </w:rPr>
+      </w:pPr>
+      <w:r>
+        <w:rPr>
+          <w:rFonts w:ascii="Courier New" w:eastAsia="Times New Roman" w:hAnsi="Courier New" w:cs="Courier New"/>
+          <w:sz w:val="20"/>
+          <w:szCs w:val="20"/>
+          <w:lang w:eastAsia="en-IN"/>
+        </w:rPr>
+        <w:t># caret actually only allows us to put one hyperparameter here</w:t>
+      </w:r>
+    </w:p>
+    <w:p>
+      <w:pPr>
+        <w:tabs>
+          <w:tab w:val="left" w:pos="916"/>
+          <w:tab w:val="left" w:pos="1832"/>
+          <w:tab w:val="left" w:pos="2748"/>
+          <w:tab w:val="left" w:pos="3664"/>
+          <w:tab w:val="left" w:pos="4580"/>
+          <w:tab w:val="left" w:pos="5496"/>
+          <w:tab w:val="left" w:pos="6412"/>
+          <w:tab w:val="left" w:pos="7328"/>
+          <w:tab w:val="left" w:pos="8244"/>
+          <w:tab w:val="left" w:pos="9160"/>
+          <w:tab w:val="left" w:pos="10076"/>
+          <w:tab w:val="left" w:pos="10992"/>
+          <w:tab w:val="left" w:pos="11908"/>
+          <w:tab w:val="left" w:pos="12824"/>
+          <w:tab w:val="left" w:pos="13740"/>
+          <w:tab w:val="left" w:pos="14656"/>
+        </w:tabs>
+        <w:spacing w:after="0" w:line="240" w:lineRule="auto"/>
+        <w:rPr>
+          <w:rFonts w:ascii="Courier New" w:eastAsia="Times New Roman" w:hAnsi="Courier New" w:cs="Courier New"/>
+          <w:sz w:val="20"/>
+          <w:szCs w:val="20"/>
+          <w:lang w:eastAsia="en-IN"/>
+        </w:rPr>
+      </w:pPr>
+      <w:proofErr w:type="spellStart"/>
+      <w:r>
+        <w:rPr>
+          <w:rFonts w:ascii="Courier New" w:eastAsia="Times New Roman" w:hAnsi="Courier New" w:cs="Courier New"/>
+          <w:sz w:val="20"/>
+          <w:szCs w:val="20"/>
+          <w:lang w:eastAsia="en-IN"/>
+        </w:rPr>
+        <w:t>tune_grid</w:t>
+      </w:r>
+      <w:proofErr w:type="spellEnd"/>
+      <w:r>
+        <w:rPr>
+          <w:rFonts w:ascii="Courier New" w:eastAsia="Times New Roman" w:hAnsi="Courier New" w:cs="Courier New"/>
+          <w:sz w:val="20"/>
+          <w:szCs w:val="20"/>
+          <w:lang w:eastAsia="en-IN"/>
+        </w:rPr>
+        <w:t xml:space="preserve"> &lt;- </w:t>
+      </w:r>
+      <w:proofErr w:type="spellStart"/>
+      <w:r>
+        <w:rPr>
+          <w:rFonts w:ascii="Courier New" w:eastAsia="Times New Roman" w:hAnsi="Courier New" w:cs="Courier New"/>
+          <w:sz w:val="20"/>
+          <w:szCs w:val="20"/>
+          <w:lang w:eastAsia="en-IN"/>
+        </w:rPr>
+        <w:t>expand.grid</w:t>
+      </w:r>
+      <w:proofErr w:type="spellEnd"/>
+      <w:r>
+        <w:rPr>
+          <w:rFonts w:ascii="Courier New" w:eastAsia="Times New Roman" w:hAnsi="Courier New" w:cs="Courier New"/>
+          <w:sz w:val="20"/>
+          <w:szCs w:val="20"/>
+          <w:lang w:eastAsia="en-IN"/>
+        </w:rPr>
+        <w:t>(</w:t>
+      </w:r>
+    </w:p>
+    <w:p>
+      <w:pPr>
+        <w:tabs>
+          <w:tab w:val="left" w:pos="916"/>
+          <w:tab w:val="left" w:pos="1832"/>
+          <w:tab w:val="left" w:pos="2748"/>
+          <w:tab w:val="left" w:pos="3664"/>
+          <w:tab w:val="left" w:pos="4580"/>
+          <w:tab w:val="left" w:pos="5496"/>
+          <w:tab w:val="left" w:pos="6412"/>
+          <w:tab w:val="left" w:pos="7328"/>
+          <w:tab w:val="left" w:pos="8244"/>
+          <w:tab w:val="left" w:pos="9160"/>
+          <w:tab w:val="left" w:pos="10076"/>
+          <w:tab w:val="left" w:pos="10992"/>
+          <w:tab w:val="left" w:pos="11908"/>
+          <w:tab w:val="left" w:pos="12824"/>
+          <w:tab w:val="left" w:pos="13740"/>
+          <w:tab w:val="left" w:pos="14656"/>
+        </w:tabs>
+        <w:spacing w:after="0" w:line="240" w:lineRule="auto"/>
+        <w:rPr>
+          <w:rFonts w:ascii="Courier New" w:eastAsia="Times New Roman" w:hAnsi="Courier New" w:cs="Courier New"/>
+          <w:sz w:val="20"/>
+          <w:szCs w:val="20"/>
+          <w:lang w:eastAsia="en-IN"/>
+        </w:rPr>
+      </w:pPr>
+      <w:r>
+        <w:rPr>
+          <w:rFonts w:ascii="Courier New" w:eastAsia="Times New Roman" w:hAnsi="Courier New" w:cs="Courier New"/>
+          <w:sz w:val="20"/>
+          <w:szCs w:val="20"/>
+          <w:lang w:eastAsia="en-IN"/>
+        </w:rPr>
+        <w:t xml:space="preserve">  </w:t>
+      </w:r>
+      <w:proofErr w:type="spellStart"/>
+      <w:r>
+        <w:rPr>
+          <w:rFonts w:ascii="Courier New" w:eastAsia="Times New Roman" w:hAnsi="Courier New" w:cs="Courier New"/>
+          <w:sz w:val="20"/>
+          <w:szCs w:val="20"/>
+          <w:lang w:eastAsia="en-IN"/>
+        </w:rPr>
+        <w:t>mtry</w:t>
+      </w:r>
+      <w:proofErr w:type="spellEnd"/>
+      <w:r>
+        <w:rPr>
+          <w:rFonts w:ascii="Courier New" w:eastAsia="Times New Roman" w:hAnsi="Courier New" w:cs="Courier New"/>
+          <w:sz w:val="20"/>
+          <w:szCs w:val="20"/>
+          <w:lang w:eastAsia="en-IN"/>
+        </w:rPr>
+        <w:t xml:space="preserve"> = c(</w:t>
+      </w:r>
+    </w:p>
+    <w:p>
+      <w:pPr>
+        <w:tabs>
+          <w:tab w:val="left" w:pos="916"/>
+          <w:tab w:val="left" w:pos="1832"/>
+          <w:tab w:val="left" w:pos="2748"/>
+          <w:tab w:val="left" w:pos="3664"/>
+          <w:tab w:val="left" w:pos="4580"/>
+          <w:tab w:val="left" w:pos="5496"/>
+          <w:tab w:val="left" w:pos="6412"/>
+          <w:tab w:val="left" w:pos="7328"/>
+          <w:tab w:val="left" w:pos="8244"/>
+          <w:tab w:val="left" w:pos="9160"/>
+          <w:tab w:val="left" w:pos="10076"/>
+          <w:tab w:val="left" w:pos="10992"/>
+          <w:tab w:val="left" w:pos="11908"/>
+          <w:tab w:val="left" w:pos="12824"/>
+          <w:tab w:val="left" w:pos="13740"/>
+          <w:tab w:val="left" w:pos="14656"/>
+        </w:tabs>
+        <w:spacing w:after="0" w:line="240" w:lineRule="auto"/>
+        <w:rPr>
+          <w:rFonts w:ascii="Courier New" w:eastAsia="Times New Roman" w:hAnsi="Courier New" w:cs="Courier New"/>
+          <w:sz w:val="20"/>
+          <w:szCs w:val="20"/>
+          <w:lang w:eastAsia="en-IN"/>
+        </w:rPr>
+      </w:pPr>
+      <w:r>
+        <w:rPr>
+          <w:rFonts w:ascii="Courier New" w:eastAsia="Times New Roman" w:hAnsi="Courier New" w:cs="Courier New"/>
+          <w:sz w:val="20"/>
+          <w:szCs w:val="20"/>
+          <w:lang w:eastAsia="en-IN"/>
+        </w:rPr>
+        <w:t xml:space="preserve">    </w:t>
+      </w:r>
+      <w:proofErr w:type="spellStart"/>
+      <w:r>
+        <w:rPr>
+          <w:rFonts w:ascii="Courier New" w:eastAsia="Times New Roman" w:hAnsi="Courier New" w:cs="Courier New"/>
+          <w:sz w:val="20"/>
+          <w:szCs w:val="20"/>
+          <w:lang w:eastAsia="en-IN"/>
+        </w:rPr>
+        <w:t>ncol</w:t>
+      </w:r>
+      <w:proofErr w:type="spellEnd"/>
+      <w:r>
+        <w:rPr>
+          <w:rFonts w:ascii="Courier New" w:eastAsia="Times New Roman" w:hAnsi="Courier New" w:cs="Courier New"/>
+          <w:sz w:val="20"/>
+          <w:szCs w:val="20"/>
+          <w:lang w:eastAsia="en-IN"/>
+        </w:rPr>
+        <w:t>(</w:t>
+      </w:r>
+      <w:proofErr w:type="spellStart"/>
+      <w:r>
+        <w:rPr>
+          <w:rFonts w:ascii="Courier New" w:eastAsia="Times New Roman" w:hAnsi="Courier New" w:cs="Courier New"/>
+          <w:sz w:val="20"/>
+          <w:szCs w:val="20"/>
+          <w:lang w:eastAsia="en-IN"/>
+        </w:rPr>
+        <w:t>X_train</w:t>
+      </w:r>
+      <w:proofErr w:type="spellEnd"/>
+      <w:r>
+        <w:rPr>
+          <w:rFonts w:ascii="Courier New" w:eastAsia="Times New Roman" w:hAnsi="Courier New" w:cs="Courier New"/>
+          <w:sz w:val="20"/>
+          <w:szCs w:val="20"/>
+          <w:lang w:eastAsia="en-IN"/>
+        </w:rPr>
+        <w:t>), # p</w:t>
+      </w:r>
+    </w:p>
+    <w:p>
+      <w:pPr>
+        <w:tabs>
+          <w:tab w:val="left" w:pos="916"/>
+          <w:tab w:val="left" w:pos="1832"/>
+          <w:tab w:val="left" w:pos="2748"/>
+          <w:tab w:val="left" w:pos="3664"/>
+          <w:tab w:val="left" w:pos="4580"/>
+          <w:tab w:val="left" w:pos="5496"/>
+          <w:tab w:val="left" w:pos="6412"/>
+          <w:tab w:val="left" w:pos="7328"/>
+          <w:tab w:val="left" w:pos="8244"/>
+          <w:tab w:val="left" w:pos="9160"/>
+          <w:tab w:val="left" w:pos="10076"/>
+          <w:tab w:val="left" w:pos="10992"/>
+          <w:tab w:val="left" w:pos="11908"/>
+          <w:tab w:val="left" w:pos="12824"/>
+          <w:tab w:val="left" w:pos="13740"/>
+          <w:tab w:val="left" w:pos="14656"/>
+        </w:tabs>
+        <w:spacing w:after="0" w:line="240" w:lineRule="auto"/>
+        <w:rPr>
+          <w:rFonts w:ascii="Courier New" w:eastAsia="Times New Roman" w:hAnsi="Courier New" w:cs="Courier New"/>
+          <w:sz w:val="20"/>
+          <w:szCs w:val="20"/>
+          <w:lang w:eastAsia="en-IN"/>
+        </w:rPr>
+      </w:pPr>
+      <w:r>
+        <w:rPr>
+          <w:rFonts w:ascii="Courier New" w:eastAsia="Times New Roman" w:hAnsi="Courier New" w:cs="Courier New"/>
+          <w:sz w:val="20"/>
+          <w:szCs w:val="20"/>
+          <w:lang w:eastAsia="en-IN"/>
+        </w:rPr>
+        <w:t xml:space="preserve">    </w:t>
+      </w:r>
+      <w:proofErr w:type="spellStart"/>
+      <w:r>
+        <w:rPr>
+          <w:rFonts w:ascii="Courier New" w:eastAsia="Times New Roman" w:hAnsi="Courier New" w:cs="Courier New"/>
+          <w:sz w:val="20"/>
+          <w:szCs w:val="20"/>
+          <w:lang w:eastAsia="en-IN"/>
+        </w:rPr>
+        <w:t>ncol</w:t>
+      </w:r>
+      <w:proofErr w:type="spellEnd"/>
+      <w:r>
+        <w:rPr>
+          <w:rFonts w:ascii="Courier New" w:eastAsia="Times New Roman" w:hAnsi="Courier New" w:cs="Courier New"/>
+          <w:sz w:val="20"/>
+          <w:szCs w:val="20"/>
+          <w:lang w:eastAsia="en-IN"/>
+        </w:rPr>
+        <w:t>(</w:t>
+      </w:r>
+      <w:proofErr w:type="spellStart"/>
+      <w:r>
+        <w:rPr>
+          <w:rFonts w:ascii="Courier New" w:eastAsia="Times New Roman" w:hAnsi="Courier New" w:cs="Courier New"/>
+          <w:sz w:val="20"/>
+          <w:szCs w:val="20"/>
+          <w:lang w:eastAsia="en-IN"/>
+        </w:rPr>
+        <w:t>X_train</w:t>
+      </w:r>
+      <w:proofErr w:type="spellEnd"/>
+      <w:r>
+        <w:rPr>
+          <w:rFonts w:ascii="Courier New" w:eastAsia="Times New Roman" w:hAnsi="Courier New" w:cs="Courier New"/>
+          <w:sz w:val="20"/>
+          <w:szCs w:val="20"/>
+          <w:lang w:eastAsia="en-IN"/>
+        </w:rPr>
+        <w:t>) / 3, # p / 3</w:t>
+      </w:r>
+    </w:p>
+    <w:p>
+      <w:pPr>
+        <w:tabs>
+          <w:tab w:val="left" w:pos="916"/>
+          <w:tab w:val="left" w:pos="1832"/>
+          <w:tab w:val="left" w:pos="2748"/>
+          <w:tab w:val="left" w:pos="3664"/>
+          <w:tab w:val="left" w:pos="4580"/>
+          <w:tab w:val="left" w:pos="5496"/>
+          <w:tab w:val="left" w:pos="6412"/>
+          <w:tab w:val="left" w:pos="7328"/>
+          <w:tab w:val="left" w:pos="8244"/>
+          <w:tab w:val="left" w:pos="9160"/>
+          <w:tab w:val="left" w:pos="10076"/>
+          <w:tab w:val="left" w:pos="10992"/>
+          <w:tab w:val="left" w:pos="11908"/>
+          <w:tab w:val="left" w:pos="12824"/>
+          <w:tab w:val="left" w:pos="13740"/>
+          <w:tab w:val="left" w:pos="14656"/>
+        </w:tabs>
+        <w:spacing w:after="0" w:line="240" w:lineRule="auto"/>
+        <w:rPr>
+          <w:rFonts w:ascii="Courier New" w:eastAsia="Times New Roman" w:hAnsi="Courier New" w:cs="Courier New"/>
+          <w:sz w:val="20"/>
+          <w:szCs w:val="20"/>
+          <w:lang w:eastAsia="en-IN"/>
+        </w:rPr>
+      </w:pPr>
+      <w:r>
+        <w:rPr>
+          <w:rFonts w:ascii="Courier New" w:eastAsia="Times New Roman" w:hAnsi="Courier New" w:cs="Courier New"/>
+          <w:sz w:val="20"/>
+          <w:szCs w:val="20"/>
+          <w:lang w:eastAsia="en-IN"/>
+        </w:rPr>
+        <w:t xml:space="preserve">    ceiling(sqrt(</w:t>
+      </w:r>
+      <w:proofErr w:type="spellStart"/>
+      <w:r>
+        <w:rPr>
+          <w:rFonts w:ascii="Courier New" w:eastAsia="Times New Roman" w:hAnsi="Courier New" w:cs="Courier New"/>
+          <w:sz w:val="20"/>
+          <w:szCs w:val="20"/>
+          <w:lang w:eastAsia="en-IN"/>
+        </w:rPr>
+        <w:t>ncol</w:t>
+      </w:r>
+      <w:proofErr w:type="spellEnd"/>
+      <w:r>
+        <w:rPr>
+          <w:rFonts w:ascii="Courier New" w:eastAsia="Times New Roman" w:hAnsi="Courier New" w:cs="Courier New"/>
+          <w:sz w:val="20"/>
+          <w:szCs w:val="20"/>
+          <w:lang w:eastAsia="en-IN"/>
+        </w:rPr>
+        <w:t>(</w:t>
+      </w:r>
+      <w:proofErr w:type="spellStart"/>
+      <w:r>
+        <w:rPr>
+          <w:rFonts w:ascii="Courier New" w:eastAsia="Times New Roman" w:hAnsi="Courier New" w:cs="Courier New"/>
+          <w:sz w:val="20"/>
+          <w:szCs w:val="20"/>
+          <w:lang w:eastAsia="en-IN"/>
+        </w:rPr>
+        <w:t>X_train</w:t>
+      </w:r>
+      <w:proofErr w:type="spellEnd"/>
+      <w:r>
+        <w:rPr>
+          <w:rFonts w:ascii="Courier New" w:eastAsia="Times New Roman" w:hAnsi="Courier New" w:cs="Courier New"/>
+          <w:sz w:val="20"/>
+          <w:szCs w:val="20"/>
+          <w:lang w:eastAsia="en-IN"/>
+        </w:rPr>
+        <w:t>))) # square root of p</w:t>
+      </w:r>
+    </w:p>
+    <w:p>
+      <w:pPr>
+        <w:tabs>
+          <w:tab w:val="left" w:pos="916"/>
+          <w:tab w:val="left" w:pos="1832"/>
+          <w:tab w:val="left" w:pos="2748"/>
+          <w:tab w:val="left" w:pos="3664"/>
+          <w:tab w:val="left" w:pos="4580"/>
+          <w:tab w:val="left" w:pos="5496"/>
+          <w:tab w:val="left" w:pos="6412"/>
+          <w:tab w:val="left" w:pos="7328"/>
+          <w:tab w:val="left" w:pos="8244"/>
+          <w:tab w:val="left" w:pos="9160"/>
+          <w:tab w:val="left" w:pos="10076"/>
+          <w:tab w:val="left" w:pos="10992"/>
+          <w:tab w:val="left" w:pos="11908"/>
+          <w:tab w:val="left" w:pos="12824"/>
+          <w:tab w:val="left" w:pos="13740"/>
+          <w:tab w:val="left" w:pos="14656"/>
+        </w:tabs>
+        <w:spacing w:after="0" w:line="240" w:lineRule="auto"/>
+        <w:rPr>
+          <w:rFonts w:ascii="Courier New" w:eastAsia="Times New Roman" w:hAnsi="Courier New" w:cs="Courier New"/>
+          <w:sz w:val="20"/>
+          <w:szCs w:val="20"/>
+          <w:lang w:eastAsia="en-IN"/>
+        </w:rPr>
+      </w:pPr>
+      <w:r>
+        <w:rPr>
+          <w:rFonts w:ascii="Courier New" w:eastAsia="Times New Roman" w:hAnsi="Courier New" w:cs="Courier New"/>
+          <w:sz w:val="20"/>
+          <w:szCs w:val="20"/>
+          <w:lang w:eastAsia="en-IN"/>
+        </w:rPr>
+        <w:t xml:space="preserve">  )</w:t>
       </w:r>
     </w:p>
     <w:p>
@@ -3042,6 +4971,481 @@
     </w:p>
     <w:p>
       <w:pPr>
+        <w:tabs>
+          <w:tab w:val="left" w:pos="916"/>
+          <w:tab w:val="left" w:pos="1832"/>
+          <w:tab w:val="left" w:pos="2748"/>
+          <w:tab w:val="left" w:pos="3664"/>
+          <w:tab w:val="left" w:pos="4580"/>
+          <w:tab w:val="left" w:pos="5496"/>
+          <w:tab w:val="left" w:pos="6412"/>
+          <w:tab w:val="left" w:pos="7328"/>
+          <w:tab w:val="left" w:pos="8244"/>
+          <w:tab w:val="left" w:pos="9160"/>
+          <w:tab w:val="left" w:pos="10076"/>
+          <w:tab w:val="left" w:pos="10992"/>
+          <w:tab w:val="left" w:pos="11908"/>
+          <w:tab w:val="left" w:pos="12824"/>
+          <w:tab w:val="left" w:pos="13740"/>
+          <w:tab w:val="left" w:pos="14656"/>
+        </w:tabs>
+        <w:spacing w:after="0" w:line="240" w:lineRule="auto"/>
+        <w:rPr>
+          <w:rFonts w:ascii="Courier New" w:eastAsia="Times New Roman" w:hAnsi="Courier New" w:cs="Courier New"/>
+          <w:sz w:val="20"/>
+          <w:szCs w:val="20"/>
+          <w:lang w:eastAsia="en-IN"/>
+        </w:rPr>
+      </w:pPr>
+    </w:p>
+    <w:p>
+      <w:pPr>
+        <w:tabs>
+          <w:tab w:val="left" w:pos="916"/>
+          <w:tab w:val="left" w:pos="1832"/>
+          <w:tab w:val="left" w:pos="2748"/>
+          <w:tab w:val="left" w:pos="3664"/>
+          <w:tab w:val="left" w:pos="4580"/>
+          <w:tab w:val="left" w:pos="5496"/>
+          <w:tab w:val="left" w:pos="6412"/>
+          <w:tab w:val="left" w:pos="7328"/>
+          <w:tab w:val="left" w:pos="8244"/>
+          <w:tab w:val="left" w:pos="9160"/>
+          <w:tab w:val="left" w:pos="10076"/>
+          <w:tab w:val="left" w:pos="10992"/>
+          <w:tab w:val="left" w:pos="11908"/>
+          <w:tab w:val="left" w:pos="12824"/>
+          <w:tab w:val="left" w:pos="13740"/>
+          <w:tab w:val="left" w:pos="14656"/>
+        </w:tabs>
+        <w:spacing w:after="0" w:line="240" w:lineRule="auto"/>
+        <w:rPr>
+          <w:rFonts w:ascii="Courier New" w:eastAsia="Times New Roman" w:hAnsi="Courier New" w:cs="Courier New"/>
+          <w:sz w:val="20"/>
+          <w:szCs w:val="20"/>
+          <w:lang w:eastAsia="en-IN"/>
+        </w:rPr>
+      </w:pPr>
+      <w:r>
+        <w:rPr>
+          <w:rFonts w:ascii="Courier New" w:eastAsia="Times New Roman" w:hAnsi="Courier New" w:cs="Courier New"/>
+          <w:sz w:val="20"/>
+          <w:szCs w:val="20"/>
+          <w:lang w:eastAsia="en-IN"/>
+        </w:rPr>
+        <w:t># let's see which hyperparameter the holdout method recommends</w:t>
+      </w:r>
+    </w:p>
+    <w:p>
+      <w:pPr>
+        <w:tabs>
+          <w:tab w:val="left" w:pos="916"/>
+          <w:tab w:val="left" w:pos="1832"/>
+          <w:tab w:val="left" w:pos="2748"/>
+          <w:tab w:val="left" w:pos="3664"/>
+          <w:tab w:val="left" w:pos="4580"/>
+          <w:tab w:val="left" w:pos="5496"/>
+          <w:tab w:val="left" w:pos="6412"/>
+          <w:tab w:val="left" w:pos="7328"/>
+          <w:tab w:val="left" w:pos="8244"/>
+          <w:tab w:val="left" w:pos="9160"/>
+          <w:tab w:val="left" w:pos="10076"/>
+          <w:tab w:val="left" w:pos="10992"/>
+          <w:tab w:val="left" w:pos="11908"/>
+          <w:tab w:val="left" w:pos="12824"/>
+          <w:tab w:val="left" w:pos="13740"/>
+          <w:tab w:val="left" w:pos="14656"/>
+        </w:tabs>
+        <w:spacing w:after="0" w:line="240" w:lineRule="auto"/>
+        <w:rPr>
+          <w:rFonts w:ascii="Courier New" w:eastAsia="Times New Roman" w:hAnsi="Courier New" w:cs="Courier New"/>
+          <w:sz w:val="20"/>
+          <w:szCs w:val="20"/>
+          <w:lang w:eastAsia="en-IN"/>
+        </w:rPr>
+      </w:pPr>
+      <w:proofErr w:type="spellStart"/>
+      <w:r>
+        <w:rPr>
+          <w:rFonts w:ascii="Courier New" w:eastAsia="Times New Roman" w:hAnsi="Courier New" w:cs="Courier New"/>
+          <w:sz w:val="20"/>
+          <w:szCs w:val="20"/>
+          <w:lang w:eastAsia="en-IN"/>
+        </w:rPr>
+        <w:t>holdout_result</w:t>
+      </w:r>
+      <w:proofErr w:type="spellEnd"/>
+      <w:r>
+        <w:rPr>
+          <w:rFonts w:ascii="Courier New" w:eastAsia="Times New Roman" w:hAnsi="Courier New" w:cs="Courier New"/>
+          <w:sz w:val="20"/>
+          <w:szCs w:val="20"/>
+          <w:lang w:eastAsia="en-IN"/>
+        </w:rPr>
+        <w:t xml:space="preserve"> &lt;- caret::train(</w:t>
+      </w:r>
+    </w:p>
+    <w:p>
+      <w:pPr>
+        <w:tabs>
+          <w:tab w:val="left" w:pos="916"/>
+          <w:tab w:val="left" w:pos="1832"/>
+          <w:tab w:val="left" w:pos="2748"/>
+          <w:tab w:val="left" w:pos="3664"/>
+          <w:tab w:val="left" w:pos="4580"/>
+          <w:tab w:val="left" w:pos="5496"/>
+          <w:tab w:val="left" w:pos="6412"/>
+          <w:tab w:val="left" w:pos="7328"/>
+          <w:tab w:val="left" w:pos="8244"/>
+          <w:tab w:val="left" w:pos="9160"/>
+          <w:tab w:val="left" w:pos="10076"/>
+          <w:tab w:val="left" w:pos="10992"/>
+          <w:tab w:val="left" w:pos="11908"/>
+          <w:tab w:val="left" w:pos="12824"/>
+          <w:tab w:val="left" w:pos="13740"/>
+          <w:tab w:val="left" w:pos="14656"/>
+        </w:tabs>
+        <w:spacing w:after="0" w:line="240" w:lineRule="auto"/>
+        <w:rPr>
+          <w:rFonts w:ascii="Courier New" w:eastAsia="Times New Roman" w:hAnsi="Courier New" w:cs="Courier New"/>
+          <w:sz w:val="20"/>
+          <w:szCs w:val="20"/>
+          <w:lang w:eastAsia="en-IN"/>
+        </w:rPr>
+      </w:pPr>
+      <w:r>
+        <w:rPr>
+          <w:rFonts w:ascii="Courier New" w:eastAsia="Times New Roman" w:hAnsi="Courier New" w:cs="Courier New"/>
+          <w:sz w:val="20"/>
+          <w:szCs w:val="20"/>
+          <w:lang w:eastAsia="en-IN"/>
+        </w:rPr>
+        <w:t xml:space="preserve">  </w:t>
+      </w:r>
+      <w:proofErr w:type="spellStart"/>
+      <w:r>
+        <w:rPr>
+          <w:rFonts w:ascii="Courier New" w:eastAsia="Times New Roman" w:hAnsi="Courier New" w:cs="Courier New"/>
+          <w:sz w:val="20"/>
+          <w:szCs w:val="20"/>
+          <w:lang w:eastAsia="en-IN"/>
+        </w:rPr>
+        <w:t>data.frame</w:t>
+      </w:r>
+      <w:proofErr w:type="spellEnd"/>
+      <w:r>
+        <w:rPr>
+          <w:rFonts w:ascii="Courier New" w:eastAsia="Times New Roman" w:hAnsi="Courier New" w:cs="Courier New"/>
+          <w:sz w:val="20"/>
+          <w:szCs w:val="20"/>
+          <w:lang w:eastAsia="en-IN"/>
+        </w:rPr>
+        <w:t>(</w:t>
+      </w:r>
+      <w:proofErr w:type="spellStart"/>
+      <w:r>
+        <w:rPr>
+          <w:rFonts w:ascii="Courier New" w:eastAsia="Times New Roman" w:hAnsi="Courier New" w:cs="Courier New"/>
+          <w:sz w:val="20"/>
+          <w:szCs w:val="20"/>
+          <w:lang w:eastAsia="en-IN"/>
+        </w:rPr>
+        <w:t>X_train</w:t>
+      </w:r>
+      <w:proofErr w:type="spellEnd"/>
+      <w:r>
+        <w:rPr>
+          <w:rFonts w:ascii="Courier New" w:eastAsia="Times New Roman" w:hAnsi="Courier New" w:cs="Courier New"/>
+          <w:sz w:val="20"/>
+          <w:szCs w:val="20"/>
+          <w:lang w:eastAsia="en-IN"/>
+        </w:rPr>
+        <w:t>),</w:t>
+      </w:r>
+    </w:p>
+    <w:p>
+      <w:pPr>
+        <w:tabs>
+          <w:tab w:val="left" w:pos="916"/>
+          <w:tab w:val="left" w:pos="1832"/>
+          <w:tab w:val="left" w:pos="2748"/>
+          <w:tab w:val="left" w:pos="3664"/>
+          <w:tab w:val="left" w:pos="4580"/>
+          <w:tab w:val="left" w:pos="5496"/>
+          <w:tab w:val="left" w:pos="6412"/>
+          <w:tab w:val="left" w:pos="7328"/>
+          <w:tab w:val="left" w:pos="8244"/>
+          <w:tab w:val="left" w:pos="9160"/>
+          <w:tab w:val="left" w:pos="10076"/>
+          <w:tab w:val="left" w:pos="10992"/>
+          <w:tab w:val="left" w:pos="11908"/>
+          <w:tab w:val="left" w:pos="12824"/>
+          <w:tab w:val="left" w:pos="13740"/>
+          <w:tab w:val="left" w:pos="14656"/>
+        </w:tabs>
+        <w:spacing w:after="0" w:line="240" w:lineRule="auto"/>
+        <w:rPr>
+          <w:rFonts w:ascii="Courier New" w:eastAsia="Times New Roman" w:hAnsi="Courier New" w:cs="Courier New"/>
+          <w:sz w:val="20"/>
+          <w:szCs w:val="20"/>
+          <w:lang w:eastAsia="en-IN"/>
+        </w:rPr>
+      </w:pPr>
+      <w:r>
+        <w:rPr>
+          <w:rFonts w:ascii="Courier New" w:eastAsia="Times New Roman" w:hAnsi="Courier New" w:cs="Courier New"/>
+          <w:sz w:val="20"/>
+          <w:szCs w:val="20"/>
+          <w:lang w:eastAsia="en-IN"/>
+        </w:rPr>
+        <w:t xml:space="preserve">  </w:t>
+      </w:r>
+      <w:proofErr w:type="spellStart"/>
+      <w:r>
+        <w:rPr>
+          <w:rFonts w:ascii="Courier New" w:eastAsia="Times New Roman" w:hAnsi="Courier New" w:cs="Courier New"/>
+          <w:sz w:val="20"/>
+          <w:szCs w:val="20"/>
+          <w:lang w:eastAsia="en-IN"/>
+        </w:rPr>
+        <w:t>y_train</w:t>
+      </w:r>
+      <w:proofErr w:type="spellEnd"/>
+      <w:r>
+        <w:rPr>
+          <w:rFonts w:ascii="Courier New" w:eastAsia="Times New Roman" w:hAnsi="Courier New" w:cs="Courier New"/>
+          <w:sz w:val="20"/>
+          <w:szCs w:val="20"/>
+          <w:lang w:eastAsia="en-IN"/>
+        </w:rPr>
+        <w:t>,</w:t>
+      </w:r>
+    </w:p>
+    <w:p>
+      <w:pPr>
+        <w:tabs>
+          <w:tab w:val="left" w:pos="916"/>
+          <w:tab w:val="left" w:pos="1832"/>
+          <w:tab w:val="left" w:pos="2748"/>
+          <w:tab w:val="left" w:pos="3664"/>
+          <w:tab w:val="left" w:pos="4580"/>
+          <w:tab w:val="left" w:pos="5496"/>
+          <w:tab w:val="left" w:pos="6412"/>
+          <w:tab w:val="left" w:pos="7328"/>
+          <w:tab w:val="left" w:pos="8244"/>
+          <w:tab w:val="left" w:pos="9160"/>
+          <w:tab w:val="left" w:pos="10076"/>
+          <w:tab w:val="left" w:pos="10992"/>
+          <w:tab w:val="left" w:pos="11908"/>
+          <w:tab w:val="left" w:pos="12824"/>
+          <w:tab w:val="left" w:pos="13740"/>
+          <w:tab w:val="left" w:pos="14656"/>
+        </w:tabs>
+        <w:spacing w:after="0" w:line="240" w:lineRule="auto"/>
+        <w:rPr>
+          <w:rFonts w:ascii="Courier New" w:eastAsia="Times New Roman" w:hAnsi="Courier New" w:cs="Courier New"/>
+          <w:sz w:val="20"/>
+          <w:szCs w:val="20"/>
+          <w:lang w:eastAsia="en-IN"/>
+        </w:rPr>
+      </w:pPr>
+      <w:r>
+        <w:rPr>
+          <w:rFonts w:ascii="Courier New" w:eastAsia="Times New Roman" w:hAnsi="Courier New" w:cs="Courier New"/>
+          <w:sz w:val="20"/>
+          <w:szCs w:val="20"/>
+          <w:lang w:eastAsia="en-IN"/>
+        </w:rPr>
+        <w:t xml:space="preserve">  method = 'rf',</w:t>
+      </w:r>
+    </w:p>
+    <w:p>
+      <w:pPr>
+        <w:tabs>
+          <w:tab w:val="left" w:pos="916"/>
+          <w:tab w:val="left" w:pos="1832"/>
+          <w:tab w:val="left" w:pos="2748"/>
+          <w:tab w:val="left" w:pos="3664"/>
+          <w:tab w:val="left" w:pos="4580"/>
+          <w:tab w:val="left" w:pos="5496"/>
+          <w:tab w:val="left" w:pos="6412"/>
+          <w:tab w:val="left" w:pos="7328"/>
+          <w:tab w:val="left" w:pos="8244"/>
+          <w:tab w:val="left" w:pos="9160"/>
+          <w:tab w:val="left" w:pos="10076"/>
+          <w:tab w:val="left" w:pos="10992"/>
+          <w:tab w:val="left" w:pos="11908"/>
+          <w:tab w:val="left" w:pos="12824"/>
+          <w:tab w:val="left" w:pos="13740"/>
+          <w:tab w:val="left" w:pos="14656"/>
+        </w:tabs>
+        <w:spacing w:after="0" w:line="240" w:lineRule="auto"/>
+        <w:rPr>
+          <w:rFonts w:ascii="Courier New" w:eastAsia="Times New Roman" w:hAnsi="Courier New" w:cs="Courier New"/>
+          <w:sz w:val="20"/>
+          <w:szCs w:val="20"/>
+          <w:lang w:eastAsia="en-IN"/>
+        </w:rPr>
+      </w:pPr>
+      <w:r>
+        <w:rPr>
+          <w:rFonts w:ascii="Courier New" w:eastAsia="Times New Roman" w:hAnsi="Courier New" w:cs="Courier New"/>
+          <w:sz w:val="20"/>
+          <w:szCs w:val="20"/>
+          <w:lang w:eastAsia="en-IN"/>
+        </w:rPr>
+        <w:t xml:space="preserve">  </w:t>
+      </w:r>
+      <w:proofErr w:type="spellStart"/>
+      <w:r>
+        <w:rPr>
+          <w:rFonts w:ascii="Courier New" w:eastAsia="Times New Roman" w:hAnsi="Courier New" w:cs="Courier New"/>
+          <w:sz w:val="20"/>
+          <w:szCs w:val="20"/>
+          <w:lang w:eastAsia="en-IN"/>
+        </w:rPr>
+        <w:t>trControl</w:t>
+      </w:r>
+      <w:proofErr w:type="spellEnd"/>
+      <w:r>
+        <w:rPr>
+          <w:rFonts w:ascii="Courier New" w:eastAsia="Times New Roman" w:hAnsi="Courier New" w:cs="Courier New"/>
+          <w:sz w:val="20"/>
+          <w:szCs w:val="20"/>
+          <w:lang w:eastAsia="en-IN"/>
+        </w:rPr>
+        <w:t xml:space="preserve"> = </w:t>
+      </w:r>
+      <w:proofErr w:type="spellStart"/>
+      <w:r>
+        <w:rPr>
+          <w:rFonts w:ascii="Courier New" w:eastAsia="Times New Roman" w:hAnsi="Courier New" w:cs="Courier New"/>
+          <w:sz w:val="20"/>
+          <w:szCs w:val="20"/>
+          <w:lang w:eastAsia="en-IN"/>
+        </w:rPr>
+        <w:t>tr_control</w:t>
+      </w:r>
+      <w:proofErr w:type="spellEnd"/>
+      <w:r>
+        <w:rPr>
+          <w:rFonts w:ascii="Courier New" w:eastAsia="Times New Roman" w:hAnsi="Courier New" w:cs="Courier New"/>
+          <w:sz w:val="20"/>
+          <w:szCs w:val="20"/>
+          <w:lang w:eastAsia="en-IN"/>
+        </w:rPr>
+        <w:t>,</w:t>
+      </w:r>
+    </w:p>
+    <w:p>
+      <w:pPr>
+        <w:tabs>
+          <w:tab w:val="left" w:pos="916"/>
+          <w:tab w:val="left" w:pos="1832"/>
+          <w:tab w:val="left" w:pos="2748"/>
+          <w:tab w:val="left" w:pos="3664"/>
+          <w:tab w:val="left" w:pos="4580"/>
+          <w:tab w:val="left" w:pos="5496"/>
+          <w:tab w:val="left" w:pos="6412"/>
+          <w:tab w:val="left" w:pos="7328"/>
+          <w:tab w:val="left" w:pos="8244"/>
+          <w:tab w:val="left" w:pos="9160"/>
+          <w:tab w:val="left" w:pos="10076"/>
+          <w:tab w:val="left" w:pos="10992"/>
+          <w:tab w:val="left" w:pos="11908"/>
+          <w:tab w:val="left" w:pos="12824"/>
+          <w:tab w:val="left" w:pos="13740"/>
+          <w:tab w:val="left" w:pos="14656"/>
+        </w:tabs>
+        <w:spacing w:after="0" w:line="240" w:lineRule="auto"/>
+        <w:rPr>
+          <w:rFonts w:ascii="Courier New" w:eastAsia="Times New Roman" w:hAnsi="Courier New" w:cs="Courier New"/>
+          <w:sz w:val="20"/>
+          <w:szCs w:val="20"/>
+          <w:lang w:eastAsia="en-IN"/>
+        </w:rPr>
+      </w:pPr>
+      <w:r>
+        <w:rPr>
+          <w:rFonts w:ascii="Courier New" w:eastAsia="Times New Roman" w:hAnsi="Courier New" w:cs="Courier New"/>
+          <w:sz w:val="20"/>
+          <w:szCs w:val="20"/>
+          <w:lang w:eastAsia="en-IN"/>
+        </w:rPr>
+        <w:t xml:space="preserve">  </w:t>
+      </w:r>
+      <w:proofErr w:type="spellStart"/>
+      <w:r>
+        <w:rPr>
+          <w:rFonts w:ascii="Courier New" w:eastAsia="Times New Roman" w:hAnsi="Courier New" w:cs="Courier New"/>
+          <w:sz w:val="20"/>
+          <w:szCs w:val="20"/>
+          <w:lang w:eastAsia="en-IN"/>
+        </w:rPr>
+        <w:t>tuneGrid</w:t>
+      </w:r>
+      <w:proofErr w:type="spellEnd"/>
+      <w:r>
+        <w:rPr>
+          <w:rFonts w:ascii="Courier New" w:eastAsia="Times New Roman" w:hAnsi="Courier New" w:cs="Courier New"/>
+          <w:sz w:val="20"/>
+          <w:szCs w:val="20"/>
+          <w:lang w:eastAsia="en-IN"/>
+        </w:rPr>
+        <w:t xml:space="preserve"> = </w:t>
+      </w:r>
+      <w:proofErr w:type="spellStart"/>
+      <w:r>
+        <w:rPr>
+          <w:rFonts w:ascii="Courier New" w:eastAsia="Times New Roman" w:hAnsi="Courier New" w:cs="Courier New"/>
+          <w:sz w:val="20"/>
+          <w:szCs w:val="20"/>
+          <w:lang w:eastAsia="en-IN"/>
+        </w:rPr>
+        <w:t>tune_grid</w:t>
+      </w:r>
+      <w:proofErr w:type="spellEnd"/>
+    </w:p>
+    <w:p>
+      <w:pPr>
+        <w:tabs>
+          <w:tab w:val="left" w:pos="916"/>
+          <w:tab w:val="left" w:pos="1832"/>
+          <w:tab w:val="left" w:pos="2748"/>
+          <w:tab w:val="left" w:pos="3664"/>
+          <w:tab w:val="left" w:pos="4580"/>
+          <w:tab w:val="left" w:pos="5496"/>
+          <w:tab w:val="left" w:pos="6412"/>
+          <w:tab w:val="left" w:pos="7328"/>
+          <w:tab w:val="left" w:pos="8244"/>
+          <w:tab w:val="left" w:pos="9160"/>
+          <w:tab w:val="left" w:pos="10076"/>
+          <w:tab w:val="left" w:pos="10992"/>
+          <w:tab w:val="left" w:pos="11908"/>
+          <w:tab w:val="left" w:pos="12824"/>
+          <w:tab w:val="left" w:pos="13740"/>
+          <w:tab w:val="left" w:pos="14656"/>
+        </w:tabs>
+        <w:spacing w:after="0" w:line="240" w:lineRule="auto"/>
+        <w:rPr>
+          <w:rFonts w:ascii="Courier New" w:eastAsia="Times New Roman" w:hAnsi="Courier New" w:cs="Courier New"/>
+          <w:sz w:val="20"/>
+          <w:szCs w:val="20"/>
+          <w:lang w:eastAsia="en-IN"/>
+        </w:rPr>
+      </w:pPr>
+      <w:r>
+        <w:rPr>
+          <w:rFonts w:ascii="Courier New" w:eastAsia="Times New Roman" w:hAnsi="Courier New" w:cs="Courier New"/>
+          <w:sz w:val="20"/>
+          <w:szCs w:val="20"/>
+          <w:lang w:eastAsia="en-IN"/>
+        </w:rPr>
+        <w:t>)</w:t>
+      </w:r>
+    </w:p>
+    <w:p>
+      <w:pPr>
         <w:spacing w:before="100" w:beforeAutospacing="1" w:after="100" w:afterAutospacing="1" w:line="240" w:lineRule="auto"/>
         <w:rPr>
           <w:rFonts w:ascii="Times New Roman" w:eastAsia="Times New Roman" w:hAnsi="Times New Roman" w:cs="Times New Roman"/>
@@ -3057,273 +5461,9 @@
           <w:szCs w:val="20"/>
           <w:lang w:eastAsia="en-IN"/>
         </w:rPr>
-        <w:t xml:space="preserve">You see that it splits our train set into a train and validation set, based on the forecast horizon we specified (12 months). Ok, now let’s set it up in such a way that we can use it in a </w:t>
-      </w:r>
-      <w:r>
-        <w:rPr>
-          <w:rFonts w:ascii="Courier New" w:eastAsia="Times New Roman" w:hAnsi="Courier New" w:cs="Courier New"/>
-          <w:sz w:val="20"/>
-          <w:szCs w:val="20"/>
-          <w:lang w:eastAsia="en-IN"/>
-        </w:rPr>
-        <w:t>train</w:t>
-      </w:r>
-      <w:r>
-        <w:rPr>
-          <w:rFonts w:ascii="Times New Roman" w:eastAsia="Times New Roman" w:hAnsi="Times New Roman" w:cs="Times New Roman"/>
-          <w:sz w:val="20"/>
-          <w:szCs w:val="20"/>
-          <w:lang w:eastAsia="en-IN"/>
-        </w:rPr>
-        <w:t xml:space="preserve"> workflow:</w:t>
-      </w:r>
-    </w:p>
-    <w:p>
-      <w:pPr>
-        <w:tabs>
-          <w:tab w:val="left" w:pos="916"/>
-          <w:tab w:val="left" w:pos="1832"/>
-          <w:tab w:val="left" w:pos="2748"/>
-          <w:tab w:val="left" w:pos="3664"/>
-          <w:tab w:val="left" w:pos="4580"/>
-          <w:tab w:val="left" w:pos="5496"/>
-          <w:tab w:val="left" w:pos="6412"/>
-          <w:tab w:val="left" w:pos="7328"/>
-          <w:tab w:val="left" w:pos="8244"/>
-          <w:tab w:val="left" w:pos="9160"/>
-          <w:tab w:val="left" w:pos="10076"/>
-          <w:tab w:val="left" w:pos="10992"/>
-          <w:tab w:val="left" w:pos="11908"/>
-          <w:tab w:val="left" w:pos="12824"/>
-          <w:tab w:val="left" w:pos="13740"/>
-          <w:tab w:val="left" w:pos="14656"/>
-        </w:tabs>
-        <w:spacing w:after="0" w:line="240" w:lineRule="auto"/>
-        <w:rPr>
-          <w:rFonts w:ascii="Courier New" w:eastAsia="Times New Roman" w:hAnsi="Courier New" w:cs="Courier New"/>
-          <w:sz w:val="20"/>
-          <w:szCs w:val="20"/>
-          <w:lang w:eastAsia="en-IN"/>
-        </w:rPr>
-      </w:pPr>
-      <w:r>
-        <w:rPr>
-          <w:rFonts w:ascii="Courier New" w:eastAsia="Times New Roman" w:hAnsi="Courier New" w:cs="Courier New"/>
-          <w:sz w:val="20"/>
-          <w:szCs w:val="20"/>
-          <w:lang w:eastAsia="en-IN"/>
-        </w:rPr>
-        <w:t>tr_control &lt;- caret::trainControl(</w:t>
-      </w:r>
-    </w:p>
-    <w:p>
-      <w:pPr>
-        <w:tabs>
-          <w:tab w:val="left" w:pos="916"/>
-          <w:tab w:val="left" w:pos="1832"/>
-          <w:tab w:val="left" w:pos="2748"/>
-          <w:tab w:val="left" w:pos="3664"/>
-          <w:tab w:val="left" w:pos="4580"/>
-          <w:tab w:val="left" w:pos="5496"/>
-          <w:tab w:val="left" w:pos="6412"/>
-          <w:tab w:val="left" w:pos="7328"/>
-          <w:tab w:val="left" w:pos="8244"/>
-          <w:tab w:val="left" w:pos="9160"/>
-          <w:tab w:val="left" w:pos="10076"/>
-          <w:tab w:val="left" w:pos="10992"/>
-          <w:tab w:val="left" w:pos="11908"/>
-          <w:tab w:val="left" w:pos="12824"/>
-          <w:tab w:val="left" w:pos="13740"/>
-          <w:tab w:val="left" w:pos="14656"/>
-        </w:tabs>
-        <w:spacing w:after="0" w:line="240" w:lineRule="auto"/>
-        <w:rPr>
-          <w:rFonts w:ascii="Courier New" w:eastAsia="Times New Roman" w:hAnsi="Courier New" w:cs="Courier New"/>
-          <w:sz w:val="20"/>
-          <w:szCs w:val="20"/>
-          <w:lang w:eastAsia="en-IN"/>
-        </w:rPr>
-      </w:pPr>
-      <w:r>
-        <w:rPr>
-          <w:rFonts w:ascii="Courier New" w:eastAsia="Times New Roman" w:hAnsi="Courier New" w:cs="Courier New"/>
-          <w:sz w:val="20"/>
-          <w:szCs w:val="20"/>
-          <w:lang w:eastAsia="en-IN"/>
-        </w:rPr>
-        <w:t xml:space="preserve">  method = 'timeslice',</w:t>
-      </w:r>
-    </w:p>
-    <w:p>
-      <w:pPr>
-        <w:tabs>
-          <w:tab w:val="left" w:pos="916"/>
-          <w:tab w:val="left" w:pos="1832"/>
-          <w:tab w:val="left" w:pos="2748"/>
-          <w:tab w:val="left" w:pos="3664"/>
-          <w:tab w:val="left" w:pos="4580"/>
-          <w:tab w:val="left" w:pos="5496"/>
-          <w:tab w:val="left" w:pos="6412"/>
-          <w:tab w:val="left" w:pos="7328"/>
-          <w:tab w:val="left" w:pos="8244"/>
-          <w:tab w:val="left" w:pos="9160"/>
-          <w:tab w:val="left" w:pos="10076"/>
-          <w:tab w:val="left" w:pos="10992"/>
-          <w:tab w:val="left" w:pos="11908"/>
-          <w:tab w:val="left" w:pos="12824"/>
-          <w:tab w:val="left" w:pos="13740"/>
-          <w:tab w:val="left" w:pos="14656"/>
-        </w:tabs>
-        <w:spacing w:after="0" w:line="240" w:lineRule="auto"/>
-        <w:rPr>
-          <w:rFonts w:ascii="Courier New" w:eastAsia="Times New Roman" w:hAnsi="Courier New" w:cs="Courier New"/>
-          <w:sz w:val="20"/>
-          <w:szCs w:val="20"/>
-          <w:lang w:eastAsia="en-IN"/>
-        </w:rPr>
-      </w:pPr>
-      <w:r>
-        <w:rPr>
-          <w:rFonts w:ascii="Courier New" w:eastAsia="Times New Roman" w:hAnsi="Courier New" w:cs="Courier New"/>
-          <w:sz w:val="20"/>
-          <w:szCs w:val="20"/>
-          <w:lang w:eastAsia="en-IN"/>
-        </w:rPr>
-        <w:t xml:space="preserve">  initialWindow = nrow(X_train) - horizon,</w:t>
-      </w:r>
-    </w:p>
-    <w:p>
-      <w:pPr>
-        <w:tabs>
-          <w:tab w:val="left" w:pos="916"/>
-          <w:tab w:val="left" w:pos="1832"/>
-          <w:tab w:val="left" w:pos="2748"/>
-          <w:tab w:val="left" w:pos="3664"/>
-          <w:tab w:val="left" w:pos="4580"/>
-          <w:tab w:val="left" w:pos="5496"/>
-          <w:tab w:val="left" w:pos="6412"/>
-          <w:tab w:val="left" w:pos="7328"/>
-          <w:tab w:val="left" w:pos="8244"/>
-          <w:tab w:val="left" w:pos="9160"/>
-          <w:tab w:val="left" w:pos="10076"/>
-          <w:tab w:val="left" w:pos="10992"/>
-          <w:tab w:val="left" w:pos="11908"/>
-          <w:tab w:val="left" w:pos="12824"/>
-          <w:tab w:val="left" w:pos="13740"/>
-          <w:tab w:val="left" w:pos="14656"/>
-        </w:tabs>
-        <w:spacing w:after="0" w:line="240" w:lineRule="auto"/>
-        <w:rPr>
-          <w:rFonts w:ascii="Courier New" w:eastAsia="Times New Roman" w:hAnsi="Courier New" w:cs="Courier New"/>
-          <w:sz w:val="20"/>
-          <w:szCs w:val="20"/>
-          <w:lang w:eastAsia="en-IN"/>
-        </w:rPr>
-      </w:pPr>
-      <w:r>
-        <w:rPr>
-          <w:rFonts w:ascii="Courier New" w:eastAsia="Times New Roman" w:hAnsi="Courier New" w:cs="Courier New"/>
-          <w:sz w:val="20"/>
-          <w:szCs w:val="20"/>
-          <w:lang w:eastAsia="en-IN"/>
-        </w:rPr>
-        <w:t xml:space="preserve">  fixedWindow = TRUE</w:t>
-      </w:r>
-    </w:p>
-    <w:p>
-      <w:pPr>
-        <w:tabs>
-          <w:tab w:val="left" w:pos="916"/>
-          <w:tab w:val="left" w:pos="1832"/>
-          <w:tab w:val="left" w:pos="2748"/>
-          <w:tab w:val="left" w:pos="3664"/>
-          <w:tab w:val="left" w:pos="4580"/>
-          <w:tab w:val="left" w:pos="5496"/>
-          <w:tab w:val="left" w:pos="6412"/>
-          <w:tab w:val="left" w:pos="7328"/>
-          <w:tab w:val="left" w:pos="8244"/>
-          <w:tab w:val="left" w:pos="9160"/>
-          <w:tab w:val="left" w:pos="10076"/>
-          <w:tab w:val="left" w:pos="10992"/>
-          <w:tab w:val="left" w:pos="11908"/>
-          <w:tab w:val="left" w:pos="12824"/>
-          <w:tab w:val="left" w:pos="13740"/>
-          <w:tab w:val="left" w:pos="14656"/>
-        </w:tabs>
-        <w:spacing w:after="0" w:line="240" w:lineRule="auto"/>
-        <w:rPr>
-          <w:rFonts w:ascii="Courier New" w:eastAsia="Times New Roman" w:hAnsi="Courier New" w:cs="Courier New"/>
-          <w:sz w:val="20"/>
-          <w:szCs w:val="20"/>
-          <w:lang w:eastAsia="en-IN"/>
-        </w:rPr>
-      </w:pPr>
-      <w:r>
-        <w:rPr>
-          <w:rFonts w:ascii="Courier New" w:eastAsia="Times New Roman" w:hAnsi="Courier New" w:cs="Courier New"/>
-          <w:sz w:val="20"/>
-          <w:szCs w:val="20"/>
-          <w:lang w:eastAsia="en-IN"/>
-        </w:rPr>
-        <w:t>)</w:t>
-      </w:r>
-    </w:p>
-    <w:p>
-      <w:pPr>
-        <w:spacing w:before="100" w:beforeAutospacing="1" w:after="100" w:afterAutospacing="1" w:line="240" w:lineRule="auto"/>
-        <w:rPr>
-          <w:rFonts w:ascii="Times New Roman" w:eastAsia="Times New Roman" w:hAnsi="Times New Roman" w:cs="Times New Roman"/>
-          <w:sz w:val="20"/>
-          <w:szCs w:val="20"/>
-          <w:lang w:eastAsia="en-IN"/>
-        </w:rPr>
-      </w:pPr>
-      <w:r>
-        <w:rPr>
-          <w:rFonts w:ascii="Times New Roman" w:eastAsia="Times New Roman" w:hAnsi="Times New Roman" w:cs="Times New Roman"/>
-          <w:sz w:val="20"/>
-          <w:szCs w:val="20"/>
-          <w:lang w:eastAsia="en-IN"/>
-        </w:rPr>
-        <w:lastRenderedPageBreak/>
-        <w:t xml:space="preserve">With </w:t>
-      </w:r>
-      <w:r>
-        <w:rPr>
-          <w:rFonts w:ascii="Courier New" w:eastAsia="Times New Roman" w:hAnsi="Courier New" w:cs="Courier New"/>
-          <w:sz w:val="20"/>
-          <w:szCs w:val="20"/>
-          <w:lang w:eastAsia="en-IN"/>
-        </w:rPr>
-        <w:t>trainControl</w:t>
-      </w:r>
-      <w:r>
-        <w:rPr>
-          <w:rFonts w:ascii="Times New Roman" w:eastAsia="Times New Roman" w:hAnsi="Times New Roman" w:cs="Times New Roman"/>
-          <w:sz w:val="20"/>
-          <w:szCs w:val="20"/>
-          <w:lang w:eastAsia="en-IN"/>
-        </w:rPr>
-        <w:t xml:space="preserve"> in place, let us next set up a tuning grid. While we can get super fancy here, for random forests, it often boils down to two hyperparameters that matter: the number of trees (</w:t>
-      </w:r>
-      <w:r>
-        <w:rPr>
-          <w:rFonts w:ascii="Courier New" w:eastAsia="Times New Roman" w:hAnsi="Courier New" w:cs="Courier New"/>
-          <w:sz w:val="20"/>
-          <w:szCs w:val="20"/>
-          <w:lang w:eastAsia="en-IN"/>
-        </w:rPr>
-        <w:t>ntree</w:t>
-      </w:r>
-      <w:r>
-        <w:rPr>
-          <w:rFonts w:ascii="Times New Roman" w:eastAsia="Times New Roman" w:hAnsi="Times New Roman" w:cs="Times New Roman"/>
-          <w:sz w:val="20"/>
-          <w:szCs w:val="20"/>
-          <w:lang w:eastAsia="en-IN"/>
-        </w:rPr>
-        <w:t>) and the number of predictors (</w:t>
-      </w:r>
+        <w:t xml:space="preserve">This method recommends </w:t>
+      </w:r>
+      <w:proofErr w:type="spellStart"/>
       <w:r>
         <w:rPr>
           <w:rFonts w:ascii="Courier New" w:eastAsia="Times New Roman" w:hAnsi="Courier New" w:cs="Courier New"/>
@@ -3333,791 +5473,15 @@
         </w:rPr>
         <w:t>mtry</w:t>
       </w:r>
-      <w:r>
-        <w:rPr>
-          <w:rFonts w:ascii="Times New Roman" w:eastAsia="Times New Roman" w:hAnsi="Times New Roman" w:cs="Times New Roman"/>
-          <w:sz w:val="20"/>
-          <w:szCs w:val="20"/>
-          <w:lang w:eastAsia="en-IN"/>
-        </w:rPr>
-        <w:t xml:space="preserve">) that get sampled at each split in the tree. </w:t>
-      </w:r>
-    </w:p>
-    <w:p>
-      <w:pPr>
-        <w:spacing w:before="100" w:beforeAutospacing="1" w:after="100" w:afterAutospacing="1" w:line="240" w:lineRule="auto"/>
-        <w:rPr>
-          <w:rFonts w:ascii="Times New Roman" w:eastAsia="Times New Roman" w:hAnsi="Times New Roman" w:cs="Times New Roman"/>
-          <w:sz w:val="20"/>
-          <w:szCs w:val="20"/>
-          <w:lang w:eastAsia="en-IN"/>
-        </w:rPr>
-      </w:pPr>
-      <w:r>
-        <w:rPr>
-          <w:rFonts w:ascii="Times New Roman" w:eastAsia="Times New Roman" w:hAnsi="Times New Roman" w:cs="Times New Roman"/>
-          <w:sz w:val="20"/>
-          <w:szCs w:val="20"/>
-          <w:lang w:eastAsia="en-IN"/>
-        </w:rPr>
-        <w:t xml:space="preserve">Good values for </w:t>
-      </w:r>
-      <w:r>
-        <w:rPr>
-          <w:rFonts w:ascii="Courier New" w:eastAsia="Times New Roman" w:hAnsi="Courier New" w:cs="Courier New"/>
-          <w:sz w:val="20"/>
-          <w:szCs w:val="20"/>
-          <w:lang w:eastAsia="en-IN"/>
-        </w:rPr>
-        <w:t>ntree</w:t>
-      </w:r>
-      <w:r>
-        <w:rPr>
-          <w:rFonts w:ascii="Times New Roman" w:eastAsia="Times New Roman" w:hAnsi="Times New Roman" w:cs="Times New Roman"/>
-          <w:sz w:val="20"/>
-          <w:szCs w:val="20"/>
-          <w:lang w:eastAsia="en-IN"/>
-        </w:rPr>
-        <w:t xml:space="preserve"> are a few hundred to a thousand. More trees can give you a bump in accuracy, but usually not much. Since random forests do not run a high risk of overfitting, the question of how many trees you use really comes down to how much computing power (or time) you have. Since tuning with time series tends to be computationally expensive, let’s pick 500 trees.</w:t>
-      </w:r>
-    </w:p>
-    <w:p>
-      <w:pPr>
-        <w:spacing w:before="100" w:beforeAutospacing="1" w:after="100" w:afterAutospacing="1" w:line="240" w:lineRule="auto"/>
-        <w:rPr>
-          <w:rFonts w:ascii="Times New Roman" w:eastAsia="Times New Roman" w:hAnsi="Times New Roman" w:cs="Times New Roman"/>
-          <w:sz w:val="20"/>
-          <w:szCs w:val="20"/>
-          <w:lang w:eastAsia="en-IN"/>
-        </w:rPr>
-      </w:pPr>
-      <w:r>
-        <w:rPr>
-          <w:rFonts w:ascii="Courier New" w:eastAsia="Times New Roman" w:hAnsi="Courier New" w:cs="Courier New"/>
-          <w:sz w:val="20"/>
-          <w:szCs w:val="20"/>
-          <w:lang w:eastAsia="en-IN"/>
-        </w:rPr>
-        <w:t>mtry</w:t>
-      </w:r>
-      <w:r>
-        <w:rPr>
-          <w:rFonts w:ascii="Times New Roman" w:eastAsia="Times New Roman" w:hAnsi="Times New Roman" w:cs="Times New Roman"/>
-          <w:sz w:val="20"/>
-          <w:szCs w:val="20"/>
-          <w:lang w:eastAsia="en-IN"/>
-        </w:rPr>
-        <w:t xml:space="preserve">, on the other hand, tends to be the parameter where the party’s at. It represents the number of predictors that get considered as splitting candidates at each node in the tree. James et al. (2013) recommend or (where is the number of predictors) as a guideline. I’m also going to throw in , which amounts to bagging (side note: if you want to explore these concepts further, check out the posts of my colleagues on </w:t>
-      </w:r>
-      <w:hyperlink r:id="rId8" w:tgtFrame="_blank" w:history="1">
-        <w:r>
-          <w:rPr>
-            <w:rFonts w:ascii="Times New Roman" w:eastAsia="Times New Roman" w:hAnsi="Times New Roman" w:cs="Times New Roman"/>
-            <w:color w:val="0000FF"/>
-            <w:sz w:val="20"/>
-            <w:szCs w:val="20"/>
-            <w:u w:val="single"/>
-            <w:lang w:eastAsia="en-IN"/>
-          </w:rPr>
-          <w:t>cross-validation</w:t>
-        </w:r>
-      </w:hyperlink>
-      <w:r>
-        <w:rPr>
-          <w:rFonts w:ascii="Times New Roman" w:eastAsia="Times New Roman" w:hAnsi="Times New Roman" w:cs="Times New Roman"/>
-          <w:sz w:val="20"/>
-          <w:szCs w:val="20"/>
-          <w:lang w:eastAsia="en-IN"/>
-        </w:rPr>
-        <w:t xml:space="preserve"> and </w:t>
-      </w:r>
-      <w:hyperlink r:id="rId9" w:tgtFrame="_blank" w:history="1">
-        <w:r>
-          <w:rPr>
-            <w:rFonts w:ascii="Times New Roman" w:eastAsia="Times New Roman" w:hAnsi="Times New Roman" w:cs="Times New Roman"/>
-            <w:color w:val="0000FF"/>
-            <w:sz w:val="20"/>
-            <w:szCs w:val="20"/>
-            <w:u w:val="single"/>
-            <w:lang w:eastAsia="en-IN"/>
-          </w:rPr>
-          <w:t>bagging</w:t>
-        </w:r>
-      </w:hyperlink>
-      <w:r>
-        <w:rPr>
-          <w:rFonts w:ascii="Times New Roman" w:eastAsia="Times New Roman" w:hAnsi="Times New Roman" w:cs="Times New Roman"/>
-          <w:sz w:val="20"/>
-          <w:szCs w:val="20"/>
-          <w:lang w:eastAsia="en-IN"/>
-        </w:rPr>
-        <w:t>).</w:t>
-      </w:r>
-    </w:p>
-    <w:p>
-      <w:pPr>
-        <w:tabs>
-          <w:tab w:val="left" w:pos="916"/>
-          <w:tab w:val="left" w:pos="1832"/>
-          <w:tab w:val="left" w:pos="2748"/>
-          <w:tab w:val="left" w:pos="3664"/>
-          <w:tab w:val="left" w:pos="4580"/>
-          <w:tab w:val="left" w:pos="5496"/>
-          <w:tab w:val="left" w:pos="6412"/>
-          <w:tab w:val="left" w:pos="7328"/>
-          <w:tab w:val="left" w:pos="8244"/>
-          <w:tab w:val="left" w:pos="9160"/>
-          <w:tab w:val="left" w:pos="10076"/>
-          <w:tab w:val="left" w:pos="10992"/>
-          <w:tab w:val="left" w:pos="11908"/>
-          <w:tab w:val="left" w:pos="12824"/>
-          <w:tab w:val="left" w:pos="13740"/>
-          <w:tab w:val="left" w:pos="14656"/>
-        </w:tabs>
-        <w:spacing w:after="0" w:line="240" w:lineRule="auto"/>
-        <w:rPr>
-          <w:rFonts w:ascii="Courier New" w:eastAsia="Times New Roman" w:hAnsi="Courier New" w:cs="Courier New"/>
-          <w:sz w:val="20"/>
-          <w:szCs w:val="20"/>
-          <w:lang w:eastAsia="en-IN"/>
-        </w:rPr>
-      </w:pPr>
-      <w:r>
-        <w:rPr>
-          <w:rFonts w:ascii="Courier New" w:eastAsia="Times New Roman" w:hAnsi="Courier New" w:cs="Courier New"/>
-          <w:sz w:val="20"/>
-          <w:szCs w:val="20"/>
-          <w:lang w:eastAsia="en-IN"/>
-        </w:rPr>
-        <w:t># caret actually only allows us to put one hyperparameter here</w:t>
-      </w:r>
-    </w:p>
-    <w:p>
-      <w:pPr>
-        <w:tabs>
-          <w:tab w:val="left" w:pos="916"/>
-          <w:tab w:val="left" w:pos="1832"/>
-          <w:tab w:val="left" w:pos="2748"/>
-          <w:tab w:val="left" w:pos="3664"/>
-          <w:tab w:val="left" w:pos="4580"/>
-          <w:tab w:val="left" w:pos="5496"/>
-          <w:tab w:val="left" w:pos="6412"/>
-          <w:tab w:val="left" w:pos="7328"/>
-          <w:tab w:val="left" w:pos="8244"/>
-          <w:tab w:val="left" w:pos="9160"/>
-          <w:tab w:val="left" w:pos="10076"/>
-          <w:tab w:val="left" w:pos="10992"/>
-          <w:tab w:val="left" w:pos="11908"/>
-          <w:tab w:val="left" w:pos="12824"/>
-          <w:tab w:val="left" w:pos="13740"/>
-          <w:tab w:val="left" w:pos="14656"/>
-        </w:tabs>
-        <w:spacing w:after="0" w:line="240" w:lineRule="auto"/>
-        <w:rPr>
-          <w:rFonts w:ascii="Courier New" w:eastAsia="Times New Roman" w:hAnsi="Courier New" w:cs="Courier New"/>
-          <w:sz w:val="20"/>
-          <w:szCs w:val="20"/>
-          <w:lang w:eastAsia="en-IN"/>
-        </w:rPr>
-      </w:pPr>
-      <w:r>
-        <w:rPr>
-          <w:rFonts w:ascii="Courier New" w:eastAsia="Times New Roman" w:hAnsi="Courier New" w:cs="Courier New"/>
-          <w:sz w:val="20"/>
-          <w:szCs w:val="20"/>
-          <w:lang w:eastAsia="en-IN"/>
-        </w:rPr>
-        <w:t>tune_grid &lt;- expand.grid(</w:t>
-      </w:r>
-    </w:p>
-    <w:p>
-      <w:pPr>
-        <w:tabs>
-          <w:tab w:val="left" w:pos="916"/>
-          <w:tab w:val="left" w:pos="1832"/>
-          <w:tab w:val="left" w:pos="2748"/>
-          <w:tab w:val="left" w:pos="3664"/>
-          <w:tab w:val="left" w:pos="4580"/>
-          <w:tab w:val="left" w:pos="5496"/>
-          <w:tab w:val="left" w:pos="6412"/>
-          <w:tab w:val="left" w:pos="7328"/>
-          <w:tab w:val="left" w:pos="8244"/>
-          <w:tab w:val="left" w:pos="9160"/>
-          <w:tab w:val="left" w:pos="10076"/>
-          <w:tab w:val="left" w:pos="10992"/>
-          <w:tab w:val="left" w:pos="11908"/>
-          <w:tab w:val="left" w:pos="12824"/>
-          <w:tab w:val="left" w:pos="13740"/>
-          <w:tab w:val="left" w:pos="14656"/>
-        </w:tabs>
-        <w:spacing w:after="0" w:line="240" w:lineRule="auto"/>
-        <w:rPr>
-          <w:rFonts w:ascii="Courier New" w:eastAsia="Times New Roman" w:hAnsi="Courier New" w:cs="Courier New"/>
-          <w:sz w:val="20"/>
-          <w:szCs w:val="20"/>
-          <w:lang w:eastAsia="en-IN"/>
-        </w:rPr>
-      </w:pPr>
-      <w:r>
-        <w:rPr>
-          <w:rFonts w:ascii="Courier New" w:eastAsia="Times New Roman" w:hAnsi="Courier New" w:cs="Courier New"/>
-          <w:sz w:val="20"/>
-          <w:szCs w:val="20"/>
-          <w:lang w:eastAsia="en-IN"/>
-        </w:rPr>
-        <w:t xml:space="preserve">  mtry = c(</w:t>
-      </w:r>
-    </w:p>
-    <w:p>
-      <w:pPr>
-        <w:tabs>
-          <w:tab w:val="left" w:pos="916"/>
-          <w:tab w:val="left" w:pos="1832"/>
-          <w:tab w:val="left" w:pos="2748"/>
-          <w:tab w:val="left" w:pos="3664"/>
-          <w:tab w:val="left" w:pos="4580"/>
-          <w:tab w:val="left" w:pos="5496"/>
-          <w:tab w:val="left" w:pos="6412"/>
-          <w:tab w:val="left" w:pos="7328"/>
-          <w:tab w:val="left" w:pos="8244"/>
-          <w:tab w:val="left" w:pos="9160"/>
-          <w:tab w:val="left" w:pos="10076"/>
-          <w:tab w:val="left" w:pos="10992"/>
-          <w:tab w:val="left" w:pos="11908"/>
-          <w:tab w:val="left" w:pos="12824"/>
-          <w:tab w:val="left" w:pos="13740"/>
-          <w:tab w:val="left" w:pos="14656"/>
-        </w:tabs>
-        <w:spacing w:after="0" w:line="240" w:lineRule="auto"/>
-        <w:rPr>
-          <w:rFonts w:ascii="Courier New" w:eastAsia="Times New Roman" w:hAnsi="Courier New" w:cs="Courier New"/>
-          <w:sz w:val="20"/>
-          <w:szCs w:val="20"/>
-          <w:lang w:eastAsia="en-IN"/>
-        </w:rPr>
-      </w:pPr>
-      <w:r>
-        <w:rPr>
-          <w:rFonts w:ascii="Courier New" w:eastAsia="Times New Roman" w:hAnsi="Courier New" w:cs="Courier New"/>
-          <w:sz w:val="20"/>
-          <w:szCs w:val="20"/>
-          <w:lang w:eastAsia="en-IN"/>
-        </w:rPr>
-        <w:t xml:space="preserve">    ncol(X_train), # p</w:t>
-      </w:r>
-    </w:p>
-    <w:p>
-      <w:pPr>
-        <w:tabs>
-          <w:tab w:val="left" w:pos="916"/>
-          <w:tab w:val="left" w:pos="1832"/>
-          <w:tab w:val="left" w:pos="2748"/>
-          <w:tab w:val="left" w:pos="3664"/>
-          <w:tab w:val="left" w:pos="4580"/>
-          <w:tab w:val="left" w:pos="5496"/>
-          <w:tab w:val="left" w:pos="6412"/>
-          <w:tab w:val="left" w:pos="7328"/>
-          <w:tab w:val="left" w:pos="8244"/>
-          <w:tab w:val="left" w:pos="9160"/>
-          <w:tab w:val="left" w:pos="10076"/>
-          <w:tab w:val="left" w:pos="10992"/>
-          <w:tab w:val="left" w:pos="11908"/>
-          <w:tab w:val="left" w:pos="12824"/>
-          <w:tab w:val="left" w:pos="13740"/>
-          <w:tab w:val="left" w:pos="14656"/>
-        </w:tabs>
-        <w:spacing w:after="0" w:line="240" w:lineRule="auto"/>
-        <w:rPr>
-          <w:rFonts w:ascii="Courier New" w:eastAsia="Times New Roman" w:hAnsi="Courier New" w:cs="Courier New"/>
-          <w:sz w:val="20"/>
-          <w:szCs w:val="20"/>
-          <w:lang w:eastAsia="en-IN"/>
-        </w:rPr>
-      </w:pPr>
-      <w:r>
-        <w:rPr>
-          <w:rFonts w:ascii="Courier New" w:eastAsia="Times New Roman" w:hAnsi="Courier New" w:cs="Courier New"/>
-          <w:sz w:val="20"/>
-          <w:szCs w:val="20"/>
-          <w:lang w:eastAsia="en-IN"/>
-        </w:rPr>
-        <w:t xml:space="preserve">    ncol(X_train) / 3, # p / 3</w:t>
-      </w:r>
-    </w:p>
-    <w:p>
-      <w:pPr>
-        <w:tabs>
-          <w:tab w:val="left" w:pos="916"/>
-          <w:tab w:val="left" w:pos="1832"/>
-          <w:tab w:val="left" w:pos="2748"/>
-          <w:tab w:val="left" w:pos="3664"/>
-          <w:tab w:val="left" w:pos="4580"/>
-          <w:tab w:val="left" w:pos="5496"/>
-          <w:tab w:val="left" w:pos="6412"/>
-          <w:tab w:val="left" w:pos="7328"/>
-          <w:tab w:val="left" w:pos="8244"/>
-          <w:tab w:val="left" w:pos="9160"/>
-          <w:tab w:val="left" w:pos="10076"/>
-          <w:tab w:val="left" w:pos="10992"/>
-          <w:tab w:val="left" w:pos="11908"/>
-          <w:tab w:val="left" w:pos="12824"/>
-          <w:tab w:val="left" w:pos="13740"/>
-          <w:tab w:val="left" w:pos="14656"/>
-        </w:tabs>
-        <w:spacing w:after="0" w:line="240" w:lineRule="auto"/>
-        <w:rPr>
-          <w:rFonts w:ascii="Courier New" w:eastAsia="Times New Roman" w:hAnsi="Courier New" w:cs="Courier New"/>
-          <w:sz w:val="20"/>
-          <w:szCs w:val="20"/>
-          <w:lang w:eastAsia="en-IN"/>
-        </w:rPr>
-      </w:pPr>
-      <w:r>
-        <w:rPr>
-          <w:rFonts w:ascii="Courier New" w:eastAsia="Times New Roman" w:hAnsi="Courier New" w:cs="Courier New"/>
-          <w:sz w:val="20"/>
-          <w:szCs w:val="20"/>
-          <w:lang w:eastAsia="en-IN"/>
-        </w:rPr>
-        <w:t xml:space="preserve">    ceiling(sqrt(ncol(X_train))) # square root of p</w:t>
-      </w:r>
-    </w:p>
-    <w:p>
-      <w:pPr>
-        <w:tabs>
-          <w:tab w:val="left" w:pos="916"/>
-          <w:tab w:val="left" w:pos="1832"/>
-          <w:tab w:val="left" w:pos="2748"/>
-          <w:tab w:val="left" w:pos="3664"/>
-          <w:tab w:val="left" w:pos="4580"/>
-          <w:tab w:val="left" w:pos="5496"/>
-          <w:tab w:val="left" w:pos="6412"/>
-          <w:tab w:val="left" w:pos="7328"/>
-          <w:tab w:val="left" w:pos="8244"/>
-          <w:tab w:val="left" w:pos="9160"/>
-          <w:tab w:val="left" w:pos="10076"/>
-          <w:tab w:val="left" w:pos="10992"/>
-          <w:tab w:val="left" w:pos="11908"/>
-          <w:tab w:val="left" w:pos="12824"/>
-          <w:tab w:val="left" w:pos="13740"/>
-          <w:tab w:val="left" w:pos="14656"/>
-        </w:tabs>
-        <w:spacing w:after="0" w:line="240" w:lineRule="auto"/>
-        <w:rPr>
-          <w:rFonts w:ascii="Courier New" w:eastAsia="Times New Roman" w:hAnsi="Courier New" w:cs="Courier New"/>
-          <w:sz w:val="20"/>
-          <w:szCs w:val="20"/>
-          <w:lang w:eastAsia="en-IN"/>
-        </w:rPr>
-      </w:pPr>
-      <w:r>
-        <w:rPr>
-          <w:rFonts w:ascii="Courier New" w:eastAsia="Times New Roman" w:hAnsi="Courier New" w:cs="Courier New"/>
-          <w:sz w:val="20"/>
-          <w:szCs w:val="20"/>
-          <w:lang w:eastAsia="en-IN"/>
-        </w:rPr>
-        <w:t xml:space="preserve">  )</w:t>
-      </w:r>
-    </w:p>
-    <w:p>
-      <w:pPr>
-        <w:tabs>
-          <w:tab w:val="left" w:pos="916"/>
-          <w:tab w:val="left" w:pos="1832"/>
-          <w:tab w:val="left" w:pos="2748"/>
-          <w:tab w:val="left" w:pos="3664"/>
-          <w:tab w:val="left" w:pos="4580"/>
-          <w:tab w:val="left" w:pos="5496"/>
-          <w:tab w:val="left" w:pos="6412"/>
-          <w:tab w:val="left" w:pos="7328"/>
-          <w:tab w:val="left" w:pos="8244"/>
-          <w:tab w:val="left" w:pos="9160"/>
-          <w:tab w:val="left" w:pos="10076"/>
-          <w:tab w:val="left" w:pos="10992"/>
-          <w:tab w:val="left" w:pos="11908"/>
-          <w:tab w:val="left" w:pos="12824"/>
-          <w:tab w:val="left" w:pos="13740"/>
-          <w:tab w:val="left" w:pos="14656"/>
-        </w:tabs>
-        <w:spacing w:after="0" w:line="240" w:lineRule="auto"/>
-        <w:rPr>
-          <w:rFonts w:ascii="Courier New" w:eastAsia="Times New Roman" w:hAnsi="Courier New" w:cs="Courier New"/>
-          <w:sz w:val="20"/>
-          <w:szCs w:val="20"/>
-          <w:lang w:eastAsia="en-IN"/>
-        </w:rPr>
-      </w:pPr>
-      <w:r>
-        <w:rPr>
-          <w:rFonts w:ascii="Courier New" w:eastAsia="Times New Roman" w:hAnsi="Courier New" w:cs="Courier New"/>
-          <w:sz w:val="20"/>
-          <w:szCs w:val="20"/>
-          <w:lang w:eastAsia="en-IN"/>
-        </w:rPr>
-        <w:t>)</w:t>
-      </w:r>
-    </w:p>
-    <w:p>
-      <w:pPr>
-        <w:tabs>
-          <w:tab w:val="left" w:pos="916"/>
-          <w:tab w:val="left" w:pos="1832"/>
-          <w:tab w:val="left" w:pos="2748"/>
-          <w:tab w:val="left" w:pos="3664"/>
-          <w:tab w:val="left" w:pos="4580"/>
-          <w:tab w:val="left" w:pos="5496"/>
-          <w:tab w:val="left" w:pos="6412"/>
-          <w:tab w:val="left" w:pos="7328"/>
-          <w:tab w:val="left" w:pos="8244"/>
-          <w:tab w:val="left" w:pos="9160"/>
-          <w:tab w:val="left" w:pos="10076"/>
-          <w:tab w:val="left" w:pos="10992"/>
-          <w:tab w:val="left" w:pos="11908"/>
-          <w:tab w:val="left" w:pos="12824"/>
-          <w:tab w:val="left" w:pos="13740"/>
-          <w:tab w:val="left" w:pos="14656"/>
-        </w:tabs>
-        <w:spacing w:after="0" w:line="240" w:lineRule="auto"/>
-        <w:rPr>
-          <w:rFonts w:ascii="Courier New" w:eastAsia="Times New Roman" w:hAnsi="Courier New" w:cs="Courier New"/>
-          <w:sz w:val="20"/>
-          <w:szCs w:val="20"/>
-          <w:lang w:eastAsia="en-IN"/>
-        </w:rPr>
-      </w:pPr>
-    </w:p>
-    <w:p>
-      <w:pPr>
-        <w:tabs>
-          <w:tab w:val="left" w:pos="916"/>
-          <w:tab w:val="left" w:pos="1832"/>
-          <w:tab w:val="left" w:pos="2748"/>
-          <w:tab w:val="left" w:pos="3664"/>
-          <w:tab w:val="left" w:pos="4580"/>
-          <w:tab w:val="left" w:pos="5496"/>
-          <w:tab w:val="left" w:pos="6412"/>
-          <w:tab w:val="left" w:pos="7328"/>
-          <w:tab w:val="left" w:pos="8244"/>
-          <w:tab w:val="left" w:pos="9160"/>
-          <w:tab w:val="left" w:pos="10076"/>
-          <w:tab w:val="left" w:pos="10992"/>
-          <w:tab w:val="left" w:pos="11908"/>
-          <w:tab w:val="left" w:pos="12824"/>
-          <w:tab w:val="left" w:pos="13740"/>
-          <w:tab w:val="left" w:pos="14656"/>
-        </w:tabs>
-        <w:spacing w:after="0" w:line="240" w:lineRule="auto"/>
-        <w:rPr>
-          <w:rFonts w:ascii="Courier New" w:eastAsia="Times New Roman" w:hAnsi="Courier New" w:cs="Courier New"/>
-          <w:sz w:val="20"/>
-          <w:szCs w:val="20"/>
-          <w:lang w:eastAsia="en-IN"/>
-        </w:rPr>
-      </w:pPr>
-      <w:r>
-        <w:rPr>
-          <w:rFonts w:ascii="Courier New" w:eastAsia="Times New Roman" w:hAnsi="Courier New" w:cs="Courier New"/>
-          <w:sz w:val="20"/>
-          <w:szCs w:val="20"/>
-          <w:lang w:eastAsia="en-IN"/>
-        </w:rPr>
-        <w:t># let's see which hyperparameter the holdout method recommends</w:t>
-      </w:r>
-    </w:p>
-    <w:p>
-      <w:pPr>
-        <w:tabs>
-          <w:tab w:val="left" w:pos="916"/>
-          <w:tab w:val="left" w:pos="1832"/>
-          <w:tab w:val="left" w:pos="2748"/>
-          <w:tab w:val="left" w:pos="3664"/>
-          <w:tab w:val="left" w:pos="4580"/>
-          <w:tab w:val="left" w:pos="5496"/>
-          <w:tab w:val="left" w:pos="6412"/>
-          <w:tab w:val="left" w:pos="7328"/>
-          <w:tab w:val="left" w:pos="8244"/>
-          <w:tab w:val="left" w:pos="9160"/>
-          <w:tab w:val="left" w:pos="10076"/>
-          <w:tab w:val="left" w:pos="10992"/>
-          <w:tab w:val="left" w:pos="11908"/>
-          <w:tab w:val="left" w:pos="12824"/>
-          <w:tab w:val="left" w:pos="13740"/>
-          <w:tab w:val="left" w:pos="14656"/>
-        </w:tabs>
-        <w:spacing w:after="0" w:line="240" w:lineRule="auto"/>
-        <w:rPr>
-          <w:rFonts w:ascii="Courier New" w:eastAsia="Times New Roman" w:hAnsi="Courier New" w:cs="Courier New"/>
-          <w:sz w:val="20"/>
-          <w:szCs w:val="20"/>
-          <w:lang w:eastAsia="en-IN"/>
-        </w:rPr>
-      </w:pPr>
-      <w:r>
-        <w:rPr>
-          <w:rFonts w:ascii="Courier New" w:eastAsia="Times New Roman" w:hAnsi="Courier New" w:cs="Courier New"/>
-          <w:sz w:val="20"/>
-          <w:szCs w:val="20"/>
-          <w:lang w:eastAsia="en-IN"/>
-        </w:rPr>
-        <w:t>holdout_result &lt;- caret::train(</w:t>
-      </w:r>
-    </w:p>
-    <w:p>
-      <w:pPr>
-        <w:tabs>
-          <w:tab w:val="left" w:pos="916"/>
-          <w:tab w:val="left" w:pos="1832"/>
-          <w:tab w:val="left" w:pos="2748"/>
-          <w:tab w:val="left" w:pos="3664"/>
-          <w:tab w:val="left" w:pos="4580"/>
-          <w:tab w:val="left" w:pos="5496"/>
-          <w:tab w:val="left" w:pos="6412"/>
-          <w:tab w:val="left" w:pos="7328"/>
-          <w:tab w:val="left" w:pos="8244"/>
-          <w:tab w:val="left" w:pos="9160"/>
-          <w:tab w:val="left" w:pos="10076"/>
-          <w:tab w:val="left" w:pos="10992"/>
-          <w:tab w:val="left" w:pos="11908"/>
-          <w:tab w:val="left" w:pos="12824"/>
-          <w:tab w:val="left" w:pos="13740"/>
-          <w:tab w:val="left" w:pos="14656"/>
-        </w:tabs>
-        <w:spacing w:after="0" w:line="240" w:lineRule="auto"/>
-        <w:rPr>
-          <w:rFonts w:ascii="Courier New" w:eastAsia="Times New Roman" w:hAnsi="Courier New" w:cs="Courier New"/>
-          <w:sz w:val="20"/>
-          <w:szCs w:val="20"/>
-          <w:lang w:eastAsia="en-IN"/>
-        </w:rPr>
-      </w:pPr>
-      <w:r>
-        <w:rPr>
-          <w:rFonts w:ascii="Courier New" w:eastAsia="Times New Roman" w:hAnsi="Courier New" w:cs="Courier New"/>
-          <w:sz w:val="20"/>
-          <w:szCs w:val="20"/>
-          <w:lang w:eastAsia="en-IN"/>
-        </w:rPr>
-        <w:t xml:space="preserve">  data.frame(X_train),</w:t>
-      </w:r>
-    </w:p>
-    <w:p>
-      <w:pPr>
-        <w:tabs>
-          <w:tab w:val="left" w:pos="916"/>
-          <w:tab w:val="left" w:pos="1832"/>
-          <w:tab w:val="left" w:pos="2748"/>
-          <w:tab w:val="left" w:pos="3664"/>
-          <w:tab w:val="left" w:pos="4580"/>
-          <w:tab w:val="left" w:pos="5496"/>
-          <w:tab w:val="left" w:pos="6412"/>
-          <w:tab w:val="left" w:pos="7328"/>
-          <w:tab w:val="left" w:pos="8244"/>
-          <w:tab w:val="left" w:pos="9160"/>
-          <w:tab w:val="left" w:pos="10076"/>
-          <w:tab w:val="left" w:pos="10992"/>
-          <w:tab w:val="left" w:pos="11908"/>
-          <w:tab w:val="left" w:pos="12824"/>
-          <w:tab w:val="left" w:pos="13740"/>
-          <w:tab w:val="left" w:pos="14656"/>
-        </w:tabs>
-        <w:spacing w:after="0" w:line="240" w:lineRule="auto"/>
-        <w:rPr>
-          <w:rFonts w:ascii="Courier New" w:eastAsia="Times New Roman" w:hAnsi="Courier New" w:cs="Courier New"/>
-          <w:sz w:val="20"/>
-          <w:szCs w:val="20"/>
-          <w:lang w:eastAsia="en-IN"/>
-        </w:rPr>
-      </w:pPr>
-      <w:r>
-        <w:rPr>
-          <w:rFonts w:ascii="Courier New" w:eastAsia="Times New Roman" w:hAnsi="Courier New" w:cs="Courier New"/>
-          <w:sz w:val="20"/>
-          <w:szCs w:val="20"/>
-          <w:lang w:eastAsia="en-IN"/>
-        </w:rPr>
-        <w:t xml:space="preserve">  y_train,</w:t>
-      </w:r>
-    </w:p>
-    <w:p>
-      <w:pPr>
-        <w:tabs>
-          <w:tab w:val="left" w:pos="916"/>
-          <w:tab w:val="left" w:pos="1832"/>
-          <w:tab w:val="left" w:pos="2748"/>
-          <w:tab w:val="left" w:pos="3664"/>
-          <w:tab w:val="left" w:pos="4580"/>
-          <w:tab w:val="left" w:pos="5496"/>
-          <w:tab w:val="left" w:pos="6412"/>
-          <w:tab w:val="left" w:pos="7328"/>
-          <w:tab w:val="left" w:pos="8244"/>
-          <w:tab w:val="left" w:pos="9160"/>
-          <w:tab w:val="left" w:pos="10076"/>
-          <w:tab w:val="left" w:pos="10992"/>
-          <w:tab w:val="left" w:pos="11908"/>
-          <w:tab w:val="left" w:pos="12824"/>
-          <w:tab w:val="left" w:pos="13740"/>
-          <w:tab w:val="left" w:pos="14656"/>
-        </w:tabs>
-        <w:spacing w:after="0" w:line="240" w:lineRule="auto"/>
-        <w:rPr>
-          <w:rFonts w:ascii="Courier New" w:eastAsia="Times New Roman" w:hAnsi="Courier New" w:cs="Courier New"/>
-          <w:sz w:val="20"/>
-          <w:szCs w:val="20"/>
-          <w:lang w:eastAsia="en-IN"/>
-        </w:rPr>
-      </w:pPr>
-      <w:r>
-        <w:rPr>
-          <w:rFonts w:ascii="Courier New" w:eastAsia="Times New Roman" w:hAnsi="Courier New" w:cs="Courier New"/>
-          <w:sz w:val="20"/>
-          <w:szCs w:val="20"/>
-          <w:lang w:eastAsia="en-IN"/>
-        </w:rPr>
-        <w:t xml:space="preserve">  method = 'rf',</w:t>
-      </w:r>
-    </w:p>
-    <w:p>
-      <w:pPr>
-        <w:tabs>
-          <w:tab w:val="left" w:pos="916"/>
-          <w:tab w:val="left" w:pos="1832"/>
-          <w:tab w:val="left" w:pos="2748"/>
-          <w:tab w:val="left" w:pos="3664"/>
-          <w:tab w:val="left" w:pos="4580"/>
-          <w:tab w:val="left" w:pos="5496"/>
-          <w:tab w:val="left" w:pos="6412"/>
-          <w:tab w:val="left" w:pos="7328"/>
-          <w:tab w:val="left" w:pos="8244"/>
-          <w:tab w:val="left" w:pos="9160"/>
-          <w:tab w:val="left" w:pos="10076"/>
-          <w:tab w:val="left" w:pos="10992"/>
-          <w:tab w:val="left" w:pos="11908"/>
-          <w:tab w:val="left" w:pos="12824"/>
-          <w:tab w:val="left" w:pos="13740"/>
-          <w:tab w:val="left" w:pos="14656"/>
-        </w:tabs>
-        <w:spacing w:after="0" w:line="240" w:lineRule="auto"/>
-        <w:rPr>
-          <w:rFonts w:ascii="Courier New" w:eastAsia="Times New Roman" w:hAnsi="Courier New" w:cs="Courier New"/>
-          <w:sz w:val="20"/>
-          <w:szCs w:val="20"/>
-          <w:lang w:eastAsia="en-IN"/>
-        </w:rPr>
-      </w:pPr>
-      <w:r>
-        <w:rPr>
-          <w:rFonts w:ascii="Courier New" w:eastAsia="Times New Roman" w:hAnsi="Courier New" w:cs="Courier New"/>
-          <w:sz w:val="20"/>
-          <w:szCs w:val="20"/>
-          <w:lang w:eastAsia="en-IN"/>
-        </w:rPr>
-        <w:t xml:space="preserve">  trControl = tr_control,</w:t>
-      </w:r>
-    </w:p>
-    <w:p>
-      <w:pPr>
-        <w:tabs>
-          <w:tab w:val="left" w:pos="916"/>
-          <w:tab w:val="left" w:pos="1832"/>
-          <w:tab w:val="left" w:pos="2748"/>
-          <w:tab w:val="left" w:pos="3664"/>
-          <w:tab w:val="left" w:pos="4580"/>
-          <w:tab w:val="left" w:pos="5496"/>
-          <w:tab w:val="left" w:pos="6412"/>
-          <w:tab w:val="left" w:pos="7328"/>
-          <w:tab w:val="left" w:pos="8244"/>
-          <w:tab w:val="left" w:pos="9160"/>
-          <w:tab w:val="left" w:pos="10076"/>
-          <w:tab w:val="left" w:pos="10992"/>
-          <w:tab w:val="left" w:pos="11908"/>
-          <w:tab w:val="left" w:pos="12824"/>
-          <w:tab w:val="left" w:pos="13740"/>
-          <w:tab w:val="left" w:pos="14656"/>
-        </w:tabs>
-        <w:spacing w:after="0" w:line="240" w:lineRule="auto"/>
-        <w:rPr>
-          <w:rFonts w:ascii="Courier New" w:eastAsia="Times New Roman" w:hAnsi="Courier New" w:cs="Courier New"/>
-          <w:sz w:val="20"/>
-          <w:szCs w:val="20"/>
-          <w:lang w:eastAsia="en-IN"/>
-        </w:rPr>
-      </w:pPr>
-      <w:r>
-        <w:rPr>
-          <w:rFonts w:ascii="Courier New" w:eastAsia="Times New Roman" w:hAnsi="Courier New" w:cs="Courier New"/>
-          <w:sz w:val="20"/>
-          <w:szCs w:val="20"/>
-          <w:lang w:eastAsia="en-IN"/>
-        </w:rPr>
-        <w:t xml:space="preserve">  tuneGrid = tune_grid</w:t>
-      </w:r>
-    </w:p>
-    <w:p>
-      <w:pPr>
-        <w:tabs>
-          <w:tab w:val="left" w:pos="916"/>
-          <w:tab w:val="left" w:pos="1832"/>
-          <w:tab w:val="left" w:pos="2748"/>
-          <w:tab w:val="left" w:pos="3664"/>
-          <w:tab w:val="left" w:pos="4580"/>
-          <w:tab w:val="left" w:pos="5496"/>
-          <w:tab w:val="left" w:pos="6412"/>
-          <w:tab w:val="left" w:pos="7328"/>
-          <w:tab w:val="left" w:pos="8244"/>
-          <w:tab w:val="left" w:pos="9160"/>
-          <w:tab w:val="left" w:pos="10076"/>
-          <w:tab w:val="left" w:pos="10992"/>
-          <w:tab w:val="left" w:pos="11908"/>
-          <w:tab w:val="left" w:pos="12824"/>
-          <w:tab w:val="left" w:pos="13740"/>
-          <w:tab w:val="left" w:pos="14656"/>
-        </w:tabs>
-        <w:spacing w:after="0" w:line="240" w:lineRule="auto"/>
-        <w:rPr>
-          <w:rFonts w:ascii="Courier New" w:eastAsia="Times New Roman" w:hAnsi="Courier New" w:cs="Courier New"/>
-          <w:sz w:val="20"/>
-          <w:szCs w:val="20"/>
-          <w:lang w:eastAsia="en-IN"/>
-        </w:rPr>
-      </w:pPr>
-      <w:r>
-        <w:rPr>
-          <w:rFonts w:ascii="Courier New" w:eastAsia="Times New Roman" w:hAnsi="Courier New" w:cs="Courier New"/>
-          <w:sz w:val="20"/>
-          <w:szCs w:val="20"/>
-          <w:lang w:eastAsia="en-IN"/>
-        </w:rPr>
-        <w:t>)</w:t>
-      </w:r>
-    </w:p>
-    <w:p>
-      <w:pPr>
-        <w:spacing w:before="100" w:beforeAutospacing="1" w:after="100" w:afterAutospacing="1" w:line="240" w:lineRule="auto"/>
-        <w:rPr>
-          <w:rFonts w:ascii="Times New Roman" w:eastAsia="Times New Roman" w:hAnsi="Times New Roman" w:cs="Times New Roman"/>
-          <w:sz w:val="20"/>
-          <w:szCs w:val="20"/>
-          <w:lang w:eastAsia="en-IN"/>
-        </w:rPr>
-      </w:pPr>
-      <w:r>
-        <w:rPr>
-          <w:rFonts w:ascii="Times New Roman" w:eastAsia="Times New Roman" w:hAnsi="Times New Roman" w:cs="Times New Roman"/>
-          <w:sz w:val="20"/>
-          <w:szCs w:val="20"/>
-          <w:lang w:eastAsia="en-IN"/>
-        </w:rPr>
-        <w:t xml:space="preserve">This method recommends </w:t>
-      </w:r>
-      <w:r>
-        <w:rPr>
-          <w:rFonts w:ascii="Courier New" w:eastAsia="Times New Roman" w:hAnsi="Courier New" w:cs="Courier New"/>
-          <w:sz w:val="20"/>
-          <w:szCs w:val="20"/>
-          <w:lang w:eastAsia="en-IN"/>
-        </w:rPr>
-        <w:t>mtry = 6</w:t>
+      <w:proofErr w:type="spellEnd"/>
+      <w:r>
+        <w:rPr>
+          <w:rFonts w:ascii="Courier New" w:eastAsia="Times New Roman" w:hAnsi="Courier New" w:cs="Courier New"/>
+          <w:sz w:val="20"/>
+          <w:szCs w:val="20"/>
+          <w:lang w:eastAsia="en-IN"/>
+        </w:rPr>
+        <w:t xml:space="preserve"> = 6</w:t>
       </w:r>
       <w:r>
         <w:rPr>
@@ -4171,7 +5535,27 @@
           <w:szCs w:val="20"/>
           <w:lang w:eastAsia="en-IN"/>
         </w:rPr>
-        <w:t xml:space="preserve">Remember all the bad things we said about k-fold cross-validation (CV) with time series data? All of it is still technically true. But now comes the weird part. Bergmeir et al. (2018) found that k-fold CV </w:t>
+        <w:t xml:space="preserve">Remember all the bad things we said about k-fold cross-validation (CV) with time series data? All of it is still technically true. But now comes the weird part. </w:t>
+      </w:r>
+      <w:proofErr w:type="spellStart"/>
+      <w:r>
+        <w:rPr>
+          <w:rFonts w:ascii="Times New Roman" w:eastAsia="Times New Roman" w:hAnsi="Times New Roman" w:cs="Times New Roman"/>
+          <w:sz w:val="20"/>
+          <w:szCs w:val="20"/>
+          <w:lang w:eastAsia="en-IN"/>
+        </w:rPr>
+        <w:t>Bergmeir</w:t>
+      </w:r>
+      <w:proofErr w:type="spellEnd"/>
+      <w:r>
+        <w:rPr>
+          <w:rFonts w:ascii="Times New Roman" w:eastAsia="Times New Roman" w:hAnsi="Times New Roman" w:cs="Times New Roman"/>
+          <w:sz w:val="20"/>
+          <w:szCs w:val="20"/>
+          <w:lang w:eastAsia="en-IN"/>
+        </w:rPr>
+        <w:t xml:space="preserve"> et al. (2018) found that k-fold CV </w:t>
       </w:r>
       <w:r>
         <w:rPr>
@@ -4293,52 +5677,103 @@
           <w:lang w:eastAsia="en-IN"/>
         </w:rPr>
       </w:pPr>
-      <w:r>
-        <w:rPr>
-          <w:rFonts w:ascii="Courier New" w:eastAsia="Times New Roman" w:hAnsi="Courier New" w:cs="Courier New"/>
-          <w:sz w:val="20"/>
-          <w:szCs w:val="20"/>
-          <w:lang w:eastAsia="en-IN"/>
-        </w:rPr>
-        <w:t>tr_control &lt;- trainControl(</w:t>
-      </w:r>
-    </w:p>
-    <w:p>
-      <w:pPr>
-        <w:tabs>
-          <w:tab w:val="left" w:pos="916"/>
-          <w:tab w:val="left" w:pos="1832"/>
-          <w:tab w:val="left" w:pos="2748"/>
-          <w:tab w:val="left" w:pos="3664"/>
-          <w:tab w:val="left" w:pos="4580"/>
-          <w:tab w:val="left" w:pos="5496"/>
-          <w:tab w:val="left" w:pos="6412"/>
-          <w:tab w:val="left" w:pos="7328"/>
-          <w:tab w:val="left" w:pos="8244"/>
-          <w:tab w:val="left" w:pos="9160"/>
-          <w:tab w:val="left" w:pos="10076"/>
-          <w:tab w:val="left" w:pos="10992"/>
-          <w:tab w:val="left" w:pos="11908"/>
-          <w:tab w:val="left" w:pos="12824"/>
-          <w:tab w:val="left" w:pos="13740"/>
-          <w:tab w:val="left" w:pos="14656"/>
-        </w:tabs>
-        <w:spacing w:after="0" w:line="240" w:lineRule="auto"/>
-        <w:rPr>
-          <w:rFonts w:ascii="Courier New" w:eastAsia="Times New Roman" w:hAnsi="Courier New" w:cs="Courier New"/>
-          <w:sz w:val="20"/>
-          <w:szCs w:val="20"/>
-          <w:lang w:eastAsia="en-IN"/>
-        </w:rPr>
-      </w:pPr>
-      <w:r>
-        <w:rPr>
-          <w:rFonts w:ascii="Courier New" w:eastAsia="Times New Roman" w:hAnsi="Courier New" w:cs="Courier New"/>
-          <w:sz w:val="20"/>
-          <w:szCs w:val="20"/>
-          <w:lang w:eastAsia="en-IN"/>
-        </w:rPr>
-        <w:t xml:space="preserve">  method = 'repeatedcv',</w:t>
+      <w:proofErr w:type="spellStart"/>
+      <w:r>
+        <w:rPr>
+          <w:rFonts w:ascii="Courier New" w:eastAsia="Times New Roman" w:hAnsi="Courier New" w:cs="Courier New"/>
+          <w:sz w:val="20"/>
+          <w:szCs w:val="20"/>
+          <w:lang w:eastAsia="en-IN"/>
+        </w:rPr>
+        <w:t>tr_control</w:t>
+      </w:r>
+      <w:proofErr w:type="spellEnd"/>
+      <w:r>
+        <w:rPr>
+          <w:rFonts w:ascii="Courier New" w:eastAsia="Times New Roman" w:hAnsi="Courier New" w:cs="Courier New"/>
+          <w:sz w:val="20"/>
+          <w:szCs w:val="20"/>
+          <w:lang w:eastAsia="en-IN"/>
+        </w:rPr>
+        <w:t xml:space="preserve"> &lt;- </w:t>
+      </w:r>
+      <w:proofErr w:type="spellStart"/>
+      <w:r>
+        <w:rPr>
+          <w:rFonts w:ascii="Courier New" w:eastAsia="Times New Roman" w:hAnsi="Courier New" w:cs="Courier New"/>
+          <w:sz w:val="20"/>
+          <w:szCs w:val="20"/>
+          <w:lang w:eastAsia="en-IN"/>
+        </w:rPr>
+        <w:t>trainControl</w:t>
+      </w:r>
+      <w:proofErr w:type="spellEnd"/>
+      <w:r>
+        <w:rPr>
+          <w:rFonts w:ascii="Courier New" w:eastAsia="Times New Roman" w:hAnsi="Courier New" w:cs="Courier New"/>
+          <w:sz w:val="20"/>
+          <w:szCs w:val="20"/>
+          <w:lang w:eastAsia="en-IN"/>
+        </w:rPr>
+        <w:t>(</w:t>
+      </w:r>
+    </w:p>
+    <w:p>
+      <w:pPr>
+        <w:tabs>
+          <w:tab w:val="left" w:pos="916"/>
+          <w:tab w:val="left" w:pos="1832"/>
+          <w:tab w:val="left" w:pos="2748"/>
+          <w:tab w:val="left" w:pos="3664"/>
+          <w:tab w:val="left" w:pos="4580"/>
+          <w:tab w:val="left" w:pos="5496"/>
+          <w:tab w:val="left" w:pos="6412"/>
+          <w:tab w:val="left" w:pos="7328"/>
+          <w:tab w:val="left" w:pos="8244"/>
+          <w:tab w:val="left" w:pos="9160"/>
+          <w:tab w:val="left" w:pos="10076"/>
+          <w:tab w:val="left" w:pos="10992"/>
+          <w:tab w:val="left" w:pos="11908"/>
+          <w:tab w:val="left" w:pos="12824"/>
+          <w:tab w:val="left" w:pos="13740"/>
+          <w:tab w:val="left" w:pos="14656"/>
+        </w:tabs>
+        <w:spacing w:after="0" w:line="240" w:lineRule="auto"/>
+        <w:rPr>
+          <w:rFonts w:ascii="Courier New" w:eastAsia="Times New Roman" w:hAnsi="Courier New" w:cs="Courier New"/>
+          <w:sz w:val="20"/>
+          <w:szCs w:val="20"/>
+          <w:lang w:eastAsia="en-IN"/>
+        </w:rPr>
+      </w:pPr>
+      <w:r>
+        <w:rPr>
+          <w:rFonts w:ascii="Courier New" w:eastAsia="Times New Roman" w:hAnsi="Courier New" w:cs="Courier New"/>
+          <w:sz w:val="20"/>
+          <w:szCs w:val="20"/>
+          <w:lang w:eastAsia="en-IN"/>
+        </w:rPr>
+        <w:t xml:space="preserve">  method = '</w:t>
+      </w:r>
+      <w:proofErr w:type="spellStart"/>
+      <w:r>
+        <w:rPr>
+          <w:rFonts w:ascii="Courier New" w:eastAsia="Times New Roman" w:hAnsi="Courier New" w:cs="Courier New"/>
+          <w:sz w:val="20"/>
+          <w:szCs w:val="20"/>
+          <w:lang w:eastAsia="en-IN"/>
+        </w:rPr>
+        <w:t>repeatedcv</w:t>
+      </w:r>
+      <w:proofErr w:type="spellEnd"/>
+      <w:r>
+        <w:rPr>
+          <w:rFonts w:ascii="Courier New" w:eastAsia="Times New Roman" w:hAnsi="Courier New" w:cs="Courier New"/>
+          <w:sz w:val="20"/>
+          <w:szCs w:val="20"/>
+          <w:lang w:eastAsia="en-IN"/>
+        </w:rPr>
+        <w:t>',</w:t>
       </w:r>
     </w:p>
     <w:p>
@@ -4452,307 +5887,449 @@
           <w:szCs w:val="20"/>
           <w:lang w:eastAsia="en-IN"/>
         </w:rPr>
+        <w:t>)</w:t>
+      </w:r>
+    </w:p>
+    <w:p>
+      <w:pPr>
+        <w:tabs>
+          <w:tab w:val="left" w:pos="916"/>
+          <w:tab w:val="left" w:pos="1832"/>
+          <w:tab w:val="left" w:pos="2748"/>
+          <w:tab w:val="left" w:pos="3664"/>
+          <w:tab w:val="left" w:pos="4580"/>
+          <w:tab w:val="left" w:pos="5496"/>
+          <w:tab w:val="left" w:pos="6412"/>
+          <w:tab w:val="left" w:pos="7328"/>
+          <w:tab w:val="left" w:pos="8244"/>
+          <w:tab w:val="left" w:pos="9160"/>
+          <w:tab w:val="left" w:pos="10076"/>
+          <w:tab w:val="left" w:pos="10992"/>
+          <w:tab w:val="left" w:pos="11908"/>
+          <w:tab w:val="left" w:pos="12824"/>
+          <w:tab w:val="left" w:pos="13740"/>
+          <w:tab w:val="left" w:pos="14656"/>
+        </w:tabs>
+        <w:spacing w:after="0" w:line="240" w:lineRule="auto"/>
+        <w:rPr>
+          <w:rFonts w:ascii="Courier New" w:eastAsia="Times New Roman" w:hAnsi="Courier New" w:cs="Courier New"/>
+          <w:sz w:val="20"/>
+          <w:szCs w:val="20"/>
+          <w:lang w:eastAsia="en-IN"/>
+        </w:rPr>
+      </w:pPr>
+    </w:p>
+    <w:p>
+      <w:pPr>
+        <w:tabs>
+          <w:tab w:val="left" w:pos="916"/>
+          <w:tab w:val="left" w:pos="1832"/>
+          <w:tab w:val="left" w:pos="2748"/>
+          <w:tab w:val="left" w:pos="3664"/>
+          <w:tab w:val="left" w:pos="4580"/>
+          <w:tab w:val="left" w:pos="5496"/>
+          <w:tab w:val="left" w:pos="6412"/>
+          <w:tab w:val="left" w:pos="7328"/>
+          <w:tab w:val="left" w:pos="8244"/>
+          <w:tab w:val="left" w:pos="9160"/>
+          <w:tab w:val="left" w:pos="10076"/>
+          <w:tab w:val="left" w:pos="10992"/>
+          <w:tab w:val="left" w:pos="11908"/>
+          <w:tab w:val="left" w:pos="12824"/>
+          <w:tab w:val="left" w:pos="13740"/>
+          <w:tab w:val="left" w:pos="14656"/>
+        </w:tabs>
+        <w:spacing w:after="0" w:line="240" w:lineRule="auto"/>
+        <w:rPr>
+          <w:rFonts w:ascii="Courier New" w:eastAsia="Times New Roman" w:hAnsi="Courier New" w:cs="Courier New"/>
+          <w:sz w:val="20"/>
+          <w:szCs w:val="20"/>
+          <w:lang w:eastAsia="en-IN"/>
+        </w:rPr>
+      </w:pPr>
+      <w:proofErr w:type="spellStart"/>
+      <w:r>
+        <w:rPr>
+          <w:rFonts w:ascii="Courier New" w:eastAsia="Times New Roman" w:hAnsi="Courier New" w:cs="Courier New"/>
+          <w:sz w:val="20"/>
+          <w:szCs w:val="20"/>
+          <w:lang w:eastAsia="en-IN"/>
+        </w:rPr>
+        <w:t>kfold_result</w:t>
+      </w:r>
+      <w:proofErr w:type="spellEnd"/>
+      <w:r>
+        <w:rPr>
+          <w:rFonts w:ascii="Courier New" w:eastAsia="Times New Roman" w:hAnsi="Courier New" w:cs="Courier New"/>
+          <w:sz w:val="20"/>
+          <w:szCs w:val="20"/>
+          <w:lang w:eastAsia="en-IN"/>
+        </w:rPr>
+        <w:t xml:space="preserve"> &lt;- caret::train(</w:t>
+      </w:r>
+    </w:p>
+    <w:p>
+      <w:pPr>
+        <w:tabs>
+          <w:tab w:val="left" w:pos="916"/>
+          <w:tab w:val="left" w:pos="1832"/>
+          <w:tab w:val="left" w:pos="2748"/>
+          <w:tab w:val="left" w:pos="3664"/>
+          <w:tab w:val="left" w:pos="4580"/>
+          <w:tab w:val="left" w:pos="5496"/>
+          <w:tab w:val="left" w:pos="6412"/>
+          <w:tab w:val="left" w:pos="7328"/>
+          <w:tab w:val="left" w:pos="8244"/>
+          <w:tab w:val="left" w:pos="9160"/>
+          <w:tab w:val="left" w:pos="10076"/>
+          <w:tab w:val="left" w:pos="10992"/>
+          <w:tab w:val="left" w:pos="11908"/>
+          <w:tab w:val="left" w:pos="12824"/>
+          <w:tab w:val="left" w:pos="13740"/>
+          <w:tab w:val="left" w:pos="14656"/>
+        </w:tabs>
+        <w:spacing w:after="0" w:line="240" w:lineRule="auto"/>
+        <w:rPr>
+          <w:rFonts w:ascii="Courier New" w:eastAsia="Times New Roman" w:hAnsi="Courier New" w:cs="Courier New"/>
+          <w:sz w:val="20"/>
+          <w:szCs w:val="20"/>
+          <w:lang w:eastAsia="en-IN"/>
+        </w:rPr>
+      </w:pPr>
+      <w:r>
+        <w:rPr>
+          <w:rFonts w:ascii="Courier New" w:eastAsia="Times New Roman" w:hAnsi="Courier New" w:cs="Courier New"/>
+          <w:sz w:val="20"/>
+          <w:szCs w:val="20"/>
+          <w:lang w:eastAsia="en-IN"/>
+        </w:rPr>
+        <w:t xml:space="preserve">  </w:t>
+      </w:r>
+      <w:proofErr w:type="spellStart"/>
+      <w:r>
+        <w:rPr>
+          <w:rFonts w:ascii="Courier New" w:eastAsia="Times New Roman" w:hAnsi="Courier New" w:cs="Courier New"/>
+          <w:sz w:val="20"/>
+          <w:szCs w:val="20"/>
+          <w:lang w:eastAsia="en-IN"/>
+        </w:rPr>
+        <w:t>data.frame</w:t>
+      </w:r>
+      <w:proofErr w:type="spellEnd"/>
+      <w:r>
+        <w:rPr>
+          <w:rFonts w:ascii="Courier New" w:eastAsia="Times New Roman" w:hAnsi="Courier New" w:cs="Courier New"/>
+          <w:sz w:val="20"/>
+          <w:szCs w:val="20"/>
+          <w:lang w:eastAsia="en-IN"/>
+        </w:rPr>
+        <w:t>(</w:t>
+      </w:r>
+      <w:proofErr w:type="spellStart"/>
+      <w:r>
+        <w:rPr>
+          <w:rFonts w:ascii="Courier New" w:eastAsia="Times New Roman" w:hAnsi="Courier New" w:cs="Courier New"/>
+          <w:sz w:val="20"/>
+          <w:szCs w:val="20"/>
+          <w:lang w:eastAsia="en-IN"/>
+        </w:rPr>
+        <w:t>X_train</w:t>
+      </w:r>
+      <w:proofErr w:type="spellEnd"/>
+      <w:r>
+        <w:rPr>
+          <w:rFonts w:ascii="Courier New" w:eastAsia="Times New Roman" w:hAnsi="Courier New" w:cs="Courier New"/>
+          <w:sz w:val="20"/>
+          <w:szCs w:val="20"/>
+          <w:lang w:eastAsia="en-IN"/>
+        </w:rPr>
+        <w:t>),</w:t>
+      </w:r>
+    </w:p>
+    <w:p>
+      <w:pPr>
+        <w:tabs>
+          <w:tab w:val="left" w:pos="916"/>
+          <w:tab w:val="left" w:pos="1832"/>
+          <w:tab w:val="left" w:pos="2748"/>
+          <w:tab w:val="left" w:pos="3664"/>
+          <w:tab w:val="left" w:pos="4580"/>
+          <w:tab w:val="left" w:pos="5496"/>
+          <w:tab w:val="left" w:pos="6412"/>
+          <w:tab w:val="left" w:pos="7328"/>
+          <w:tab w:val="left" w:pos="8244"/>
+          <w:tab w:val="left" w:pos="9160"/>
+          <w:tab w:val="left" w:pos="10076"/>
+          <w:tab w:val="left" w:pos="10992"/>
+          <w:tab w:val="left" w:pos="11908"/>
+          <w:tab w:val="left" w:pos="12824"/>
+          <w:tab w:val="left" w:pos="13740"/>
+          <w:tab w:val="left" w:pos="14656"/>
+        </w:tabs>
+        <w:spacing w:after="0" w:line="240" w:lineRule="auto"/>
+        <w:rPr>
+          <w:rFonts w:ascii="Courier New" w:eastAsia="Times New Roman" w:hAnsi="Courier New" w:cs="Courier New"/>
+          <w:sz w:val="20"/>
+          <w:szCs w:val="20"/>
+          <w:lang w:eastAsia="en-IN"/>
+        </w:rPr>
+      </w:pPr>
+      <w:r>
+        <w:rPr>
+          <w:rFonts w:ascii="Courier New" w:eastAsia="Times New Roman" w:hAnsi="Courier New" w:cs="Courier New"/>
+          <w:sz w:val="20"/>
+          <w:szCs w:val="20"/>
+          <w:lang w:eastAsia="en-IN"/>
+        </w:rPr>
+        <w:t xml:space="preserve">  </w:t>
+      </w:r>
+      <w:proofErr w:type="spellStart"/>
+      <w:r>
+        <w:rPr>
+          <w:rFonts w:ascii="Courier New" w:eastAsia="Times New Roman" w:hAnsi="Courier New" w:cs="Courier New"/>
+          <w:sz w:val="20"/>
+          <w:szCs w:val="20"/>
+          <w:lang w:eastAsia="en-IN"/>
+        </w:rPr>
+        <w:t>y_train</w:t>
+      </w:r>
+      <w:proofErr w:type="spellEnd"/>
+      <w:r>
+        <w:rPr>
+          <w:rFonts w:ascii="Courier New" w:eastAsia="Times New Roman" w:hAnsi="Courier New" w:cs="Courier New"/>
+          <w:sz w:val="20"/>
+          <w:szCs w:val="20"/>
+          <w:lang w:eastAsia="en-IN"/>
+        </w:rPr>
+        <w:t>,</w:t>
+      </w:r>
+    </w:p>
+    <w:p>
+      <w:pPr>
+        <w:tabs>
+          <w:tab w:val="left" w:pos="916"/>
+          <w:tab w:val="left" w:pos="1832"/>
+          <w:tab w:val="left" w:pos="2748"/>
+          <w:tab w:val="left" w:pos="3664"/>
+          <w:tab w:val="left" w:pos="4580"/>
+          <w:tab w:val="left" w:pos="5496"/>
+          <w:tab w:val="left" w:pos="6412"/>
+          <w:tab w:val="left" w:pos="7328"/>
+          <w:tab w:val="left" w:pos="8244"/>
+          <w:tab w:val="left" w:pos="9160"/>
+          <w:tab w:val="left" w:pos="10076"/>
+          <w:tab w:val="left" w:pos="10992"/>
+          <w:tab w:val="left" w:pos="11908"/>
+          <w:tab w:val="left" w:pos="12824"/>
+          <w:tab w:val="left" w:pos="13740"/>
+          <w:tab w:val="left" w:pos="14656"/>
+        </w:tabs>
+        <w:spacing w:after="0" w:line="240" w:lineRule="auto"/>
+        <w:rPr>
+          <w:rFonts w:ascii="Courier New" w:eastAsia="Times New Roman" w:hAnsi="Courier New" w:cs="Courier New"/>
+          <w:sz w:val="20"/>
+          <w:szCs w:val="20"/>
+          <w:lang w:eastAsia="en-IN"/>
+        </w:rPr>
+      </w:pPr>
+      <w:r>
+        <w:rPr>
+          <w:rFonts w:ascii="Courier New" w:eastAsia="Times New Roman" w:hAnsi="Courier New" w:cs="Courier New"/>
+          <w:sz w:val="20"/>
+          <w:szCs w:val="20"/>
+          <w:lang w:eastAsia="en-IN"/>
+        </w:rPr>
+        <w:t xml:space="preserve">  method = 'rf',</w:t>
+      </w:r>
+    </w:p>
+    <w:p>
+      <w:pPr>
+        <w:tabs>
+          <w:tab w:val="left" w:pos="916"/>
+          <w:tab w:val="left" w:pos="1832"/>
+          <w:tab w:val="left" w:pos="2748"/>
+          <w:tab w:val="left" w:pos="3664"/>
+          <w:tab w:val="left" w:pos="4580"/>
+          <w:tab w:val="left" w:pos="5496"/>
+          <w:tab w:val="left" w:pos="6412"/>
+          <w:tab w:val="left" w:pos="7328"/>
+          <w:tab w:val="left" w:pos="8244"/>
+          <w:tab w:val="left" w:pos="9160"/>
+          <w:tab w:val="left" w:pos="10076"/>
+          <w:tab w:val="left" w:pos="10992"/>
+          <w:tab w:val="left" w:pos="11908"/>
+          <w:tab w:val="left" w:pos="12824"/>
+          <w:tab w:val="left" w:pos="13740"/>
+          <w:tab w:val="left" w:pos="14656"/>
+        </w:tabs>
+        <w:spacing w:after="0" w:line="240" w:lineRule="auto"/>
+        <w:rPr>
+          <w:rFonts w:ascii="Courier New" w:eastAsia="Times New Roman" w:hAnsi="Courier New" w:cs="Courier New"/>
+          <w:sz w:val="20"/>
+          <w:szCs w:val="20"/>
+          <w:lang w:eastAsia="en-IN"/>
+        </w:rPr>
+      </w:pPr>
+      <w:r>
+        <w:rPr>
+          <w:rFonts w:ascii="Courier New" w:eastAsia="Times New Roman" w:hAnsi="Courier New" w:cs="Courier New"/>
+          <w:sz w:val="20"/>
+          <w:szCs w:val="20"/>
+          <w:lang w:eastAsia="en-IN"/>
+        </w:rPr>
+        <w:t xml:space="preserve">  </w:t>
+      </w:r>
+      <w:proofErr w:type="spellStart"/>
+      <w:r>
+        <w:rPr>
+          <w:rFonts w:ascii="Courier New" w:eastAsia="Times New Roman" w:hAnsi="Courier New" w:cs="Courier New"/>
+          <w:sz w:val="20"/>
+          <w:szCs w:val="20"/>
+          <w:lang w:eastAsia="en-IN"/>
+        </w:rPr>
+        <w:t>trControl</w:t>
+      </w:r>
+      <w:proofErr w:type="spellEnd"/>
+      <w:r>
+        <w:rPr>
+          <w:rFonts w:ascii="Courier New" w:eastAsia="Times New Roman" w:hAnsi="Courier New" w:cs="Courier New"/>
+          <w:sz w:val="20"/>
+          <w:szCs w:val="20"/>
+          <w:lang w:eastAsia="en-IN"/>
+        </w:rPr>
+        <w:t xml:space="preserve"> = </w:t>
+      </w:r>
+      <w:proofErr w:type="spellStart"/>
+      <w:r>
+        <w:rPr>
+          <w:rFonts w:ascii="Courier New" w:eastAsia="Times New Roman" w:hAnsi="Courier New" w:cs="Courier New"/>
+          <w:sz w:val="20"/>
+          <w:szCs w:val="20"/>
+          <w:lang w:eastAsia="en-IN"/>
+        </w:rPr>
+        <w:t>tr_control</w:t>
+      </w:r>
+      <w:proofErr w:type="spellEnd"/>
+      <w:r>
+        <w:rPr>
+          <w:rFonts w:ascii="Courier New" w:eastAsia="Times New Roman" w:hAnsi="Courier New" w:cs="Courier New"/>
+          <w:sz w:val="20"/>
+          <w:szCs w:val="20"/>
+          <w:lang w:eastAsia="en-IN"/>
+        </w:rPr>
+        <w:t>,</w:t>
+      </w:r>
+    </w:p>
+    <w:p>
+      <w:pPr>
+        <w:tabs>
+          <w:tab w:val="left" w:pos="916"/>
+          <w:tab w:val="left" w:pos="1832"/>
+          <w:tab w:val="left" w:pos="2748"/>
+          <w:tab w:val="left" w:pos="3664"/>
+          <w:tab w:val="left" w:pos="4580"/>
+          <w:tab w:val="left" w:pos="5496"/>
+          <w:tab w:val="left" w:pos="6412"/>
+          <w:tab w:val="left" w:pos="7328"/>
+          <w:tab w:val="left" w:pos="8244"/>
+          <w:tab w:val="left" w:pos="9160"/>
+          <w:tab w:val="left" w:pos="10076"/>
+          <w:tab w:val="left" w:pos="10992"/>
+          <w:tab w:val="left" w:pos="11908"/>
+          <w:tab w:val="left" w:pos="12824"/>
+          <w:tab w:val="left" w:pos="13740"/>
+          <w:tab w:val="left" w:pos="14656"/>
+        </w:tabs>
+        <w:spacing w:after="0" w:line="240" w:lineRule="auto"/>
+        <w:rPr>
+          <w:rFonts w:ascii="Courier New" w:eastAsia="Times New Roman" w:hAnsi="Courier New" w:cs="Courier New"/>
+          <w:sz w:val="20"/>
+          <w:szCs w:val="20"/>
+          <w:lang w:eastAsia="en-IN"/>
+        </w:rPr>
+      </w:pPr>
+      <w:r>
+        <w:rPr>
+          <w:rFonts w:ascii="Courier New" w:eastAsia="Times New Roman" w:hAnsi="Courier New" w:cs="Courier New"/>
+          <w:sz w:val="20"/>
+          <w:szCs w:val="20"/>
+          <w:lang w:eastAsia="en-IN"/>
+        </w:rPr>
         <w:lastRenderedPageBreak/>
+        <w:t xml:space="preserve">  </w:t>
+      </w:r>
+      <w:proofErr w:type="spellStart"/>
+      <w:r>
+        <w:rPr>
+          <w:rFonts w:ascii="Courier New" w:eastAsia="Times New Roman" w:hAnsi="Courier New" w:cs="Courier New"/>
+          <w:sz w:val="20"/>
+          <w:szCs w:val="20"/>
+          <w:lang w:eastAsia="en-IN"/>
+        </w:rPr>
+        <w:t>tuneGrid</w:t>
+      </w:r>
+      <w:proofErr w:type="spellEnd"/>
+      <w:r>
+        <w:rPr>
+          <w:rFonts w:ascii="Courier New" w:eastAsia="Times New Roman" w:hAnsi="Courier New" w:cs="Courier New"/>
+          <w:sz w:val="20"/>
+          <w:szCs w:val="20"/>
+          <w:lang w:eastAsia="en-IN"/>
+        </w:rPr>
+        <w:t xml:space="preserve"> = </w:t>
+      </w:r>
+      <w:proofErr w:type="spellStart"/>
+      <w:r>
+        <w:rPr>
+          <w:rFonts w:ascii="Courier New" w:eastAsia="Times New Roman" w:hAnsi="Courier New" w:cs="Courier New"/>
+          <w:sz w:val="20"/>
+          <w:szCs w:val="20"/>
+          <w:lang w:eastAsia="en-IN"/>
+        </w:rPr>
+        <w:t>tune_grid</w:t>
+      </w:r>
+      <w:proofErr w:type="spellEnd"/>
+    </w:p>
+    <w:p>
+      <w:pPr>
+        <w:tabs>
+          <w:tab w:val="left" w:pos="916"/>
+          <w:tab w:val="left" w:pos="1832"/>
+          <w:tab w:val="left" w:pos="2748"/>
+          <w:tab w:val="left" w:pos="3664"/>
+          <w:tab w:val="left" w:pos="4580"/>
+          <w:tab w:val="left" w:pos="5496"/>
+          <w:tab w:val="left" w:pos="6412"/>
+          <w:tab w:val="left" w:pos="7328"/>
+          <w:tab w:val="left" w:pos="8244"/>
+          <w:tab w:val="left" w:pos="9160"/>
+          <w:tab w:val="left" w:pos="10076"/>
+          <w:tab w:val="left" w:pos="10992"/>
+          <w:tab w:val="left" w:pos="11908"/>
+          <w:tab w:val="left" w:pos="12824"/>
+          <w:tab w:val="left" w:pos="13740"/>
+          <w:tab w:val="left" w:pos="14656"/>
+        </w:tabs>
+        <w:spacing w:after="0" w:line="240" w:lineRule="auto"/>
+        <w:rPr>
+          <w:rFonts w:ascii="Courier New" w:eastAsia="Times New Roman" w:hAnsi="Courier New" w:cs="Courier New"/>
+          <w:sz w:val="20"/>
+          <w:szCs w:val="20"/>
+          <w:lang w:eastAsia="en-IN"/>
+        </w:rPr>
+      </w:pPr>
+      <w:r>
+        <w:rPr>
+          <w:rFonts w:ascii="Courier New" w:eastAsia="Times New Roman" w:hAnsi="Courier New" w:cs="Courier New"/>
+          <w:sz w:val="20"/>
+          <w:szCs w:val="20"/>
+          <w:lang w:eastAsia="en-IN"/>
+        </w:rPr>
         <w:t>)</w:t>
       </w:r>
     </w:p>
     <w:p>
       <w:pPr>
-        <w:tabs>
-          <w:tab w:val="left" w:pos="916"/>
-          <w:tab w:val="left" w:pos="1832"/>
-          <w:tab w:val="left" w:pos="2748"/>
-          <w:tab w:val="left" w:pos="3664"/>
-          <w:tab w:val="left" w:pos="4580"/>
-          <w:tab w:val="left" w:pos="5496"/>
-          <w:tab w:val="left" w:pos="6412"/>
-          <w:tab w:val="left" w:pos="7328"/>
-          <w:tab w:val="left" w:pos="8244"/>
-          <w:tab w:val="left" w:pos="9160"/>
-          <w:tab w:val="left" w:pos="10076"/>
-          <w:tab w:val="left" w:pos="10992"/>
-          <w:tab w:val="left" w:pos="11908"/>
-          <w:tab w:val="left" w:pos="12824"/>
-          <w:tab w:val="left" w:pos="13740"/>
-          <w:tab w:val="left" w:pos="14656"/>
-        </w:tabs>
-        <w:spacing w:after="0" w:line="240" w:lineRule="auto"/>
-        <w:rPr>
-          <w:rFonts w:ascii="Courier New" w:eastAsia="Times New Roman" w:hAnsi="Courier New" w:cs="Courier New"/>
-          <w:sz w:val="20"/>
-          <w:szCs w:val="20"/>
-          <w:lang w:eastAsia="en-IN"/>
-        </w:rPr>
-      </w:pPr>
-    </w:p>
-    <w:p>
-      <w:pPr>
-        <w:tabs>
-          <w:tab w:val="left" w:pos="916"/>
-          <w:tab w:val="left" w:pos="1832"/>
-          <w:tab w:val="left" w:pos="2748"/>
-          <w:tab w:val="left" w:pos="3664"/>
-          <w:tab w:val="left" w:pos="4580"/>
-          <w:tab w:val="left" w:pos="5496"/>
-          <w:tab w:val="left" w:pos="6412"/>
-          <w:tab w:val="left" w:pos="7328"/>
-          <w:tab w:val="left" w:pos="8244"/>
-          <w:tab w:val="left" w:pos="9160"/>
-          <w:tab w:val="left" w:pos="10076"/>
-          <w:tab w:val="left" w:pos="10992"/>
-          <w:tab w:val="left" w:pos="11908"/>
-          <w:tab w:val="left" w:pos="12824"/>
-          <w:tab w:val="left" w:pos="13740"/>
-          <w:tab w:val="left" w:pos="14656"/>
-        </w:tabs>
-        <w:spacing w:after="0" w:line="240" w:lineRule="auto"/>
-        <w:rPr>
-          <w:rFonts w:ascii="Courier New" w:eastAsia="Times New Roman" w:hAnsi="Courier New" w:cs="Courier New"/>
-          <w:sz w:val="20"/>
-          <w:szCs w:val="20"/>
-          <w:lang w:eastAsia="en-IN"/>
-        </w:rPr>
-      </w:pPr>
-      <w:r>
-        <w:rPr>
-          <w:rFonts w:ascii="Courier New" w:eastAsia="Times New Roman" w:hAnsi="Courier New" w:cs="Courier New"/>
-          <w:sz w:val="20"/>
-          <w:szCs w:val="20"/>
-          <w:lang w:eastAsia="en-IN"/>
-        </w:rPr>
-        <w:t>kfold_result &lt;- caret::train(</w:t>
-      </w:r>
-    </w:p>
-    <w:p>
-      <w:pPr>
-        <w:tabs>
-          <w:tab w:val="left" w:pos="916"/>
-          <w:tab w:val="left" w:pos="1832"/>
-          <w:tab w:val="left" w:pos="2748"/>
-          <w:tab w:val="left" w:pos="3664"/>
-          <w:tab w:val="left" w:pos="4580"/>
-          <w:tab w:val="left" w:pos="5496"/>
-          <w:tab w:val="left" w:pos="6412"/>
-          <w:tab w:val="left" w:pos="7328"/>
-          <w:tab w:val="left" w:pos="8244"/>
-          <w:tab w:val="left" w:pos="9160"/>
-          <w:tab w:val="left" w:pos="10076"/>
-          <w:tab w:val="left" w:pos="10992"/>
-          <w:tab w:val="left" w:pos="11908"/>
-          <w:tab w:val="left" w:pos="12824"/>
-          <w:tab w:val="left" w:pos="13740"/>
-          <w:tab w:val="left" w:pos="14656"/>
-        </w:tabs>
-        <w:spacing w:after="0" w:line="240" w:lineRule="auto"/>
-        <w:rPr>
-          <w:rFonts w:ascii="Courier New" w:eastAsia="Times New Roman" w:hAnsi="Courier New" w:cs="Courier New"/>
-          <w:sz w:val="20"/>
-          <w:szCs w:val="20"/>
-          <w:lang w:eastAsia="en-IN"/>
-        </w:rPr>
-      </w:pPr>
-      <w:r>
-        <w:rPr>
-          <w:rFonts w:ascii="Courier New" w:eastAsia="Times New Roman" w:hAnsi="Courier New" w:cs="Courier New"/>
-          <w:sz w:val="20"/>
-          <w:szCs w:val="20"/>
-          <w:lang w:eastAsia="en-IN"/>
-        </w:rPr>
-        <w:t xml:space="preserve">  data.frame(X_train),</w:t>
-      </w:r>
-    </w:p>
-    <w:p>
-      <w:pPr>
-        <w:tabs>
-          <w:tab w:val="left" w:pos="916"/>
-          <w:tab w:val="left" w:pos="1832"/>
-          <w:tab w:val="left" w:pos="2748"/>
-          <w:tab w:val="left" w:pos="3664"/>
-          <w:tab w:val="left" w:pos="4580"/>
-          <w:tab w:val="left" w:pos="5496"/>
-          <w:tab w:val="left" w:pos="6412"/>
-          <w:tab w:val="left" w:pos="7328"/>
-          <w:tab w:val="left" w:pos="8244"/>
-          <w:tab w:val="left" w:pos="9160"/>
-          <w:tab w:val="left" w:pos="10076"/>
-          <w:tab w:val="left" w:pos="10992"/>
-          <w:tab w:val="left" w:pos="11908"/>
-          <w:tab w:val="left" w:pos="12824"/>
-          <w:tab w:val="left" w:pos="13740"/>
-          <w:tab w:val="left" w:pos="14656"/>
-        </w:tabs>
-        <w:spacing w:after="0" w:line="240" w:lineRule="auto"/>
-        <w:rPr>
-          <w:rFonts w:ascii="Courier New" w:eastAsia="Times New Roman" w:hAnsi="Courier New" w:cs="Courier New"/>
-          <w:sz w:val="20"/>
-          <w:szCs w:val="20"/>
-          <w:lang w:eastAsia="en-IN"/>
-        </w:rPr>
-      </w:pPr>
-      <w:r>
-        <w:rPr>
-          <w:rFonts w:ascii="Courier New" w:eastAsia="Times New Roman" w:hAnsi="Courier New" w:cs="Courier New"/>
-          <w:sz w:val="20"/>
-          <w:szCs w:val="20"/>
-          <w:lang w:eastAsia="en-IN"/>
-        </w:rPr>
-        <w:t xml:space="preserve">  y_train,</w:t>
-      </w:r>
-    </w:p>
-    <w:p>
-      <w:pPr>
-        <w:tabs>
-          <w:tab w:val="left" w:pos="916"/>
-          <w:tab w:val="left" w:pos="1832"/>
-          <w:tab w:val="left" w:pos="2748"/>
-          <w:tab w:val="left" w:pos="3664"/>
-          <w:tab w:val="left" w:pos="4580"/>
-          <w:tab w:val="left" w:pos="5496"/>
-          <w:tab w:val="left" w:pos="6412"/>
-          <w:tab w:val="left" w:pos="7328"/>
-          <w:tab w:val="left" w:pos="8244"/>
-          <w:tab w:val="left" w:pos="9160"/>
-          <w:tab w:val="left" w:pos="10076"/>
-          <w:tab w:val="left" w:pos="10992"/>
-          <w:tab w:val="left" w:pos="11908"/>
-          <w:tab w:val="left" w:pos="12824"/>
-          <w:tab w:val="left" w:pos="13740"/>
-          <w:tab w:val="left" w:pos="14656"/>
-        </w:tabs>
-        <w:spacing w:after="0" w:line="240" w:lineRule="auto"/>
-        <w:rPr>
-          <w:rFonts w:ascii="Courier New" w:eastAsia="Times New Roman" w:hAnsi="Courier New" w:cs="Courier New"/>
-          <w:sz w:val="20"/>
-          <w:szCs w:val="20"/>
-          <w:lang w:eastAsia="en-IN"/>
-        </w:rPr>
-      </w:pPr>
-      <w:r>
-        <w:rPr>
-          <w:rFonts w:ascii="Courier New" w:eastAsia="Times New Roman" w:hAnsi="Courier New" w:cs="Courier New"/>
-          <w:sz w:val="20"/>
-          <w:szCs w:val="20"/>
-          <w:lang w:eastAsia="en-IN"/>
-        </w:rPr>
-        <w:t xml:space="preserve">  method = 'rf',</w:t>
-      </w:r>
-    </w:p>
-    <w:p>
-      <w:pPr>
-        <w:tabs>
-          <w:tab w:val="left" w:pos="916"/>
-          <w:tab w:val="left" w:pos="1832"/>
-          <w:tab w:val="left" w:pos="2748"/>
-          <w:tab w:val="left" w:pos="3664"/>
-          <w:tab w:val="left" w:pos="4580"/>
-          <w:tab w:val="left" w:pos="5496"/>
-          <w:tab w:val="left" w:pos="6412"/>
-          <w:tab w:val="left" w:pos="7328"/>
-          <w:tab w:val="left" w:pos="8244"/>
-          <w:tab w:val="left" w:pos="9160"/>
-          <w:tab w:val="left" w:pos="10076"/>
-          <w:tab w:val="left" w:pos="10992"/>
-          <w:tab w:val="left" w:pos="11908"/>
-          <w:tab w:val="left" w:pos="12824"/>
-          <w:tab w:val="left" w:pos="13740"/>
-          <w:tab w:val="left" w:pos="14656"/>
-        </w:tabs>
-        <w:spacing w:after="0" w:line="240" w:lineRule="auto"/>
-        <w:rPr>
-          <w:rFonts w:ascii="Courier New" w:eastAsia="Times New Roman" w:hAnsi="Courier New" w:cs="Courier New"/>
-          <w:sz w:val="20"/>
-          <w:szCs w:val="20"/>
-          <w:lang w:eastAsia="en-IN"/>
-        </w:rPr>
-      </w:pPr>
-      <w:r>
-        <w:rPr>
-          <w:rFonts w:ascii="Courier New" w:eastAsia="Times New Roman" w:hAnsi="Courier New" w:cs="Courier New"/>
-          <w:sz w:val="20"/>
-          <w:szCs w:val="20"/>
-          <w:lang w:eastAsia="en-IN"/>
-        </w:rPr>
-        <w:t xml:space="preserve">  trControl = tr_control,</w:t>
-      </w:r>
-    </w:p>
-    <w:p>
-      <w:pPr>
-        <w:tabs>
-          <w:tab w:val="left" w:pos="916"/>
-          <w:tab w:val="left" w:pos="1832"/>
-          <w:tab w:val="left" w:pos="2748"/>
-          <w:tab w:val="left" w:pos="3664"/>
-          <w:tab w:val="left" w:pos="4580"/>
-          <w:tab w:val="left" w:pos="5496"/>
-          <w:tab w:val="left" w:pos="6412"/>
-          <w:tab w:val="left" w:pos="7328"/>
-          <w:tab w:val="left" w:pos="8244"/>
-          <w:tab w:val="left" w:pos="9160"/>
-          <w:tab w:val="left" w:pos="10076"/>
-          <w:tab w:val="left" w:pos="10992"/>
-          <w:tab w:val="left" w:pos="11908"/>
-          <w:tab w:val="left" w:pos="12824"/>
-          <w:tab w:val="left" w:pos="13740"/>
-          <w:tab w:val="left" w:pos="14656"/>
-        </w:tabs>
-        <w:spacing w:after="0" w:line="240" w:lineRule="auto"/>
-        <w:rPr>
-          <w:rFonts w:ascii="Courier New" w:eastAsia="Times New Roman" w:hAnsi="Courier New" w:cs="Courier New"/>
-          <w:sz w:val="20"/>
-          <w:szCs w:val="20"/>
-          <w:lang w:eastAsia="en-IN"/>
-        </w:rPr>
-      </w:pPr>
-      <w:r>
-        <w:rPr>
-          <w:rFonts w:ascii="Courier New" w:eastAsia="Times New Roman" w:hAnsi="Courier New" w:cs="Courier New"/>
-          <w:sz w:val="20"/>
-          <w:szCs w:val="20"/>
-          <w:lang w:eastAsia="en-IN"/>
-        </w:rPr>
-        <w:t xml:space="preserve">  tuneGrid = tune_grid</w:t>
-      </w:r>
-    </w:p>
-    <w:p>
-      <w:pPr>
-        <w:tabs>
-          <w:tab w:val="left" w:pos="916"/>
-          <w:tab w:val="left" w:pos="1832"/>
-          <w:tab w:val="left" w:pos="2748"/>
-          <w:tab w:val="left" w:pos="3664"/>
-          <w:tab w:val="left" w:pos="4580"/>
-          <w:tab w:val="left" w:pos="5496"/>
-          <w:tab w:val="left" w:pos="6412"/>
-          <w:tab w:val="left" w:pos="7328"/>
-          <w:tab w:val="left" w:pos="8244"/>
-          <w:tab w:val="left" w:pos="9160"/>
-          <w:tab w:val="left" w:pos="10076"/>
-          <w:tab w:val="left" w:pos="10992"/>
-          <w:tab w:val="left" w:pos="11908"/>
-          <w:tab w:val="left" w:pos="12824"/>
-          <w:tab w:val="left" w:pos="13740"/>
-          <w:tab w:val="left" w:pos="14656"/>
-        </w:tabs>
-        <w:spacing w:after="0" w:line="240" w:lineRule="auto"/>
-        <w:rPr>
-          <w:rFonts w:ascii="Courier New" w:eastAsia="Times New Roman" w:hAnsi="Courier New" w:cs="Courier New"/>
-          <w:sz w:val="20"/>
-          <w:szCs w:val="20"/>
-          <w:lang w:eastAsia="en-IN"/>
-        </w:rPr>
-      </w:pPr>
-      <w:r>
-        <w:rPr>
-          <w:rFonts w:ascii="Courier New" w:eastAsia="Times New Roman" w:hAnsi="Courier New" w:cs="Courier New"/>
-          <w:sz w:val="20"/>
-          <w:szCs w:val="20"/>
-          <w:lang w:eastAsia="en-IN"/>
-        </w:rPr>
-        <w:t>)</w:t>
-      </w:r>
-    </w:p>
-    <w:p>
-      <w:pPr>
         <w:spacing w:before="100" w:beforeAutospacing="1" w:after="100" w:afterAutospacing="1" w:line="240" w:lineRule="auto"/>
         <w:rPr>
           <w:rFonts w:ascii="Times New Roman" w:eastAsia="Times New Roman" w:hAnsi="Times New Roman" w:cs="Times New Roman"/>
@@ -4770,14 +6347,25 @@
         </w:rPr>
         <w:t xml:space="preserve">Using k-fold CV on this time series suggests a value of </w:t>
       </w:r>
-      <w:r>
-        <w:rPr>
-          <w:rFonts w:ascii="Courier New" w:eastAsia="Times New Roman" w:hAnsi="Courier New" w:cs="Courier New"/>
-          <w:sz w:val="20"/>
-          <w:szCs w:val="20"/>
-          <w:lang w:eastAsia="en-IN"/>
-        </w:rPr>
-        <w:t>mtry = 2</w:t>
+      <w:proofErr w:type="spellStart"/>
+      <w:r>
+        <w:rPr>
+          <w:rFonts w:ascii="Courier New" w:eastAsia="Times New Roman" w:hAnsi="Courier New" w:cs="Courier New"/>
+          <w:sz w:val="20"/>
+          <w:szCs w:val="20"/>
+          <w:lang w:eastAsia="en-IN"/>
+        </w:rPr>
+        <w:t>mtry</w:t>
+      </w:r>
+      <w:proofErr w:type="spellEnd"/>
+      <w:r>
+        <w:rPr>
+          <w:rFonts w:ascii="Courier New" w:eastAsia="Times New Roman" w:hAnsi="Courier New" w:cs="Courier New"/>
+          <w:sz w:val="20"/>
+          <w:szCs w:val="20"/>
+          <w:lang w:eastAsia="en-IN"/>
+        </w:rPr>
+        <w:t xml:space="preserve"> = 2</w:t>
       </w:r>
       <w:r>
         <w:rPr>
@@ -4808,14 +6396,25 @@
         </w:rPr>
         <w:t xml:space="preserve">Interesting! Let’s train our random forest twice now, once with </w:t>
       </w:r>
-      <w:r>
-        <w:rPr>
-          <w:rFonts w:ascii="Courier New" w:eastAsia="Times New Roman" w:hAnsi="Courier New" w:cs="Courier New"/>
-          <w:sz w:val="20"/>
-          <w:szCs w:val="20"/>
-          <w:lang w:eastAsia="en-IN"/>
-        </w:rPr>
-        <w:t>mtry = 2</w:t>
+      <w:proofErr w:type="spellStart"/>
+      <w:r>
+        <w:rPr>
+          <w:rFonts w:ascii="Courier New" w:eastAsia="Times New Roman" w:hAnsi="Courier New" w:cs="Courier New"/>
+          <w:sz w:val="20"/>
+          <w:szCs w:val="20"/>
+          <w:lang w:eastAsia="en-IN"/>
+        </w:rPr>
+        <w:t>mtry</w:t>
+      </w:r>
+      <w:proofErr w:type="spellEnd"/>
+      <w:r>
+        <w:rPr>
+          <w:rFonts w:ascii="Courier New" w:eastAsia="Times New Roman" w:hAnsi="Courier New" w:cs="Courier New"/>
+          <w:sz w:val="20"/>
+          <w:szCs w:val="20"/>
+          <w:lang w:eastAsia="en-IN"/>
+        </w:rPr>
+        <w:t xml:space="preserve"> = 2</w:t>
       </w:r>
       <w:r>
         <w:rPr>
@@ -4826,14 +6425,25 @@
         </w:rPr>
         <w:t xml:space="preserve">and once with </w:t>
       </w:r>
-      <w:r>
-        <w:rPr>
-          <w:rFonts w:ascii="Courier New" w:eastAsia="Times New Roman" w:hAnsi="Courier New" w:cs="Courier New"/>
-          <w:sz w:val="20"/>
-          <w:szCs w:val="20"/>
-          <w:lang w:eastAsia="en-IN"/>
-        </w:rPr>
-        <w:t>mtry = 6</w:t>
+      <w:proofErr w:type="spellStart"/>
+      <w:r>
+        <w:rPr>
+          <w:rFonts w:ascii="Courier New" w:eastAsia="Times New Roman" w:hAnsi="Courier New" w:cs="Courier New"/>
+          <w:sz w:val="20"/>
+          <w:szCs w:val="20"/>
+          <w:lang w:eastAsia="en-IN"/>
+        </w:rPr>
+        <w:t>mtry</w:t>
+      </w:r>
+      <w:proofErr w:type="spellEnd"/>
+      <w:r>
+        <w:rPr>
+          <w:rFonts w:ascii="Courier New" w:eastAsia="Times New Roman" w:hAnsi="Courier New" w:cs="Courier New"/>
+          <w:sz w:val="20"/>
+          <w:szCs w:val="20"/>
+          <w:lang w:eastAsia="en-IN"/>
+        </w:rPr>
+        <w:t xml:space="preserve"> = 6</w:t>
       </w:r>
       <w:r>
         <w:rPr>
@@ -4858,6 +6468,7 @@
           <w:lang w:eastAsia="en-IN"/>
         </w:rPr>
       </w:pPr>
+      <w:proofErr w:type="spellStart"/>
       <w:r>
         <w:rPr>
           <w:rFonts w:ascii="Times New Roman" w:eastAsia="Times New Roman" w:hAnsi="Times New Roman" w:cs="Times New Roman"/>
@@ -4867,159 +6478,253 @@
           <w:szCs w:val="36"/>
           <w:lang w:eastAsia="en-IN"/>
         </w:rPr>
-        <w:t>mtrying it out!</w:t>
-      </w:r>
-    </w:p>
-    <w:p>
-      <w:pPr>
-        <w:tabs>
-          <w:tab w:val="left" w:pos="916"/>
-          <w:tab w:val="left" w:pos="1832"/>
-          <w:tab w:val="left" w:pos="2748"/>
-          <w:tab w:val="left" w:pos="3664"/>
-          <w:tab w:val="left" w:pos="4580"/>
-          <w:tab w:val="left" w:pos="5496"/>
-          <w:tab w:val="left" w:pos="6412"/>
-          <w:tab w:val="left" w:pos="7328"/>
-          <w:tab w:val="left" w:pos="8244"/>
-          <w:tab w:val="left" w:pos="9160"/>
-          <w:tab w:val="left" w:pos="10076"/>
-          <w:tab w:val="left" w:pos="10992"/>
-          <w:tab w:val="left" w:pos="11908"/>
-          <w:tab w:val="left" w:pos="12824"/>
-          <w:tab w:val="left" w:pos="13740"/>
-          <w:tab w:val="left" w:pos="14656"/>
-        </w:tabs>
-        <w:spacing w:after="0" w:line="240" w:lineRule="auto"/>
-        <w:rPr>
-          <w:rFonts w:ascii="Courier New" w:eastAsia="Times New Roman" w:hAnsi="Courier New" w:cs="Courier New"/>
-          <w:sz w:val="20"/>
-          <w:szCs w:val="20"/>
-          <w:lang w:eastAsia="en-IN"/>
-        </w:rPr>
-      </w:pPr>
-      <w:r>
-        <w:rPr>
-          <w:rFonts w:ascii="Courier New" w:eastAsia="Times New Roman" w:hAnsi="Courier New" w:cs="Courier New"/>
-          <w:sz w:val="20"/>
-          <w:szCs w:val="20"/>
-          <w:lang w:eastAsia="en-IN"/>
-        </w:rPr>
-        <w:t># set up our empty forecast tibble</w:t>
-      </w:r>
-    </w:p>
-    <w:p>
-      <w:pPr>
-        <w:tabs>
-          <w:tab w:val="left" w:pos="916"/>
-          <w:tab w:val="left" w:pos="1832"/>
-          <w:tab w:val="left" w:pos="2748"/>
-          <w:tab w:val="left" w:pos="3664"/>
-          <w:tab w:val="left" w:pos="4580"/>
-          <w:tab w:val="left" w:pos="5496"/>
-          <w:tab w:val="left" w:pos="6412"/>
-          <w:tab w:val="left" w:pos="7328"/>
-          <w:tab w:val="left" w:pos="8244"/>
-          <w:tab w:val="left" w:pos="9160"/>
-          <w:tab w:val="left" w:pos="10076"/>
-          <w:tab w:val="left" w:pos="10992"/>
-          <w:tab w:val="left" w:pos="11908"/>
-          <w:tab w:val="left" w:pos="12824"/>
-          <w:tab w:val="left" w:pos="13740"/>
-          <w:tab w:val="left" w:pos="14656"/>
-        </w:tabs>
-        <w:spacing w:after="0" w:line="240" w:lineRule="auto"/>
-        <w:rPr>
-          <w:rFonts w:ascii="Courier New" w:eastAsia="Times New Roman" w:hAnsi="Courier New" w:cs="Courier New"/>
-          <w:sz w:val="20"/>
-          <w:szCs w:val="20"/>
-          <w:lang w:eastAsia="en-IN"/>
-        </w:rPr>
-      </w:pPr>
-      <w:r>
-        <w:rPr>
-          <w:rFonts w:ascii="Courier New" w:eastAsia="Times New Roman" w:hAnsi="Courier New" w:cs="Courier New"/>
-          <w:sz w:val="20"/>
-          <w:szCs w:val="20"/>
-          <w:lang w:eastAsia="en-IN"/>
-        </w:rPr>
-        <w:t>forecasts_rf &lt;- tibble(</w:t>
-      </w:r>
-    </w:p>
-    <w:p>
-      <w:pPr>
-        <w:tabs>
-          <w:tab w:val="left" w:pos="916"/>
-          <w:tab w:val="left" w:pos="1832"/>
-          <w:tab w:val="left" w:pos="2748"/>
-          <w:tab w:val="left" w:pos="3664"/>
-          <w:tab w:val="left" w:pos="4580"/>
-          <w:tab w:val="left" w:pos="5496"/>
-          <w:tab w:val="left" w:pos="6412"/>
-          <w:tab w:val="left" w:pos="7328"/>
-          <w:tab w:val="left" w:pos="8244"/>
-          <w:tab w:val="left" w:pos="9160"/>
-          <w:tab w:val="left" w:pos="10076"/>
-          <w:tab w:val="left" w:pos="10992"/>
-          <w:tab w:val="left" w:pos="11908"/>
-          <w:tab w:val="left" w:pos="12824"/>
-          <w:tab w:val="left" w:pos="13740"/>
-          <w:tab w:val="left" w:pos="14656"/>
-        </w:tabs>
-        <w:spacing w:after="0" w:line="240" w:lineRule="auto"/>
-        <w:rPr>
-          <w:rFonts w:ascii="Courier New" w:eastAsia="Times New Roman" w:hAnsi="Courier New" w:cs="Courier New"/>
-          <w:sz w:val="20"/>
-          <w:szCs w:val="20"/>
-          <w:lang w:eastAsia="en-IN"/>
-        </w:rPr>
-      </w:pPr>
-      <w:r>
-        <w:rPr>
-          <w:rFonts w:ascii="Courier New" w:eastAsia="Times New Roman" w:hAnsi="Courier New" w:cs="Courier New"/>
-          <w:sz w:val="20"/>
-          <w:szCs w:val="20"/>
-          <w:lang w:eastAsia="en-IN"/>
-        </w:rPr>
-        <w:t xml:space="preserve">  mtry_holdout = rep(NA, horizon),</w:t>
-      </w:r>
-    </w:p>
-    <w:p>
-      <w:pPr>
-        <w:tabs>
-          <w:tab w:val="left" w:pos="916"/>
-          <w:tab w:val="left" w:pos="1832"/>
-          <w:tab w:val="left" w:pos="2748"/>
-          <w:tab w:val="left" w:pos="3664"/>
-          <w:tab w:val="left" w:pos="4580"/>
-          <w:tab w:val="left" w:pos="5496"/>
-          <w:tab w:val="left" w:pos="6412"/>
-          <w:tab w:val="left" w:pos="7328"/>
-          <w:tab w:val="left" w:pos="8244"/>
-          <w:tab w:val="left" w:pos="9160"/>
-          <w:tab w:val="left" w:pos="10076"/>
-          <w:tab w:val="left" w:pos="10992"/>
-          <w:tab w:val="left" w:pos="11908"/>
-          <w:tab w:val="left" w:pos="12824"/>
-          <w:tab w:val="left" w:pos="13740"/>
-          <w:tab w:val="left" w:pos="14656"/>
-        </w:tabs>
-        <w:spacing w:after="0" w:line="240" w:lineRule="auto"/>
-        <w:rPr>
-          <w:rFonts w:ascii="Courier New" w:eastAsia="Times New Roman" w:hAnsi="Courier New" w:cs="Courier New"/>
-          <w:sz w:val="20"/>
-          <w:szCs w:val="20"/>
-          <w:lang w:eastAsia="en-IN"/>
-        </w:rPr>
-      </w:pPr>
-      <w:r>
-        <w:rPr>
-          <w:rFonts w:ascii="Courier New" w:eastAsia="Times New Roman" w:hAnsi="Courier New" w:cs="Courier New"/>
-          <w:sz w:val="20"/>
-          <w:szCs w:val="20"/>
-          <w:lang w:eastAsia="en-IN"/>
-        </w:rPr>
-        <w:t xml:space="preserve">  mtry_kfold = rep(NA, horizon)</w:t>
+        <w:t>mtrying</w:t>
+      </w:r>
+      <w:proofErr w:type="spellEnd"/>
+      <w:r>
+        <w:rPr>
+          <w:rFonts w:ascii="Times New Roman" w:eastAsia="Times New Roman" w:hAnsi="Times New Roman" w:cs="Times New Roman"/>
+          <w:b/>
+          <w:bCs/>
+          <w:sz w:val="36"/>
+          <w:szCs w:val="36"/>
+          <w:lang w:eastAsia="en-IN"/>
+        </w:rPr>
+        <w:t xml:space="preserve"> it out!</w:t>
+      </w:r>
+    </w:p>
+    <w:p>
+      <w:pPr>
+        <w:tabs>
+          <w:tab w:val="left" w:pos="916"/>
+          <w:tab w:val="left" w:pos="1832"/>
+          <w:tab w:val="left" w:pos="2748"/>
+          <w:tab w:val="left" w:pos="3664"/>
+          <w:tab w:val="left" w:pos="4580"/>
+          <w:tab w:val="left" w:pos="5496"/>
+          <w:tab w:val="left" w:pos="6412"/>
+          <w:tab w:val="left" w:pos="7328"/>
+          <w:tab w:val="left" w:pos="8244"/>
+          <w:tab w:val="left" w:pos="9160"/>
+          <w:tab w:val="left" w:pos="10076"/>
+          <w:tab w:val="left" w:pos="10992"/>
+          <w:tab w:val="left" w:pos="11908"/>
+          <w:tab w:val="left" w:pos="12824"/>
+          <w:tab w:val="left" w:pos="13740"/>
+          <w:tab w:val="left" w:pos="14656"/>
+        </w:tabs>
+        <w:spacing w:after="0" w:line="240" w:lineRule="auto"/>
+        <w:rPr>
+          <w:rFonts w:ascii="Courier New" w:eastAsia="Times New Roman" w:hAnsi="Courier New" w:cs="Courier New"/>
+          <w:sz w:val="20"/>
+          <w:szCs w:val="20"/>
+          <w:lang w:eastAsia="en-IN"/>
+        </w:rPr>
+      </w:pPr>
+      <w:r>
+        <w:rPr>
+          <w:rFonts w:ascii="Courier New" w:eastAsia="Times New Roman" w:hAnsi="Courier New" w:cs="Courier New"/>
+          <w:sz w:val="20"/>
+          <w:szCs w:val="20"/>
+          <w:lang w:eastAsia="en-IN"/>
+        </w:rPr>
+        <w:t xml:space="preserve"># set up our empty forecast </w:t>
+      </w:r>
+      <w:proofErr w:type="spellStart"/>
+      <w:r>
+        <w:rPr>
+          <w:rFonts w:ascii="Courier New" w:eastAsia="Times New Roman" w:hAnsi="Courier New" w:cs="Courier New"/>
+          <w:sz w:val="20"/>
+          <w:szCs w:val="20"/>
+          <w:lang w:eastAsia="en-IN"/>
+        </w:rPr>
+        <w:t>tibble</w:t>
+      </w:r>
+      <w:proofErr w:type="spellEnd"/>
+    </w:p>
+    <w:p>
+      <w:pPr>
+        <w:tabs>
+          <w:tab w:val="left" w:pos="916"/>
+          <w:tab w:val="left" w:pos="1832"/>
+          <w:tab w:val="left" w:pos="2748"/>
+          <w:tab w:val="left" w:pos="3664"/>
+          <w:tab w:val="left" w:pos="4580"/>
+          <w:tab w:val="left" w:pos="5496"/>
+          <w:tab w:val="left" w:pos="6412"/>
+          <w:tab w:val="left" w:pos="7328"/>
+          <w:tab w:val="left" w:pos="8244"/>
+          <w:tab w:val="left" w:pos="9160"/>
+          <w:tab w:val="left" w:pos="10076"/>
+          <w:tab w:val="left" w:pos="10992"/>
+          <w:tab w:val="left" w:pos="11908"/>
+          <w:tab w:val="left" w:pos="12824"/>
+          <w:tab w:val="left" w:pos="13740"/>
+          <w:tab w:val="left" w:pos="14656"/>
+        </w:tabs>
+        <w:spacing w:after="0" w:line="240" w:lineRule="auto"/>
+        <w:rPr>
+          <w:rFonts w:ascii="Courier New" w:eastAsia="Times New Roman" w:hAnsi="Courier New" w:cs="Courier New"/>
+          <w:sz w:val="20"/>
+          <w:szCs w:val="20"/>
+          <w:lang w:eastAsia="en-IN"/>
+        </w:rPr>
+      </w:pPr>
+      <w:proofErr w:type="spellStart"/>
+      <w:r>
+        <w:rPr>
+          <w:rFonts w:ascii="Courier New" w:eastAsia="Times New Roman" w:hAnsi="Courier New" w:cs="Courier New"/>
+          <w:sz w:val="20"/>
+          <w:szCs w:val="20"/>
+          <w:lang w:eastAsia="en-IN"/>
+        </w:rPr>
+        <w:t>forecasts_rf</w:t>
+      </w:r>
+      <w:proofErr w:type="spellEnd"/>
+      <w:r>
+        <w:rPr>
+          <w:rFonts w:ascii="Courier New" w:eastAsia="Times New Roman" w:hAnsi="Courier New" w:cs="Courier New"/>
+          <w:sz w:val="20"/>
+          <w:szCs w:val="20"/>
+          <w:lang w:eastAsia="en-IN"/>
+        </w:rPr>
+        <w:t xml:space="preserve"> &lt;- </w:t>
+      </w:r>
+      <w:proofErr w:type="spellStart"/>
+      <w:r>
+        <w:rPr>
+          <w:rFonts w:ascii="Courier New" w:eastAsia="Times New Roman" w:hAnsi="Courier New" w:cs="Courier New"/>
+          <w:sz w:val="20"/>
+          <w:szCs w:val="20"/>
+          <w:lang w:eastAsia="en-IN"/>
+        </w:rPr>
+        <w:t>tibble</w:t>
+      </w:r>
+      <w:proofErr w:type="spellEnd"/>
+      <w:r>
+        <w:rPr>
+          <w:rFonts w:ascii="Courier New" w:eastAsia="Times New Roman" w:hAnsi="Courier New" w:cs="Courier New"/>
+          <w:sz w:val="20"/>
+          <w:szCs w:val="20"/>
+          <w:lang w:eastAsia="en-IN"/>
+        </w:rPr>
+        <w:t>(</w:t>
+      </w:r>
+    </w:p>
+    <w:p>
+      <w:pPr>
+        <w:tabs>
+          <w:tab w:val="left" w:pos="916"/>
+          <w:tab w:val="left" w:pos="1832"/>
+          <w:tab w:val="left" w:pos="2748"/>
+          <w:tab w:val="left" w:pos="3664"/>
+          <w:tab w:val="left" w:pos="4580"/>
+          <w:tab w:val="left" w:pos="5496"/>
+          <w:tab w:val="left" w:pos="6412"/>
+          <w:tab w:val="left" w:pos="7328"/>
+          <w:tab w:val="left" w:pos="8244"/>
+          <w:tab w:val="left" w:pos="9160"/>
+          <w:tab w:val="left" w:pos="10076"/>
+          <w:tab w:val="left" w:pos="10992"/>
+          <w:tab w:val="left" w:pos="11908"/>
+          <w:tab w:val="left" w:pos="12824"/>
+          <w:tab w:val="left" w:pos="13740"/>
+          <w:tab w:val="left" w:pos="14656"/>
+        </w:tabs>
+        <w:spacing w:after="0" w:line="240" w:lineRule="auto"/>
+        <w:rPr>
+          <w:rFonts w:ascii="Courier New" w:eastAsia="Times New Roman" w:hAnsi="Courier New" w:cs="Courier New"/>
+          <w:sz w:val="20"/>
+          <w:szCs w:val="20"/>
+          <w:lang w:eastAsia="en-IN"/>
+        </w:rPr>
+      </w:pPr>
+      <w:r>
+        <w:rPr>
+          <w:rFonts w:ascii="Courier New" w:eastAsia="Times New Roman" w:hAnsi="Courier New" w:cs="Courier New"/>
+          <w:sz w:val="20"/>
+          <w:szCs w:val="20"/>
+          <w:lang w:eastAsia="en-IN"/>
+        </w:rPr>
+        <w:t xml:space="preserve">  </w:t>
+      </w:r>
+      <w:proofErr w:type="spellStart"/>
+      <w:r>
+        <w:rPr>
+          <w:rFonts w:ascii="Courier New" w:eastAsia="Times New Roman" w:hAnsi="Courier New" w:cs="Courier New"/>
+          <w:sz w:val="20"/>
+          <w:szCs w:val="20"/>
+          <w:lang w:eastAsia="en-IN"/>
+        </w:rPr>
+        <w:t>mtry_holdout</w:t>
+      </w:r>
+      <w:proofErr w:type="spellEnd"/>
+      <w:r>
+        <w:rPr>
+          <w:rFonts w:ascii="Courier New" w:eastAsia="Times New Roman" w:hAnsi="Courier New" w:cs="Courier New"/>
+          <w:sz w:val="20"/>
+          <w:szCs w:val="20"/>
+          <w:lang w:eastAsia="en-IN"/>
+        </w:rPr>
+        <w:t xml:space="preserve"> = rep(NA, horizon),</w:t>
+      </w:r>
+    </w:p>
+    <w:p>
+      <w:pPr>
+        <w:tabs>
+          <w:tab w:val="left" w:pos="916"/>
+          <w:tab w:val="left" w:pos="1832"/>
+          <w:tab w:val="left" w:pos="2748"/>
+          <w:tab w:val="left" w:pos="3664"/>
+          <w:tab w:val="left" w:pos="4580"/>
+          <w:tab w:val="left" w:pos="5496"/>
+          <w:tab w:val="left" w:pos="6412"/>
+          <w:tab w:val="left" w:pos="7328"/>
+          <w:tab w:val="left" w:pos="8244"/>
+          <w:tab w:val="left" w:pos="9160"/>
+          <w:tab w:val="left" w:pos="10076"/>
+          <w:tab w:val="left" w:pos="10992"/>
+          <w:tab w:val="left" w:pos="11908"/>
+          <w:tab w:val="left" w:pos="12824"/>
+          <w:tab w:val="left" w:pos="13740"/>
+          <w:tab w:val="left" w:pos="14656"/>
+        </w:tabs>
+        <w:spacing w:after="0" w:line="240" w:lineRule="auto"/>
+        <w:rPr>
+          <w:rFonts w:ascii="Courier New" w:eastAsia="Times New Roman" w:hAnsi="Courier New" w:cs="Courier New"/>
+          <w:sz w:val="20"/>
+          <w:szCs w:val="20"/>
+          <w:lang w:eastAsia="en-IN"/>
+        </w:rPr>
+      </w:pPr>
+      <w:r>
+        <w:rPr>
+          <w:rFonts w:ascii="Courier New" w:eastAsia="Times New Roman" w:hAnsi="Courier New" w:cs="Courier New"/>
+          <w:sz w:val="20"/>
+          <w:szCs w:val="20"/>
+          <w:lang w:eastAsia="en-IN"/>
+        </w:rPr>
+        <w:t xml:space="preserve">  </w:t>
+      </w:r>
+      <w:proofErr w:type="spellStart"/>
+      <w:r>
+        <w:rPr>
+          <w:rFonts w:ascii="Courier New" w:eastAsia="Times New Roman" w:hAnsi="Courier New" w:cs="Courier New"/>
+          <w:sz w:val="20"/>
+          <w:szCs w:val="20"/>
+          <w:lang w:eastAsia="en-IN"/>
+        </w:rPr>
+        <w:t>mtry_kfold</w:t>
+      </w:r>
+      <w:proofErr w:type="spellEnd"/>
+      <w:r>
+        <w:rPr>
+          <w:rFonts w:ascii="Courier New" w:eastAsia="Times New Roman" w:hAnsi="Courier New" w:cs="Courier New"/>
+          <w:sz w:val="20"/>
+          <w:szCs w:val="20"/>
+          <w:lang w:eastAsia="en-IN"/>
+        </w:rPr>
+        <w:t xml:space="preserve"> = rep(NA, horizon)</w:t>
       </w:r>
     </w:p>
     <w:p>
@@ -5124,121 +6829,192 @@
           <w:szCs w:val="20"/>
           <w:lang w:eastAsia="en-IN"/>
         </w:rPr>
-        <w:t># collect the two mtry values from the tuning step</w:t>
-      </w:r>
-    </w:p>
-    <w:p>
-      <w:pPr>
-        <w:tabs>
-          <w:tab w:val="left" w:pos="916"/>
-          <w:tab w:val="left" w:pos="1832"/>
-          <w:tab w:val="left" w:pos="2748"/>
-          <w:tab w:val="left" w:pos="3664"/>
-          <w:tab w:val="left" w:pos="4580"/>
-          <w:tab w:val="left" w:pos="5496"/>
-          <w:tab w:val="left" w:pos="6412"/>
-          <w:tab w:val="left" w:pos="7328"/>
-          <w:tab w:val="left" w:pos="8244"/>
-          <w:tab w:val="left" w:pos="9160"/>
-          <w:tab w:val="left" w:pos="10076"/>
-          <w:tab w:val="left" w:pos="10992"/>
-          <w:tab w:val="left" w:pos="11908"/>
-          <w:tab w:val="left" w:pos="12824"/>
-          <w:tab w:val="left" w:pos="13740"/>
-          <w:tab w:val="left" w:pos="14656"/>
-        </w:tabs>
-        <w:spacing w:after="0" w:line="240" w:lineRule="auto"/>
-        <w:rPr>
-          <w:rFonts w:ascii="Courier New" w:eastAsia="Times New Roman" w:hAnsi="Courier New" w:cs="Courier New"/>
-          <w:sz w:val="20"/>
-          <w:szCs w:val="20"/>
-          <w:lang w:eastAsia="en-IN"/>
-        </w:rPr>
-      </w:pPr>
-      <w:r>
-        <w:rPr>
-          <w:rFonts w:ascii="Courier New" w:eastAsia="Times New Roman" w:hAnsi="Courier New" w:cs="Courier New"/>
-          <w:sz w:val="20"/>
-          <w:szCs w:val="20"/>
-          <w:lang w:eastAsia="en-IN"/>
-        </w:rPr>
-        <w:t>mtrys &lt;- c(</w:t>
-      </w:r>
-    </w:p>
-    <w:p>
-      <w:pPr>
-        <w:tabs>
-          <w:tab w:val="left" w:pos="916"/>
-          <w:tab w:val="left" w:pos="1832"/>
-          <w:tab w:val="left" w:pos="2748"/>
-          <w:tab w:val="left" w:pos="3664"/>
-          <w:tab w:val="left" w:pos="4580"/>
-          <w:tab w:val="left" w:pos="5496"/>
-          <w:tab w:val="left" w:pos="6412"/>
-          <w:tab w:val="left" w:pos="7328"/>
-          <w:tab w:val="left" w:pos="8244"/>
-          <w:tab w:val="left" w:pos="9160"/>
-          <w:tab w:val="left" w:pos="10076"/>
-          <w:tab w:val="left" w:pos="10992"/>
-          <w:tab w:val="left" w:pos="11908"/>
-          <w:tab w:val="left" w:pos="12824"/>
-          <w:tab w:val="left" w:pos="13740"/>
-          <w:tab w:val="left" w:pos="14656"/>
-        </w:tabs>
-        <w:spacing w:after="0" w:line="240" w:lineRule="auto"/>
-        <w:rPr>
-          <w:rFonts w:ascii="Courier New" w:eastAsia="Times New Roman" w:hAnsi="Courier New" w:cs="Courier New"/>
-          <w:sz w:val="20"/>
-          <w:szCs w:val="20"/>
-          <w:lang w:eastAsia="en-IN"/>
-        </w:rPr>
-      </w:pPr>
-      <w:r>
-        <w:rPr>
-          <w:rFonts w:ascii="Courier New" w:eastAsia="Times New Roman" w:hAnsi="Courier New" w:cs="Courier New"/>
-          <w:sz w:val="20"/>
-          <w:szCs w:val="20"/>
-          <w:lang w:eastAsia="en-IN"/>
-        </w:rPr>
-        <w:t xml:space="preserve">  holdout_result$bestTune[[1]],</w:t>
-      </w:r>
-    </w:p>
-    <w:p>
-      <w:pPr>
-        <w:tabs>
-          <w:tab w:val="left" w:pos="916"/>
-          <w:tab w:val="left" w:pos="1832"/>
-          <w:tab w:val="left" w:pos="2748"/>
-          <w:tab w:val="left" w:pos="3664"/>
-          <w:tab w:val="left" w:pos="4580"/>
-          <w:tab w:val="left" w:pos="5496"/>
-          <w:tab w:val="left" w:pos="6412"/>
-          <w:tab w:val="left" w:pos="7328"/>
-          <w:tab w:val="left" w:pos="8244"/>
-          <w:tab w:val="left" w:pos="9160"/>
-          <w:tab w:val="left" w:pos="10076"/>
-          <w:tab w:val="left" w:pos="10992"/>
-          <w:tab w:val="left" w:pos="11908"/>
-          <w:tab w:val="left" w:pos="12824"/>
-          <w:tab w:val="left" w:pos="13740"/>
-          <w:tab w:val="left" w:pos="14656"/>
-        </w:tabs>
-        <w:spacing w:after="0" w:line="240" w:lineRule="auto"/>
-        <w:rPr>
-          <w:rFonts w:ascii="Courier New" w:eastAsia="Times New Roman" w:hAnsi="Courier New" w:cs="Courier New"/>
-          <w:sz w:val="20"/>
-          <w:szCs w:val="20"/>
-          <w:lang w:eastAsia="en-IN"/>
-        </w:rPr>
-      </w:pPr>
-      <w:r>
-        <w:rPr>
-          <w:rFonts w:ascii="Courier New" w:eastAsia="Times New Roman" w:hAnsi="Courier New" w:cs="Courier New"/>
-          <w:sz w:val="20"/>
-          <w:szCs w:val="20"/>
-          <w:lang w:eastAsia="en-IN"/>
-        </w:rPr>
-        <w:t xml:space="preserve">  kfold_result$bestTune[[1]]</w:t>
+        <w:t xml:space="preserve"># collect the two </w:t>
+      </w:r>
+      <w:proofErr w:type="spellStart"/>
+      <w:r>
+        <w:rPr>
+          <w:rFonts w:ascii="Courier New" w:eastAsia="Times New Roman" w:hAnsi="Courier New" w:cs="Courier New"/>
+          <w:sz w:val="20"/>
+          <w:szCs w:val="20"/>
+          <w:lang w:eastAsia="en-IN"/>
+        </w:rPr>
+        <w:t>mtry</w:t>
+      </w:r>
+      <w:proofErr w:type="spellEnd"/>
+      <w:r>
+        <w:rPr>
+          <w:rFonts w:ascii="Courier New" w:eastAsia="Times New Roman" w:hAnsi="Courier New" w:cs="Courier New"/>
+          <w:sz w:val="20"/>
+          <w:szCs w:val="20"/>
+          <w:lang w:eastAsia="en-IN"/>
+        </w:rPr>
+        <w:t xml:space="preserve"> values from the tuning step</w:t>
+      </w:r>
+    </w:p>
+    <w:p>
+      <w:pPr>
+        <w:tabs>
+          <w:tab w:val="left" w:pos="916"/>
+          <w:tab w:val="left" w:pos="1832"/>
+          <w:tab w:val="left" w:pos="2748"/>
+          <w:tab w:val="left" w:pos="3664"/>
+          <w:tab w:val="left" w:pos="4580"/>
+          <w:tab w:val="left" w:pos="5496"/>
+          <w:tab w:val="left" w:pos="6412"/>
+          <w:tab w:val="left" w:pos="7328"/>
+          <w:tab w:val="left" w:pos="8244"/>
+          <w:tab w:val="left" w:pos="9160"/>
+          <w:tab w:val="left" w:pos="10076"/>
+          <w:tab w:val="left" w:pos="10992"/>
+          <w:tab w:val="left" w:pos="11908"/>
+          <w:tab w:val="left" w:pos="12824"/>
+          <w:tab w:val="left" w:pos="13740"/>
+          <w:tab w:val="left" w:pos="14656"/>
+        </w:tabs>
+        <w:spacing w:after="0" w:line="240" w:lineRule="auto"/>
+        <w:rPr>
+          <w:rFonts w:ascii="Courier New" w:eastAsia="Times New Roman" w:hAnsi="Courier New" w:cs="Courier New"/>
+          <w:sz w:val="20"/>
+          <w:szCs w:val="20"/>
+          <w:lang w:eastAsia="en-IN"/>
+        </w:rPr>
+      </w:pPr>
+      <w:proofErr w:type="spellStart"/>
+      <w:r>
+        <w:rPr>
+          <w:rFonts w:ascii="Courier New" w:eastAsia="Times New Roman" w:hAnsi="Courier New" w:cs="Courier New"/>
+          <w:sz w:val="20"/>
+          <w:szCs w:val="20"/>
+          <w:lang w:eastAsia="en-IN"/>
+        </w:rPr>
+        <w:t>mtrys</w:t>
+      </w:r>
+      <w:proofErr w:type="spellEnd"/>
+      <w:r>
+        <w:rPr>
+          <w:rFonts w:ascii="Courier New" w:eastAsia="Times New Roman" w:hAnsi="Courier New" w:cs="Courier New"/>
+          <w:sz w:val="20"/>
+          <w:szCs w:val="20"/>
+          <w:lang w:eastAsia="en-IN"/>
+        </w:rPr>
+        <w:t xml:space="preserve"> &lt;- c(</w:t>
+      </w:r>
+    </w:p>
+    <w:p>
+      <w:pPr>
+        <w:tabs>
+          <w:tab w:val="left" w:pos="916"/>
+          <w:tab w:val="left" w:pos="1832"/>
+          <w:tab w:val="left" w:pos="2748"/>
+          <w:tab w:val="left" w:pos="3664"/>
+          <w:tab w:val="left" w:pos="4580"/>
+          <w:tab w:val="left" w:pos="5496"/>
+          <w:tab w:val="left" w:pos="6412"/>
+          <w:tab w:val="left" w:pos="7328"/>
+          <w:tab w:val="left" w:pos="8244"/>
+          <w:tab w:val="left" w:pos="9160"/>
+          <w:tab w:val="left" w:pos="10076"/>
+          <w:tab w:val="left" w:pos="10992"/>
+          <w:tab w:val="left" w:pos="11908"/>
+          <w:tab w:val="left" w:pos="12824"/>
+          <w:tab w:val="left" w:pos="13740"/>
+          <w:tab w:val="left" w:pos="14656"/>
+        </w:tabs>
+        <w:spacing w:after="0" w:line="240" w:lineRule="auto"/>
+        <w:rPr>
+          <w:rFonts w:ascii="Courier New" w:eastAsia="Times New Roman" w:hAnsi="Courier New" w:cs="Courier New"/>
+          <w:sz w:val="20"/>
+          <w:szCs w:val="20"/>
+          <w:lang w:eastAsia="en-IN"/>
+        </w:rPr>
+      </w:pPr>
+      <w:r>
+        <w:rPr>
+          <w:rFonts w:ascii="Courier New" w:eastAsia="Times New Roman" w:hAnsi="Courier New" w:cs="Courier New"/>
+          <w:sz w:val="20"/>
+          <w:szCs w:val="20"/>
+          <w:lang w:eastAsia="en-IN"/>
+        </w:rPr>
+        <w:t xml:space="preserve">  </w:t>
+      </w:r>
+      <w:proofErr w:type="spellStart"/>
+      <w:r>
+        <w:rPr>
+          <w:rFonts w:ascii="Courier New" w:eastAsia="Times New Roman" w:hAnsi="Courier New" w:cs="Courier New"/>
+          <w:sz w:val="20"/>
+          <w:szCs w:val="20"/>
+          <w:lang w:eastAsia="en-IN"/>
+        </w:rPr>
+        <w:t>holdout_result$bestTune</w:t>
+      </w:r>
+      <w:proofErr w:type="spellEnd"/>
+      <w:r>
+        <w:rPr>
+          <w:rFonts w:ascii="Courier New" w:eastAsia="Times New Roman" w:hAnsi="Courier New" w:cs="Courier New"/>
+          <w:sz w:val="20"/>
+          <w:szCs w:val="20"/>
+          <w:lang w:eastAsia="en-IN"/>
+        </w:rPr>
+        <w:t>[[1]],</w:t>
+      </w:r>
+    </w:p>
+    <w:p>
+      <w:pPr>
+        <w:tabs>
+          <w:tab w:val="left" w:pos="916"/>
+          <w:tab w:val="left" w:pos="1832"/>
+          <w:tab w:val="left" w:pos="2748"/>
+          <w:tab w:val="left" w:pos="3664"/>
+          <w:tab w:val="left" w:pos="4580"/>
+          <w:tab w:val="left" w:pos="5496"/>
+          <w:tab w:val="left" w:pos="6412"/>
+          <w:tab w:val="left" w:pos="7328"/>
+          <w:tab w:val="left" w:pos="8244"/>
+          <w:tab w:val="left" w:pos="9160"/>
+          <w:tab w:val="left" w:pos="10076"/>
+          <w:tab w:val="left" w:pos="10992"/>
+          <w:tab w:val="left" w:pos="11908"/>
+          <w:tab w:val="left" w:pos="12824"/>
+          <w:tab w:val="left" w:pos="13740"/>
+          <w:tab w:val="left" w:pos="14656"/>
+        </w:tabs>
+        <w:spacing w:after="0" w:line="240" w:lineRule="auto"/>
+        <w:rPr>
+          <w:rFonts w:ascii="Courier New" w:eastAsia="Times New Roman" w:hAnsi="Courier New" w:cs="Courier New"/>
+          <w:sz w:val="20"/>
+          <w:szCs w:val="20"/>
+          <w:lang w:eastAsia="en-IN"/>
+        </w:rPr>
+      </w:pPr>
+      <w:r>
+        <w:rPr>
+          <w:rFonts w:ascii="Courier New" w:eastAsia="Times New Roman" w:hAnsi="Courier New" w:cs="Courier New"/>
+          <w:sz w:val="20"/>
+          <w:szCs w:val="20"/>
+          <w:lang w:eastAsia="en-IN"/>
+        </w:rPr>
+        <w:t xml:space="preserve">  </w:t>
+      </w:r>
+      <w:proofErr w:type="spellStart"/>
+      <w:r>
+        <w:rPr>
+          <w:rFonts w:ascii="Courier New" w:eastAsia="Times New Roman" w:hAnsi="Courier New" w:cs="Courier New"/>
+          <w:sz w:val="20"/>
+          <w:szCs w:val="20"/>
+          <w:lang w:eastAsia="en-IN"/>
+        </w:rPr>
+        <w:t>kfold_result$bestTune</w:t>
+      </w:r>
+      <w:proofErr w:type="spellEnd"/>
+      <w:r>
+        <w:rPr>
+          <w:rFonts w:ascii="Courier New" w:eastAsia="Times New Roman" w:hAnsi="Courier New" w:cs="Courier New"/>
+          <w:sz w:val="20"/>
+          <w:szCs w:val="20"/>
+          <w:lang w:eastAsia="en-IN"/>
+        </w:rPr>
+        <w:t>[[1]]</w:t>
       </w:r>
     </w:p>
     <w:p>
@@ -5381,121 +7157,281 @@
           <w:szCs w:val="20"/>
           <w:lang w:eastAsia="en-IN"/>
         </w:rPr>
-        <w:t>for (i in seq_len(length(mtrys))) {</w:t>
-      </w:r>
-    </w:p>
-    <w:p>
-      <w:pPr>
-        <w:tabs>
-          <w:tab w:val="left" w:pos="916"/>
-          <w:tab w:val="left" w:pos="1832"/>
-          <w:tab w:val="left" w:pos="2748"/>
-          <w:tab w:val="left" w:pos="3664"/>
-          <w:tab w:val="left" w:pos="4580"/>
-          <w:tab w:val="left" w:pos="5496"/>
-          <w:tab w:val="left" w:pos="6412"/>
-          <w:tab w:val="left" w:pos="7328"/>
-          <w:tab w:val="left" w:pos="8244"/>
-          <w:tab w:val="left" w:pos="9160"/>
-          <w:tab w:val="left" w:pos="10076"/>
-          <w:tab w:val="left" w:pos="10992"/>
-          <w:tab w:val="left" w:pos="11908"/>
-          <w:tab w:val="left" w:pos="12824"/>
-          <w:tab w:val="left" w:pos="13740"/>
-          <w:tab w:val="left" w:pos="14656"/>
-        </w:tabs>
-        <w:spacing w:after="0" w:line="240" w:lineRule="auto"/>
-        <w:rPr>
-          <w:rFonts w:ascii="Courier New" w:eastAsia="Times New Roman" w:hAnsi="Courier New" w:cs="Courier New"/>
-          <w:sz w:val="20"/>
-          <w:szCs w:val="20"/>
-          <w:lang w:eastAsia="en-IN"/>
-        </w:rPr>
-      </w:pPr>
-      <w:r>
-        <w:rPr>
-          <w:rFonts w:ascii="Courier New" w:eastAsia="Times New Roman" w:hAnsi="Courier New" w:cs="Courier New"/>
-          <w:sz w:val="20"/>
-          <w:szCs w:val="20"/>
-          <w:lang w:eastAsia="en-IN"/>
-        </w:rPr>
-        <w:t xml:space="preserve">  # start fresh for each mtry run</w:t>
-      </w:r>
-    </w:p>
-    <w:p>
-      <w:pPr>
-        <w:tabs>
-          <w:tab w:val="left" w:pos="916"/>
-          <w:tab w:val="left" w:pos="1832"/>
-          <w:tab w:val="left" w:pos="2748"/>
-          <w:tab w:val="left" w:pos="3664"/>
-          <w:tab w:val="left" w:pos="4580"/>
-          <w:tab w:val="left" w:pos="5496"/>
-          <w:tab w:val="left" w:pos="6412"/>
-          <w:tab w:val="left" w:pos="7328"/>
-          <w:tab w:val="left" w:pos="8244"/>
-          <w:tab w:val="left" w:pos="9160"/>
-          <w:tab w:val="left" w:pos="10076"/>
-          <w:tab w:val="left" w:pos="10992"/>
-          <w:tab w:val="left" w:pos="11908"/>
-          <w:tab w:val="left" w:pos="12824"/>
-          <w:tab w:val="left" w:pos="13740"/>
-          <w:tab w:val="left" w:pos="14656"/>
-        </w:tabs>
-        <w:spacing w:after="0" w:line="240" w:lineRule="auto"/>
-        <w:rPr>
-          <w:rFonts w:ascii="Courier New" w:eastAsia="Times New Roman" w:hAnsi="Courier New" w:cs="Courier New"/>
-          <w:sz w:val="20"/>
-          <w:szCs w:val="20"/>
-          <w:lang w:eastAsia="en-IN"/>
-        </w:rPr>
-      </w:pPr>
-      <w:r>
-        <w:rPr>
-          <w:rFonts w:ascii="Courier New" w:eastAsia="Times New Roman" w:hAnsi="Courier New" w:cs="Courier New"/>
-          <w:sz w:val="20"/>
-          <w:szCs w:val="20"/>
-          <w:lang w:eastAsia="en-IN"/>
-        </w:rPr>
-        <w:t xml:space="preserve">  y_train &lt;- tax_ts_mbd[, 1] </w:t>
-      </w:r>
-    </w:p>
-    <w:p>
-      <w:pPr>
-        <w:tabs>
-          <w:tab w:val="left" w:pos="916"/>
-          <w:tab w:val="left" w:pos="1832"/>
-          <w:tab w:val="left" w:pos="2748"/>
-          <w:tab w:val="left" w:pos="3664"/>
-          <w:tab w:val="left" w:pos="4580"/>
-          <w:tab w:val="left" w:pos="5496"/>
-          <w:tab w:val="left" w:pos="6412"/>
-          <w:tab w:val="left" w:pos="7328"/>
-          <w:tab w:val="left" w:pos="8244"/>
-          <w:tab w:val="left" w:pos="9160"/>
-          <w:tab w:val="left" w:pos="10076"/>
-          <w:tab w:val="left" w:pos="10992"/>
-          <w:tab w:val="left" w:pos="11908"/>
-          <w:tab w:val="left" w:pos="12824"/>
-          <w:tab w:val="left" w:pos="13740"/>
-          <w:tab w:val="left" w:pos="14656"/>
-        </w:tabs>
-        <w:spacing w:after="0" w:line="240" w:lineRule="auto"/>
-        <w:rPr>
-          <w:rFonts w:ascii="Courier New" w:eastAsia="Times New Roman" w:hAnsi="Courier New" w:cs="Courier New"/>
-          <w:sz w:val="20"/>
-          <w:szCs w:val="20"/>
-          <w:lang w:eastAsia="en-IN"/>
-        </w:rPr>
-      </w:pPr>
-      <w:r>
-        <w:rPr>
-          <w:rFonts w:ascii="Courier New" w:eastAsia="Times New Roman" w:hAnsi="Courier New" w:cs="Courier New"/>
-          <w:sz w:val="20"/>
-          <w:szCs w:val="20"/>
-          <w:lang w:eastAsia="en-IN"/>
-        </w:rPr>
-        <w:t xml:space="preserve">    X_train &lt;- tax_ts_mbd[, -1] </w:t>
+        <w:t>for (</w:t>
+      </w:r>
+      <w:proofErr w:type="spellStart"/>
+      <w:r>
+        <w:rPr>
+          <w:rFonts w:ascii="Courier New" w:eastAsia="Times New Roman" w:hAnsi="Courier New" w:cs="Courier New"/>
+          <w:sz w:val="20"/>
+          <w:szCs w:val="20"/>
+          <w:lang w:eastAsia="en-IN"/>
+        </w:rPr>
+        <w:t>i</w:t>
+      </w:r>
+      <w:proofErr w:type="spellEnd"/>
+      <w:r>
+        <w:rPr>
+          <w:rFonts w:ascii="Courier New" w:eastAsia="Times New Roman" w:hAnsi="Courier New" w:cs="Courier New"/>
+          <w:sz w:val="20"/>
+          <w:szCs w:val="20"/>
+          <w:lang w:eastAsia="en-IN"/>
+        </w:rPr>
+        <w:t xml:space="preserve"> in </w:t>
+      </w:r>
+      <w:proofErr w:type="spellStart"/>
+      <w:r>
+        <w:rPr>
+          <w:rFonts w:ascii="Courier New" w:eastAsia="Times New Roman" w:hAnsi="Courier New" w:cs="Courier New"/>
+          <w:sz w:val="20"/>
+          <w:szCs w:val="20"/>
+          <w:lang w:eastAsia="en-IN"/>
+        </w:rPr>
+        <w:t>seq_len</w:t>
+      </w:r>
+      <w:proofErr w:type="spellEnd"/>
+      <w:r>
+        <w:rPr>
+          <w:rFonts w:ascii="Courier New" w:eastAsia="Times New Roman" w:hAnsi="Courier New" w:cs="Courier New"/>
+          <w:sz w:val="20"/>
+          <w:szCs w:val="20"/>
+          <w:lang w:eastAsia="en-IN"/>
+        </w:rPr>
+        <w:t>(length(</w:t>
+      </w:r>
+      <w:proofErr w:type="spellStart"/>
+      <w:r>
+        <w:rPr>
+          <w:rFonts w:ascii="Courier New" w:eastAsia="Times New Roman" w:hAnsi="Courier New" w:cs="Courier New"/>
+          <w:sz w:val="20"/>
+          <w:szCs w:val="20"/>
+          <w:lang w:eastAsia="en-IN"/>
+        </w:rPr>
+        <w:t>mtrys</w:t>
+      </w:r>
+      <w:proofErr w:type="spellEnd"/>
+      <w:r>
+        <w:rPr>
+          <w:rFonts w:ascii="Courier New" w:eastAsia="Times New Roman" w:hAnsi="Courier New" w:cs="Courier New"/>
+          <w:sz w:val="20"/>
+          <w:szCs w:val="20"/>
+          <w:lang w:eastAsia="en-IN"/>
+        </w:rPr>
+        <w:t>))) {</w:t>
+      </w:r>
+    </w:p>
+    <w:p>
+      <w:pPr>
+        <w:tabs>
+          <w:tab w:val="left" w:pos="916"/>
+          <w:tab w:val="left" w:pos="1832"/>
+          <w:tab w:val="left" w:pos="2748"/>
+          <w:tab w:val="left" w:pos="3664"/>
+          <w:tab w:val="left" w:pos="4580"/>
+          <w:tab w:val="left" w:pos="5496"/>
+          <w:tab w:val="left" w:pos="6412"/>
+          <w:tab w:val="left" w:pos="7328"/>
+          <w:tab w:val="left" w:pos="8244"/>
+          <w:tab w:val="left" w:pos="9160"/>
+          <w:tab w:val="left" w:pos="10076"/>
+          <w:tab w:val="left" w:pos="10992"/>
+          <w:tab w:val="left" w:pos="11908"/>
+          <w:tab w:val="left" w:pos="12824"/>
+          <w:tab w:val="left" w:pos="13740"/>
+          <w:tab w:val="left" w:pos="14656"/>
+        </w:tabs>
+        <w:spacing w:after="0" w:line="240" w:lineRule="auto"/>
+        <w:rPr>
+          <w:rFonts w:ascii="Courier New" w:eastAsia="Times New Roman" w:hAnsi="Courier New" w:cs="Courier New"/>
+          <w:sz w:val="20"/>
+          <w:szCs w:val="20"/>
+          <w:lang w:eastAsia="en-IN"/>
+        </w:rPr>
+      </w:pPr>
+      <w:r>
+        <w:rPr>
+          <w:rFonts w:ascii="Courier New" w:eastAsia="Times New Roman" w:hAnsi="Courier New" w:cs="Courier New"/>
+          <w:sz w:val="20"/>
+          <w:szCs w:val="20"/>
+          <w:lang w:eastAsia="en-IN"/>
+        </w:rPr>
+        <w:t xml:space="preserve">  # start fresh for each </w:t>
+      </w:r>
+      <w:proofErr w:type="spellStart"/>
+      <w:r>
+        <w:rPr>
+          <w:rFonts w:ascii="Courier New" w:eastAsia="Times New Roman" w:hAnsi="Courier New" w:cs="Courier New"/>
+          <w:sz w:val="20"/>
+          <w:szCs w:val="20"/>
+          <w:lang w:eastAsia="en-IN"/>
+        </w:rPr>
+        <w:t>mtry</w:t>
+      </w:r>
+      <w:proofErr w:type="spellEnd"/>
+      <w:r>
+        <w:rPr>
+          <w:rFonts w:ascii="Courier New" w:eastAsia="Times New Roman" w:hAnsi="Courier New" w:cs="Courier New"/>
+          <w:sz w:val="20"/>
+          <w:szCs w:val="20"/>
+          <w:lang w:eastAsia="en-IN"/>
+        </w:rPr>
+        <w:t xml:space="preserve"> run</w:t>
+      </w:r>
+    </w:p>
+    <w:p>
+      <w:pPr>
+        <w:tabs>
+          <w:tab w:val="left" w:pos="916"/>
+          <w:tab w:val="left" w:pos="1832"/>
+          <w:tab w:val="left" w:pos="2748"/>
+          <w:tab w:val="left" w:pos="3664"/>
+          <w:tab w:val="left" w:pos="4580"/>
+          <w:tab w:val="left" w:pos="5496"/>
+          <w:tab w:val="left" w:pos="6412"/>
+          <w:tab w:val="left" w:pos="7328"/>
+          <w:tab w:val="left" w:pos="8244"/>
+          <w:tab w:val="left" w:pos="9160"/>
+          <w:tab w:val="left" w:pos="10076"/>
+          <w:tab w:val="left" w:pos="10992"/>
+          <w:tab w:val="left" w:pos="11908"/>
+          <w:tab w:val="left" w:pos="12824"/>
+          <w:tab w:val="left" w:pos="13740"/>
+          <w:tab w:val="left" w:pos="14656"/>
+        </w:tabs>
+        <w:spacing w:after="0" w:line="240" w:lineRule="auto"/>
+        <w:rPr>
+          <w:rFonts w:ascii="Courier New" w:eastAsia="Times New Roman" w:hAnsi="Courier New" w:cs="Courier New"/>
+          <w:sz w:val="20"/>
+          <w:szCs w:val="20"/>
+          <w:lang w:eastAsia="en-IN"/>
+        </w:rPr>
+      </w:pPr>
+      <w:r>
+        <w:rPr>
+          <w:rFonts w:ascii="Courier New" w:eastAsia="Times New Roman" w:hAnsi="Courier New" w:cs="Courier New"/>
+          <w:sz w:val="20"/>
+          <w:szCs w:val="20"/>
+          <w:lang w:eastAsia="en-IN"/>
+        </w:rPr>
+        <w:t xml:space="preserve">  </w:t>
+      </w:r>
+      <w:proofErr w:type="spellStart"/>
+      <w:r>
+        <w:rPr>
+          <w:rFonts w:ascii="Courier New" w:eastAsia="Times New Roman" w:hAnsi="Courier New" w:cs="Courier New"/>
+          <w:sz w:val="20"/>
+          <w:szCs w:val="20"/>
+          <w:lang w:eastAsia="en-IN"/>
+        </w:rPr>
+        <w:t>y_train</w:t>
+      </w:r>
+      <w:proofErr w:type="spellEnd"/>
+      <w:r>
+        <w:rPr>
+          <w:rFonts w:ascii="Courier New" w:eastAsia="Times New Roman" w:hAnsi="Courier New" w:cs="Courier New"/>
+          <w:sz w:val="20"/>
+          <w:szCs w:val="20"/>
+          <w:lang w:eastAsia="en-IN"/>
+        </w:rPr>
+        <w:t xml:space="preserve"> &lt;- </w:t>
+      </w:r>
+      <w:proofErr w:type="spellStart"/>
+      <w:r>
+        <w:rPr>
+          <w:rFonts w:ascii="Courier New" w:eastAsia="Times New Roman" w:hAnsi="Courier New" w:cs="Courier New"/>
+          <w:sz w:val="20"/>
+          <w:szCs w:val="20"/>
+          <w:lang w:eastAsia="en-IN"/>
+        </w:rPr>
+        <w:t>tax_ts_mbd</w:t>
+      </w:r>
+      <w:proofErr w:type="spellEnd"/>
+      <w:r>
+        <w:rPr>
+          <w:rFonts w:ascii="Courier New" w:eastAsia="Times New Roman" w:hAnsi="Courier New" w:cs="Courier New"/>
+          <w:sz w:val="20"/>
+          <w:szCs w:val="20"/>
+          <w:lang w:eastAsia="en-IN"/>
+        </w:rPr>
+        <w:t xml:space="preserve">[, 1] </w:t>
+      </w:r>
+    </w:p>
+    <w:p>
+      <w:pPr>
+        <w:tabs>
+          <w:tab w:val="left" w:pos="916"/>
+          <w:tab w:val="left" w:pos="1832"/>
+          <w:tab w:val="left" w:pos="2748"/>
+          <w:tab w:val="left" w:pos="3664"/>
+          <w:tab w:val="left" w:pos="4580"/>
+          <w:tab w:val="left" w:pos="5496"/>
+          <w:tab w:val="left" w:pos="6412"/>
+          <w:tab w:val="left" w:pos="7328"/>
+          <w:tab w:val="left" w:pos="8244"/>
+          <w:tab w:val="left" w:pos="9160"/>
+          <w:tab w:val="left" w:pos="10076"/>
+          <w:tab w:val="left" w:pos="10992"/>
+          <w:tab w:val="left" w:pos="11908"/>
+          <w:tab w:val="left" w:pos="12824"/>
+          <w:tab w:val="left" w:pos="13740"/>
+          <w:tab w:val="left" w:pos="14656"/>
+        </w:tabs>
+        <w:spacing w:after="0" w:line="240" w:lineRule="auto"/>
+        <w:rPr>
+          <w:rFonts w:ascii="Courier New" w:eastAsia="Times New Roman" w:hAnsi="Courier New" w:cs="Courier New"/>
+          <w:sz w:val="20"/>
+          <w:szCs w:val="20"/>
+          <w:lang w:eastAsia="en-IN"/>
+        </w:rPr>
+      </w:pPr>
+      <w:r>
+        <w:rPr>
+          <w:rFonts w:ascii="Courier New" w:eastAsia="Times New Roman" w:hAnsi="Courier New" w:cs="Courier New"/>
+          <w:sz w:val="20"/>
+          <w:szCs w:val="20"/>
+          <w:lang w:eastAsia="en-IN"/>
+        </w:rPr>
+        <w:t xml:space="preserve">    </w:t>
+      </w:r>
+      <w:proofErr w:type="spellStart"/>
+      <w:r>
+        <w:rPr>
+          <w:rFonts w:ascii="Courier New" w:eastAsia="Times New Roman" w:hAnsi="Courier New" w:cs="Courier New"/>
+          <w:sz w:val="20"/>
+          <w:szCs w:val="20"/>
+          <w:lang w:eastAsia="en-IN"/>
+        </w:rPr>
+        <w:t>X_train</w:t>
+      </w:r>
+      <w:proofErr w:type="spellEnd"/>
+      <w:r>
+        <w:rPr>
+          <w:rFonts w:ascii="Courier New" w:eastAsia="Times New Roman" w:hAnsi="Courier New" w:cs="Courier New"/>
+          <w:sz w:val="20"/>
+          <w:szCs w:val="20"/>
+          <w:lang w:eastAsia="en-IN"/>
+        </w:rPr>
+        <w:t xml:space="preserve"> &lt;- </w:t>
+      </w:r>
+      <w:proofErr w:type="spellStart"/>
+      <w:r>
+        <w:rPr>
+          <w:rFonts w:ascii="Courier New" w:eastAsia="Times New Roman" w:hAnsi="Courier New" w:cs="Courier New"/>
+          <w:sz w:val="20"/>
+          <w:szCs w:val="20"/>
+          <w:lang w:eastAsia="en-IN"/>
+        </w:rPr>
+        <w:t>tax_ts_mbd</w:t>
+      </w:r>
+      <w:proofErr w:type="spellEnd"/>
+      <w:r>
+        <w:rPr>
+          <w:rFonts w:ascii="Courier New" w:eastAsia="Times New Roman" w:hAnsi="Courier New" w:cs="Courier New"/>
+          <w:sz w:val="20"/>
+          <w:szCs w:val="20"/>
+          <w:lang w:eastAsia="en-IN"/>
+        </w:rPr>
+        <w:t xml:space="preserve">[, -1] </w:t>
       </w:r>
     </w:p>
     <w:p>
@@ -5600,7 +7536,27 @@
           <w:szCs w:val="20"/>
           <w:lang w:eastAsia="en-IN"/>
         </w:rPr>
-        <w:t xml:space="preserve">  for (j in seq_len(horizon)) {</w:t>
+        <w:t xml:space="preserve">  for (j in </w:t>
+      </w:r>
+      <w:proofErr w:type="spellStart"/>
+      <w:r>
+        <w:rPr>
+          <w:rFonts w:ascii="Courier New" w:eastAsia="Times New Roman" w:hAnsi="Courier New" w:cs="Courier New"/>
+          <w:sz w:val="20"/>
+          <w:szCs w:val="20"/>
+          <w:lang w:eastAsia="en-IN"/>
+        </w:rPr>
+        <w:t>seq_len</w:t>
+      </w:r>
+      <w:proofErr w:type="spellEnd"/>
+      <w:r>
+        <w:rPr>
+          <w:rFonts w:ascii="Courier New" w:eastAsia="Times New Roman" w:hAnsi="Courier New" w:cs="Courier New"/>
+          <w:sz w:val="20"/>
+          <w:szCs w:val="20"/>
+          <w:lang w:eastAsia="en-IN"/>
+        </w:rPr>
+        <w:t>(horizon)) {</w:t>
       </w:r>
     </w:p>
     <w:p>
@@ -5676,7 +7632,27 @@
           <w:szCs w:val="20"/>
           <w:lang w:eastAsia="en-IN"/>
         </w:rPr>
-        <w:t xml:space="preserve">    set.seed(2019)</w:t>
+        <w:t xml:space="preserve">    </w:t>
+      </w:r>
+      <w:proofErr w:type="spellStart"/>
+      <w:r>
+        <w:rPr>
+          <w:rFonts w:ascii="Courier New" w:eastAsia="Times New Roman" w:hAnsi="Courier New" w:cs="Courier New"/>
+          <w:sz w:val="20"/>
+          <w:szCs w:val="20"/>
+          <w:lang w:eastAsia="en-IN"/>
+        </w:rPr>
+        <w:t>set.seed</w:t>
+      </w:r>
+      <w:proofErr w:type="spellEnd"/>
+      <w:r>
+        <w:rPr>
+          <w:rFonts w:ascii="Courier New" w:eastAsia="Times New Roman" w:hAnsi="Courier New" w:cs="Courier New"/>
+          <w:sz w:val="20"/>
+          <w:szCs w:val="20"/>
+          <w:lang w:eastAsia="en-IN"/>
+        </w:rPr>
+        <w:t>(2019)</w:t>
       </w:r>
     </w:p>
     <w:p>
@@ -5781,7 +7757,147 @@
           <w:szCs w:val="20"/>
           <w:lang w:eastAsia="en-IN"/>
         </w:rPr>
-        <w:t xml:space="preserve">    fit_rf &lt;- randomForest(X_train, y_train, mtry = mtrys[i])</w:t>
+        <w:t xml:space="preserve">    </w:t>
+      </w:r>
+      <w:proofErr w:type="spellStart"/>
+      <w:r>
+        <w:rPr>
+          <w:rFonts w:ascii="Courier New" w:eastAsia="Times New Roman" w:hAnsi="Courier New" w:cs="Courier New"/>
+          <w:sz w:val="20"/>
+          <w:szCs w:val="20"/>
+          <w:lang w:eastAsia="en-IN"/>
+        </w:rPr>
+        <w:t>fit_rf</w:t>
+      </w:r>
+      <w:proofErr w:type="spellEnd"/>
+      <w:r>
+        <w:rPr>
+          <w:rFonts w:ascii="Courier New" w:eastAsia="Times New Roman" w:hAnsi="Courier New" w:cs="Courier New"/>
+          <w:sz w:val="20"/>
+          <w:szCs w:val="20"/>
+          <w:lang w:eastAsia="en-IN"/>
+        </w:rPr>
+        <w:t xml:space="preserve"> &lt;- </w:t>
+      </w:r>
+      <w:proofErr w:type="spellStart"/>
+      <w:r>
+        <w:rPr>
+          <w:rFonts w:ascii="Courier New" w:eastAsia="Times New Roman" w:hAnsi="Courier New" w:cs="Courier New"/>
+          <w:sz w:val="20"/>
+          <w:szCs w:val="20"/>
+          <w:lang w:eastAsia="en-IN"/>
+        </w:rPr>
+        <w:t>randomForest</w:t>
+      </w:r>
+      <w:proofErr w:type="spellEnd"/>
+      <w:r>
+        <w:rPr>
+          <w:rFonts w:ascii="Courier New" w:eastAsia="Times New Roman" w:hAnsi="Courier New" w:cs="Courier New"/>
+          <w:sz w:val="20"/>
+          <w:szCs w:val="20"/>
+          <w:lang w:eastAsia="en-IN"/>
+        </w:rPr>
+        <w:t>(</w:t>
+      </w:r>
+      <w:proofErr w:type="spellStart"/>
+      <w:r>
+        <w:rPr>
+          <w:rFonts w:ascii="Courier New" w:eastAsia="Times New Roman" w:hAnsi="Courier New" w:cs="Courier New"/>
+          <w:sz w:val="20"/>
+          <w:szCs w:val="20"/>
+          <w:lang w:eastAsia="en-IN"/>
+        </w:rPr>
+        <w:t>X_train</w:t>
+      </w:r>
+      <w:proofErr w:type="spellEnd"/>
+      <w:r>
+        <w:rPr>
+          <w:rFonts w:ascii="Courier New" w:eastAsia="Times New Roman" w:hAnsi="Courier New" w:cs="Courier New"/>
+          <w:sz w:val="20"/>
+          <w:szCs w:val="20"/>
+          <w:lang w:eastAsia="en-IN"/>
+        </w:rPr>
+        <w:t xml:space="preserve">, </w:t>
+      </w:r>
+      <w:proofErr w:type="spellStart"/>
+      <w:r>
+        <w:rPr>
+          <w:rFonts w:ascii="Courier New" w:eastAsia="Times New Roman" w:hAnsi="Courier New" w:cs="Courier New"/>
+          <w:sz w:val="20"/>
+          <w:szCs w:val="20"/>
+          <w:lang w:eastAsia="en-IN"/>
+        </w:rPr>
+        <w:t>y_train</w:t>
+      </w:r>
+      <w:proofErr w:type="spellEnd"/>
+      <w:r>
+        <w:rPr>
+          <w:rFonts w:ascii="Courier New" w:eastAsia="Times New Roman" w:hAnsi="Courier New" w:cs="Courier New"/>
+          <w:sz w:val="20"/>
+          <w:szCs w:val="20"/>
+          <w:lang w:eastAsia="en-IN"/>
+        </w:rPr>
+        <w:t xml:space="preserve">, </w:t>
+      </w:r>
+      <w:proofErr w:type="spellStart"/>
+      <w:r>
+        <w:rPr>
+          <w:rFonts w:ascii="Courier New" w:eastAsia="Times New Roman" w:hAnsi="Courier New" w:cs="Courier New"/>
+          <w:sz w:val="20"/>
+          <w:szCs w:val="20"/>
+          <w:lang w:eastAsia="en-IN"/>
+        </w:rPr>
+        <w:t>mtry</w:t>
+      </w:r>
+      <w:proofErr w:type="spellEnd"/>
+      <w:r>
+        <w:rPr>
+          <w:rFonts w:ascii="Courier New" w:eastAsia="Times New Roman" w:hAnsi="Courier New" w:cs="Courier New"/>
+          <w:sz w:val="20"/>
+          <w:szCs w:val="20"/>
+          <w:lang w:eastAsia="en-IN"/>
+        </w:rPr>
+        <w:t xml:space="preserve"> = </w:t>
+      </w:r>
+      <w:proofErr w:type="spellStart"/>
+      <w:r>
+        <w:rPr>
+          <w:rFonts w:ascii="Courier New" w:eastAsia="Times New Roman" w:hAnsi="Courier New" w:cs="Courier New"/>
+          <w:sz w:val="20"/>
+          <w:szCs w:val="20"/>
+          <w:lang w:eastAsia="en-IN"/>
+        </w:rPr>
+        <w:t>mtrys</w:t>
+      </w:r>
+      <w:proofErr w:type="spellEnd"/>
+      <w:r>
+        <w:rPr>
+          <w:rFonts w:ascii="Courier New" w:eastAsia="Times New Roman" w:hAnsi="Courier New" w:cs="Courier New"/>
+          <w:sz w:val="20"/>
+          <w:szCs w:val="20"/>
+          <w:lang w:eastAsia="en-IN"/>
+        </w:rPr>
+        <w:t>[</w:t>
+      </w:r>
+      <w:proofErr w:type="spellStart"/>
+      <w:r>
+        <w:rPr>
+          <w:rFonts w:ascii="Courier New" w:eastAsia="Times New Roman" w:hAnsi="Courier New" w:cs="Courier New"/>
+          <w:sz w:val="20"/>
+          <w:szCs w:val="20"/>
+          <w:lang w:eastAsia="en-IN"/>
+        </w:rPr>
+        <w:t>i</w:t>
+      </w:r>
+      <w:proofErr w:type="spellEnd"/>
+      <w:r>
+        <w:rPr>
+          <w:rFonts w:ascii="Courier New" w:eastAsia="Times New Roman" w:hAnsi="Courier New" w:cs="Courier New"/>
+          <w:sz w:val="20"/>
+          <w:szCs w:val="20"/>
+          <w:lang w:eastAsia="en-IN"/>
+        </w:rPr>
+        <w:t>])</w:t>
       </w:r>
     </w:p>
     <w:p>
@@ -5886,7 +8002,87 @@
           <w:szCs w:val="20"/>
           <w:lang w:eastAsia="en-IN"/>
         </w:rPr>
-        <w:t xml:space="preserve">    forecasts_rf[j, i] &lt;- predict(fit_rf, X_test)</w:t>
+        <w:t xml:space="preserve">    </w:t>
+      </w:r>
+      <w:proofErr w:type="spellStart"/>
+      <w:r>
+        <w:rPr>
+          <w:rFonts w:ascii="Courier New" w:eastAsia="Times New Roman" w:hAnsi="Courier New" w:cs="Courier New"/>
+          <w:sz w:val="20"/>
+          <w:szCs w:val="20"/>
+          <w:lang w:eastAsia="en-IN"/>
+        </w:rPr>
+        <w:t>forecasts_rf</w:t>
+      </w:r>
+      <w:proofErr w:type="spellEnd"/>
+      <w:r>
+        <w:rPr>
+          <w:rFonts w:ascii="Courier New" w:eastAsia="Times New Roman" w:hAnsi="Courier New" w:cs="Courier New"/>
+          <w:sz w:val="20"/>
+          <w:szCs w:val="20"/>
+          <w:lang w:eastAsia="en-IN"/>
+        </w:rPr>
+        <w:t xml:space="preserve">[j, </w:t>
+      </w:r>
+      <w:proofErr w:type="spellStart"/>
+      <w:r>
+        <w:rPr>
+          <w:rFonts w:ascii="Courier New" w:eastAsia="Times New Roman" w:hAnsi="Courier New" w:cs="Courier New"/>
+          <w:sz w:val="20"/>
+          <w:szCs w:val="20"/>
+          <w:lang w:eastAsia="en-IN"/>
+        </w:rPr>
+        <w:t>i</w:t>
+      </w:r>
+      <w:proofErr w:type="spellEnd"/>
+      <w:r>
+        <w:rPr>
+          <w:rFonts w:ascii="Courier New" w:eastAsia="Times New Roman" w:hAnsi="Courier New" w:cs="Courier New"/>
+          <w:sz w:val="20"/>
+          <w:szCs w:val="20"/>
+          <w:lang w:eastAsia="en-IN"/>
+        </w:rPr>
+        <w:t>] &lt;- predict(</w:t>
+      </w:r>
+      <w:proofErr w:type="spellStart"/>
+      <w:r>
+        <w:rPr>
+          <w:rFonts w:ascii="Courier New" w:eastAsia="Times New Roman" w:hAnsi="Courier New" w:cs="Courier New"/>
+          <w:sz w:val="20"/>
+          <w:szCs w:val="20"/>
+          <w:lang w:eastAsia="en-IN"/>
+        </w:rPr>
+        <w:t>fit_rf</w:t>
+      </w:r>
+      <w:proofErr w:type="spellEnd"/>
+      <w:r>
+        <w:rPr>
+          <w:rFonts w:ascii="Courier New" w:eastAsia="Times New Roman" w:hAnsi="Courier New" w:cs="Courier New"/>
+          <w:sz w:val="20"/>
+          <w:szCs w:val="20"/>
+          <w:lang w:eastAsia="en-IN"/>
+        </w:rPr>
+        <w:t xml:space="preserve">, </w:t>
+      </w:r>
+      <w:proofErr w:type="spellStart"/>
+      <w:r>
+        <w:rPr>
+          <w:rFonts w:ascii="Courier New" w:eastAsia="Times New Roman" w:hAnsi="Courier New" w:cs="Courier New"/>
+          <w:sz w:val="20"/>
+          <w:szCs w:val="20"/>
+          <w:lang w:eastAsia="en-IN"/>
+        </w:rPr>
+        <w:t>X_test</w:t>
+      </w:r>
+      <w:proofErr w:type="spellEnd"/>
+      <w:r>
+        <w:rPr>
+          <w:rFonts w:ascii="Courier New" w:eastAsia="Times New Roman" w:hAnsi="Courier New" w:cs="Courier New"/>
+          <w:sz w:val="20"/>
+          <w:szCs w:val="20"/>
+          <w:lang w:eastAsia="en-IN"/>
+        </w:rPr>
+        <w:t>)</w:t>
       </w:r>
     </w:p>
     <w:p>
@@ -5991,74 +8187,194 @@
           <w:szCs w:val="20"/>
           <w:lang w:eastAsia="en-IN"/>
         </w:rPr>
-        <w:t xml:space="preserve">    y_train &lt;- y_train[-1] </w:t>
-      </w:r>
-    </w:p>
-    <w:p>
-      <w:pPr>
-        <w:tabs>
-          <w:tab w:val="left" w:pos="916"/>
-          <w:tab w:val="left" w:pos="1832"/>
-          <w:tab w:val="left" w:pos="2748"/>
-          <w:tab w:val="left" w:pos="3664"/>
-          <w:tab w:val="left" w:pos="4580"/>
-          <w:tab w:val="left" w:pos="5496"/>
-          <w:tab w:val="left" w:pos="6412"/>
-          <w:tab w:val="left" w:pos="7328"/>
-          <w:tab w:val="left" w:pos="8244"/>
-          <w:tab w:val="left" w:pos="9160"/>
-          <w:tab w:val="left" w:pos="10076"/>
-          <w:tab w:val="left" w:pos="10992"/>
-          <w:tab w:val="left" w:pos="11908"/>
-          <w:tab w:val="left" w:pos="12824"/>
-          <w:tab w:val="left" w:pos="13740"/>
-          <w:tab w:val="left" w:pos="14656"/>
-        </w:tabs>
-        <w:spacing w:after="0" w:line="240" w:lineRule="auto"/>
-        <w:rPr>
-          <w:rFonts w:ascii="Courier New" w:eastAsia="Times New Roman" w:hAnsi="Courier New" w:cs="Courier New"/>
-          <w:sz w:val="20"/>
-          <w:szCs w:val="20"/>
-          <w:lang w:eastAsia="en-IN"/>
-        </w:rPr>
-      </w:pPr>
-    </w:p>
-    <w:p>
-      <w:pPr>
-        <w:tabs>
-          <w:tab w:val="left" w:pos="916"/>
-          <w:tab w:val="left" w:pos="1832"/>
-          <w:tab w:val="left" w:pos="2748"/>
-          <w:tab w:val="left" w:pos="3664"/>
-          <w:tab w:val="left" w:pos="4580"/>
-          <w:tab w:val="left" w:pos="5496"/>
-          <w:tab w:val="left" w:pos="6412"/>
-          <w:tab w:val="left" w:pos="7328"/>
-          <w:tab w:val="left" w:pos="8244"/>
-          <w:tab w:val="left" w:pos="9160"/>
-          <w:tab w:val="left" w:pos="10076"/>
-          <w:tab w:val="left" w:pos="10992"/>
-          <w:tab w:val="left" w:pos="11908"/>
-          <w:tab w:val="left" w:pos="12824"/>
-          <w:tab w:val="left" w:pos="13740"/>
-          <w:tab w:val="left" w:pos="14656"/>
-        </w:tabs>
-        <w:spacing w:after="0" w:line="240" w:lineRule="auto"/>
-        <w:rPr>
-          <w:rFonts w:ascii="Courier New" w:eastAsia="Times New Roman" w:hAnsi="Courier New" w:cs="Courier New"/>
-          <w:sz w:val="20"/>
-          <w:szCs w:val="20"/>
-          <w:lang w:eastAsia="en-IN"/>
-        </w:rPr>
-      </w:pPr>
-      <w:r>
-        <w:rPr>
-          <w:rFonts w:ascii="Courier New" w:eastAsia="Times New Roman" w:hAnsi="Courier New" w:cs="Courier New"/>
-          <w:sz w:val="20"/>
-          <w:szCs w:val="20"/>
-          <w:lang w:eastAsia="en-IN"/>
-        </w:rPr>
-        <w:t xml:space="preserve">    X_train &lt;- X_train[-nrow(X_train), ] </w:t>
+        <w:t xml:space="preserve">    </w:t>
+      </w:r>
+      <w:proofErr w:type="spellStart"/>
+      <w:r>
+        <w:rPr>
+          <w:rFonts w:ascii="Courier New" w:eastAsia="Times New Roman" w:hAnsi="Courier New" w:cs="Courier New"/>
+          <w:sz w:val="20"/>
+          <w:szCs w:val="20"/>
+          <w:lang w:eastAsia="en-IN"/>
+        </w:rPr>
+        <w:t>y_train</w:t>
+      </w:r>
+      <w:proofErr w:type="spellEnd"/>
+      <w:r>
+        <w:rPr>
+          <w:rFonts w:ascii="Courier New" w:eastAsia="Times New Roman" w:hAnsi="Courier New" w:cs="Courier New"/>
+          <w:sz w:val="20"/>
+          <w:szCs w:val="20"/>
+          <w:lang w:eastAsia="en-IN"/>
+        </w:rPr>
+        <w:t xml:space="preserve"> &lt;- </w:t>
+      </w:r>
+      <w:proofErr w:type="spellStart"/>
+      <w:r>
+        <w:rPr>
+          <w:rFonts w:ascii="Courier New" w:eastAsia="Times New Roman" w:hAnsi="Courier New" w:cs="Courier New"/>
+          <w:sz w:val="20"/>
+          <w:szCs w:val="20"/>
+          <w:lang w:eastAsia="en-IN"/>
+        </w:rPr>
+        <w:t>y_train</w:t>
+      </w:r>
+      <w:proofErr w:type="spellEnd"/>
+      <w:r>
+        <w:rPr>
+          <w:rFonts w:ascii="Courier New" w:eastAsia="Times New Roman" w:hAnsi="Courier New" w:cs="Courier New"/>
+          <w:sz w:val="20"/>
+          <w:szCs w:val="20"/>
+          <w:lang w:eastAsia="en-IN"/>
+        </w:rPr>
+        <w:t xml:space="preserve">[-1] </w:t>
+      </w:r>
+    </w:p>
+    <w:p>
+      <w:pPr>
+        <w:tabs>
+          <w:tab w:val="left" w:pos="916"/>
+          <w:tab w:val="left" w:pos="1832"/>
+          <w:tab w:val="left" w:pos="2748"/>
+          <w:tab w:val="left" w:pos="3664"/>
+          <w:tab w:val="left" w:pos="4580"/>
+          <w:tab w:val="left" w:pos="5496"/>
+          <w:tab w:val="left" w:pos="6412"/>
+          <w:tab w:val="left" w:pos="7328"/>
+          <w:tab w:val="left" w:pos="8244"/>
+          <w:tab w:val="left" w:pos="9160"/>
+          <w:tab w:val="left" w:pos="10076"/>
+          <w:tab w:val="left" w:pos="10992"/>
+          <w:tab w:val="left" w:pos="11908"/>
+          <w:tab w:val="left" w:pos="12824"/>
+          <w:tab w:val="left" w:pos="13740"/>
+          <w:tab w:val="left" w:pos="14656"/>
+        </w:tabs>
+        <w:spacing w:after="0" w:line="240" w:lineRule="auto"/>
+        <w:rPr>
+          <w:rFonts w:ascii="Courier New" w:eastAsia="Times New Roman" w:hAnsi="Courier New" w:cs="Courier New"/>
+          <w:sz w:val="20"/>
+          <w:szCs w:val="20"/>
+          <w:lang w:eastAsia="en-IN"/>
+        </w:rPr>
+      </w:pPr>
+    </w:p>
+    <w:p>
+      <w:pPr>
+        <w:tabs>
+          <w:tab w:val="left" w:pos="916"/>
+          <w:tab w:val="left" w:pos="1832"/>
+          <w:tab w:val="left" w:pos="2748"/>
+          <w:tab w:val="left" w:pos="3664"/>
+          <w:tab w:val="left" w:pos="4580"/>
+          <w:tab w:val="left" w:pos="5496"/>
+          <w:tab w:val="left" w:pos="6412"/>
+          <w:tab w:val="left" w:pos="7328"/>
+          <w:tab w:val="left" w:pos="8244"/>
+          <w:tab w:val="left" w:pos="9160"/>
+          <w:tab w:val="left" w:pos="10076"/>
+          <w:tab w:val="left" w:pos="10992"/>
+          <w:tab w:val="left" w:pos="11908"/>
+          <w:tab w:val="left" w:pos="12824"/>
+          <w:tab w:val="left" w:pos="13740"/>
+          <w:tab w:val="left" w:pos="14656"/>
+        </w:tabs>
+        <w:spacing w:after="0" w:line="240" w:lineRule="auto"/>
+        <w:rPr>
+          <w:rFonts w:ascii="Courier New" w:eastAsia="Times New Roman" w:hAnsi="Courier New" w:cs="Courier New"/>
+          <w:sz w:val="20"/>
+          <w:szCs w:val="20"/>
+          <w:lang w:eastAsia="en-IN"/>
+        </w:rPr>
+      </w:pPr>
+      <w:r>
+        <w:rPr>
+          <w:rFonts w:ascii="Courier New" w:eastAsia="Times New Roman" w:hAnsi="Courier New" w:cs="Courier New"/>
+          <w:sz w:val="20"/>
+          <w:szCs w:val="20"/>
+          <w:lang w:eastAsia="en-IN"/>
+        </w:rPr>
+        <w:t xml:space="preserve">    </w:t>
+      </w:r>
+      <w:proofErr w:type="spellStart"/>
+      <w:r>
+        <w:rPr>
+          <w:rFonts w:ascii="Courier New" w:eastAsia="Times New Roman" w:hAnsi="Courier New" w:cs="Courier New"/>
+          <w:sz w:val="20"/>
+          <w:szCs w:val="20"/>
+          <w:lang w:eastAsia="en-IN"/>
+        </w:rPr>
+        <w:t>X_train</w:t>
+      </w:r>
+      <w:proofErr w:type="spellEnd"/>
+      <w:r>
+        <w:rPr>
+          <w:rFonts w:ascii="Courier New" w:eastAsia="Times New Roman" w:hAnsi="Courier New" w:cs="Courier New"/>
+          <w:sz w:val="20"/>
+          <w:szCs w:val="20"/>
+          <w:lang w:eastAsia="en-IN"/>
+        </w:rPr>
+        <w:t xml:space="preserve"> &lt;- </w:t>
+      </w:r>
+      <w:proofErr w:type="spellStart"/>
+      <w:r>
+        <w:rPr>
+          <w:rFonts w:ascii="Courier New" w:eastAsia="Times New Roman" w:hAnsi="Courier New" w:cs="Courier New"/>
+          <w:sz w:val="20"/>
+          <w:szCs w:val="20"/>
+          <w:lang w:eastAsia="en-IN"/>
+        </w:rPr>
+        <w:t>X_train</w:t>
+      </w:r>
+      <w:proofErr w:type="spellEnd"/>
+      <w:r>
+        <w:rPr>
+          <w:rFonts w:ascii="Courier New" w:eastAsia="Times New Roman" w:hAnsi="Courier New" w:cs="Courier New"/>
+          <w:sz w:val="20"/>
+          <w:szCs w:val="20"/>
+          <w:lang w:eastAsia="en-IN"/>
+        </w:rPr>
+        <w:t>[-</w:t>
+      </w:r>
+      <w:proofErr w:type="spellStart"/>
+      <w:r>
+        <w:rPr>
+          <w:rFonts w:ascii="Courier New" w:eastAsia="Times New Roman" w:hAnsi="Courier New" w:cs="Courier New"/>
+          <w:sz w:val="20"/>
+          <w:szCs w:val="20"/>
+          <w:lang w:eastAsia="en-IN"/>
+        </w:rPr>
+        <w:t>nrow</w:t>
+      </w:r>
+      <w:proofErr w:type="spellEnd"/>
+      <w:r>
+        <w:rPr>
+          <w:rFonts w:ascii="Courier New" w:eastAsia="Times New Roman" w:hAnsi="Courier New" w:cs="Courier New"/>
+          <w:sz w:val="20"/>
+          <w:szCs w:val="20"/>
+          <w:lang w:eastAsia="en-IN"/>
+        </w:rPr>
+        <w:t>(</w:t>
+      </w:r>
+      <w:proofErr w:type="spellStart"/>
+      <w:r>
+        <w:rPr>
+          <w:rFonts w:ascii="Courier New" w:eastAsia="Times New Roman" w:hAnsi="Courier New" w:cs="Courier New"/>
+          <w:sz w:val="20"/>
+          <w:szCs w:val="20"/>
+          <w:lang w:eastAsia="en-IN"/>
+        </w:rPr>
+        <w:t>X_train</w:t>
+      </w:r>
+      <w:proofErr w:type="spellEnd"/>
+      <w:r>
+        <w:rPr>
+          <w:rFonts w:ascii="Courier New" w:eastAsia="Times New Roman" w:hAnsi="Courier New" w:cs="Courier New"/>
+          <w:sz w:val="20"/>
+          <w:szCs w:val="20"/>
+          <w:lang w:eastAsia="en-IN"/>
+        </w:rPr>
+        <w:t xml:space="preserve">), ] </w:t>
       </w:r>
     </w:p>
     <w:p>
@@ -6156,6 +8472,7 @@
         </w:rPr>
         <w:t xml:space="preserve">Again, we need to back-transform our forecasts to calculate the accuracy on our test set. For this, I’m going to use </w:t>
       </w:r>
+      <w:proofErr w:type="spellStart"/>
       <w:r>
         <w:rPr>
           <w:rFonts w:ascii="Courier New" w:eastAsia="Times New Roman" w:hAnsi="Courier New" w:cs="Courier New"/>
@@ -6165,6 +8482,7 @@
         </w:rPr>
         <w:t>purrr</w:t>
       </w:r>
+      <w:proofErr w:type="spellEnd"/>
       <w:r>
         <w:rPr>
           <w:rFonts w:ascii="Times New Roman" w:eastAsia="Times New Roman" w:hAnsi="Times New Roman" w:cs="Times New Roman"/>
@@ -6203,119 +8521,270 @@
           <w:lang w:eastAsia="en-IN"/>
         </w:rPr>
       </w:pPr>
-      <w:r>
-        <w:rPr>
-          <w:rFonts w:ascii="Courier New" w:eastAsia="Times New Roman" w:hAnsi="Courier New" w:cs="Courier New"/>
-          <w:sz w:val="20"/>
-          <w:szCs w:val="20"/>
-          <w:lang w:eastAsia="en-IN"/>
-        </w:rPr>
-        <w:t>last_observation &lt;- as.vector(tail(tax_ts_org, 1))</w:t>
-      </w:r>
-    </w:p>
-    <w:p>
-      <w:pPr>
-        <w:tabs>
-          <w:tab w:val="left" w:pos="916"/>
-          <w:tab w:val="left" w:pos="1832"/>
-          <w:tab w:val="left" w:pos="2748"/>
-          <w:tab w:val="left" w:pos="3664"/>
-          <w:tab w:val="left" w:pos="4580"/>
-          <w:tab w:val="left" w:pos="5496"/>
-          <w:tab w:val="left" w:pos="6412"/>
-          <w:tab w:val="left" w:pos="7328"/>
-          <w:tab w:val="left" w:pos="8244"/>
-          <w:tab w:val="left" w:pos="9160"/>
-          <w:tab w:val="left" w:pos="10076"/>
-          <w:tab w:val="left" w:pos="10992"/>
-          <w:tab w:val="left" w:pos="11908"/>
-          <w:tab w:val="left" w:pos="12824"/>
-          <w:tab w:val="left" w:pos="13740"/>
-          <w:tab w:val="left" w:pos="14656"/>
-        </w:tabs>
-        <w:spacing w:after="0" w:line="240" w:lineRule="auto"/>
-        <w:rPr>
-          <w:rFonts w:ascii="Courier New" w:eastAsia="Times New Roman" w:hAnsi="Courier New" w:cs="Courier New"/>
-          <w:sz w:val="20"/>
-          <w:szCs w:val="20"/>
-          <w:lang w:eastAsia="en-IN"/>
-        </w:rPr>
-      </w:pPr>
-    </w:p>
-    <w:p>
-      <w:pPr>
-        <w:tabs>
-          <w:tab w:val="left" w:pos="916"/>
-          <w:tab w:val="left" w:pos="1832"/>
-          <w:tab w:val="left" w:pos="2748"/>
-          <w:tab w:val="left" w:pos="3664"/>
-          <w:tab w:val="left" w:pos="4580"/>
-          <w:tab w:val="left" w:pos="5496"/>
-          <w:tab w:val="left" w:pos="6412"/>
-          <w:tab w:val="left" w:pos="7328"/>
-          <w:tab w:val="left" w:pos="8244"/>
-          <w:tab w:val="left" w:pos="9160"/>
-          <w:tab w:val="left" w:pos="10076"/>
-          <w:tab w:val="left" w:pos="10992"/>
-          <w:tab w:val="left" w:pos="11908"/>
-          <w:tab w:val="left" w:pos="12824"/>
-          <w:tab w:val="left" w:pos="13740"/>
-          <w:tab w:val="left" w:pos="14656"/>
-        </w:tabs>
-        <w:spacing w:after="0" w:line="240" w:lineRule="auto"/>
-        <w:rPr>
-          <w:rFonts w:ascii="Courier New" w:eastAsia="Times New Roman" w:hAnsi="Courier New" w:cs="Courier New"/>
-          <w:sz w:val="20"/>
-          <w:szCs w:val="20"/>
-          <w:lang w:eastAsia="en-IN"/>
-        </w:rPr>
-      </w:pPr>
-      <w:r>
-        <w:rPr>
-          <w:rFonts w:ascii="Courier New" w:eastAsia="Times New Roman" w:hAnsi="Courier New" w:cs="Courier New"/>
-          <w:sz w:val="20"/>
-          <w:szCs w:val="20"/>
-          <w:lang w:eastAsia="en-IN"/>
-        </w:rPr>
-        <w:t xml:space="preserve">forecasts &lt;- forecasts_rf %&gt;% </w:t>
-      </w:r>
-    </w:p>
-    <w:p>
-      <w:pPr>
-        <w:tabs>
-          <w:tab w:val="left" w:pos="916"/>
-          <w:tab w:val="left" w:pos="1832"/>
-          <w:tab w:val="left" w:pos="2748"/>
-          <w:tab w:val="left" w:pos="3664"/>
-          <w:tab w:val="left" w:pos="4580"/>
-          <w:tab w:val="left" w:pos="5496"/>
-          <w:tab w:val="left" w:pos="6412"/>
-          <w:tab w:val="left" w:pos="7328"/>
-          <w:tab w:val="left" w:pos="8244"/>
-          <w:tab w:val="left" w:pos="9160"/>
-          <w:tab w:val="left" w:pos="10076"/>
-          <w:tab w:val="left" w:pos="10992"/>
-          <w:tab w:val="left" w:pos="11908"/>
-          <w:tab w:val="left" w:pos="12824"/>
-          <w:tab w:val="left" w:pos="13740"/>
-          <w:tab w:val="left" w:pos="14656"/>
-        </w:tabs>
-        <w:spacing w:after="0" w:line="240" w:lineRule="auto"/>
-        <w:rPr>
-          <w:rFonts w:ascii="Courier New" w:eastAsia="Times New Roman" w:hAnsi="Courier New" w:cs="Courier New"/>
-          <w:sz w:val="20"/>
-          <w:szCs w:val="20"/>
-          <w:lang w:eastAsia="en-IN"/>
-        </w:rPr>
-      </w:pPr>
-      <w:r>
-        <w:rPr>
-          <w:rFonts w:ascii="Courier New" w:eastAsia="Times New Roman" w:hAnsi="Courier New" w:cs="Courier New"/>
-          <w:sz w:val="20"/>
-          <w:szCs w:val="20"/>
-          <w:lang w:eastAsia="en-IN"/>
-        </w:rPr>
-        <w:t xml:space="preserve">  purrr::map_df(function(x) exp(cumsum(x)) * last_observation)</w:t>
+      <w:proofErr w:type="spellStart"/>
+      <w:r>
+        <w:rPr>
+          <w:rFonts w:ascii="Courier New" w:eastAsia="Times New Roman" w:hAnsi="Courier New" w:cs="Courier New"/>
+          <w:sz w:val="20"/>
+          <w:szCs w:val="20"/>
+          <w:lang w:eastAsia="en-IN"/>
+        </w:rPr>
+        <w:t>last_observation</w:t>
+      </w:r>
+      <w:proofErr w:type="spellEnd"/>
+      <w:r>
+        <w:rPr>
+          <w:rFonts w:ascii="Courier New" w:eastAsia="Times New Roman" w:hAnsi="Courier New" w:cs="Courier New"/>
+          <w:sz w:val="20"/>
+          <w:szCs w:val="20"/>
+          <w:lang w:eastAsia="en-IN"/>
+        </w:rPr>
+        <w:t xml:space="preserve"> &lt;- </w:t>
+      </w:r>
+      <w:proofErr w:type="spellStart"/>
+      <w:r>
+        <w:rPr>
+          <w:rFonts w:ascii="Courier New" w:eastAsia="Times New Roman" w:hAnsi="Courier New" w:cs="Courier New"/>
+          <w:sz w:val="20"/>
+          <w:szCs w:val="20"/>
+          <w:lang w:eastAsia="en-IN"/>
+        </w:rPr>
+        <w:t>as.vector</w:t>
+      </w:r>
+      <w:proofErr w:type="spellEnd"/>
+      <w:r>
+        <w:rPr>
+          <w:rFonts w:ascii="Courier New" w:eastAsia="Times New Roman" w:hAnsi="Courier New" w:cs="Courier New"/>
+          <w:sz w:val="20"/>
+          <w:szCs w:val="20"/>
+          <w:lang w:eastAsia="en-IN"/>
+        </w:rPr>
+        <w:t>(tail(</w:t>
+      </w:r>
+      <w:proofErr w:type="spellStart"/>
+      <w:r>
+        <w:rPr>
+          <w:rFonts w:ascii="Courier New" w:eastAsia="Times New Roman" w:hAnsi="Courier New" w:cs="Courier New"/>
+          <w:sz w:val="20"/>
+          <w:szCs w:val="20"/>
+          <w:lang w:eastAsia="en-IN"/>
+        </w:rPr>
+        <w:t>tax_ts_org</w:t>
+      </w:r>
+      <w:proofErr w:type="spellEnd"/>
+      <w:r>
+        <w:rPr>
+          <w:rFonts w:ascii="Courier New" w:eastAsia="Times New Roman" w:hAnsi="Courier New" w:cs="Courier New"/>
+          <w:sz w:val="20"/>
+          <w:szCs w:val="20"/>
+          <w:lang w:eastAsia="en-IN"/>
+        </w:rPr>
+        <w:t>, 1))</w:t>
+      </w:r>
+    </w:p>
+    <w:p>
+      <w:pPr>
+        <w:tabs>
+          <w:tab w:val="left" w:pos="916"/>
+          <w:tab w:val="left" w:pos="1832"/>
+          <w:tab w:val="left" w:pos="2748"/>
+          <w:tab w:val="left" w:pos="3664"/>
+          <w:tab w:val="left" w:pos="4580"/>
+          <w:tab w:val="left" w:pos="5496"/>
+          <w:tab w:val="left" w:pos="6412"/>
+          <w:tab w:val="left" w:pos="7328"/>
+          <w:tab w:val="left" w:pos="8244"/>
+          <w:tab w:val="left" w:pos="9160"/>
+          <w:tab w:val="left" w:pos="10076"/>
+          <w:tab w:val="left" w:pos="10992"/>
+          <w:tab w:val="left" w:pos="11908"/>
+          <w:tab w:val="left" w:pos="12824"/>
+          <w:tab w:val="left" w:pos="13740"/>
+          <w:tab w:val="left" w:pos="14656"/>
+        </w:tabs>
+        <w:spacing w:after="0" w:line="240" w:lineRule="auto"/>
+        <w:rPr>
+          <w:rFonts w:ascii="Courier New" w:eastAsia="Times New Roman" w:hAnsi="Courier New" w:cs="Courier New"/>
+          <w:sz w:val="20"/>
+          <w:szCs w:val="20"/>
+          <w:lang w:eastAsia="en-IN"/>
+        </w:rPr>
+      </w:pPr>
+    </w:p>
+    <w:p>
+      <w:pPr>
+        <w:tabs>
+          <w:tab w:val="left" w:pos="916"/>
+          <w:tab w:val="left" w:pos="1832"/>
+          <w:tab w:val="left" w:pos="2748"/>
+          <w:tab w:val="left" w:pos="3664"/>
+          <w:tab w:val="left" w:pos="4580"/>
+          <w:tab w:val="left" w:pos="5496"/>
+          <w:tab w:val="left" w:pos="6412"/>
+          <w:tab w:val="left" w:pos="7328"/>
+          <w:tab w:val="left" w:pos="8244"/>
+          <w:tab w:val="left" w:pos="9160"/>
+          <w:tab w:val="left" w:pos="10076"/>
+          <w:tab w:val="left" w:pos="10992"/>
+          <w:tab w:val="left" w:pos="11908"/>
+          <w:tab w:val="left" w:pos="12824"/>
+          <w:tab w:val="left" w:pos="13740"/>
+          <w:tab w:val="left" w:pos="14656"/>
+        </w:tabs>
+        <w:spacing w:after="0" w:line="240" w:lineRule="auto"/>
+        <w:rPr>
+          <w:rFonts w:ascii="Courier New" w:eastAsia="Times New Roman" w:hAnsi="Courier New" w:cs="Courier New"/>
+          <w:sz w:val="20"/>
+          <w:szCs w:val="20"/>
+          <w:lang w:eastAsia="en-IN"/>
+        </w:rPr>
+      </w:pPr>
+      <w:r>
+        <w:rPr>
+          <w:rFonts w:ascii="Courier New" w:eastAsia="Times New Roman" w:hAnsi="Courier New" w:cs="Courier New"/>
+          <w:sz w:val="20"/>
+          <w:szCs w:val="20"/>
+          <w:lang w:eastAsia="en-IN"/>
+        </w:rPr>
+        <w:t xml:space="preserve">forecasts &lt;- </w:t>
+      </w:r>
+      <w:proofErr w:type="spellStart"/>
+      <w:r>
+        <w:rPr>
+          <w:rFonts w:ascii="Courier New" w:eastAsia="Times New Roman" w:hAnsi="Courier New" w:cs="Courier New"/>
+          <w:sz w:val="20"/>
+          <w:szCs w:val="20"/>
+          <w:lang w:eastAsia="en-IN"/>
+        </w:rPr>
+        <w:t>forecasts_rf</w:t>
+      </w:r>
+      <w:proofErr w:type="spellEnd"/>
+      <w:r>
+        <w:rPr>
+          <w:rFonts w:ascii="Courier New" w:eastAsia="Times New Roman" w:hAnsi="Courier New" w:cs="Courier New"/>
+          <w:sz w:val="20"/>
+          <w:szCs w:val="20"/>
+          <w:lang w:eastAsia="en-IN"/>
+        </w:rPr>
+        <w:t xml:space="preserve"> %&gt;% </w:t>
+      </w:r>
+    </w:p>
+    <w:p>
+      <w:pPr>
+        <w:tabs>
+          <w:tab w:val="left" w:pos="916"/>
+          <w:tab w:val="left" w:pos="1832"/>
+          <w:tab w:val="left" w:pos="2748"/>
+          <w:tab w:val="left" w:pos="3664"/>
+          <w:tab w:val="left" w:pos="4580"/>
+          <w:tab w:val="left" w:pos="5496"/>
+          <w:tab w:val="left" w:pos="6412"/>
+          <w:tab w:val="left" w:pos="7328"/>
+          <w:tab w:val="left" w:pos="8244"/>
+          <w:tab w:val="left" w:pos="9160"/>
+          <w:tab w:val="left" w:pos="10076"/>
+          <w:tab w:val="left" w:pos="10992"/>
+          <w:tab w:val="left" w:pos="11908"/>
+          <w:tab w:val="left" w:pos="12824"/>
+          <w:tab w:val="left" w:pos="13740"/>
+          <w:tab w:val="left" w:pos="14656"/>
+        </w:tabs>
+        <w:spacing w:after="0" w:line="240" w:lineRule="auto"/>
+        <w:rPr>
+          <w:rFonts w:ascii="Courier New" w:eastAsia="Times New Roman" w:hAnsi="Courier New" w:cs="Courier New"/>
+          <w:sz w:val="20"/>
+          <w:szCs w:val="20"/>
+          <w:lang w:eastAsia="en-IN"/>
+        </w:rPr>
+      </w:pPr>
+      <w:r>
+        <w:rPr>
+          <w:rFonts w:ascii="Courier New" w:eastAsia="Times New Roman" w:hAnsi="Courier New" w:cs="Courier New"/>
+          <w:sz w:val="20"/>
+          <w:szCs w:val="20"/>
+          <w:lang w:eastAsia="en-IN"/>
+        </w:rPr>
+        <w:t xml:space="preserve">  </w:t>
+      </w:r>
+      <w:proofErr w:type="spellStart"/>
+      <w:r>
+        <w:rPr>
+          <w:rFonts w:ascii="Courier New" w:eastAsia="Times New Roman" w:hAnsi="Courier New" w:cs="Courier New"/>
+          <w:sz w:val="20"/>
+          <w:szCs w:val="20"/>
+          <w:lang w:eastAsia="en-IN"/>
+        </w:rPr>
+        <w:t>purrr</w:t>
+      </w:r>
+      <w:proofErr w:type="spellEnd"/>
+      <w:r>
+        <w:rPr>
+          <w:rFonts w:ascii="Courier New" w:eastAsia="Times New Roman" w:hAnsi="Courier New" w:cs="Courier New"/>
+          <w:sz w:val="20"/>
+          <w:szCs w:val="20"/>
+          <w:lang w:eastAsia="en-IN"/>
+        </w:rPr>
+        <w:t>::</w:t>
+      </w:r>
+      <w:proofErr w:type="spellStart"/>
+      <w:r>
+        <w:rPr>
+          <w:rFonts w:ascii="Courier New" w:eastAsia="Times New Roman" w:hAnsi="Courier New" w:cs="Courier New"/>
+          <w:sz w:val="20"/>
+          <w:szCs w:val="20"/>
+          <w:lang w:eastAsia="en-IN"/>
+        </w:rPr>
+        <w:t>map_df</w:t>
+      </w:r>
+      <w:proofErr w:type="spellEnd"/>
+      <w:r>
+        <w:rPr>
+          <w:rFonts w:ascii="Courier New" w:eastAsia="Times New Roman" w:hAnsi="Courier New" w:cs="Courier New"/>
+          <w:sz w:val="20"/>
+          <w:szCs w:val="20"/>
+          <w:lang w:eastAsia="en-IN"/>
+        </w:rPr>
+        <w:t>(function(x) exp(</w:t>
+      </w:r>
+      <w:proofErr w:type="spellStart"/>
+      <w:r>
+        <w:rPr>
+          <w:rFonts w:ascii="Courier New" w:eastAsia="Times New Roman" w:hAnsi="Courier New" w:cs="Courier New"/>
+          <w:sz w:val="20"/>
+          <w:szCs w:val="20"/>
+          <w:lang w:eastAsia="en-IN"/>
+        </w:rPr>
+        <w:t>cumsum</w:t>
+      </w:r>
+      <w:proofErr w:type="spellEnd"/>
+      <w:r>
+        <w:rPr>
+          <w:rFonts w:ascii="Courier New" w:eastAsia="Times New Roman" w:hAnsi="Courier New" w:cs="Courier New"/>
+          <w:sz w:val="20"/>
+          <w:szCs w:val="20"/>
+          <w:lang w:eastAsia="en-IN"/>
+        </w:rPr>
+        <w:t xml:space="preserve">(x)) * </w:t>
+      </w:r>
+      <w:proofErr w:type="spellStart"/>
+      <w:r>
+        <w:rPr>
+          <w:rFonts w:ascii="Courier New" w:eastAsia="Times New Roman" w:hAnsi="Courier New" w:cs="Courier New"/>
+          <w:sz w:val="20"/>
+          <w:szCs w:val="20"/>
+          <w:lang w:eastAsia="en-IN"/>
+        </w:rPr>
+        <w:t>last_observation</w:t>
+      </w:r>
+      <w:proofErr w:type="spellEnd"/>
+      <w:r>
+        <w:rPr>
+          <w:rFonts w:ascii="Courier New" w:eastAsia="Times New Roman" w:hAnsi="Courier New" w:cs="Courier New"/>
+          <w:sz w:val="20"/>
+          <w:szCs w:val="20"/>
+          <w:lang w:eastAsia="en-IN"/>
+        </w:rPr>
+        <w:t>)</w:t>
       </w:r>
     </w:p>
     <w:p>
@@ -6420,45 +8889,145 @@
           <w:szCs w:val="20"/>
           <w:lang w:eastAsia="en-IN"/>
         </w:rPr>
-        <w:t xml:space="preserve">  purrr::map(function(x) accuracy(x, as.vector(y_test))) %&gt;%</w:t>
-      </w:r>
-    </w:p>
-    <w:p>
-      <w:pPr>
-        <w:tabs>
-          <w:tab w:val="left" w:pos="916"/>
-          <w:tab w:val="left" w:pos="1832"/>
-          <w:tab w:val="left" w:pos="2748"/>
-          <w:tab w:val="left" w:pos="3664"/>
-          <w:tab w:val="left" w:pos="4580"/>
-          <w:tab w:val="left" w:pos="5496"/>
-          <w:tab w:val="left" w:pos="6412"/>
-          <w:tab w:val="left" w:pos="7328"/>
-          <w:tab w:val="left" w:pos="8244"/>
-          <w:tab w:val="left" w:pos="9160"/>
-          <w:tab w:val="left" w:pos="10076"/>
-          <w:tab w:val="left" w:pos="10992"/>
-          <w:tab w:val="left" w:pos="11908"/>
-          <w:tab w:val="left" w:pos="12824"/>
-          <w:tab w:val="left" w:pos="13740"/>
-          <w:tab w:val="left" w:pos="14656"/>
-        </w:tabs>
-        <w:spacing w:after="0" w:line="240" w:lineRule="auto"/>
-        <w:rPr>
-          <w:rFonts w:ascii="Courier New" w:eastAsia="Times New Roman" w:hAnsi="Courier New" w:cs="Courier New"/>
-          <w:sz w:val="20"/>
-          <w:szCs w:val="20"/>
-          <w:lang w:eastAsia="en-IN"/>
-        </w:rPr>
-      </w:pPr>
-      <w:r>
-        <w:rPr>
-          <w:rFonts w:ascii="Courier New" w:eastAsia="Times New Roman" w:hAnsi="Courier New" w:cs="Courier New"/>
-          <w:sz w:val="20"/>
-          <w:szCs w:val="20"/>
-          <w:lang w:eastAsia="en-IN"/>
-        </w:rPr>
-        <w:t xml:space="preserve">  do.call(rbind, .)</w:t>
+        <w:t xml:space="preserve">  </w:t>
+      </w:r>
+      <w:proofErr w:type="spellStart"/>
+      <w:r>
+        <w:rPr>
+          <w:rFonts w:ascii="Courier New" w:eastAsia="Times New Roman" w:hAnsi="Courier New" w:cs="Courier New"/>
+          <w:sz w:val="20"/>
+          <w:szCs w:val="20"/>
+          <w:lang w:eastAsia="en-IN"/>
+        </w:rPr>
+        <w:t>purrr</w:t>
+      </w:r>
+      <w:proofErr w:type="spellEnd"/>
+      <w:r>
+        <w:rPr>
+          <w:rFonts w:ascii="Courier New" w:eastAsia="Times New Roman" w:hAnsi="Courier New" w:cs="Courier New"/>
+          <w:sz w:val="20"/>
+          <w:szCs w:val="20"/>
+          <w:lang w:eastAsia="en-IN"/>
+        </w:rPr>
+        <w:t xml:space="preserve">::map(function(x) accuracy(x, </w:t>
+      </w:r>
+      <w:proofErr w:type="spellStart"/>
+      <w:r>
+        <w:rPr>
+          <w:rFonts w:ascii="Courier New" w:eastAsia="Times New Roman" w:hAnsi="Courier New" w:cs="Courier New"/>
+          <w:sz w:val="20"/>
+          <w:szCs w:val="20"/>
+          <w:lang w:eastAsia="en-IN"/>
+        </w:rPr>
+        <w:t>as.vector</w:t>
+      </w:r>
+      <w:proofErr w:type="spellEnd"/>
+      <w:r>
+        <w:rPr>
+          <w:rFonts w:ascii="Courier New" w:eastAsia="Times New Roman" w:hAnsi="Courier New" w:cs="Courier New"/>
+          <w:sz w:val="20"/>
+          <w:szCs w:val="20"/>
+          <w:lang w:eastAsia="en-IN"/>
+        </w:rPr>
+        <w:t>(</w:t>
+      </w:r>
+      <w:proofErr w:type="spellStart"/>
+      <w:r>
+        <w:rPr>
+          <w:rFonts w:ascii="Courier New" w:eastAsia="Times New Roman" w:hAnsi="Courier New" w:cs="Courier New"/>
+          <w:sz w:val="20"/>
+          <w:szCs w:val="20"/>
+          <w:lang w:eastAsia="en-IN"/>
+        </w:rPr>
+        <w:t>y_test</w:t>
+      </w:r>
+      <w:proofErr w:type="spellEnd"/>
+      <w:r>
+        <w:rPr>
+          <w:rFonts w:ascii="Courier New" w:eastAsia="Times New Roman" w:hAnsi="Courier New" w:cs="Courier New"/>
+          <w:sz w:val="20"/>
+          <w:szCs w:val="20"/>
+          <w:lang w:eastAsia="en-IN"/>
+        </w:rPr>
+        <w:t>))) %&gt;%</w:t>
+      </w:r>
+    </w:p>
+    <w:p>
+      <w:pPr>
+        <w:tabs>
+          <w:tab w:val="left" w:pos="916"/>
+          <w:tab w:val="left" w:pos="1832"/>
+          <w:tab w:val="left" w:pos="2748"/>
+          <w:tab w:val="left" w:pos="3664"/>
+          <w:tab w:val="left" w:pos="4580"/>
+          <w:tab w:val="left" w:pos="5496"/>
+          <w:tab w:val="left" w:pos="6412"/>
+          <w:tab w:val="left" w:pos="7328"/>
+          <w:tab w:val="left" w:pos="8244"/>
+          <w:tab w:val="left" w:pos="9160"/>
+          <w:tab w:val="left" w:pos="10076"/>
+          <w:tab w:val="left" w:pos="10992"/>
+          <w:tab w:val="left" w:pos="11908"/>
+          <w:tab w:val="left" w:pos="12824"/>
+          <w:tab w:val="left" w:pos="13740"/>
+          <w:tab w:val="left" w:pos="14656"/>
+        </w:tabs>
+        <w:spacing w:after="0" w:line="240" w:lineRule="auto"/>
+        <w:rPr>
+          <w:rFonts w:ascii="Courier New" w:eastAsia="Times New Roman" w:hAnsi="Courier New" w:cs="Courier New"/>
+          <w:sz w:val="20"/>
+          <w:szCs w:val="20"/>
+          <w:lang w:eastAsia="en-IN"/>
+        </w:rPr>
+      </w:pPr>
+      <w:r>
+        <w:rPr>
+          <w:rFonts w:ascii="Courier New" w:eastAsia="Times New Roman" w:hAnsi="Courier New" w:cs="Courier New"/>
+          <w:sz w:val="20"/>
+          <w:szCs w:val="20"/>
+          <w:lang w:eastAsia="en-IN"/>
+        </w:rPr>
+        <w:t xml:space="preserve">  </w:t>
+      </w:r>
+      <w:proofErr w:type="spellStart"/>
+      <w:r>
+        <w:rPr>
+          <w:rFonts w:ascii="Courier New" w:eastAsia="Times New Roman" w:hAnsi="Courier New" w:cs="Courier New"/>
+          <w:sz w:val="20"/>
+          <w:szCs w:val="20"/>
+          <w:lang w:eastAsia="en-IN"/>
+        </w:rPr>
+        <w:t>do.call</w:t>
+      </w:r>
+      <w:proofErr w:type="spellEnd"/>
+      <w:r>
+        <w:rPr>
+          <w:rFonts w:ascii="Courier New" w:eastAsia="Times New Roman" w:hAnsi="Courier New" w:cs="Courier New"/>
+          <w:sz w:val="20"/>
+          <w:szCs w:val="20"/>
+          <w:lang w:eastAsia="en-IN"/>
+        </w:rPr>
+        <w:t>(</w:t>
+      </w:r>
+      <w:proofErr w:type="spellStart"/>
+      <w:r>
+        <w:rPr>
+          <w:rFonts w:ascii="Courier New" w:eastAsia="Times New Roman" w:hAnsi="Courier New" w:cs="Courier New"/>
+          <w:sz w:val="20"/>
+          <w:szCs w:val="20"/>
+          <w:lang w:eastAsia="en-IN"/>
+        </w:rPr>
+        <w:t>rbind</w:t>
+      </w:r>
+      <w:proofErr w:type="spellEnd"/>
+      <w:r>
+        <w:rPr>
+          <w:rFonts w:ascii="Courier New" w:eastAsia="Times New Roman" w:hAnsi="Courier New" w:cs="Courier New"/>
+          <w:sz w:val="20"/>
+          <w:szCs w:val="20"/>
+          <w:lang w:eastAsia="en-IN"/>
+        </w:rPr>
+        <w:t>, .)</w:t>
       </w:r>
     </w:p>
     <w:p>
@@ -6478,6 +9047,7 @@
           <w:szCs w:val="20"/>
           <w:lang w:eastAsia="en-IN"/>
         </w:rPr>
+        <w:lastRenderedPageBreak/>
         <w:t>And what do you know! k-fold CV proved indeed better than our holdout approach. It reduced both RMSE and MAPE. We even validated our result from last time, where we also had a MAPE of 2.6. So at least here, using random forest out of the box was totally fine.</w:t>
       </w:r>
     </w:p>
@@ -7083,7 +9653,27 @@
           <w:szCs w:val="20"/>
           <w:lang w:eastAsia="en-IN"/>
         </w:rPr>
-        <w:t xml:space="preserve">plot &lt;- tax_tbl %&gt;% </w:t>
+        <w:t xml:space="preserve">plot &lt;- </w:t>
+      </w:r>
+      <w:proofErr w:type="spellStart"/>
+      <w:r>
+        <w:rPr>
+          <w:rFonts w:ascii="Courier New" w:eastAsia="Times New Roman" w:hAnsi="Courier New" w:cs="Courier New"/>
+          <w:sz w:val="20"/>
+          <w:szCs w:val="20"/>
+          <w:lang w:eastAsia="en-IN"/>
+        </w:rPr>
+        <w:t>tax_tbl</w:t>
+      </w:r>
+      <w:proofErr w:type="spellEnd"/>
+      <w:r>
+        <w:rPr>
+          <w:rFonts w:ascii="Courier New" w:eastAsia="Times New Roman" w:hAnsi="Courier New" w:cs="Courier New"/>
+          <w:sz w:val="20"/>
+          <w:szCs w:val="20"/>
+          <w:lang w:eastAsia="en-IN"/>
+        </w:rPr>
+        <w:t xml:space="preserve"> %&gt;% </w:t>
       </w:r>
     </w:p>
     <w:p>
@@ -7197,83 +9787,183 @@
           <w:szCs w:val="20"/>
           <w:lang w:eastAsia="en-IN"/>
         </w:rPr>
-        <w:t xml:space="preserve">    Ground_Truth = Value / 10000,</w:t>
-      </w:r>
-    </w:p>
-    <w:p>
-      <w:pPr>
-        <w:tabs>
-          <w:tab w:val="left" w:pos="916"/>
-          <w:tab w:val="left" w:pos="1832"/>
-          <w:tab w:val="left" w:pos="2748"/>
-          <w:tab w:val="left" w:pos="3664"/>
-          <w:tab w:val="left" w:pos="4580"/>
-          <w:tab w:val="left" w:pos="5496"/>
-          <w:tab w:val="left" w:pos="6412"/>
-          <w:tab w:val="left" w:pos="7328"/>
-          <w:tab w:val="left" w:pos="8244"/>
-          <w:tab w:val="left" w:pos="9160"/>
-          <w:tab w:val="left" w:pos="10076"/>
-          <w:tab w:val="left" w:pos="10992"/>
-          <w:tab w:val="left" w:pos="11908"/>
-          <w:tab w:val="left" w:pos="12824"/>
-          <w:tab w:val="left" w:pos="13740"/>
-          <w:tab w:val="left" w:pos="14656"/>
-        </w:tabs>
-        <w:spacing w:after="0" w:line="240" w:lineRule="auto"/>
-        <w:rPr>
-          <w:rFonts w:ascii="Courier New" w:eastAsia="Times New Roman" w:hAnsi="Courier New" w:cs="Courier New"/>
-          <w:sz w:val="20"/>
-          <w:szCs w:val="20"/>
-          <w:lang w:eastAsia="en-IN"/>
-        </w:rPr>
-      </w:pPr>
-      <w:r>
-        <w:rPr>
-          <w:rFonts w:ascii="Courier New" w:eastAsia="Times New Roman" w:hAnsi="Courier New" w:cs="Courier New"/>
-          <w:sz w:val="20"/>
-          <w:szCs w:val="20"/>
-          <w:lang w:eastAsia="en-IN"/>
-        </w:rPr>
-        <w:t xml:space="preserve">    Forecast_Holdout = forecasts$mtry_holdout / 10000,</w:t>
-      </w:r>
-    </w:p>
-    <w:p>
-      <w:pPr>
-        <w:tabs>
-          <w:tab w:val="left" w:pos="916"/>
-          <w:tab w:val="left" w:pos="1832"/>
-          <w:tab w:val="left" w:pos="2748"/>
-          <w:tab w:val="left" w:pos="3664"/>
-          <w:tab w:val="left" w:pos="4580"/>
-          <w:tab w:val="left" w:pos="5496"/>
-          <w:tab w:val="left" w:pos="6412"/>
-          <w:tab w:val="left" w:pos="7328"/>
-          <w:tab w:val="left" w:pos="8244"/>
-          <w:tab w:val="left" w:pos="9160"/>
-          <w:tab w:val="left" w:pos="10076"/>
-          <w:tab w:val="left" w:pos="10992"/>
-          <w:tab w:val="left" w:pos="11908"/>
-          <w:tab w:val="left" w:pos="12824"/>
-          <w:tab w:val="left" w:pos="13740"/>
-          <w:tab w:val="left" w:pos="14656"/>
-        </w:tabs>
-        <w:spacing w:after="0" w:line="240" w:lineRule="auto"/>
-        <w:rPr>
-          <w:rFonts w:ascii="Courier New" w:eastAsia="Times New Roman" w:hAnsi="Courier New" w:cs="Courier New"/>
-          <w:sz w:val="20"/>
-          <w:szCs w:val="20"/>
-          <w:lang w:eastAsia="en-IN"/>
-        </w:rPr>
-      </w:pPr>
-      <w:r>
-        <w:rPr>
-          <w:rFonts w:ascii="Courier New" w:eastAsia="Times New Roman" w:hAnsi="Courier New" w:cs="Courier New"/>
-          <w:sz w:val="20"/>
-          <w:szCs w:val="20"/>
-          <w:lang w:eastAsia="en-IN"/>
-        </w:rPr>
-        <w:t xml:space="preserve">    Forecast_Kfold = forecasts$mtry_kfold / 10000,</w:t>
+        <w:t xml:space="preserve">    </w:t>
+      </w:r>
+      <w:proofErr w:type="spellStart"/>
+      <w:r>
+        <w:rPr>
+          <w:rFonts w:ascii="Courier New" w:eastAsia="Times New Roman" w:hAnsi="Courier New" w:cs="Courier New"/>
+          <w:sz w:val="20"/>
+          <w:szCs w:val="20"/>
+          <w:lang w:eastAsia="en-IN"/>
+        </w:rPr>
+        <w:t>Ground_Truth</w:t>
+      </w:r>
+      <w:proofErr w:type="spellEnd"/>
+      <w:r>
+        <w:rPr>
+          <w:rFonts w:ascii="Courier New" w:eastAsia="Times New Roman" w:hAnsi="Courier New" w:cs="Courier New"/>
+          <w:sz w:val="20"/>
+          <w:szCs w:val="20"/>
+          <w:lang w:eastAsia="en-IN"/>
+        </w:rPr>
+        <w:t xml:space="preserve"> = Value / 10000,</w:t>
+      </w:r>
+    </w:p>
+    <w:p>
+      <w:pPr>
+        <w:tabs>
+          <w:tab w:val="left" w:pos="916"/>
+          <w:tab w:val="left" w:pos="1832"/>
+          <w:tab w:val="left" w:pos="2748"/>
+          <w:tab w:val="left" w:pos="3664"/>
+          <w:tab w:val="left" w:pos="4580"/>
+          <w:tab w:val="left" w:pos="5496"/>
+          <w:tab w:val="left" w:pos="6412"/>
+          <w:tab w:val="left" w:pos="7328"/>
+          <w:tab w:val="left" w:pos="8244"/>
+          <w:tab w:val="left" w:pos="9160"/>
+          <w:tab w:val="left" w:pos="10076"/>
+          <w:tab w:val="left" w:pos="10992"/>
+          <w:tab w:val="left" w:pos="11908"/>
+          <w:tab w:val="left" w:pos="12824"/>
+          <w:tab w:val="left" w:pos="13740"/>
+          <w:tab w:val="left" w:pos="14656"/>
+        </w:tabs>
+        <w:spacing w:after="0" w:line="240" w:lineRule="auto"/>
+        <w:rPr>
+          <w:rFonts w:ascii="Courier New" w:eastAsia="Times New Roman" w:hAnsi="Courier New" w:cs="Courier New"/>
+          <w:sz w:val="20"/>
+          <w:szCs w:val="20"/>
+          <w:lang w:eastAsia="en-IN"/>
+        </w:rPr>
+      </w:pPr>
+      <w:r>
+        <w:rPr>
+          <w:rFonts w:ascii="Courier New" w:eastAsia="Times New Roman" w:hAnsi="Courier New" w:cs="Courier New"/>
+          <w:sz w:val="20"/>
+          <w:szCs w:val="20"/>
+          <w:lang w:eastAsia="en-IN"/>
+        </w:rPr>
+        <w:t xml:space="preserve">    </w:t>
+      </w:r>
+      <w:proofErr w:type="spellStart"/>
+      <w:r>
+        <w:rPr>
+          <w:rFonts w:ascii="Courier New" w:eastAsia="Times New Roman" w:hAnsi="Courier New" w:cs="Courier New"/>
+          <w:sz w:val="20"/>
+          <w:szCs w:val="20"/>
+          <w:lang w:eastAsia="en-IN"/>
+        </w:rPr>
+        <w:t>Forecast_Holdout</w:t>
+      </w:r>
+      <w:proofErr w:type="spellEnd"/>
+      <w:r>
+        <w:rPr>
+          <w:rFonts w:ascii="Courier New" w:eastAsia="Times New Roman" w:hAnsi="Courier New" w:cs="Courier New"/>
+          <w:sz w:val="20"/>
+          <w:szCs w:val="20"/>
+          <w:lang w:eastAsia="en-IN"/>
+        </w:rPr>
+        <w:t xml:space="preserve"> = </w:t>
+      </w:r>
+      <w:proofErr w:type="spellStart"/>
+      <w:r>
+        <w:rPr>
+          <w:rFonts w:ascii="Courier New" w:eastAsia="Times New Roman" w:hAnsi="Courier New" w:cs="Courier New"/>
+          <w:sz w:val="20"/>
+          <w:szCs w:val="20"/>
+          <w:lang w:eastAsia="en-IN"/>
+        </w:rPr>
+        <w:t>forecasts$mtry_holdout</w:t>
+      </w:r>
+      <w:proofErr w:type="spellEnd"/>
+      <w:r>
+        <w:rPr>
+          <w:rFonts w:ascii="Courier New" w:eastAsia="Times New Roman" w:hAnsi="Courier New" w:cs="Courier New"/>
+          <w:sz w:val="20"/>
+          <w:szCs w:val="20"/>
+          <w:lang w:eastAsia="en-IN"/>
+        </w:rPr>
+        <w:t xml:space="preserve"> / 10000,</w:t>
+      </w:r>
+    </w:p>
+    <w:p>
+      <w:pPr>
+        <w:tabs>
+          <w:tab w:val="left" w:pos="916"/>
+          <w:tab w:val="left" w:pos="1832"/>
+          <w:tab w:val="left" w:pos="2748"/>
+          <w:tab w:val="left" w:pos="3664"/>
+          <w:tab w:val="left" w:pos="4580"/>
+          <w:tab w:val="left" w:pos="5496"/>
+          <w:tab w:val="left" w:pos="6412"/>
+          <w:tab w:val="left" w:pos="7328"/>
+          <w:tab w:val="left" w:pos="8244"/>
+          <w:tab w:val="left" w:pos="9160"/>
+          <w:tab w:val="left" w:pos="10076"/>
+          <w:tab w:val="left" w:pos="10992"/>
+          <w:tab w:val="left" w:pos="11908"/>
+          <w:tab w:val="left" w:pos="12824"/>
+          <w:tab w:val="left" w:pos="13740"/>
+          <w:tab w:val="left" w:pos="14656"/>
+        </w:tabs>
+        <w:spacing w:after="0" w:line="240" w:lineRule="auto"/>
+        <w:rPr>
+          <w:rFonts w:ascii="Courier New" w:eastAsia="Times New Roman" w:hAnsi="Courier New" w:cs="Courier New"/>
+          <w:sz w:val="20"/>
+          <w:szCs w:val="20"/>
+          <w:lang w:eastAsia="en-IN"/>
+        </w:rPr>
+      </w:pPr>
+      <w:r>
+        <w:rPr>
+          <w:rFonts w:ascii="Courier New" w:eastAsia="Times New Roman" w:hAnsi="Courier New" w:cs="Courier New"/>
+          <w:sz w:val="20"/>
+          <w:szCs w:val="20"/>
+          <w:lang w:eastAsia="en-IN"/>
+        </w:rPr>
+        <w:t xml:space="preserve">    </w:t>
+      </w:r>
+      <w:proofErr w:type="spellStart"/>
+      <w:r>
+        <w:rPr>
+          <w:rFonts w:ascii="Courier New" w:eastAsia="Times New Roman" w:hAnsi="Courier New" w:cs="Courier New"/>
+          <w:sz w:val="20"/>
+          <w:szCs w:val="20"/>
+          <w:lang w:eastAsia="en-IN"/>
+        </w:rPr>
+        <w:t>Forecast_Kfold</w:t>
+      </w:r>
+      <w:proofErr w:type="spellEnd"/>
+      <w:r>
+        <w:rPr>
+          <w:rFonts w:ascii="Courier New" w:eastAsia="Times New Roman" w:hAnsi="Courier New" w:cs="Courier New"/>
+          <w:sz w:val="20"/>
+          <w:szCs w:val="20"/>
+          <w:lang w:eastAsia="en-IN"/>
+        </w:rPr>
+        <w:t xml:space="preserve"> = </w:t>
+      </w:r>
+      <w:proofErr w:type="spellStart"/>
+      <w:r>
+        <w:rPr>
+          <w:rFonts w:ascii="Courier New" w:eastAsia="Times New Roman" w:hAnsi="Courier New" w:cs="Courier New"/>
+          <w:sz w:val="20"/>
+          <w:szCs w:val="20"/>
+          <w:lang w:eastAsia="en-IN"/>
+        </w:rPr>
+        <w:t>forecasts$mtry_kfold</w:t>
+      </w:r>
+      <w:proofErr w:type="spellEnd"/>
+      <w:r>
+        <w:rPr>
+          <w:rFonts w:ascii="Courier New" w:eastAsia="Times New Roman" w:hAnsi="Courier New" w:cs="Courier New"/>
+          <w:sz w:val="20"/>
+          <w:szCs w:val="20"/>
+          <w:lang w:eastAsia="en-IN"/>
+        </w:rPr>
+        <w:t xml:space="preserve"> / 10000,</w:t>
       </w:r>
     </w:p>
     <w:p>
@@ -7349,159 +10039,439 @@
           <w:szCs w:val="20"/>
           <w:lang w:eastAsia="en-IN"/>
         </w:rPr>
-        <w:t xml:space="preserve">  ggplot(aes(x = Date)) +</w:t>
-      </w:r>
-    </w:p>
-    <w:p>
-      <w:pPr>
-        <w:tabs>
-          <w:tab w:val="left" w:pos="916"/>
-          <w:tab w:val="left" w:pos="1832"/>
-          <w:tab w:val="left" w:pos="2748"/>
-          <w:tab w:val="left" w:pos="3664"/>
-          <w:tab w:val="left" w:pos="4580"/>
-          <w:tab w:val="left" w:pos="5496"/>
-          <w:tab w:val="left" w:pos="6412"/>
-          <w:tab w:val="left" w:pos="7328"/>
-          <w:tab w:val="left" w:pos="8244"/>
-          <w:tab w:val="left" w:pos="9160"/>
-          <w:tab w:val="left" w:pos="10076"/>
-          <w:tab w:val="left" w:pos="10992"/>
-          <w:tab w:val="left" w:pos="11908"/>
-          <w:tab w:val="left" w:pos="12824"/>
-          <w:tab w:val="left" w:pos="13740"/>
-          <w:tab w:val="left" w:pos="14656"/>
-        </w:tabs>
-        <w:spacing w:after="0" w:line="240" w:lineRule="auto"/>
-        <w:rPr>
-          <w:rFonts w:ascii="Courier New" w:eastAsia="Times New Roman" w:hAnsi="Courier New" w:cs="Courier New"/>
-          <w:sz w:val="20"/>
-          <w:szCs w:val="20"/>
-          <w:lang w:eastAsia="en-IN"/>
-        </w:rPr>
-      </w:pPr>
-      <w:r>
-        <w:rPr>
-          <w:rFonts w:ascii="Courier New" w:eastAsia="Times New Roman" w:hAnsi="Courier New" w:cs="Courier New"/>
-          <w:sz w:val="20"/>
-          <w:szCs w:val="20"/>
-          <w:lang w:eastAsia="en-IN"/>
-        </w:rPr>
-        <w:t xml:space="preserve">  geom_line(aes(y = Value / 10000, linetype = "Truth")) +</w:t>
-      </w:r>
-    </w:p>
-    <w:p>
-      <w:pPr>
-        <w:tabs>
-          <w:tab w:val="left" w:pos="916"/>
-          <w:tab w:val="left" w:pos="1832"/>
-          <w:tab w:val="left" w:pos="2748"/>
-          <w:tab w:val="left" w:pos="3664"/>
-          <w:tab w:val="left" w:pos="4580"/>
-          <w:tab w:val="left" w:pos="5496"/>
-          <w:tab w:val="left" w:pos="6412"/>
-          <w:tab w:val="left" w:pos="7328"/>
-          <w:tab w:val="left" w:pos="8244"/>
-          <w:tab w:val="left" w:pos="9160"/>
-          <w:tab w:val="left" w:pos="10076"/>
-          <w:tab w:val="left" w:pos="10992"/>
-          <w:tab w:val="left" w:pos="11908"/>
-          <w:tab w:val="left" w:pos="12824"/>
-          <w:tab w:val="left" w:pos="13740"/>
-          <w:tab w:val="left" w:pos="14656"/>
-        </w:tabs>
-        <w:spacing w:after="0" w:line="240" w:lineRule="auto"/>
-        <w:rPr>
-          <w:rFonts w:ascii="Courier New" w:eastAsia="Times New Roman" w:hAnsi="Courier New" w:cs="Courier New"/>
-          <w:sz w:val="20"/>
-          <w:szCs w:val="20"/>
-          <w:lang w:eastAsia="en-IN"/>
-        </w:rPr>
-      </w:pPr>
-      <w:r>
-        <w:rPr>
-          <w:rFonts w:ascii="Courier New" w:eastAsia="Times New Roman" w:hAnsi="Courier New" w:cs="Courier New"/>
-          <w:sz w:val="20"/>
-          <w:szCs w:val="20"/>
-          <w:lang w:eastAsia="en-IN"/>
-        </w:rPr>
-        <w:t xml:space="preserve">  geom_line(aes(y = Forecast_Holdout, color = "Holdout")) +</w:t>
-      </w:r>
-    </w:p>
-    <w:p>
-      <w:pPr>
-        <w:tabs>
-          <w:tab w:val="left" w:pos="916"/>
-          <w:tab w:val="left" w:pos="1832"/>
-          <w:tab w:val="left" w:pos="2748"/>
-          <w:tab w:val="left" w:pos="3664"/>
-          <w:tab w:val="left" w:pos="4580"/>
-          <w:tab w:val="left" w:pos="5496"/>
-          <w:tab w:val="left" w:pos="6412"/>
-          <w:tab w:val="left" w:pos="7328"/>
-          <w:tab w:val="left" w:pos="8244"/>
-          <w:tab w:val="left" w:pos="9160"/>
-          <w:tab w:val="left" w:pos="10076"/>
-          <w:tab w:val="left" w:pos="10992"/>
-          <w:tab w:val="left" w:pos="11908"/>
-          <w:tab w:val="left" w:pos="12824"/>
-          <w:tab w:val="left" w:pos="13740"/>
-          <w:tab w:val="left" w:pos="14656"/>
-        </w:tabs>
-        <w:spacing w:after="0" w:line="240" w:lineRule="auto"/>
-        <w:rPr>
-          <w:rFonts w:ascii="Courier New" w:eastAsia="Times New Roman" w:hAnsi="Courier New" w:cs="Courier New"/>
-          <w:sz w:val="20"/>
-          <w:szCs w:val="20"/>
-          <w:lang w:eastAsia="en-IN"/>
-        </w:rPr>
-      </w:pPr>
-      <w:r>
-        <w:rPr>
-          <w:rFonts w:ascii="Courier New" w:eastAsia="Times New Roman" w:hAnsi="Courier New" w:cs="Courier New"/>
-          <w:sz w:val="20"/>
-          <w:szCs w:val="20"/>
-          <w:lang w:eastAsia="en-IN"/>
-        </w:rPr>
-        <w:t xml:space="preserve">  geom_line(aes(y = Forecast_Kfold, color = "k-fold CV")) +</w:t>
-      </w:r>
-    </w:p>
-    <w:p>
-      <w:pPr>
-        <w:tabs>
-          <w:tab w:val="left" w:pos="916"/>
-          <w:tab w:val="left" w:pos="1832"/>
-          <w:tab w:val="left" w:pos="2748"/>
-          <w:tab w:val="left" w:pos="3664"/>
-          <w:tab w:val="left" w:pos="4580"/>
-          <w:tab w:val="left" w:pos="5496"/>
-          <w:tab w:val="left" w:pos="6412"/>
-          <w:tab w:val="left" w:pos="7328"/>
-          <w:tab w:val="left" w:pos="8244"/>
-          <w:tab w:val="left" w:pos="9160"/>
-          <w:tab w:val="left" w:pos="10076"/>
-          <w:tab w:val="left" w:pos="10992"/>
-          <w:tab w:val="left" w:pos="11908"/>
-          <w:tab w:val="left" w:pos="12824"/>
-          <w:tab w:val="left" w:pos="13740"/>
-          <w:tab w:val="left" w:pos="14656"/>
-        </w:tabs>
-        <w:spacing w:after="0" w:line="240" w:lineRule="auto"/>
-        <w:rPr>
-          <w:rFonts w:ascii="Courier New" w:eastAsia="Times New Roman" w:hAnsi="Courier New" w:cs="Courier New"/>
-          <w:sz w:val="20"/>
-          <w:szCs w:val="20"/>
-          <w:lang w:eastAsia="en-IN"/>
-        </w:rPr>
-      </w:pPr>
-      <w:r>
-        <w:rPr>
-          <w:rFonts w:ascii="Courier New" w:eastAsia="Times New Roman" w:hAnsi="Courier New" w:cs="Courier New"/>
-          <w:sz w:val="20"/>
-          <w:szCs w:val="20"/>
-          <w:lang w:eastAsia="en-IN"/>
-        </w:rPr>
-        <w:t xml:space="preserve">  theme_minimal()+</w:t>
+        <w:t xml:space="preserve">  </w:t>
+      </w:r>
+      <w:proofErr w:type="spellStart"/>
+      <w:r>
+        <w:rPr>
+          <w:rFonts w:ascii="Courier New" w:eastAsia="Times New Roman" w:hAnsi="Courier New" w:cs="Courier New"/>
+          <w:sz w:val="20"/>
+          <w:szCs w:val="20"/>
+          <w:lang w:eastAsia="en-IN"/>
+        </w:rPr>
+        <w:t>ggplot</w:t>
+      </w:r>
+      <w:proofErr w:type="spellEnd"/>
+      <w:r>
+        <w:rPr>
+          <w:rFonts w:ascii="Courier New" w:eastAsia="Times New Roman" w:hAnsi="Courier New" w:cs="Courier New"/>
+          <w:sz w:val="20"/>
+          <w:szCs w:val="20"/>
+          <w:lang w:eastAsia="en-IN"/>
+        </w:rPr>
+        <w:t>(</w:t>
+      </w:r>
+      <w:proofErr w:type="spellStart"/>
+      <w:r>
+        <w:rPr>
+          <w:rFonts w:ascii="Courier New" w:eastAsia="Times New Roman" w:hAnsi="Courier New" w:cs="Courier New"/>
+          <w:sz w:val="20"/>
+          <w:szCs w:val="20"/>
+          <w:lang w:eastAsia="en-IN"/>
+        </w:rPr>
+        <w:t>aes</w:t>
+      </w:r>
+      <w:proofErr w:type="spellEnd"/>
+      <w:r>
+        <w:rPr>
+          <w:rFonts w:ascii="Courier New" w:eastAsia="Times New Roman" w:hAnsi="Courier New" w:cs="Courier New"/>
+          <w:sz w:val="20"/>
+          <w:szCs w:val="20"/>
+          <w:lang w:eastAsia="en-IN"/>
+        </w:rPr>
+        <w:t>(x = Date)) +</w:t>
+      </w:r>
+    </w:p>
+    <w:p>
+      <w:pPr>
+        <w:tabs>
+          <w:tab w:val="left" w:pos="916"/>
+          <w:tab w:val="left" w:pos="1832"/>
+          <w:tab w:val="left" w:pos="2748"/>
+          <w:tab w:val="left" w:pos="3664"/>
+          <w:tab w:val="left" w:pos="4580"/>
+          <w:tab w:val="left" w:pos="5496"/>
+          <w:tab w:val="left" w:pos="6412"/>
+          <w:tab w:val="left" w:pos="7328"/>
+          <w:tab w:val="left" w:pos="8244"/>
+          <w:tab w:val="left" w:pos="9160"/>
+          <w:tab w:val="left" w:pos="10076"/>
+          <w:tab w:val="left" w:pos="10992"/>
+          <w:tab w:val="left" w:pos="11908"/>
+          <w:tab w:val="left" w:pos="12824"/>
+          <w:tab w:val="left" w:pos="13740"/>
+          <w:tab w:val="left" w:pos="14656"/>
+        </w:tabs>
+        <w:spacing w:after="0" w:line="240" w:lineRule="auto"/>
+        <w:rPr>
+          <w:rFonts w:ascii="Courier New" w:eastAsia="Times New Roman" w:hAnsi="Courier New" w:cs="Courier New"/>
+          <w:sz w:val="20"/>
+          <w:szCs w:val="20"/>
+          <w:lang w:eastAsia="en-IN"/>
+        </w:rPr>
+      </w:pPr>
+      <w:r>
+        <w:rPr>
+          <w:rFonts w:ascii="Courier New" w:eastAsia="Times New Roman" w:hAnsi="Courier New" w:cs="Courier New"/>
+          <w:sz w:val="20"/>
+          <w:szCs w:val="20"/>
+          <w:lang w:eastAsia="en-IN"/>
+        </w:rPr>
+        <w:t xml:space="preserve">  </w:t>
+      </w:r>
+      <w:proofErr w:type="spellStart"/>
+      <w:r>
+        <w:rPr>
+          <w:rFonts w:ascii="Courier New" w:eastAsia="Times New Roman" w:hAnsi="Courier New" w:cs="Courier New"/>
+          <w:sz w:val="20"/>
+          <w:szCs w:val="20"/>
+          <w:lang w:eastAsia="en-IN"/>
+        </w:rPr>
+        <w:t>geom_line</w:t>
+      </w:r>
+      <w:proofErr w:type="spellEnd"/>
+      <w:r>
+        <w:rPr>
+          <w:rFonts w:ascii="Courier New" w:eastAsia="Times New Roman" w:hAnsi="Courier New" w:cs="Courier New"/>
+          <w:sz w:val="20"/>
+          <w:szCs w:val="20"/>
+          <w:lang w:eastAsia="en-IN"/>
+        </w:rPr>
+        <w:t>(</w:t>
+      </w:r>
+      <w:proofErr w:type="spellStart"/>
+      <w:r>
+        <w:rPr>
+          <w:rFonts w:ascii="Courier New" w:eastAsia="Times New Roman" w:hAnsi="Courier New" w:cs="Courier New"/>
+          <w:sz w:val="20"/>
+          <w:szCs w:val="20"/>
+          <w:lang w:eastAsia="en-IN"/>
+        </w:rPr>
+        <w:t>aes</w:t>
+      </w:r>
+      <w:proofErr w:type="spellEnd"/>
+      <w:r>
+        <w:rPr>
+          <w:rFonts w:ascii="Courier New" w:eastAsia="Times New Roman" w:hAnsi="Courier New" w:cs="Courier New"/>
+          <w:sz w:val="20"/>
+          <w:szCs w:val="20"/>
+          <w:lang w:eastAsia="en-IN"/>
+        </w:rPr>
+        <w:t xml:space="preserve">(y = Value / 10000, </w:t>
+      </w:r>
+      <w:proofErr w:type="spellStart"/>
+      <w:r>
+        <w:rPr>
+          <w:rFonts w:ascii="Courier New" w:eastAsia="Times New Roman" w:hAnsi="Courier New" w:cs="Courier New"/>
+          <w:sz w:val="20"/>
+          <w:szCs w:val="20"/>
+          <w:lang w:eastAsia="en-IN"/>
+        </w:rPr>
+        <w:t>linetype</w:t>
+      </w:r>
+      <w:proofErr w:type="spellEnd"/>
+      <w:r>
+        <w:rPr>
+          <w:rFonts w:ascii="Courier New" w:eastAsia="Times New Roman" w:hAnsi="Courier New" w:cs="Courier New"/>
+          <w:sz w:val="20"/>
+          <w:szCs w:val="20"/>
+          <w:lang w:eastAsia="en-IN"/>
+        </w:rPr>
+        <w:t xml:space="preserve"> = "Truth")) +</w:t>
+      </w:r>
+    </w:p>
+    <w:p>
+      <w:pPr>
+        <w:tabs>
+          <w:tab w:val="left" w:pos="916"/>
+          <w:tab w:val="left" w:pos="1832"/>
+          <w:tab w:val="left" w:pos="2748"/>
+          <w:tab w:val="left" w:pos="3664"/>
+          <w:tab w:val="left" w:pos="4580"/>
+          <w:tab w:val="left" w:pos="5496"/>
+          <w:tab w:val="left" w:pos="6412"/>
+          <w:tab w:val="left" w:pos="7328"/>
+          <w:tab w:val="left" w:pos="8244"/>
+          <w:tab w:val="left" w:pos="9160"/>
+          <w:tab w:val="left" w:pos="10076"/>
+          <w:tab w:val="left" w:pos="10992"/>
+          <w:tab w:val="left" w:pos="11908"/>
+          <w:tab w:val="left" w:pos="12824"/>
+          <w:tab w:val="left" w:pos="13740"/>
+          <w:tab w:val="left" w:pos="14656"/>
+        </w:tabs>
+        <w:spacing w:after="0" w:line="240" w:lineRule="auto"/>
+        <w:rPr>
+          <w:rFonts w:ascii="Courier New" w:eastAsia="Times New Roman" w:hAnsi="Courier New" w:cs="Courier New"/>
+          <w:sz w:val="20"/>
+          <w:szCs w:val="20"/>
+          <w:lang w:eastAsia="en-IN"/>
+        </w:rPr>
+      </w:pPr>
+      <w:r>
+        <w:rPr>
+          <w:rFonts w:ascii="Courier New" w:eastAsia="Times New Roman" w:hAnsi="Courier New" w:cs="Courier New"/>
+          <w:sz w:val="20"/>
+          <w:szCs w:val="20"/>
+          <w:lang w:eastAsia="en-IN"/>
+        </w:rPr>
+        <w:t xml:space="preserve">  </w:t>
+      </w:r>
+      <w:proofErr w:type="spellStart"/>
+      <w:r>
+        <w:rPr>
+          <w:rFonts w:ascii="Courier New" w:eastAsia="Times New Roman" w:hAnsi="Courier New" w:cs="Courier New"/>
+          <w:sz w:val="20"/>
+          <w:szCs w:val="20"/>
+          <w:lang w:eastAsia="en-IN"/>
+        </w:rPr>
+        <w:t>geom_line</w:t>
+      </w:r>
+      <w:proofErr w:type="spellEnd"/>
+      <w:r>
+        <w:rPr>
+          <w:rFonts w:ascii="Courier New" w:eastAsia="Times New Roman" w:hAnsi="Courier New" w:cs="Courier New"/>
+          <w:sz w:val="20"/>
+          <w:szCs w:val="20"/>
+          <w:lang w:eastAsia="en-IN"/>
+        </w:rPr>
+        <w:t>(</w:t>
+      </w:r>
+      <w:proofErr w:type="spellStart"/>
+      <w:r>
+        <w:rPr>
+          <w:rFonts w:ascii="Courier New" w:eastAsia="Times New Roman" w:hAnsi="Courier New" w:cs="Courier New"/>
+          <w:sz w:val="20"/>
+          <w:szCs w:val="20"/>
+          <w:lang w:eastAsia="en-IN"/>
+        </w:rPr>
+        <w:t>aes</w:t>
+      </w:r>
+      <w:proofErr w:type="spellEnd"/>
+      <w:r>
+        <w:rPr>
+          <w:rFonts w:ascii="Courier New" w:eastAsia="Times New Roman" w:hAnsi="Courier New" w:cs="Courier New"/>
+          <w:sz w:val="20"/>
+          <w:szCs w:val="20"/>
+          <w:lang w:eastAsia="en-IN"/>
+        </w:rPr>
+        <w:t xml:space="preserve">(y = </w:t>
+      </w:r>
+      <w:proofErr w:type="spellStart"/>
+      <w:r>
+        <w:rPr>
+          <w:rFonts w:ascii="Courier New" w:eastAsia="Times New Roman" w:hAnsi="Courier New" w:cs="Courier New"/>
+          <w:sz w:val="20"/>
+          <w:szCs w:val="20"/>
+          <w:lang w:eastAsia="en-IN"/>
+        </w:rPr>
+        <w:t>Forecast_Holdout</w:t>
+      </w:r>
+      <w:proofErr w:type="spellEnd"/>
+      <w:r>
+        <w:rPr>
+          <w:rFonts w:ascii="Courier New" w:eastAsia="Times New Roman" w:hAnsi="Courier New" w:cs="Courier New"/>
+          <w:sz w:val="20"/>
+          <w:szCs w:val="20"/>
+          <w:lang w:eastAsia="en-IN"/>
+        </w:rPr>
+        <w:t xml:space="preserve">, </w:t>
+      </w:r>
+      <w:proofErr w:type="spellStart"/>
+      <w:r>
+        <w:rPr>
+          <w:rFonts w:ascii="Courier New" w:eastAsia="Times New Roman" w:hAnsi="Courier New" w:cs="Courier New"/>
+          <w:sz w:val="20"/>
+          <w:szCs w:val="20"/>
+          <w:lang w:eastAsia="en-IN"/>
+        </w:rPr>
+        <w:t>color</w:t>
+      </w:r>
+      <w:proofErr w:type="spellEnd"/>
+      <w:r>
+        <w:rPr>
+          <w:rFonts w:ascii="Courier New" w:eastAsia="Times New Roman" w:hAnsi="Courier New" w:cs="Courier New"/>
+          <w:sz w:val="20"/>
+          <w:szCs w:val="20"/>
+          <w:lang w:eastAsia="en-IN"/>
+        </w:rPr>
+        <w:t xml:space="preserve"> = "Holdout")) +</w:t>
+      </w:r>
+    </w:p>
+    <w:p>
+      <w:pPr>
+        <w:tabs>
+          <w:tab w:val="left" w:pos="916"/>
+          <w:tab w:val="left" w:pos="1832"/>
+          <w:tab w:val="left" w:pos="2748"/>
+          <w:tab w:val="left" w:pos="3664"/>
+          <w:tab w:val="left" w:pos="4580"/>
+          <w:tab w:val="left" w:pos="5496"/>
+          <w:tab w:val="left" w:pos="6412"/>
+          <w:tab w:val="left" w:pos="7328"/>
+          <w:tab w:val="left" w:pos="8244"/>
+          <w:tab w:val="left" w:pos="9160"/>
+          <w:tab w:val="left" w:pos="10076"/>
+          <w:tab w:val="left" w:pos="10992"/>
+          <w:tab w:val="left" w:pos="11908"/>
+          <w:tab w:val="left" w:pos="12824"/>
+          <w:tab w:val="left" w:pos="13740"/>
+          <w:tab w:val="left" w:pos="14656"/>
+        </w:tabs>
+        <w:spacing w:after="0" w:line="240" w:lineRule="auto"/>
+        <w:rPr>
+          <w:rFonts w:ascii="Courier New" w:eastAsia="Times New Roman" w:hAnsi="Courier New" w:cs="Courier New"/>
+          <w:sz w:val="20"/>
+          <w:szCs w:val="20"/>
+          <w:lang w:eastAsia="en-IN"/>
+        </w:rPr>
+      </w:pPr>
+      <w:r>
+        <w:rPr>
+          <w:rFonts w:ascii="Courier New" w:eastAsia="Times New Roman" w:hAnsi="Courier New" w:cs="Courier New"/>
+          <w:sz w:val="20"/>
+          <w:szCs w:val="20"/>
+          <w:lang w:eastAsia="en-IN"/>
+        </w:rPr>
+        <w:t xml:space="preserve">  </w:t>
+      </w:r>
+      <w:proofErr w:type="spellStart"/>
+      <w:r>
+        <w:rPr>
+          <w:rFonts w:ascii="Courier New" w:eastAsia="Times New Roman" w:hAnsi="Courier New" w:cs="Courier New"/>
+          <w:sz w:val="20"/>
+          <w:szCs w:val="20"/>
+          <w:lang w:eastAsia="en-IN"/>
+        </w:rPr>
+        <w:t>geom_line</w:t>
+      </w:r>
+      <w:proofErr w:type="spellEnd"/>
+      <w:r>
+        <w:rPr>
+          <w:rFonts w:ascii="Courier New" w:eastAsia="Times New Roman" w:hAnsi="Courier New" w:cs="Courier New"/>
+          <w:sz w:val="20"/>
+          <w:szCs w:val="20"/>
+          <w:lang w:eastAsia="en-IN"/>
+        </w:rPr>
+        <w:t>(</w:t>
+      </w:r>
+      <w:proofErr w:type="spellStart"/>
+      <w:r>
+        <w:rPr>
+          <w:rFonts w:ascii="Courier New" w:eastAsia="Times New Roman" w:hAnsi="Courier New" w:cs="Courier New"/>
+          <w:sz w:val="20"/>
+          <w:szCs w:val="20"/>
+          <w:lang w:eastAsia="en-IN"/>
+        </w:rPr>
+        <w:t>aes</w:t>
+      </w:r>
+      <w:proofErr w:type="spellEnd"/>
+      <w:r>
+        <w:rPr>
+          <w:rFonts w:ascii="Courier New" w:eastAsia="Times New Roman" w:hAnsi="Courier New" w:cs="Courier New"/>
+          <w:sz w:val="20"/>
+          <w:szCs w:val="20"/>
+          <w:lang w:eastAsia="en-IN"/>
+        </w:rPr>
+        <w:t xml:space="preserve">(y = </w:t>
+      </w:r>
+      <w:proofErr w:type="spellStart"/>
+      <w:r>
+        <w:rPr>
+          <w:rFonts w:ascii="Courier New" w:eastAsia="Times New Roman" w:hAnsi="Courier New" w:cs="Courier New"/>
+          <w:sz w:val="20"/>
+          <w:szCs w:val="20"/>
+          <w:lang w:eastAsia="en-IN"/>
+        </w:rPr>
+        <w:t>Forecast_Kfold</w:t>
+      </w:r>
+      <w:proofErr w:type="spellEnd"/>
+      <w:r>
+        <w:rPr>
+          <w:rFonts w:ascii="Courier New" w:eastAsia="Times New Roman" w:hAnsi="Courier New" w:cs="Courier New"/>
+          <w:sz w:val="20"/>
+          <w:szCs w:val="20"/>
+          <w:lang w:eastAsia="en-IN"/>
+        </w:rPr>
+        <w:t xml:space="preserve">, </w:t>
+      </w:r>
+      <w:proofErr w:type="spellStart"/>
+      <w:r>
+        <w:rPr>
+          <w:rFonts w:ascii="Courier New" w:eastAsia="Times New Roman" w:hAnsi="Courier New" w:cs="Courier New"/>
+          <w:sz w:val="20"/>
+          <w:szCs w:val="20"/>
+          <w:lang w:eastAsia="en-IN"/>
+        </w:rPr>
+        <w:t>color</w:t>
+      </w:r>
+      <w:proofErr w:type="spellEnd"/>
+      <w:r>
+        <w:rPr>
+          <w:rFonts w:ascii="Courier New" w:eastAsia="Times New Roman" w:hAnsi="Courier New" w:cs="Courier New"/>
+          <w:sz w:val="20"/>
+          <w:szCs w:val="20"/>
+          <w:lang w:eastAsia="en-IN"/>
+        </w:rPr>
+        <w:t xml:space="preserve"> = "k-fold CV")) +</w:t>
+      </w:r>
+    </w:p>
+    <w:p>
+      <w:pPr>
+        <w:tabs>
+          <w:tab w:val="left" w:pos="916"/>
+          <w:tab w:val="left" w:pos="1832"/>
+          <w:tab w:val="left" w:pos="2748"/>
+          <w:tab w:val="left" w:pos="3664"/>
+          <w:tab w:val="left" w:pos="4580"/>
+          <w:tab w:val="left" w:pos="5496"/>
+          <w:tab w:val="left" w:pos="6412"/>
+          <w:tab w:val="left" w:pos="7328"/>
+          <w:tab w:val="left" w:pos="8244"/>
+          <w:tab w:val="left" w:pos="9160"/>
+          <w:tab w:val="left" w:pos="10076"/>
+          <w:tab w:val="left" w:pos="10992"/>
+          <w:tab w:val="left" w:pos="11908"/>
+          <w:tab w:val="left" w:pos="12824"/>
+          <w:tab w:val="left" w:pos="13740"/>
+          <w:tab w:val="left" w:pos="14656"/>
+        </w:tabs>
+        <w:spacing w:after="0" w:line="240" w:lineRule="auto"/>
+        <w:rPr>
+          <w:rFonts w:ascii="Courier New" w:eastAsia="Times New Roman" w:hAnsi="Courier New" w:cs="Courier New"/>
+          <w:sz w:val="20"/>
+          <w:szCs w:val="20"/>
+          <w:lang w:eastAsia="en-IN"/>
+        </w:rPr>
+      </w:pPr>
+      <w:r>
+        <w:rPr>
+          <w:rFonts w:ascii="Courier New" w:eastAsia="Times New Roman" w:hAnsi="Courier New" w:cs="Courier New"/>
+          <w:sz w:val="20"/>
+          <w:szCs w:val="20"/>
+          <w:lang w:eastAsia="en-IN"/>
+        </w:rPr>
+        <w:t xml:space="preserve">  </w:t>
+      </w:r>
+      <w:proofErr w:type="spellStart"/>
+      <w:r>
+        <w:rPr>
+          <w:rFonts w:ascii="Courier New" w:eastAsia="Times New Roman" w:hAnsi="Courier New" w:cs="Courier New"/>
+          <w:sz w:val="20"/>
+          <w:szCs w:val="20"/>
+          <w:lang w:eastAsia="en-IN"/>
+        </w:rPr>
+        <w:t>theme_minimal</w:t>
+      </w:r>
+      <w:proofErr w:type="spellEnd"/>
+      <w:r>
+        <w:rPr>
+          <w:rFonts w:ascii="Courier New" w:eastAsia="Times New Roman" w:hAnsi="Courier New" w:cs="Courier New"/>
+          <w:sz w:val="20"/>
+          <w:szCs w:val="20"/>
+          <w:lang w:eastAsia="en-IN"/>
+        </w:rPr>
+        <w:t>()+</w:t>
       </w:r>
     </w:p>
     <w:p>
@@ -7729,7 +10699,27 @@
           <w:szCs w:val="20"/>
           <w:lang w:eastAsia="en-IN"/>
         </w:rPr>
-        <w:t xml:space="preserve">  scale_color_manual(</w:t>
+        <w:t xml:space="preserve">  </w:t>
+      </w:r>
+      <w:proofErr w:type="spellStart"/>
+      <w:r>
+        <w:rPr>
+          <w:rFonts w:ascii="Courier New" w:eastAsia="Times New Roman" w:hAnsi="Courier New" w:cs="Courier New"/>
+          <w:sz w:val="20"/>
+          <w:szCs w:val="20"/>
+          <w:lang w:eastAsia="en-IN"/>
+        </w:rPr>
+        <w:t>scale_color_manual</w:t>
+      </w:r>
+      <w:proofErr w:type="spellEnd"/>
+      <w:r>
+        <w:rPr>
+          <w:rFonts w:ascii="Courier New" w:eastAsia="Times New Roman" w:hAnsi="Courier New" w:cs="Courier New"/>
+          <w:sz w:val="20"/>
+          <w:szCs w:val="20"/>
+          <w:lang w:eastAsia="en-IN"/>
+        </w:rPr>
+        <w:t>(</w:t>
       </w:r>
     </w:p>
     <w:p>
@@ -7805,7 +10795,27 @@
           <w:szCs w:val="20"/>
           <w:lang w:eastAsia="en-IN"/>
         </w:rPr>
-        <w:t xml:space="preserve">    values = c("Truth" = "black", "Holdout" = "darkblue", "k-fold CV" = "orange")</w:t>
+        <w:t xml:space="preserve">    values = c("Truth" = "black", "Holdout" = "</w:t>
+      </w:r>
+      <w:proofErr w:type="spellStart"/>
+      <w:r>
+        <w:rPr>
+          <w:rFonts w:ascii="Courier New" w:eastAsia="Times New Roman" w:hAnsi="Courier New" w:cs="Courier New"/>
+          <w:sz w:val="20"/>
+          <w:szCs w:val="20"/>
+          <w:lang w:eastAsia="en-IN"/>
+        </w:rPr>
+        <w:t>darkblue</w:t>
+      </w:r>
+      <w:proofErr w:type="spellEnd"/>
+      <w:r>
+        <w:rPr>
+          <w:rFonts w:ascii="Courier New" w:eastAsia="Times New Roman" w:hAnsi="Courier New" w:cs="Courier New"/>
+          <w:sz w:val="20"/>
+          <w:szCs w:val="20"/>
+          <w:lang w:eastAsia="en-IN"/>
+        </w:rPr>
+        <w:t>", "k-fold CV" = "orange")</w:t>
       </w:r>
     </w:p>
     <w:p>
@@ -7881,45 +10891,125 @@
           <w:szCs w:val="20"/>
           <w:lang w:eastAsia="en-IN"/>
         </w:rPr>
-        <w:t xml:space="preserve">  scale_linetype_manual(name = "Original", values = c("Truth" = "dashed")) +</w:t>
-      </w:r>
-    </w:p>
-    <w:p>
-      <w:pPr>
-        <w:tabs>
-          <w:tab w:val="left" w:pos="916"/>
-          <w:tab w:val="left" w:pos="1832"/>
-          <w:tab w:val="left" w:pos="2748"/>
-          <w:tab w:val="left" w:pos="3664"/>
-          <w:tab w:val="left" w:pos="4580"/>
-          <w:tab w:val="left" w:pos="5496"/>
-          <w:tab w:val="left" w:pos="6412"/>
-          <w:tab w:val="left" w:pos="7328"/>
-          <w:tab w:val="left" w:pos="8244"/>
-          <w:tab w:val="left" w:pos="9160"/>
-          <w:tab w:val="left" w:pos="10076"/>
-          <w:tab w:val="left" w:pos="10992"/>
-          <w:tab w:val="left" w:pos="11908"/>
-          <w:tab w:val="left" w:pos="12824"/>
-          <w:tab w:val="left" w:pos="13740"/>
-          <w:tab w:val="left" w:pos="14656"/>
-        </w:tabs>
-        <w:spacing w:after="0" w:line="240" w:lineRule="auto"/>
-        <w:rPr>
-          <w:rFonts w:ascii="Courier New" w:eastAsia="Times New Roman" w:hAnsi="Courier New" w:cs="Courier New"/>
-          <w:sz w:val="20"/>
-          <w:szCs w:val="20"/>
-          <w:lang w:eastAsia="en-IN"/>
-        </w:rPr>
-      </w:pPr>
-      <w:r>
-        <w:rPr>
-          <w:rFonts w:ascii="Courier New" w:eastAsia="Times New Roman" w:hAnsi="Courier New" w:cs="Courier New"/>
-          <w:sz w:val="20"/>
-          <w:szCs w:val="20"/>
-          <w:lang w:eastAsia="en-IN"/>
-        </w:rPr>
-        <w:t xml:space="preserve">  scale_x_date(date_labels = "%b %Y", date_breaks = "2 months")</w:t>
+        <w:t xml:space="preserve">  </w:t>
+      </w:r>
+      <w:proofErr w:type="spellStart"/>
+      <w:r>
+        <w:rPr>
+          <w:rFonts w:ascii="Courier New" w:eastAsia="Times New Roman" w:hAnsi="Courier New" w:cs="Courier New"/>
+          <w:sz w:val="20"/>
+          <w:szCs w:val="20"/>
+          <w:lang w:eastAsia="en-IN"/>
+        </w:rPr>
+        <w:t>scale_linetype_manual</w:t>
+      </w:r>
+      <w:proofErr w:type="spellEnd"/>
+      <w:r>
+        <w:rPr>
+          <w:rFonts w:ascii="Courier New" w:eastAsia="Times New Roman" w:hAnsi="Courier New" w:cs="Courier New"/>
+          <w:sz w:val="20"/>
+          <w:szCs w:val="20"/>
+          <w:lang w:eastAsia="en-IN"/>
+        </w:rPr>
+        <w:t>(name = "Original", values = c("Truth" = "dashed")) +</w:t>
+      </w:r>
+    </w:p>
+    <w:p>
+      <w:pPr>
+        <w:tabs>
+          <w:tab w:val="left" w:pos="916"/>
+          <w:tab w:val="left" w:pos="1832"/>
+          <w:tab w:val="left" w:pos="2748"/>
+          <w:tab w:val="left" w:pos="3664"/>
+          <w:tab w:val="left" w:pos="4580"/>
+          <w:tab w:val="left" w:pos="5496"/>
+          <w:tab w:val="left" w:pos="6412"/>
+          <w:tab w:val="left" w:pos="7328"/>
+          <w:tab w:val="left" w:pos="8244"/>
+          <w:tab w:val="left" w:pos="9160"/>
+          <w:tab w:val="left" w:pos="10076"/>
+          <w:tab w:val="left" w:pos="10992"/>
+          <w:tab w:val="left" w:pos="11908"/>
+          <w:tab w:val="left" w:pos="12824"/>
+          <w:tab w:val="left" w:pos="13740"/>
+          <w:tab w:val="left" w:pos="14656"/>
+        </w:tabs>
+        <w:spacing w:after="0" w:line="240" w:lineRule="auto"/>
+        <w:rPr>
+          <w:rFonts w:ascii="Courier New" w:eastAsia="Times New Roman" w:hAnsi="Courier New" w:cs="Courier New"/>
+          <w:sz w:val="20"/>
+          <w:szCs w:val="20"/>
+          <w:lang w:eastAsia="en-IN"/>
+        </w:rPr>
+      </w:pPr>
+      <w:r>
+        <w:rPr>
+          <w:rFonts w:ascii="Courier New" w:eastAsia="Times New Roman" w:hAnsi="Courier New" w:cs="Courier New"/>
+          <w:sz w:val="20"/>
+          <w:szCs w:val="20"/>
+          <w:lang w:eastAsia="en-IN"/>
+        </w:rPr>
+        <w:t xml:space="preserve">  </w:t>
+      </w:r>
+      <w:proofErr w:type="spellStart"/>
+      <w:r>
+        <w:rPr>
+          <w:rFonts w:ascii="Courier New" w:eastAsia="Times New Roman" w:hAnsi="Courier New" w:cs="Courier New"/>
+          <w:sz w:val="20"/>
+          <w:szCs w:val="20"/>
+          <w:lang w:eastAsia="en-IN"/>
+        </w:rPr>
+        <w:t>scale_x_date</w:t>
+      </w:r>
+      <w:proofErr w:type="spellEnd"/>
+      <w:r>
+        <w:rPr>
+          <w:rFonts w:ascii="Courier New" w:eastAsia="Times New Roman" w:hAnsi="Courier New" w:cs="Courier New"/>
+          <w:sz w:val="20"/>
+          <w:szCs w:val="20"/>
+          <w:lang w:eastAsia="en-IN"/>
+        </w:rPr>
+        <w:t>(</w:t>
+      </w:r>
+      <w:proofErr w:type="spellStart"/>
+      <w:r>
+        <w:rPr>
+          <w:rFonts w:ascii="Courier New" w:eastAsia="Times New Roman" w:hAnsi="Courier New" w:cs="Courier New"/>
+          <w:sz w:val="20"/>
+          <w:szCs w:val="20"/>
+          <w:lang w:eastAsia="en-IN"/>
+        </w:rPr>
+        <w:t>date_labels</w:t>
+      </w:r>
+      <w:proofErr w:type="spellEnd"/>
+      <w:r>
+        <w:rPr>
+          <w:rFonts w:ascii="Courier New" w:eastAsia="Times New Roman" w:hAnsi="Courier New" w:cs="Courier New"/>
+          <w:sz w:val="20"/>
+          <w:szCs w:val="20"/>
+          <w:lang w:eastAsia="en-IN"/>
+        </w:rPr>
+        <w:t xml:space="preserve"> = "%b %Y", </w:t>
+      </w:r>
+      <w:proofErr w:type="spellStart"/>
+      <w:r>
+        <w:rPr>
+          <w:rFonts w:ascii="Courier New" w:eastAsia="Times New Roman" w:hAnsi="Courier New" w:cs="Courier New"/>
+          <w:sz w:val="20"/>
+          <w:szCs w:val="20"/>
+          <w:lang w:eastAsia="en-IN"/>
+        </w:rPr>
+        <w:t>date_breaks</w:t>
+      </w:r>
+      <w:proofErr w:type="spellEnd"/>
+      <w:r>
+        <w:rPr>
+          <w:rFonts w:ascii="Courier New" w:eastAsia="Times New Roman" w:hAnsi="Courier New" w:cs="Courier New"/>
+          <w:sz w:val="20"/>
+          <w:szCs w:val="20"/>
+          <w:lang w:eastAsia="en-IN"/>
+        </w:rPr>
+        <w:t xml:space="preserve"> = "2 months")</w:t>
       </w:r>
     </w:p>
     <w:p>
@@ -7953,6 +11043,9 @@
         </w:rPr>
       </w:pPr>
       <w:r>
+        <w:rPr>
+          <w:noProof/>
+        </w:rPr>
         <w:lastRenderedPageBreak/>
         <w:drawing>
           <wp:inline distT="0" distB="0" distL="0" distR="0" wp14:anchorId="739F49B8" wp14:editId="40DC1353">
@@ -7970,7 +11063,7 @@
                     <pic:cNvPicPr/>
                   </pic:nvPicPr>
                   <pic:blipFill>
-                    <a:blip r:embed="rId10"/>
+                    <a:blip r:embed="rId5"/>
                     <a:stretch>
                       <a:fillRect/>
                     </a:stretch>
@@ -8048,7 +11141,7 @@
 </file>
 
 <file path=word/numbering.xml><?xml version="1.0" encoding="utf-8"?>
-<w:numbering xmlns:wpc="http://schemas.microsoft.com/office/word/2010/wordprocessingCanvas" xmlns:cx="http://schemas.microsoft.com/office/drawing/2014/chartex" xmlns:cx1="http://schemas.microsoft.com/office/drawing/2015/9/8/chartex" xmlns:cx2="http://schemas.microsoft.com/office/drawing/2015/10/21/chartex" xmlns:cx3="http://schemas.microsoft.com/office/drawing/2016/5/9/chartex" xmlns:cx4="http://schemas.microsoft.com/office/drawing/2016/5/10/chartex" xmlns:cx5="http://schemas.microsoft.com/office/drawing/2016/5/11/chartex" xmlns:cx6="http://schemas.microsoft.com/office/drawing/2016/5/12/chartex" xmlns:cx7="http://schemas.microsoft.com/office/drawing/2016/5/13/chartex" xmlns:cx8="http://schemas.microsoft.com/office/drawing/2016/5/14/chartex" xmlns:mc="http://schemas.openxmlformats.org/markup-compatibility/2006" xmlns:aink="http://schemas.microsoft.com/office/drawing/2016/ink" xmlns:am3d="http://schemas.microsoft.com/office/drawing/2017/model3d" xmlns:o="urn:schemas-microsoft-com:office:office" xmlns:r="http://schemas.openxmlformats.org/officeDocument/2006/relationships" xmlns:m="http://schemas.openxmlformats.org/officeDocument/2006/math" xmlns:v="urn:schemas-microsoft-com:vml" xmlns:wp14="http://schemas.microsoft.com/office/word/2010/wordprocessingDrawing" xmlns:wp="http://schemas.openxmlformats.org/drawingml/2006/wordprocessingDrawing" xmlns:w10="urn:schemas-microsoft-com:office:word" xmlns:w="http://schemas.openxmlformats.org/wordprocessingml/2006/main" xmlns:w14="http://schemas.microsoft.com/office/word/2010/wordml" xmlns:w15="http://schemas.microsoft.com/office/word/2012/wordml" xmlns:w16cex="http://schemas.microsoft.com/office/word/2018/wordml/cex" xmlns:w16cid="http://schemas.microsoft.com/office/word/2016/wordml/cid" xmlns:w16="http://schemas.microsoft.com/office/word/2018/wordml" xmlns:w16sdtdh="http://schemas.microsoft.com/office/word/2020/wordml/sdtdatahash" xmlns:w16se="http://schemas.microsoft.com/office/word/2015/wordml/symex" xmlns:wpg="http://schemas.microsoft.com/office/word/2010/wordprocessingGroup" xmlns:wpi="http://schemas.microsoft.com/office/word/2010/wordprocessingInk" xmlns:wne="http://schemas.microsoft.com/office/word/2006/wordml" xmlns:wps="http://schemas.microsoft.com/office/word/2010/wordprocessingShape" mc:Ignorable="w14 w15 w16se w16cid w16 w16cex w16sdtdh wp14">
+<w:numbering xmlns:wpc="http://schemas.microsoft.com/office/word/2010/wordprocessingCanvas" xmlns:cx="http://schemas.microsoft.com/office/drawing/2014/chartex" xmlns:cx1="http://schemas.microsoft.com/office/drawing/2015/9/8/chartex" xmlns:cx2="http://schemas.microsoft.com/office/drawing/2015/10/21/chartex" xmlns:cx3="http://schemas.microsoft.com/office/drawing/2016/5/9/chartex" xmlns:cx4="http://schemas.microsoft.com/office/drawing/2016/5/10/chartex" xmlns:cx5="http://schemas.microsoft.com/office/drawing/2016/5/11/chartex" xmlns:cx6="http://schemas.microsoft.com/office/drawing/2016/5/12/chartex" xmlns:cx7="http://schemas.microsoft.com/office/drawing/2016/5/13/chartex" xmlns:cx8="http://schemas.microsoft.com/office/drawing/2016/5/14/chartex" xmlns:mc="http://schemas.openxmlformats.org/markup-compatibility/2006" xmlns:aink="http://schemas.microsoft.com/office/drawing/2016/ink" xmlns:am3d="http://schemas.microsoft.com/office/drawing/2017/model3d" xmlns:o="urn:schemas-microsoft-com:office:office" xmlns:oel="http://schemas.microsoft.com/office/2019/extlst" xmlns:r="http://schemas.openxmlformats.org/officeDocument/2006/relationships" xmlns:m="http://schemas.openxmlformats.org/officeDocument/2006/math" xmlns:v="urn:schemas-microsoft-com:vml" xmlns:wp14="http://schemas.microsoft.com/office/word/2010/wordprocessingDrawing" xmlns:wp="http://schemas.openxmlformats.org/drawingml/2006/wordprocessingDrawing" xmlns:w10="urn:schemas-microsoft-com:office:word" xmlns:w="http://schemas.openxmlformats.org/wordprocessingml/2006/main" xmlns:w14="http://schemas.microsoft.com/office/word/2010/wordml" xmlns:w15="http://schemas.microsoft.com/office/word/2012/wordml" xmlns:w16cex="http://schemas.microsoft.com/office/word/2018/wordml/cex" xmlns:w16cid="http://schemas.microsoft.com/office/word/2016/wordml/cid" xmlns:w16="http://schemas.microsoft.com/office/word/2018/wordml" xmlns:w16sdtdh="http://schemas.microsoft.com/office/word/2020/wordml/sdtdatahash" xmlns:w16se="http://schemas.microsoft.com/office/word/2015/wordml/symex" xmlns:wpg="http://schemas.microsoft.com/office/word/2010/wordprocessingGroup" xmlns:wpi="http://schemas.microsoft.com/office/word/2010/wordprocessingInk" xmlns:wne="http://schemas.microsoft.com/office/word/2006/wordml" xmlns:wps="http://schemas.microsoft.com/office/word/2010/wordprocessingShape" mc:Ignorable="w14 w15 w16se w16cid w16 w16cex w16sdtdh wp14">
   <w:abstractNum w:abstractNumId="0" w15:restartNumberingAfterBreak="0">
     <w:nsid w:val="633A7AE0"/>
     <w:multiLevelType w:val="multilevel"/>
@@ -8162,7 +11255,7 @@
       </w:pPr>
     </w:lvl>
   </w:abstractNum>
-  <w:num w:numId="1">
+  <w:num w:numId="1" w16cid:durableId="1069183267">
     <w:abstractNumId w:val="0"/>
   </w:num>
 </w:numbering>
